--- a/PythonForDataScience/01Material/pythonDS.docx
+++ b/PythonForDataScience/01Material/pythonDS.docx
@@ -16,7 +16,25 @@
           <w:color w:val="FF0000"/>
           <w:sz w:val="28"/>
         </w:rPr>
-        <w:t>What is pandas in python?</w:t>
+        <w:t xml:space="preserve">What </w:t>
+      </w:r>
+      <w:proofErr w:type="gramStart"/>
+      <w:r>
+        <w:rPr>
+          <w:rFonts w:ascii="Times New Roman" w:hAnsi="Times New Roman" w:cs="Times New Roman"/>
+          <w:color w:val="FF0000"/>
+          <w:sz w:val="28"/>
+        </w:rPr>
+        <w:t>is pandas</w:t>
+      </w:r>
+      <w:proofErr w:type="gramEnd"/>
+      <w:r>
+        <w:rPr>
+          <w:rFonts w:ascii="Times New Roman" w:hAnsi="Times New Roman" w:cs="Times New Roman"/>
+          <w:color w:val="FF0000"/>
+          <w:sz w:val="28"/>
+        </w:rPr>
+        <w:t xml:space="preserve"> in python?</w:t>
       </w:r>
     </w:p>
     <w:p>
@@ -34,11 +52,33 @@
           <w:rFonts w:ascii="Times New Roman" w:hAnsi="Times New Roman" w:cs="Times New Roman"/>
         </w:rPr>
       </w:pPr>
-      <w:r>
-        <w:rPr>
-          <w:rFonts w:ascii="Times New Roman" w:hAnsi="Times New Roman" w:cs="Times New Roman"/>
-        </w:rPr>
-        <w:t>Pandas is an open-source Python library that provides easy-to-use data structures and data analysis tools for working with structured data. It is one of the most popular libraries used in data science and data analysis workflows. Pandas is designed to efficiently manipulate and analyze data, making it an essential tool for data manipulation, cleaning, and transformation tasks.</w:t>
+      <w:proofErr w:type="gramStart"/>
+      <w:r>
+        <w:rPr>
+          <w:rFonts w:ascii="Times New Roman" w:hAnsi="Times New Roman" w:cs="Times New Roman"/>
+        </w:rPr>
+        <w:t>Pandas is</w:t>
+      </w:r>
+      <w:proofErr w:type="gramEnd"/>
+      <w:r>
+        <w:rPr>
+          <w:rFonts w:ascii="Times New Roman" w:hAnsi="Times New Roman" w:cs="Times New Roman"/>
+        </w:rPr>
+        <w:t xml:space="preserve"> an open-source Python library that provides easy-to-use data structures and data analysis tools for working with structured data. It is one of the most popular libraries used in data science and data analysis workflows. </w:t>
+      </w:r>
+      <w:proofErr w:type="gramStart"/>
+      <w:r>
+        <w:rPr>
+          <w:rFonts w:ascii="Times New Roman" w:hAnsi="Times New Roman" w:cs="Times New Roman"/>
+        </w:rPr>
+        <w:t>Pandas is</w:t>
+      </w:r>
+      <w:proofErr w:type="gramEnd"/>
+      <w:r>
+        <w:rPr>
+          <w:rFonts w:ascii="Times New Roman" w:hAnsi="Times New Roman" w:cs="Times New Roman"/>
+        </w:rPr>
+        <w:t xml:space="preserve"> designed to efficiently manipulate and analyze data, making it an essential tool for data manipulation, cleaning, and transformation tasks.</w:t>
       </w:r>
     </w:p>
     <w:p>
@@ -78,47 +118,77 @@
         <w:rPr>
           <w:rFonts w:ascii="Times New Roman" w:hAnsi="Times New Roman" w:cs="Times New Roman"/>
         </w:rPr>
-        <w:t>Series: A one-dimensional labeled array capable of holding any data type. It is similar to a NumPy array but with additional features like labeled indexing.</w:t>
-      </w:r>
-    </w:p>
-    <w:p>
-      <w:pPr>
-        <w:rPr>
-          <w:rFonts w:ascii="Times New Roman" w:hAnsi="Times New Roman" w:cs="Times New Roman"/>
-        </w:rPr>
-      </w:pPr>
-    </w:p>
-    <w:p>
-      <w:pPr>
-        <w:rPr>
-          <w:rFonts w:ascii="Times New Roman" w:hAnsi="Times New Roman" w:cs="Times New Roman"/>
-        </w:rPr>
-      </w:pPr>
-      <w:r>
-        <w:rPr>
-          <w:rFonts w:ascii="Times New Roman" w:hAnsi="Times New Roman" w:cs="Times New Roman"/>
-        </w:rPr>
-        <w:t>DataFrame: A two-dimensional labeled data structure, which can hold data in rows and columns, similar to a table or an Excel spreadsheet. It is the most commonly used data structure in Pandas and is highly versatile for data analysis tasks.</w:t>
-      </w:r>
-    </w:p>
-    <w:p>
-      <w:pPr>
-        <w:rPr>
-          <w:rFonts w:ascii="Times New Roman" w:hAnsi="Times New Roman" w:cs="Times New Roman"/>
-        </w:rPr>
-      </w:pPr>
-    </w:p>
-    <w:p>
-      <w:pPr>
-        <w:rPr>
-          <w:rFonts w:ascii="Times New Roman" w:hAnsi="Times New Roman" w:cs="Times New Roman"/>
-        </w:rPr>
-      </w:pPr>
-      <w:r>
-        <w:rPr>
-          <w:rFonts w:ascii="Times New Roman" w:hAnsi="Times New Roman" w:cs="Times New Roman"/>
-        </w:rPr>
-        <w:t>Pandas provides a wide range of functions and methods for tasks such as:</w:t>
+        <w:t xml:space="preserve">Series: A one-dimensional labeled array capable of holding any data type. It is similar to a </w:t>
+      </w:r>
+      <w:proofErr w:type="spellStart"/>
+      <w:r>
+        <w:rPr>
+          <w:rFonts w:ascii="Times New Roman" w:hAnsi="Times New Roman" w:cs="Times New Roman"/>
+        </w:rPr>
+        <w:t>NumPy</w:t>
+      </w:r>
+      <w:proofErr w:type="spellEnd"/>
+      <w:r>
+        <w:rPr>
+          <w:rFonts w:ascii="Times New Roman" w:hAnsi="Times New Roman" w:cs="Times New Roman"/>
+        </w:rPr>
+        <w:t xml:space="preserve"> array but with additional features like labeled indexing.</w:t>
+      </w:r>
+    </w:p>
+    <w:p>
+      <w:pPr>
+        <w:rPr>
+          <w:rFonts w:ascii="Times New Roman" w:hAnsi="Times New Roman" w:cs="Times New Roman"/>
+        </w:rPr>
+      </w:pPr>
+    </w:p>
+    <w:p>
+      <w:pPr>
+        <w:rPr>
+          <w:rFonts w:ascii="Times New Roman" w:hAnsi="Times New Roman" w:cs="Times New Roman"/>
+        </w:rPr>
+      </w:pPr>
+      <w:proofErr w:type="spellStart"/>
+      <w:r>
+        <w:rPr>
+          <w:rFonts w:ascii="Times New Roman" w:hAnsi="Times New Roman" w:cs="Times New Roman"/>
+        </w:rPr>
+        <w:t>DataFrame</w:t>
+      </w:r>
+      <w:proofErr w:type="spellEnd"/>
+      <w:r>
+        <w:rPr>
+          <w:rFonts w:ascii="Times New Roman" w:hAnsi="Times New Roman" w:cs="Times New Roman"/>
+        </w:rPr>
+        <w:t>: A two-dimensional labeled data structure, which can hold data in rows and columns, similar to a table or an Excel spreadsheet. It is the most commonly used data structure in Pandas and is highly versatile for data analysis tasks.</w:t>
+      </w:r>
+    </w:p>
+    <w:p>
+      <w:pPr>
+        <w:rPr>
+          <w:rFonts w:ascii="Times New Roman" w:hAnsi="Times New Roman" w:cs="Times New Roman"/>
+        </w:rPr>
+      </w:pPr>
+    </w:p>
+    <w:p>
+      <w:pPr>
+        <w:rPr>
+          <w:rFonts w:ascii="Times New Roman" w:hAnsi="Times New Roman" w:cs="Times New Roman"/>
+        </w:rPr>
+      </w:pPr>
+      <w:proofErr w:type="gramStart"/>
+      <w:r>
+        <w:rPr>
+          <w:rFonts w:ascii="Times New Roman" w:hAnsi="Times New Roman" w:cs="Times New Roman"/>
+        </w:rPr>
+        <w:t>Pandas provides</w:t>
+      </w:r>
+      <w:proofErr w:type="gramEnd"/>
+      <w:r>
+        <w:rPr>
+          <w:rFonts w:ascii="Times New Roman" w:hAnsi="Times New Roman" w:cs="Times New Roman"/>
+        </w:rPr>
+        <w:t xml:space="preserve"> a wide range of functions and methods for tasks such as:</w:t>
       </w:r>
     </w:p>
     <w:p>
@@ -150,6 +220,7 @@
           <w:color w:val="70AD47" w:themeColor="accent6"/>
         </w:rPr>
       </w:pPr>
+      <w:proofErr w:type="gramStart"/>
       <w:r>
         <w:rPr>
           <w:rFonts w:ascii="Times New Roman" w:hAnsi="Times New Roman" w:cs="Times New Roman"/>
@@ -157,6 +228,7 @@
         </w:rPr>
         <w:t>Data cleaning and preprocessing (removing missing values, handling duplicates, etc.)</w:t>
       </w:r>
+      <w:proofErr w:type="gramEnd"/>
     </w:p>
     <w:p>
       <w:pPr>
@@ -165,6 +237,7 @@
           <w:color w:val="70AD47" w:themeColor="accent6"/>
         </w:rPr>
       </w:pPr>
+      <w:proofErr w:type="gramStart"/>
       <w:r>
         <w:rPr>
           <w:rFonts w:ascii="Times New Roman" w:hAnsi="Times New Roman" w:cs="Times New Roman"/>
@@ -172,6 +245,7 @@
         </w:rPr>
         <w:t>Data manipulation (filtering, sorting, grouping, merging, etc.)</w:t>
       </w:r>
+      <w:proofErr w:type="gramEnd"/>
     </w:p>
     <w:p>
       <w:pPr>
@@ -180,6 +254,7 @@
           <w:color w:val="70AD47" w:themeColor="accent6"/>
         </w:rPr>
       </w:pPr>
+      <w:proofErr w:type="gramStart"/>
       <w:r>
         <w:rPr>
           <w:rFonts w:ascii="Times New Roman" w:hAnsi="Times New Roman" w:cs="Times New Roman"/>
@@ -187,6 +262,7 @@
         </w:rPr>
         <w:t>Data aggregation and summarization (mean, sum, count, etc.)</w:t>
       </w:r>
+      <w:proofErr w:type="gramEnd"/>
     </w:p>
     <w:p>
       <w:pPr>
@@ -200,21 +276,53 @@
           <w:rFonts w:ascii="Times New Roman" w:hAnsi="Times New Roman" w:cs="Times New Roman"/>
           <w:color w:val="70AD47" w:themeColor="accent6"/>
         </w:rPr>
-        <w:t>Data visualization (built on top of Matplotlib and Seaborn)</w:t>
-      </w:r>
-    </w:p>
-    <w:p>
-      <w:pPr>
+        <w:t xml:space="preserve">Data visualization (built on top of </w:t>
+      </w:r>
+      <w:proofErr w:type="spellStart"/>
+      <w:r>
         <w:rPr>
           <w:rFonts w:ascii="Times New Roman" w:hAnsi="Times New Roman" w:cs="Times New Roman"/>
           <w:color w:val="70AD47" w:themeColor="accent6"/>
         </w:rPr>
-      </w:pPr>
+        <w:t>Matplotlib</w:t>
+      </w:r>
+      <w:proofErr w:type="spellEnd"/>
       <w:r>
         <w:rPr>
           <w:rFonts w:ascii="Times New Roman" w:hAnsi="Times New Roman" w:cs="Times New Roman"/>
           <w:color w:val="70AD47" w:themeColor="accent6"/>
         </w:rPr>
+        <w:t xml:space="preserve"> and </w:t>
+      </w:r>
+      <w:proofErr w:type="spellStart"/>
+      <w:r>
+        <w:rPr>
+          <w:rFonts w:ascii="Times New Roman" w:hAnsi="Times New Roman" w:cs="Times New Roman"/>
+          <w:color w:val="70AD47" w:themeColor="accent6"/>
+        </w:rPr>
+        <w:t>Seaborn</w:t>
+      </w:r>
+      <w:proofErr w:type="spellEnd"/>
+      <w:r>
+        <w:rPr>
+          <w:rFonts w:ascii="Times New Roman" w:hAnsi="Times New Roman" w:cs="Times New Roman"/>
+          <w:color w:val="70AD47" w:themeColor="accent6"/>
+        </w:rPr>
+        <w:t>)</w:t>
+      </w:r>
+    </w:p>
+    <w:p>
+      <w:pPr>
+        <w:rPr>
+          <w:rFonts w:ascii="Times New Roman" w:hAnsi="Times New Roman" w:cs="Times New Roman"/>
+          <w:color w:val="70AD47" w:themeColor="accent6"/>
+        </w:rPr>
+      </w:pPr>
+      <w:r>
+        <w:rPr>
+          <w:rFonts w:ascii="Times New Roman" w:hAnsi="Times New Roman" w:cs="Times New Roman"/>
+          <w:color w:val="70AD47" w:themeColor="accent6"/>
+        </w:rPr>
         <w:t>Time series data analysis and manipulation</w:t>
       </w:r>
     </w:p>
@@ -304,24 +412,34 @@
           <w:rFonts w:ascii="Times New Roman" w:hAnsi="Times New Roman" w:cs="Times New Roman"/>
         </w:rPr>
       </w:pPr>
+      <w:proofErr w:type="gramStart"/>
       <w:r>
         <w:rPr>
           <w:rFonts w:ascii="Times New Roman" w:hAnsi="Times New Roman" w:cs="Times New Roman"/>
         </w:rPr>
         <w:t>python</w:t>
       </w:r>
-    </w:p>
-    <w:p>
-      <w:pPr>
-        <w:rPr>
-          <w:rFonts w:ascii="Times New Roman" w:hAnsi="Times New Roman" w:cs="Times New Roman"/>
-        </w:rPr>
-      </w:pPr>
-      <w:r>
-        <w:rPr>
-          <w:rFonts w:ascii="Times New Roman" w:hAnsi="Times New Roman" w:cs="Times New Roman"/>
-        </w:rPr>
-        <w:t>import pandas as pd</w:t>
+      <w:proofErr w:type="gramEnd"/>
+    </w:p>
+    <w:p>
+      <w:pPr>
+        <w:rPr>
+          <w:rFonts w:ascii="Times New Roman" w:hAnsi="Times New Roman" w:cs="Times New Roman"/>
+        </w:rPr>
+      </w:pPr>
+      <w:proofErr w:type="gramStart"/>
+      <w:r>
+        <w:rPr>
+          <w:rFonts w:ascii="Times New Roman" w:hAnsi="Times New Roman" w:cs="Times New Roman"/>
+        </w:rPr>
+        <w:t>import</w:t>
+      </w:r>
+      <w:proofErr w:type="gramEnd"/>
+      <w:r>
+        <w:rPr>
+          <w:rFonts w:ascii="Times New Roman" w:hAnsi="Times New Roman" w:cs="Times New Roman"/>
+        </w:rPr>
+        <w:t xml:space="preserve"> pandas as pd</w:t>
       </w:r>
     </w:p>
     <w:p>
@@ -341,17 +459,37 @@
           <w:sz w:val="24"/>
         </w:rPr>
         <w:lastRenderedPageBreak/>
-        <w:t>The os library in Python</w:t>
-      </w:r>
-    </w:p>
-    <w:p>
-      <w:pPr>
+        <w:t xml:space="preserve">The </w:t>
+      </w:r>
+      <w:proofErr w:type="spellStart"/>
+      <w:r>
         <w:rPr>
           <w:rFonts w:ascii="Times New Roman" w:hAnsi="Times New Roman" w:cs="Times New Roman"/>
           <w:b/>
           <w:color w:val="FF0000"/>
           <w:sz w:val="24"/>
         </w:rPr>
+        <w:t>os</w:t>
+      </w:r>
+      <w:proofErr w:type="spellEnd"/>
+      <w:r>
+        <w:rPr>
+          <w:rFonts w:ascii="Times New Roman" w:hAnsi="Times New Roman" w:cs="Times New Roman"/>
+          <w:b/>
+          <w:color w:val="FF0000"/>
+          <w:sz w:val="24"/>
+        </w:rPr>
+        <w:t xml:space="preserve"> library in Python</w:t>
+      </w:r>
+    </w:p>
+    <w:p>
+      <w:pPr>
+        <w:rPr>
+          <w:rFonts w:ascii="Times New Roman" w:hAnsi="Times New Roman" w:cs="Times New Roman"/>
+          <w:b/>
+          <w:color w:val="FF0000"/>
+          <w:sz w:val="24"/>
+        </w:rPr>
       </w:pPr>
     </w:p>
     <w:p>
@@ -387,27 +525,30 @@
           <w:color w:val="70AD47" w:themeColor="accent6"/>
         </w:rPr>
       </w:pPr>
+      <w:proofErr w:type="spellStart"/>
+      <w:proofErr w:type="gramStart"/>
       <w:r>
         <w:rPr>
           <w:rFonts w:ascii="Times New Roman" w:hAnsi="Times New Roman" w:cs="Times New Roman"/>
           <w:color w:val="70AD47" w:themeColor="accent6"/>
         </w:rPr>
-        <w:t>os.listdir(path): Returns a list of filenames in the specified directory.</w:t>
-      </w:r>
-    </w:p>
-    <w:p>
-      <w:pPr>
+        <w:t>os.listdir</w:t>
+      </w:r>
+      <w:proofErr w:type="spellEnd"/>
+      <w:r>
         <w:rPr>
           <w:rFonts w:ascii="Times New Roman" w:hAnsi="Times New Roman" w:cs="Times New Roman"/>
           <w:color w:val="70AD47" w:themeColor="accent6"/>
         </w:rPr>
-      </w:pPr>
+        <w:t>(</w:t>
+      </w:r>
+      <w:proofErr w:type="gramEnd"/>
       <w:r>
         <w:rPr>
           <w:rFonts w:ascii="Times New Roman" w:hAnsi="Times New Roman" w:cs="Times New Roman"/>
           <w:color w:val="70AD47" w:themeColor="accent6"/>
         </w:rPr>
-        <w:t>os.getcwd(): Returns the current working directory.</w:t>
+        <w:t>path): Returns a list of filenames in the specified directory.</w:t>
       </w:r>
     </w:p>
     <w:p>
@@ -417,79 +558,212 @@
           <w:color w:val="70AD47" w:themeColor="accent6"/>
         </w:rPr>
       </w:pPr>
+      <w:proofErr w:type="spellStart"/>
+      <w:proofErr w:type="gramStart"/>
       <w:r>
         <w:rPr>
           <w:rFonts w:ascii="Times New Roman" w:hAnsi="Times New Roman" w:cs="Times New Roman"/>
           <w:color w:val="70AD47" w:themeColor="accent6"/>
         </w:rPr>
-        <w:t>os.chdir(path): Changes the current working directory to the specified path.</w:t>
-      </w:r>
-    </w:p>
-    <w:p>
-      <w:pPr>
+        <w:t>os.getcwd</w:t>
+      </w:r>
+      <w:proofErr w:type="spellEnd"/>
+      <w:r>
         <w:rPr>
           <w:rFonts w:ascii="Times New Roman" w:hAnsi="Times New Roman" w:cs="Times New Roman"/>
           <w:color w:val="70AD47" w:themeColor="accent6"/>
         </w:rPr>
-      </w:pPr>
+        <w:t>(</w:t>
+      </w:r>
+      <w:proofErr w:type="gramEnd"/>
       <w:r>
         <w:rPr>
           <w:rFonts w:ascii="Times New Roman" w:hAnsi="Times New Roman" w:cs="Times New Roman"/>
           <w:color w:val="70AD47" w:themeColor="accent6"/>
         </w:rPr>
-        <w:t>os.mkdir(path): Creates a new directory at the specified path.</w:t>
-      </w:r>
-    </w:p>
-    <w:p>
-      <w:pPr>
-        <w:rPr>
-          <w:rFonts w:ascii="Times New Roman" w:hAnsi="Times New Roman" w:cs="Times New Roman"/>
-        </w:rPr>
-      </w:pPr>
-      <w:r>
-        <w:rPr>
-          <w:rFonts w:ascii="Times New Roman" w:hAnsi="Times New Roman" w:cs="Times New Roman"/>
-        </w:rPr>
-        <w:t>os.makedirs(path): Creates multiple directories at the specified path, including any necessary parent directories.</w:t>
-      </w:r>
-    </w:p>
-    <w:p>
-      <w:pPr>
-        <w:rPr>
-          <w:rFonts w:ascii="Times New Roman" w:hAnsi="Times New Roman" w:cs="Times New Roman"/>
-        </w:rPr>
-      </w:pPr>
-      <w:r>
-        <w:rPr>
-          <w:rFonts w:ascii="Times New Roman" w:hAnsi="Times New Roman" w:cs="Times New Roman"/>
-        </w:rPr>
-        <w:t>os.remove(path): Removes a file at the specified path.</w:t>
-      </w:r>
-    </w:p>
-    <w:p>
-      <w:pPr>
-        <w:rPr>
-          <w:rFonts w:ascii="Times New Roman" w:hAnsi="Times New Roman" w:cs="Times New Roman"/>
-        </w:rPr>
-      </w:pPr>
-      <w:r>
-        <w:rPr>
-          <w:rFonts w:ascii="Times New Roman" w:hAnsi="Times New Roman" w:cs="Times New Roman"/>
-        </w:rPr>
-        <w:t>os.rmdir(path): Removes an empty directory at the specified path.</w:t>
-      </w:r>
-    </w:p>
-    <w:p>
-      <w:pPr>
-        <w:rPr>
-          <w:rFonts w:ascii="Times New Roman" w:hAnsi="Times New Roman" w:cs="Times New Roman"/>
-        </w:rPr>
-      </w:pPr>
-      <w:r>
-        <w:rPr>
-          <w:rFonts w:ascii="Times New Roman" w:hAnsi="Times New Roman" w:cs="Times New Roman"/>
-        </w:rPr>
-        <w:t>os.removedirs(path): Removes multiple directories at the specified path, including any parent directories if they become empty.</w:t>
+        <w:t>): Returns the current working directory.</w:t>
+      </w:r>
+    </w:p>
+    <w:p>
+      <w:pPr>
+        <w:rPr>
+          <w:rFonts w:ascii="Times New Roman" w:hAnsi="Times New Roman" w:cs="Times New Roman"/>
+          <w:color w:val="70AD47" w:themeColor="accent6"/>
+        </w:rPr>
+      </w:pPr>
+      <w:proofErr w:type="spellStart"/>
+      <w:proofErr w:type="gramStart"/>
+      <w:r>
+        <w:rPr>
+          <w:rFonts w:ascii="Times New Roman" w:hAnsi="Times New Roman" w:cs="Times New Roman"/>
+          <w:color w:val="70AD47" w:themeColor="accent6"/>
+        </w:rPr>
+        <w:t>os.chdir</w:t>
+      </w:r>
+      <w:proofErr w:type="spellEnd"/>
+      <w:r>
+        <w:rPr>
+          <w:rFonts w:ascii="Times New Roman" w:hAnsi="Times New Roman" w:cs="Times New Roman"/>
+          <w:color w:val="70AD47" w:themeColor="accent6"/>
+        </w:rPr>
+        <w:t>(</w:t>
+      </w:r>
+      <w:proofErr w:type="gramEnd"/>
+      <w:r>
+        <w:rPr>
+          <w:rFonts w:ascii="Times New Roman" w:hAnsi="Times New Roman" w:cs="Times New Roman"/>
+          <w:color w:val="70AD47" w:themeColor="accent6"/>
+        </w:rPr>
+        <w:t>path): Changes the current working directory to the specified path.</w:t>
+      </w:r>
+    </w:p>
+    <w:p>
+      <w:pPr>
+        <w:rPr>
+          <w:rFonts w:ascii="Times New Roman" w:hAnsi="Times New Roman" w:cs="Times New Roman"/>
+          <w:color w:val="70AD47" w:themeColor="accent6"/>
+        </w:rPr>
+      </w:pPr>
+      <w:proofErr w:type="spellStart"/>
+      <w:proofErr w:type="gramStart"/>
+      <w:r>
+        <w:rPr>
+          <w:rFonts w:ascii="Times New Roman" w:hAnsi="Times New Roman" w:cs="Times New Roman"/>
+          <w:color w:val="70AD47" w:themeColor="accent6"/>
+        </w:rPr>
+        <w:t>os.mkdir</w:t>
+      </w:r>
+      <w:proofErr w:type="spellEnd"/>
+      <w:r>
+        <w:rPr>
+          <w:rFonts w:ascii="Times New Roman" w:hAnsi="Times New Roman" w:cs="Times New Roman"/>
+          <w:color w:val="70AD47" w:themeColor="accent6"/>
+        </w:rPr>
+        <w:t>(</w:t>
+      </w:r>
+      <w:proofErr w:type="gramEnd"/>
+      <w:r>
+        <w:rPr>
+          <w:rFonts w:ascii="Times New Roman" w:hAnsi="Times New Roman" w:cs="Times New Roman"/>
+          <w:color w:val="70AD47" w:themeColor="accent6"/>
+        </w:rPr>
+        <w:t>path): Creates a new directory at the specified path.</w:t>
+      </w:r>
+    </w:p>
+    <w:p>
+      <w:pPr>
+        <w:rPr>
+          <w:rFonts w:ascii="Times New Roman" w:hAnsi="Times New Roman" w:cs="Times New Roman"/>
+        </w:rPr>
+      </w:pPr>
+      <w:proofErr w:type="spellStart"/>
+      <w:proofErr w:type="gramStart"/>
+      <w:r>
+        <w:rPr>
+          <w:rFonts w:ascii="Times New Roman" w:hAnsi="Times New Roman" w:cs="Times New Roman"/>
+        </w:rPr>
+        <w:t>os.makedirs</w:t>
+      </w:r>
+      <w:proofErr w:type="spellEnd"/>
+      <w:r>
+        <w:rPr>
+          <w:rFonts w:ascii="Times New Roman" w:hAnsi="Times New Roman" w:cs="Times New Roman"/>
+        </w:rPr>
+        <w:t>(</w:t>
+      </w:r>
+      <w:proofErr w:type="gramEnd"/>
+      <w:r>
+        <w:rPr>
+          <w:rFonts w:ascii="Times New Roman" w:hAnsi="Times New Roman" w:cs="Times New Roman"/>
+        </w:rPr>
+        <w:t>path): Creates multiple directories at the specified path, including any necessary parent directories.</w:t>
+      </w:r>
+    </w:p>
+    <w:p>
+      <w:pPr>
+        <w:rPr>
+          <w:rFonts w:ascii="Times New Roman" w:hAnsi="Times New Roman" w:cs="Times New Roman"/>
+        </w:rPr>
+      </w:pPr>
+      <w:proofErr w:type="spellStart"/>
+      <w:proofErr w:type="gramStart"/>
+      <w:r>
+        <w:rPr>
+          <w:rFonts w:ascii="Times New Roman" w:hAnsi="Times New Roman" w:cs="Times New Roman"/>
+        </w:rPr>
+        <w:t>os.remove</w:t>
+      </w:r>
+      <w:proofErr w:type="spellEnd"/>
+      <w:r>
+        <w:rPr>
+          <w:rFonts w:ascii="Times New Roman" w:hAnsi="Times New Roman" w:cs="Times New Roman"/>
+        </w:rPr>
+        <w:t>(</w:t>
+      </w:r>
+      <w:proofErr w:type="gramEnd"/>
+      <w:r>
+        <w:rPr>
+          <w:rFonts w:ascii="Times New Roman" w:hAnsi="Times New Roman" w:cs="Times New Roman"/>
+        </w:rPr>
+        <w:t>path): Removes a file at the specified path.</w:t>
+      </w:r>
+    </w:p>
+    <w:p>
+      <w:pPr>
+        <w:rPr>
+          <w:rFonts w:ascii="Times New Roman" w:hAnsi="Times New Roman" w:cs="Times New Roman"/>
+        </w:rPr>
+      </w:pPr>
+      <w:proofErr w:type="spellStart"/>
+      <w:proofErr w:type="gramStart"/>
+      <w:r>
+        <w:rPr>
+          <w:rFonts w:ascii="Times New Roman" w:hAnsi="Times New Roman" w:cs="Times New Roman"/>
+        </w:rPr>
+        <w:t>os.rmdir</w:t>
+      </w:r>
+      <w:proofErr w:type="spellEnd"/>
+      <w:r>
+        <w:rPr>
+          <w:rFonts w:ascii="Times New Roman" w:hAnsi="Times New Roman" w:cs="Times New Roman"/>
+        </w:rPr>
+        <w:t>(</w:t>
+      </w:r>
+      <w:proofErr w:type="gramEnd"/>
+      <w:r>
+        <w:rPr>
+          <w:rFonts w:ascii="Times New Roman" w:hAnsi="Times New Roman" w:cs="Times New Roman"/>
+        </w:rPr>
+        <w:t>path): Removes an empty directory at the specified path.</w:t>
+      </w:r>
+    </w:p>
+    <w:p>
+      <w:pPr>
+        <w:rPr>
+          <w:rFonts w:ascii="Times New Roman" w:hAnsi="Times New Roman" w:cs="Times New Roman"/>
+        </w:rPr>
+      </w:pPr>
+      <w:proofErr w:type="spellStart"/>
+      <w:proofErr w:type="gramStart"/>
+      <w:r>
+        <w:rPr>
+          <w:rFonts w:ascii="Times New Roman" w:hAnsi="Times New Roman" w:cs="Times New Roman"/>
+        </w:rPr>
+        <w:t>os.removedirs</w:t>
+      </w:r>
+      <w:proofErr w:type="spellEnd"/>
+      <w:r>
+        <w:rPr>
+          <w:rFonts w:ascii="Times New Roman" w:hAnsi="Times New Roman" w:cs="Times New Roman"/>
+        </w:rPr>
+        <w:t>(</w:t>
+      </w:r>
+      <w:proofErr w:type="gramEnd"/>
+      <w:r>
+        <w:rPr>
+          <w:rFonts w:ascii="Times New Roman" w:hAnsi="Times New Roman" w:cs="Times New Roman"/>
+        </w:rPr>
+        <w:t>path): Removes multiple directories at the specified path, including any parent directories if they become empty.</w:t>
       </w:r>
     </w:p>
     <w:p>
@@ -517,37 +791,121 @@
           <w:rFonts w:ascii="Times New Roman" w:hAnsi="Times New Roman" w:cs="Times New Roman"/>
         </w:rPr>
       </w:pPr>
-      <w:r>
-        <w:rPr>
-          <w:rFonts w:ascii="Times New Roman" w:hAnsi="Times New Roman" w:cs="Times New Roman"/>
-        </w:rPr>
-        <w:t>os.getenv(varname): Returns the value of the environment variable varname.</w:t>
-      </w:r>
-    </w:p>
-    <w:p>
-      <w:pPr>
-        <w:rPr>
-          <w:rFonts w:ascii="Times New Roman" w:hAnsi="Times New Roman" w:cs="Times New Roman"/>
-        </w:rPr>
-      </w:pPr>
-      <w:r>
-        <w:rPr>
-          <w:rFonts w:ascii="Times New Roman" w:hAnsi="Times New Roman" w:cs="Times New Roman"/>
-        </w:rPr>
-        <w:t>os.putenv(varname, value): Sets the value of the environment variable varname to value.</w:t>
-      </w:r>
-    </w:p>
-    <w:p>
-      <w:pPr>
-        <w:rPr>
-          <w:rFonts w:ascii="Times New Roman" w:hAnsi="Times New Roman" w:cs="Times New Roman"/>
-        </w:rPr>
-      </w:pPr>
-      <w:r>
-        <w:rPr>
-          <w:rFonts w:ascii="Times New Roman" w:hAnsi="Times New Roman" w:cs="Times New Roman"/>
-        </w:rPr>
-        <w:t>os.environ: A dictionary-like object containing the current environment variables.</w:t>
+      <w:proofErr w:type="spellStart"/>
+      <w:proofErr w:type="gramStart"/>
+      <w:r>
+        <w:rPr>
+          <w:rFonts w:ascii="Times New Roman" w:hAnsi="Times New Roman" w:cs="Times New Roman"/>
+        </w:rPr>
+        <w:t>os.getenv</w:t>
+      </w:r>
+      <w:proofErr w:type="spellEnd"/>
+      <w:r>
+        <w:rPr>
+          <w:rFonts w:ascii="Times New Roman" w:hAnsi="Times New Roman" w:cs="Times New Roman"/>
+        </w:rPr>
+        <w:t>(</w:t>
+      </w:r>
+      <w:proofErr w:type="spellStart"/>
+      <w:proofErr w:type="gramEnd"/>
+      <w:r>
+        <w:rPr>
+          <w:rFonts w:ascii="Times New Roman" w:hAnsi="Times New Roman" w:cs="Times New Roman"/>
+        </w:rPr>
+        <w:t>varname</w:t>
+      </w:r>
+      <w:proofErr w:type="spellEnd"/>
+      <w:r>
+        <w:rPr>
+          <w:rFonts w:ascii="Times New Roman" w:hAnsi="Times New Roman" w:cs="Times New Roman"/>
+        </w:rPr>
+        <w:t xml:space="preserve">): Returns the value of the environment variable </w:t>
+      </w:r>
+      <w:proofErr w:type="spellStart"/>
+      <w:r>
+        <w:rPr>
+          <w:rFonts w:ascii="Times New Roman" w:hAnsi="Times New Roman" w:cs="Times New Roman"/>
+        </w:rPr>
+        <w:t>varname</w:t>
+      </w:r>
+      <w:proofErr w:type="spellEnd"/>
+      <w:r>
+        <w:rPr>
+          <w:rFonts w:ascii="Times New Roman" w:hAnsi="Times New Roman" w:cs="Times New Roman"/>
+        </w:rPr>
+        <w:t>.</w:t>
+      </w:r>
+    </w:p>
+    <w:p>
+      <w:pPr>
+        <w:rPr>
+          <w:rFonts w:ascii="Times New Roman" w:hAnsi="Times New Roman" w:cs="Times New Roman"/>
+        </w:rPr>
+      </w:pPr>
+      <w:proofErr w:type="spellStart"/>
+      <w:proofErr w:type="gramStart"/>
+      <w:r>
+        <w:rPr>
+          <w:rFonts w:ascii="Times New Roman" w:hAnsi="Times New Roman" w:cs="Times New Roman"/>
+        </w:rPr>
+        <w:t>os.putenv</w:t>
+      </w:r>
+      <w:proofErr w:type="spellEnd"/>
+      <w:r>
+        <w:rPr>
+          <w:rFonts w:ascii="Times New Roman" w:hAnsi="Times New Roman" w:cs="Times New Roman"/>
+        </w:rPr>
+        <w:t>(</w:t>
+      </w:r>
+      <w:proofErr w:type="spellStart"/>
+      <w:proofErr w:type="gramEnd"/>
+      <w:r>
+        <w:rPr>
+          <w:rFonts w:ascii="Times New Roman" w:hAnsi="Times New Roman" w:cs="Times New Roman"/>
+        </w:rPr>
+        <w:t>varname</w:t>
+      </w:r>
+      <w:proofErr w:type="spellEnd"/>
+      <w:r>
+        <w:rPr>
+          <w:rFonts w:ascii="Times New Roman" w:hAnsi="Times New Roman" w:cs="Times New Roman"/>
+        </w:rPr>
+        <w:t xml:space="preserve">, value): Sets the value of the environment variable </w:t>
+      </w:r>
+      <w:proofErr w:type="spellStart"/>
+      <w:r>
+        <w:rPr>
+          <w:rFonts w:ascii="Times New Roman" w:hAnsi="Times New Roman" w:cs="Times New Roman"/>
+        </w:rPr>
+        <w:t>varname</w:t>
+      </w:r>
+      <w:proofErr w:type="spellEnd"/>
+      <w:r>
+        <w:rPr>
+          <w:rFonts w:ascii="Times New Roman" w:hAnsi="Times New Roman" w:cs="Times New Roman"/>
+        </w:rPr>
+        <w:t xml:space="preserve"> to value.</w:t>
+      </w:r>
+    </w:p>
+    <w:p>
+      <w:pPr>
+        <w:rPr>
+          <w:rFonts w:ascii="Times New Roman" w:hAnsi="Times New Roman" w:cs="Times New Roman"/>
+        </w:rPr>
+      </w:pPr>
+      <w:proofErr w:type="spellStart"/>
+      <w:r>
+        <w:rPr>
+          <w:rFonts w:ascii="Times New Roman" w:hAnsi="Times New Roman" w:cs="Times New Roman"/>
+        </w:rPr>
+        <w:t>os.environ</w:t>
+      </w:r>
+      <w:proofErr w:type="spellEnd"/>
+      <w:r>
+        <w:rPr>
+          <w:rFonts w:ascii="Times New Roman" w:hAnsi="Times New Roman" w:cs="Times New Roman"/>
+        </w:rPr>
+        <w:t>: A dictionary-like object containing the current environment variables.</w:t>
       </w:r>
     </w:p>
     <w:p>
@@ -576,50 +934,142 @@
           <w:rFonts w:ascii="Times New Roman" w:hAnsi="Times New Roman" w:cs="Times New Roman"/>
         </w:rPr>
       </w:pPr>
-      <w:r>
-        <w:rPr>
-          <w:rFonts w:ascii="Times New Roman" w:hAnsi="Times New Roman" w:cs="Times New Roman"/>
-        </w:rPr>
-        <w:t>os.system(command): Executes the system command in a subshell.</w:t>
-      </w:r>
-    </w:p>
-    <w:p>
-      <w:pPr>
-        <w:rPr>
-          <w:rFonts w:ascii="Times New Roman" w:hAnsi="Times New Roman" w:cs="Times New Roman"/>
-        </w:rPr>
-      </w:pPr>
-      <w:r>
-        <w:rPr>
-          <w:rFonts w:ascii="Times New Roman" w:hAnsi="Times New Roman" w:cs="Times New Roman"/>
-        </w:rPr>
-        <w:t>os.spawnl(mode, path, ...args): Spawns a new process using the given path and arguments.</w:t>
-      </w:r>
-    </w:p>
-    <w:p>
-      <w:pPr>
-        <w:rPr>
-          <w:rFonts w:ascii="Times New Roman" w:hAnsi="Times New Roman" w:cs="Times New Roman"/>
-        </w:rPr>
-      </w:pPr>
-      <w:r>
-        <w:rPr>
-          <w:rFonts w:ascii="Times New Roman" w:hAnsi="Times New Roman" w:cs="Times New Roman"/>
-        </w:rPr>
-        <w:t>os.getpid(): Returns the current process ID.</w:t>
-      </w:r>
-    </w:p>
-    <w:p>
-      <w:pPr>
-        <w:rPr>
-          <w:rFonts w:ascii="Times New Roman" w:hAnsi="Times New Roman" w:cs="Times New Roman"/>
-        </w:rPr>
-      </w:pPr>
-      <w:r>
-        <w:rPr>
-          <w:rFonts w:ascii="Times New Roman" w:hAnsi="Times New Roman" w:cs="Times New Roman"/>
-        </w:rPr>
-        <w:t>os.getppid(): Returns the parent process ID.</w:t>
+      <w:proofErr w:type="spellStart"/>
+      <w:proofErr w:type="gramStart"/>
+      <w:r>
+        <w:rPr>
+          <w:rFonts w:ascii="Times New Roman" w:hAnsi="Times New Roman" w:cs="Times New Roman"/>
+        </w:rPr>
+        <w:t>os.system</w:t>
+      </w:r>
+      <w:proofErr w:type="spellEnd"/>
+      <w:r>
+        <w:rPr>
+          <w:rFonts w:ascii="Times New Roman" w:hAnsi="Times New Roman" w:cs="Times New Roman"/>
+        </w:rPr>
+        <w:t>(</w:t>
+      </w:r>
+      <w:proofErr w:type="gramEnd"/>
+      <w:r>
+        <w:rPr>
+          <w:rFonts w:ascii="Times New Roman" w:hAnsi="Times New Roman" w:cs="Times New Roman"/>
+        </w:rPr>
+        <w:t xml:space="preserve">command): Executes the system command in a </w:t>
+      </w:r>
+      <w:proofErr w:type="spellStart"/>
+      <w:r>
+        <w:rPr>
+          <w:rFonts w:ascii="Times New Roman" w:hAnsi="Times New Roman" w:cs="Times New Roman"/>
+        </w:rPr>
+        <w:t>subshell</w:t>
+      </w:r>
+      <w:proofErr w:type="spellEnd"/>
+      <w:r>
+        <w:rPr>
+          <w:rFonts w:ascii="Times New Roman" w:hAnsi="Times New Roman" w:cs="Times New Roman"/>
+        </w:rPr>
+        <w:t>.</w:t>
+      </w:r>
+    </w:p>
+    <w:p>
+      <w:pPr>
+        <w:rPr>
+          <w:rFonts w:ascii="Times New Roman" w:hAnsi="Times New Roman" w:cs="Times New Roman"/>
+        </w:rPr>
+      </w:pPr>
+      <w:proofErr w:type="spellStart"/>
+      <w:proofErr w:type="gramStart"/>
+      <w:r>
+        <w:rPr>
+          <w:rFonts w:ascii="Times New Roman" w:hAnsi="Times New Roman" w:cs="Times New Roman"/>
+        </w:rPr>
+        <w:t>os.spawnl</w:t>
+      </w:r>
+      <w:proofErr w:type="spellEnd"/>
+      <w:r>
+        <w:rPr>
+          <w:rFonts w:ascii="Times New Roman" w:hAnsi="Times New Roman" w:cs="Times New Roman"/>
+        </w:rPr>
+        <w:t>(</w:t>
+      </w:r>
+      <w:proofErr w:type="gramEnd"/>
+      <w:r>
+        <w:rPr>
+          <w:rFonts w:ascii="Times New Roman" w:hAnsi="Times New Roman" w:cs="Times New Roman"/>
+        </w:rPr>
+        <w:t>mode, path, ...</w:t>
+      </w:r>
+      <w:proofErr w:type="spellStart"/>
+      <w:r>
+        <w:rPr>
+          <w:rFonts w:ascii="Times New Roman" w:hAnsi="Times New Roman" w:cs="Times New Roman"/>
+        </w:rPr>
+        <w:t>args</w:t>
+      </w:r>
+      <w:proofErr w:type="spellEnd"/>
+      <w:r>
+        <w:rPr>
+          <w:rFonts w:ascii="Times New Roman" w:hAnsi="Times New Roman" w:cs="Times New Roman"/>
+        </w:rPr>
+        <w:t>): Spawns a new process using the given path and arguments.</w:t>
+      </w:r>
+    </w:p>
+    <w:p>
+      <w:pPr>
+        <w:rPr>
+          <w:rFonts w:ascii="Times New Roman" w:hAnsi="Times New Roman" w:cs="Times New Roman"/>
+        </w:rPr>
+      </w:pPr>
+      <w:proofErr w:type="spellStart"/>
+      <w:proofErr w:type="gramStart"/>
+      <w:r>
+        <w:rPr>
+          <w:rFonts w:ascii="Times New Roman" w:hAnsi="Times New Roman" w:cs="Times New Roman"/>
+        </w:rPr>
+        <w:t>os.getpid</w:t>
+      </w:r>
+      <w:proofErr w:type="spellEnd"/>
+      <w:r>
+        <w:rPr>
+          <w:rFonts w:ascii="Times New Roman" w:hAnsi="Times New Roman" w:cs="Times New Roman"/>
+        </w:rPr>
+        <w:t>(</w:t>
+      </w:r>
+      <w:proofErr w:type="gramEnd"/>
+      <w:r>
+        <w:rPr>
+          <w:rFonts w:ascii="Times New Roman" w:hAnsi="Times New Roman" w:cs="Times New Roman"/>
+        </w:rPr>
+        <w:t>): Returns the current process ID.</w:t>
+      </w:r>
+    </w:p>
+    <w:p>
+      <w:pPr>
+        <w:rPr>
+          <w:rFonts w:ascii="Times New Roman" w:hAnsi="Times New Roman" w:cs="Times New Roman"/>
+        </w:rPr>
+      </w:pPr>
+      <w:proofErr w:type="spellStart"/>
+      <w:proofErr w:type="gramStart"/>
+      <w:r>
+        <w:rPr>
+          <w:rFonts w:ascii="Times New Roman" w:hAnsi="Times New Roman" w:cs="Times New Roman"/>
+        </w:rPr>
+        <w:t>os.getppid</w:t>
+      </w:r>
+      <w:proofErr w:type="spellEnd"/>
+      <w:r>
+        <w:rPr>
+          <w:rFonts w:ascii="Times New Roman" w:hAnsi="Times New Roman" w:cs="Times New Roman"/>
+        </w:rPr>
+        <w:t>(</w:t>
+      </w:r>
+      <w:proofErr w:type="gramEnd"/>
+      <w:r>
+        <w:rPr>
+          <w:rFonts w:ascii="Times New Roman" w:hAnsi="Times New Roman" w:cs="Times New Roman"/>
+        </w:rPr>
+        <w:t>): Returns the parent process ID.</w:t>
       </w:r>
     </w:p>
     <w:p>
@@ -648,50 +1098,114 @@
           <w:rFonts w:ascii="Times New Roman" w:hAnsi="Times New Roman" w:cs="Times New Roman"/>
         </w:rPr>
       </w:pPr>
-      <w:r>
-        <w:rPr>
-          <w:rFonts w:ascii="Times New Roman" w:hAnsi="Times New Roman" w:cs="Times New Roman"/>
-        </w:rPr>
-        <w:t>os.path.join(path1, path2, ...): Joins one or more path components intelligently, using the appropriate separator for the current operating system.</w:t>
-      </w:r>
-    </w:p>
-    <w:p>
-      <w:pPr>
-        <w:rPr>
-          <w:rFonts w:ascii="Times New Roman" w:hAnsi="Times New Roman" w:cs="Times New Roman"/>
-        </w:rPr>
-      </w:pPr>
-      <w:r>
-        <w:rPr>
-          <w:rFonts w:ascii="Times New Roman" w:hAnsi="Times New Roman" w:cs="Times New Roman"/>
-        </w:rPr>
-        <w:t>os.path.exists(path): Checks if the specified path exists.</w:t>
-      </w:r>
-    </w:p>
-    <w:p>
-      <w:pPr>
-        <w:rPr>
-          <w:rFonts w:ascii="Times New Roman" w:hAnsi="Times New Roman" w:cs="Times New Roman"/>
-        </w:rPr>
-      </w:pPr>
-      <w:r>
-        <w:rPr>
-          <w:rFonts w:ascii="Times New Roman" w:hAnsi="Times New Roman" w:cs="Times New Roman"/>
-        </w:rPr>
-        <w:t>os.path.isfile(path): Checks if the specified path points to a regular file.</w:t>
-      </w:r>
-    </w:p>
-    <w:p>
-      <w:pPr>
-        <w:rPr>
-          <w:rFonts w:ascii="Times New Roman" w:hAnsi="Times New Roman" w:cs="Times New Roman"/>
-        </w:rPr>
-      </w:pPr>
-      <w:r>
-        <w:rPr>
-          <w:rFonts w:ascii="Times New Roman" w:hAnsi="Times New Roman" w:cs="Times New Roman"/>
-        </w:rPr>
-        <w:t>os.path.isdir(path): Checks if the specified path points to a directory.</w:t>
+      <w:proofErr w:type="spellStart"/>
+      <w:proofErr w:type="gramStart"/>
+      <w:r>
+        <w:rPr>
+          <w:rFonts w:ascii="Times New Roman" w:hAnsi="Times New Roman" w:cs="Times New Roman"/>
+        </w:rPr>
+        <w:t>os.path.join</w:t>
+      </w:r>
+      <w:proofErr w:type="spellEnd"/>
+      <w:r>
+        <w:rPr>
+          <w:rFonts w:ascii="Times New Roman" w:hAnsi="Times New Roman" w:cs="Times New Roman"/>
+        </w:rPr>
+        <w:t>(</w:t>
+      </w:r>
+      <w:proofErr w:type="gramEnd"/>
+      <w:r>
+        <w:rPr>
+          <w:rFonts w:ascii="Times New Roman" w:hAnsi="Times New Roman" w:cs="Times New Roman"/>
+        </w:rPr>
+        <w:t>path1, path2, ...): Joins one or more path components intelligently, using the appropriate separator for the current operating system.</w:t>
+      </w:r>
+    </w:p>
+    <w:p>
+      <w:pPr>
+        <w:rPr>
+          <w:rFonts w:ascii="Times New Roman" w:hAnsi="Times New Roman" w:cs="Times New Roman"/>
+        </w:rPr>
+      </w:pPr>
+      <w:proofErr w:type="spellStart"/>
+      <w:proofErr w:type="gramStart"/>
+      <w:r>
+        <w:rPr>
+          <w:rFonts w:ascii="Times New Roman" w:hAnsi="Times New Roman" w:cs="Times New Roman"/>
+        </w:rPr>
+        <w:t>os.path.exists</w:t>
+      </w:r>
+      <w:proofErr w:type="spellEnd"/>
+      <w:r>
+        <w:rPr>
+          <w:rFonts w:ascii="Times New Roman" w:hAnsi="Times New Roman" w:cs="Times New Roman"/>
+        </w:rPr>
+        <w:t>(</w:t>
+      </w:r>
+      <w:proofErr w:type="gramEnd"/>
+      <w:r>
+        <w:rPr>
+          <w:rFonts w:ascii="Times New Roman" w:hAnsi="Times New Roman" w:cs="Times New Roman"/>
+        </w:rPr>
+        <w:t>path): Checks if the specified path exists.</w:t>
+      </w:r>
+    </w:p>
+    <w:p>
+      <w:pPr>
+        <w:rPr>
+          <w:rFonts w:ascii="Times New Roman" w:hAnsi="Times New Roman" w:cs="Times New Roman"/>
+        </w:rPr>
+      </w:pPr>
+      <w:proofErr w:type="spellStart"/>
+      <w:proofErr w:type="gramStart"/>
+      <w:r>
+        <w:rPr>
+          <w:rFonts w:ascii="Times New Roman" w:hAnsi="Times New Roman" w:cs="Times New Roman"/>
+        </w:rPr>
+        <w:t>os.path.isfile</w:t>
+      </w:r>
+      <w:proofErr w:type="spellEnd"/>
+      <w:r>
+        <w:rPr>
+          <w:rFonts w:ascii="Times New Roman" w:hAnsi="Times New Roman" w:cs="Times New Roman"/>
+        </w:rPr>
+        <w:t>(</w:t>
+      </w:r>
+      <w:proofErr w:type="gramEnd"/>
+      <w:r>
+        <w:rPr>
+          <w:rFonts w:ascii="Times New Roman" w:hAnsi="Times New Roman" w:cs="Times New Roman"/>
+        </w:rPr>
+        <w:t>path): Checks if the specified path points to a regular file.</w:t>
+      </w:r>
+    </w:p>
+    <w:p>
+      <w:pPr>
+        <w:rPr>
+          <w:rFonts w:ascii="Times New Roman" w:hAnsi="Times New Roman" w:cs="Times New Roman"/>
+        </w:rPr>
+      </w:pPr>
+      <w:proofErr w:type="spellStart"/>
+      <w:proofErr w:type="gramStart"/>
+      <w:r>
+        <w:rPr>
+          <w:rFonts w:ascii="Times New Roman" w:hAnsi="Times New Roman" w:cs="Times New Roman"/>
+        </w:rPr>
+        <w:t>os.path.isdir</w:t>
+      </w:r>
+      <w:proofErr w:type="spellEnd"/>
+      <w:r>
+        <w:rPr>
+          <w:rFonts w:ascii="Times New Roman" w:hAnsi="Times New Roman" w:cs="Times New Roman"/>
+        </w:rPr>
+        <w:t>(</w:t>
+      </w:r>
+      <w:proofErr w:type="gramEnd"/>
+      <w:r>
+        <w:rPr>
+          <w:rFonts w:ascii="Times New Roman" w:hAnsi="Times New Roman" w:cs="Times New Roman"/>
+        </w:rPr>
+        <w:t>path): Checks if the specified path points to a directory.</w:t>
       </w:r>
     </w:p>
     <w:p>
@@ -712,6 +1226,7 @@
           <w:szCs w:val="22"/>
         </w:rPr>
       </w:pPr>
+      <w:proofErr w:type="spellStart"/>
       <w:r>
         <w:rPr>
           <w:rFonts w:ascii="Segoe UI" w:hAnsi="Segoe UI" w:cs="Segoe UI"/>
@@ -720,7 +1235,37 @@
           <w:szCs w:val="22"/>
         </w:rPr>
         <w:lastRenderedPageBreak/>
-        <w:t>NumPy (Numerical Python) is a fundamental package in Python for scientific computing. It provides support for working with arrays and matrices, along with a wide range of mathematical functions to operate on these arrays efficiently. NumPy is a crucial library for various data science, machine learning, and scientific applications.</w:t>
+        <w:t>NumPy</w:t>
+      </w:r>
+      <w:proofErr w:type="spellEnd"/>
+      <w:r>
+        <w:rPr>
+          <w:rFonts w:ascii="Segoe UI" w:hAnsi="Segoe UI" w:cs="Segoe UI"/>
+          <w:color w:val="374151"/>
+          <w:sz w:val="22"/>
+          <w:szCs w:val="22"/>
+        </w:rPr>
+        <w:t xml:space="preserve"> (Numerical Python) is a fundamental package in Python for scientific computing. It provides support for working with arrays and matrices, along with a wide range of mathematical functions to operate on these arrays efficiently. </w:t>
+      </w:r>
+      <w:proofErr w:type="spellStart"/>
+      <w:r>
+        <w:rPr>
+          <w:rFonts w:ascii="Segoe UI" w:hAnsi="Segoe UI" w:cs="Segoe UI"/>
+          <w:color w:val="374151"/>
+          <w:sz w:val="22"/>
+          <w:szCs w:val="22"/>
+        </w:rPr>
+        <w:t>NumPy</w:t>
+      </w:r>
+      <w:proofErr w:type="spellEnd"/>
+      <w:r>
+        <w:rPr>
+          <w:rFonts w:ascii="Segoe UI" w:hAnsi="Segoe UI" w:cs="Segoe UI"/>
+          <w:color w:val="374151"/>
+          <w:sz w:val="22"/>
+          <w:szCs w:val="22"/>
+        </w:rPr>
+        <w:t xml:space="preserve"> is a crucial library for various data science, machine learning, and scientific applications.</w:t>
       </w:r>
     </w:p>
     <w:p>
@@ -748,7 +1293,27 @@
           <w:sz w:val="22"/>
           <w:szCs w:val="22"/>
         </w:rPr>
-        <w:t>Here are some key features and concepts related to NumPy:</w:t>
+        <w:t xml:space="preserve">Here are some key features and concepts related to </w:t>
+      </w:r>
+      <w:proofErr w:type="spellStart"/>
+      <w:r>
+        <w:rPr>
+          <w:rFonts w:ascii="Segoe UI" w:hAnsi="Segoe UI" w:cs="Segoe UI"/>
+          <w:color w:val="374151"/>
+          <w:sz w:val="22"/>
+          <w:szCs w:val="22"/>
+        </w:rPr>
+        <w:t>NumPy</w:t>
+      </w:r>
+      <w:proofErr w:type="spellEnd"/>
+      <w:r>
+        <w:rPr>
+          <w:rFonts w:ascii="Segoe UI" w:hAnsi="Segoe UI" w:cs="Segoe UI"/>
+          <w:color w:val="374151"/>
+          <w:sz w:val="22"/>
+          <w:szCs w:val="22"/>
+        </w:rPr>
+        <w:t>:</w:t>
       </w:r>
     </w:p>
     <w:p>
@@ -792,8 +1357,29 @@
           <w:sz w:val="22"/>
           <w:szCs w:val="22"/>
         </w:rPr>
-        <w:t xml:space="preserve">: NumPy provides the </w:t>
-      </w:r>
+        <w:t xml:space="preserve">: </w:t>
+      </w:r>
+      <w:proofErr w:type="spellStart"/>
+      <w:r>
+        <w:rPr>
+          <w:rFonts w:ascii="Segoe UI" w:hAnsi="Segoe UI" w:cs="Segoe UI"/>
+          <w:color w:val="374151"/>
+          <w:sz w:val="22"/>
+          <w:szCs w:val="22"/>
+        </w:rPr>
+        <w:t>NumPy</w:t>
+      </w:r>
+      <w:proofErr w:type="spellEnd"/>
+      <w:r>
+        <w:rPr>
+          <w:rFonts w:ascii="Segoe UI" w:hAnsi="Segoe UI" w:cs="Segoe UI"/>
+          <w:color w:val="374151"/>
+          <w:sz w:val="22"/>
+          <w:szCs w:val="22"/>
+        </w:rPr>
+        <w:t xml:space="preserve"> provides the </w:t>
+      </w:r>
+      <w:proofErr w:type="spellStart"/>
       <w:r>
         <w:rPr>
           <w:rStyle w:val="HTMLCode"/>
@@ -806,6 +1392,7 @@
         </w:rPr>
         <w:t>ndarray</w:t>
       </w:r>
+      <w:proofErr w:type="spellEnd"/>
       <w:r>
         <w:rPr>
           <w:rFonts w:ascii="Segoe UI" w:hAnsi="Segoe UI" w:cs="Segoe UI"/>
@@ -813,7 +1400,27 @@
           <w:sz w:val="22"/>
           <w:szCs w:val="22"/>
         </w:rPr>
-        <w:t xml:space="preserve"> (n-dimensional array) data structure that allows you to create and manipulate arrays of various dimensions. Arrays in NumPy are more efficient and versatile compared to Python's built-in lists.</w:t>
+        <w:t xml:space="preserve"> (n-dimensional array) data structure that allows you to create and manipulate arrays of various dimensions. Arrays in </w:t>
+      </w:r>
+      <w:proofErr w:type="spellStart"/>
+      <w:r>
+        <w:rPr>
+          <w:rFonts w:ascii="Segoe UI" w:hAnsi="Segoe UI" w:cs="Segoe UI"/>
+          <w:color w:val="374151"/>
+          <w:sz w:val="22"/>
+          <w:szCs w:val="22"/>
+        </w:rPr>
+        <w:t>NumPy</w:t>
+      </w:r>
+      <w:proofErr w:type="spellEnd"/>
+      <w:r>
+        <w:rPr>
+          <w:rFonts w:ascii="Segoe UI" w:hAnsi="Segoe UI" w:cs="Segoe UI"/>
+          <w:color w:val="374151"/>
+          <w:sz w:val="22"/>
+          <w:szCs w:val="22"/>
+        </w:rPr>
+        <w:t xml:space="preserve"> are more efficient and versatile compared to Python's built-in lists.</w:t>
       </w:r>
     </w:p>
     <w:p>
@@ -859,6 +1466,8 @@
         </w:rPr>
         <w:t xml:space="preserve">: You can create arrays using various methods, such as from existing data, using functions like </w:t>
       </w:r>
+      <w:proofErr w:type="spellStart"/>
+      <w:proofErr w:type="gramStart"/>
       <w:r>
         <w:rPr>
           <w:rStyle w:val="HTMLCode"/>
@@ -869,17 +1478,9 @@
           <w:szCs w:val="19"/>
           <w:bdr w:val="single" w:sz="2" w:space="0" w:color="D9D9E3" w:frame="1"/>
         </w:rPr>
-        <w:t>numpy.array()</w:t>
-      </w:r>
-      <w:r>
-        <w:rPr>
-          <w:rFonts w:ascii="Segoe UI" w:hAnsi="Segoe UI" w:cs="Segoe UI"/>
-          <w:color w:val="374151"/>
-          <w:sz w:val="22"/>
-          <w:szCs w:val="22"/>
-        </w:rPr>
-        <w:t xml:space="preserve">, </w:t>
-      </w:r>
+        <w:t>numpy.array</w:t>
+      </w:r>
+      <w:proofErr w:type="spellEnd"/>
       <w:r>
         <w:rPr>
           <w:rStyle w:val="HTMLCode"/>
@@ -890,17 +1491,9 @@
           <w:szCs w:val="19"/>
           <w:bdr w:val="single" w:sz="2" w:space="0" w:color="D9D9E3" w:frame="1"/>
         </w:rPr>
-        <w:t>numpy.zeros()</w:t>
-      </w:r>
-      <w:r>
-        <w:rPr>
-          <w:rFonts w:ascii="Segoe UI" w:hAnsi="Segoe UI" w:cs="Segoe UI"/>
-          <w:color w:val="374151"/>
-          <w:sz w:val="22"/>
-          <w:szCs w:val="22"/>
-        </w:rPr>
-        <w:t xml:space="preserve">, </w:t>
-      </w:r>
+        <w:t>(</w:t>
+      </w:r>
+      <w:proofErr w:type="gramEnd"/>
       <w:r>
         <w:rPr>
           <w:rStyle w:val="HTMLCode"/>
@@ -911,7 +1504,7 @@
           <w:szCs w:val="19"/>
           <w:bdr w:val="single" w:sz="2" w:space="0" w:color="D9D9E3" w:frame="1"/>
         </w:rPr>
-        <w:t>numpy.ones()</w:t>
+        <w:t>)</w:t>
       </w:r>
       <w:r>
         <w:rPr>
@@ -922,6 +1515,7 @@
         </w:rPr>
         <w:t xml:space="preserve">, </w:t>
       </w:r>
+      <w:proofErr w:type="spellStart"/>
       <w:r>
         <w:rPr>
           <w:rStyle w:val="HTMLCode"/>
@@ -932,7 +1526,90 @@
           <w:szCs w:val="19"/>
           <w:bdr w:val="single" w:sz="2" w:space="0" w:color="D9D9E3" w:frame="1"/>
         </w:rPr>
-        <w:t>numpy.random.rand()</w:t>
+        <w:t>numpy.zeros</w:t>
+      </w:r>
+      <w:proofErr w:type="spellEnd"/>
+      <w:r>
+        <w:rPr>
+          <w:rStyle w:val="HTMLCode"/>
+          <w:b/>
+          <w:bCs/>
+          <w:color w:val="374151"/>
+          <w:sz w:val="19"/>
+          <w:szCs w:val="19"/>
+          <w:bdr w:val="single" w:sz="2" w:space="0" w:color="D9D9E3" w:frame="1"/>
+        </w:rPr>
+        <w:t>()</w:t>
+      </w:r>
+      <w:r>
+        <w:rPr>
+          <w:rFonts w:ascii="Segoe UI" w:hAnsi="Segoe UI" w:cs="Segoe UI"/>
+          <w:color w:val="374151"/>
+          <w:sz w:val="22"/>
+          <w:szCs w:val="22"/>
+        </w:rPr>
+        <w:t xml:space="preserve">, </w:t>
+      </w:r>
+      <w:proofErr w:type="spellStart"/>
+      <w:r>
+        <w:rPr>
+          <w:rStyle w:val="HTMLCode"/>
+          <w:b/>
+          <w:bCs/>
+          <w:color w:val="374151"/>
+          <w:sz w:val="19"/>
+          <w:szCs w:val="19"/>
+          <w:bdr w:val="single" w:sz="2" w:space="0" w:color="D9D9E3" w:frame="1"/>
+        </w:rPr>
+        <w:t>numpy.ones</w:t>
+      </w:r>
+      <w:proofErr w:type="spellEnd"/>
+      <w:r>
+        <w:rPr>
+          <w:rStyle w:val="HTMLCode"/>
+          <w:b/>
+          <w:bCs/>
+          <w:color w:val="374151"/>
+          <w:sz w:val="19"/>
+          <w:szCs w:val="19"/>
+          <w:bdr w:val="single" w:sz="2" w:space="0" w:color="D9D9E3" w:frame="1"/>
+        </w:rPr>
+        <w:t>()</w:t>
+      </w:r>
+      <w:r>
+        <w:rPr>
+          <w:rFonts w:ascii="Segoe UI" w:hAnsi="Segoe UI" w:cs="Segoe UI"/>
+          <w:color w:val="374151"/>
+          <w:sz w:val="22"/>
+          <w:szCs w:val="22"/>
+        </w:rPr>
+        <w:t xml:space="preserve">, </w:t>
+      </w:r>
+      <w:proofErr w:type="spellStart"/>
+      <w:r>
+        <w:rPr>
+          <w:rStyle w:val="HTMLCode"/>
+          <w:b/>
+          <w:bCs/>
+          <w:color w:val="374151"/>
+          <w:sz w:val="19"/>
+          <w:szCs w:val="19"/>
+          <w:bdr w:val="single" w:sz="2" w:space="0" w:color="D9D9E3" w:frame="1"/>
+        </w:rPr>
+        <w:t>numpy.random.rand</w:t>
+      </w:r>
+      <w:proofErr w:type="spellEnd"/>
+      <w:r>
+        <w:rPr>
+          <w:rStyle w:val="HTMLCode"/>
+          <w:b/>
+          <w:bCs/>
+          <w:color w:val="374151"/>
+          <w:sz w:val="19"/>
+          <w:szCs w:val="19"/>
+          <w:bdr w:val="single" w:sz="2" w:space="0" w:color="D9D9E3" w:frame="1"/>
+        </w:rPr>
+        <w:t>()</w:t>
       </w:r>
       <w:r>
         <w:rPr>
@@ -985,7 +1662,27 @@
           <w:sz w:val="22"/>
           <w:szCs w:val="22"/>
         </w:rPr>
-        <w:t>: NumPy supports element-wise mathematical operations (addition, subtraction, multiplication, division, etc.) on arrays, which are often faster and more concise than equivalent operations on Python lists.</w:t>
+        <w:t xml:space="preserve">: </w:t>
+      </w:r>
+      <w:proofErr w:type="spellStart"/>
+      <w:r>
+        <w:rPr>
+          <w:rFonts w:ascii="Segoe UI" w:hAnsi="Segoe UI" w:cs="Segoe UI"/>
+          <w:color w:val="374151"/>
+          <w:sz w:val="22"/>
+          <w:szCs w:val="22"/>
+        </w:rPr>
+        <w:t>NumPy</w:t>
+      </w:r>
+      <w:proofErr w:type="spellEnd"/>
+      <w:r>
+        <w:rPr>
+          <w:rFonts w:ascii="Segoe UI" w:hAnsi="Segoe UI" w:cs="Segoe UI"/>
+          <w:color w:val="374151"/>
+          <w:sz w:val="22"/>
+          <w:szCs w:val="22"/>
+        </w:rPr>
+        <w:t xml:space="preserve"> supports element-wise mathematical operations (addition, subtraction, multiplication, division, etc.) on arrays, which are often faster and more concise than equivalent operations on Python lists.</w:t>
       </w:r>
     </w:p>
     <w:p>
@@ -1020,17 +1717,82 @@
           <w:szCs w:val="22"/>
           <w:bdr w:val="single" w:sz="2" w:space="0" w:color="D9D9E3" w:frame="1"/>
         </w:rPr>
-        <w:t>Universal Functions (ufuncs)</w:t>
-      </w:r>
-      <w:r>
-        <w:rPr>
+        <w:t>Universal Functions (</w:t>
+      </w:r>
+      <w:proofErr w:type="spellStart"/>
+      <w:r>
+        <w:rPr>
+          <w:rStyle w:val="Strong"/>
           <w:rFonts w:ascii="Segoe UI" w:hAnsi="Segoe UI" w:cs="Segoe UI"/>
           <w:color w:val="374151"/>
           <w:sz w:val="22"/>
           <w:szCs w:val="22"/>
-        </w:rPr>
-        <w:t xml:space="preserve">: NumPy provides a wide range of built-in mathematical functions (ufuncs) that operate element-wise on arrays. Examples include </w:t>
-      </w:r>
+          <w:bdr w:val="single" w:sz="2" w:space="0" w:color="D9D9E3" w:frame="1"/>
+        </w:rPr>
+        <w:t>ufuncs</w:t>
+      </w:r>
+      <w:proofErr w:type="spellEnd"/>
+      <w:r>
+        <w:rPr>
+          <w:rStyle w:val="Strong"/>
+          <w:rFonts w:ascii="Segoe UI" w:hAnsi="Segoe UI" w:cs="Segoe UI"/>
+          <w:color w:val="374151"/>
+          <w:sz w:val="22"/>
+          <w:szCs w:val="22"/>
+          <w:bdr w:val="single" w:sz="2" w:space="0" w:color="D9D9E3" w:frame="1"/>
+        </w:rPr>
+        <w:t>)</w:t>
+      </w:r>
+      <w:r>
+        <w:rPr>
+          <w:rFonts w:ascii="Segoe UI" w:hAnsi="Segoe UI" w:cs="Segoe UI"/>
+          <w:color w:val="374151"/>
+          <w:sz w:val="22"/>
+          <w:szCs w:val="22"/>
+        </w:rPr>
+        <w:t xml:space="preserve">: </w:t>
+      </w:r>
+      <w:proofErr w:type="spellStart"/>
+      <w:r>
+        <w:rPr>
+          <w:rFonts w:ascii="Segoe UI" w:hAnsi="Segoe UI" w:cs="Segoe UI"/>
+          <w:color w:val="374151"/>
+          <w:sz w:val="22"/>
+          <w:szCs w:val="22"/>
+        </w:rPr>
+        <w:t>NumPy</w:t>
+      </w:r>
+      <w:proofErr w:type="spellEnd"/>
+      <w:r>
+        <w:rPr>
+          <w:rFonts w:ascii="Segoe UI" w:hAnsi="Segoe UI" w:cs="Segoe UI"/>
+          <w:color w:val="374151"/>
+          <w:sz w:val="22"/>
+          <w:szCs w:val="22"/>
+        </w:rPr>
+        <w:t xml:space="preserve"> provides a wide range of built-in mathematical functions (</w:t>
+      </w:r>
+      <w:proofErr w:type="spellStart"/>
+      <w:r>
+        <w:rPr>
+          <w:rFonts w:ascii="Segoe UI" w:hAnsi="Segoe UI" w:cs="Segoe UI"/>
+          <w:color w:val="374151"/>
+          <w:sz w:val="22"/>
+          <w:szCs w:val="22"/>
+        </w:rPr>
+        <w:t>ufuncs</w:t>
+      </w:r>
+      <w:proofErr w:type="spellEnd"/>
+      <w:r>
+        <w:rPr>
+          <w:rFonts w:ascii="Segoe UI" w:hAnsi="Segoe UI" w:cs="Segoe UI"/>
+          <w:color w:val="374151"/>
+          <w:sz w:val="22"/>
+          <w:szCs w:val="22"/>
+        </w:rPr>
+        <w:t xml:space="preserve">) that operate element-wise on arrays. Examples include </w:t>
+      </w:r>
+      <w:proofErr w:type="gramStart"/>
       <w:r>
         <w:rPr>
           <w:rStyle w:val="HTMLCode"/>
@@ -1041,17 +1803,9 @@
           <w:szCs w:val="19"/>
           <w:bdr w:val="single" w:sz="2" w:space="0" w:color="D9D9E3" w:frame="1"/>
         </w:rPr>
-        <w:t>numpy.sin()</w:t>
-      </w:r>
-      <w:r>
-        <w:rPr>
-          <w:rFonts w:ascii="Segoe UI" w:hAnsi="Segoe UI" w:cs="Segoe UI"/>
-          <w:color w:val="374151"/>
-          <w:sz w:val="22"/>
-          <w:szCs w:val="22"/>
-        </w:rPr>
-        <w:t xml:space="preserve">, </w:t>
-      </w:r>
+        <w:t>numpy.sin(</w:t>
+      </w:r>
+      <w:proofErr w:type="gramEnd"/>
       <w:r>
         <w:rPr>
           <w:rStyle w:val="HTMLCode"/>
@@ -1062,7 +1816,7 @@
           <w:szCs w:val="19"/>
           <w:bdr w:val="single" w:sz="2" w:space="0" w:color="D9D9E3" w:frame="1"/>
         </w:rPr>
-        <w:t>numpy.cos()</w:t>
+        <w:t>)</w:t>
       </w:r>
       <w:r>
         <w:rPr>
@@ -1083,7 +1837,7 @@
           <w:szCs w:val="19"/>
           <w:bdr w:val="single" w:sz="2" w:space="0" w:color="D9D9E3" w:frame="1"/>
         </w:rPr>
-        <w:t>numpy.exp()</w:t>
+        <w:t>numpy.cos()</w:t>
       </w:r>
       <w:r>
         <w:rPr>
@@ -1104,7 +1858,42 @@
           <w:szCs w:val="19"/>
           <w:bdr w:val="single" w:sz="2" w:space="0" w:color="D9D9E3" w:frame="1"/>
         </w:rPr>
-        <w:t>numpy.sqrt()</w:t>
+        <w:t>numpy.exp()</w:t>
+      </w:r>
+      <w:r>
+        <w:rPr>
+          <w:rFonts w:ascii="Segoe UI" w:hAnsi="Segoe UI" w:cs="Segoe UI"/>
+          <w:color w:val="374151"/>
+          <w:sz w:val="22"/>
+          <w:szCs w:val="22"/>
+        </w:rPr>
+        <w:t xml:space="preserve">, </w:t>
+      </w:r>
+      <w:proofErr w:type="spellStart"/>
+      <w:r>
+        <w:rPr>
+          <w:rStyle w:val="HTMLCode"/>
+          <w:b/>
+          <w:bCs/>
+          <w:color w:val="374151"/>
+          <w:sz w:val="19"/>
+          <w:szCs w:val="19"/>
+          <w:bdr w:val="single" w:sz="2" w:space="0" w:color="D9D9E3" w:frame="1"/>
+        </w:rPr>
+        <w:t>numpy.sqrt</w:t>
+      </w:r>
+      <w:proofErr w:type="spellEnd"/>
+      <w:r>
+        <w:rPr>
+          <w:rStyle w:val="HTMLCode"/>
+          <w:b/>
+          <w:bCs/>
+          <w:color w:val="374151"/>
+          <w:sz w:val="19"/>
+          <w:szCs w:val="19"/>
+          <w:bdr w:val="single" w:sz="2" w:space="0" w:color="D9D9E3" w:frame="1"/>
+        </w:rPr>
+        <w:t>()</w:t>
       </w:r>
       <w:r>
         <w:rPr>
@@ -1157,7 +1946,49 @@
           <w:sz w:val="22"/>
           <w:szCs w:val="22"/>
         </w:rPr>
-        <w:t>: You can access and manipulate specific elements of arrays using indexing and slicing, similar to Python lists. NumPy also supports advanced indexing techniques like boolean indexing and fancy indexing.</w:t>
+        <w:t xml:space="preserve">: You can access and manipulate specific elements of arrays using indexing and slicing, similar to Python lists. </w:t>
+      </w:r>
+      <w:proofErr w:type="spellStart"/>
+      <w:r>
+        <w:rPr>
+          <w:rFonts w:ascii="Segoe UI" w:hAnsi="Segoe UI" w:cs="Segoe UI"/>
+          <w:color w:val="374151"/>
+          <w:sz w:val="22"/>
+          <w:szCs w:val="22"/>
+        </w:rPr>
+        <w:t>NumPy</w:t>
+      </w:r>
+      <w:proofErr w:type="spellEnd"/>
+      <w:r>
+        <w:rPr>
+          <w:rFonts w:ascii="Segoe UI" w:hAnsi="Segoe UI" w:cs="Segoe UI"/>
+          <w:color w:val="374151"/>
+          <w:sz w:val="22"/>
+          <w:szCs w:val="22"/>
+        </w:rPr>
+        <w:t xml:space="preserve"> also supports advanced indexing techniques like </w:t>
+      </w:r>
+      <w:proofErr w:type="spellStart"/>
+      <w:proofErr w:type="gramStart"/>
+      <w:r>
+        <w:rPr>
+          <w:rFonts w:ascii="Segoe UI" w:hAnsi="Segoe UI" w:cs="Segoe UI"/>
+          <w:color w:val="374151"/>
+          <w:sz w:val="22"/>
+          <w:szCs w:val="22"/>
+        </w:rPr>
+        <w:t>boolean</w:t>
+      </w:r>
+      <w:proofErr w:type="spellEnd"/>
+      <w:proofErr w:type="gramEnd"/>
+      <w:r>
+        <w:rPr>
+          <w:rFonts w:ascii="Segoe UI" w:hAnsi="Segoe UI" w:cs="Segoe UI"/>
+          <w:color w:val="374151"/>
+          <w:sz w:val="22"/>
+          <w:szCs w:val="22"/>
+        </w:rPr>
+        <w:t xml:space="preserve"> indexing and fancy indexing.</w:t>
       </w:r>
     </w:p>
     <w:p>
@@ -1201,7 +2032,27 @@
           <w:sz w:val="22"/>
           <w:szCs w:val="22"/>
         </w:rPr>
-        <w:t>: Broadcasting is a powerful feature that allows NumPy to perform operations between arrays of different shapes without explicitly replicating the smaller array.</w:t>
+        <w:t xml:space="preserve">: Broadcasting is a powerful feature that allows </w:t>
+      </w:r>
+      <w:proofErr w:type="spellStart"/>
+      <w:r>
+        <w:rPr>
+          <w:rFonts w:ascii="Segoe UI" w:hAnsi="Segoe UI" w:cs="Segoe UI"/>
+          <w:color w:val="374151"/>
+          <w:sz w:val="22"/>
+          <w:szCs w:val="22"/>
+        </w:rPr>
+        <w:t>NumPy</w:t>
+      </w:r>
+      <w:proofErr w:type="spellEnd"/>
+      <w:r>
+        <w:rPr>
+          <w:rFonts w:ascii="Segoe UI" w:hAnsi="Segoe UI" w:cs="Segoe UI"/>
+          <w:color w:val="374151"/>
+          <w:sz w:val="22"/>
+          <w:szCs w:val="22"/>
+        </w:rPr>
+        <w:t xml:space="preserve"> to perform operations between arrays of different shapes without explicitly replicating the smaller array.</w:t>
       </w:r>
     </w:p>
     <w:p>
@@ -1245,7 +2096,27 @@
           <w:sz w:val="22"/>
           <w:szCs w:val="22"/>
         </w:rPr>
-        <w:t>: NumPy offers functions to reshape, concatenate, split, stack, and transpose arrays, enabling you to efficiently transform and manipulate your data.</w:t>
+        <w:t xml:space="preserve">: </w:t>
+      </w:r>
+      <w:proofErr w:type="spellStart"/>
+      <w:r>
+        <w:rPr>
+          <w:rFonts w:ascii="Segoe UI" w:hAnsi="Segoe UI" w:cs="Segoe UI"/>
+          <w:color w:val="374151"/>
+          <w:sz w:val="22"/>
+          <w:szCs w:val="22"/>
+        </w:rPr>
+        <w:t>NumPy</w:t>
+      </w:r>
+      <w:proofErr w:type="spellEnd"/>
+      <w:r>
+        <w:rPr>
+          <w:rFonts w:ascii="Segoe UI" w:hAnsi="Segoe UI" w:cs="Segoe UI"/>
+          <w:color w:val="374151"/>
+          <w:sz w:val="22"/>
+          <w:szCs w:val="22"/>
+        </w:rPr>
+        <w:t xml:space="preserve"> offers functions to reshape, concatenate, split, stack, and transpose arrays, enabling you to efficiently transform and manipulate your data.</w:t>
       </w:r>
     </w:p>
     <w:p>
@@ -1289,8 +2160,29 @@
           <w:sz w:val="22"/>
           <w:szCs w:val="22"/>
         </w:rPr>
-        <w:t>: NumPy provides functions for performing various linear algebra operations, including matrix multiplication (</w:t>
-      </w:r>
+        <w:t xml:space="preserve">: </w:t>
+      </w:r>
+      <w:proofErr w:type="spellStart"/>
+      <w:r>
+        <w:rPr>
+          <w:rFonts w:ascii="Segoe UI" w:hAnsi="Segoe UI" w:cs="Segoe UI"/>
+          <w:color w:val="374151"/>
+          <w:sz w:val="22"/>
+          <w:szCs w:val="22"/>
+        </w:rPr>
+        <w:t>NumPy</w:t>
+      </w:r>
+      <w:proofErr w:type="spellEnd"/>
+      <w:r>
+        <w:rPr>
+          <w:rFonts w:ascii="Segoe UI" w:hAnsi="Segoe UI" w:cs="Segoe UI"/>
+          <w:color w:val="374151"/>
+          <w:sz w:val="22"/>
+          <w:szCs w:val="22"/>
+        </w:rPr>
+        <w:t xml:space="preserve"> provides functions for performing various linear algebra operations, including matrix multiplication (</w:t>
+      </w:r>
+      <w:proofErr w:type="gramStart"/>
       <w:r>
         <w:rPr>
           <w:rStyle w:val="HTMLCode"/>
@@ -1301,17 +2193,9 @@
           <w:szCs w:val="19"/>
           <w:bdr w:val="single" w:sz="2" w:space="0" w:color="D9D9E3" w:frame="1"/>
         </w:rPr>
-        <w:t>numpy.dot()</w:t>
-      </w:r>
-      <w:r>
-        <w:rPr>
-          <w:rFonts w:ascii="Segoe UI" w:hAnsi="Segoe UI" w:cs="Segoe UI"/>
-          <w:color w:val="374151"/>
-          <w:sz w:val="22"/>
-          <w:szCs w:val="22"/>
-        </w:rPr>
-        <w:t xml:space="preserve">, </w:t>
-      </w:r>
+        <w:t>numpy.dot(</w:t>
+      </w:r>
+      <w:proofErr w:type="gramEnd"/>
       <w:r>
         <w:rPr>
           <w:rStyle w:val="HTMLCode"/>
@@ -1322,7 +2206,7 @@
           <w:szCs w:val="19"/>
           <w:bdr w:val="single" w:sz="2" w:space="0" w:color="D9D9E3" w:frame="1"/>
         </w:rPr>
-        <w:t>numpy.matmul()</w:t>
+        <w:t>)</w:t>
       </w:r>
       <w:r>
         <w:rPr>
@@ -1331,7 +2215,62 @@
           <w:sz w:val="22"/>
           <w:szCs w:val="22"/>
         </w:rPr>
-        <w:t>), eigenvalue decomposition, singular value decomposition, and more.</w:t>
+        <w:t xml:space="preserve">, </w:t>
+      </w:r>
+      <w:proofErr w:type="spellStart"/>
+      <w:r>
+        <w:rPr>
+          <w:rStyle w:val="HTMLCode"/>
+          <w:b/>
+          <w:bCs/>
+          <w:color w:val="374151"/>
+          <w:sz w:val="19"/>
+          <w:szCs w:val="19"/>
+          <w:bdr w:val="single" w:sz="2" w:space="0" w:color="D9D9E3" w:frame="1"/>
+        </w:rPr>
+        <w:t>numpy.matmul</w:t>
+      </w:r>
+      <w:proofErr w:type="spellEnd"/>
+      <w:r>
+        <w:rPr>
+          <w:rStyle w:val="HTMLCode"/>
+          <w:b/>
+          <w:bCs/>
+          <w:color w:val="374151"/>
+          <w:sz w:val="19"/>
+          <w:szCs w:val="19"/>
+          <w:bdr w:val="single" w:sz="2" w:space="0" w:color="D9D9E3" w:frame="1"/>
+        </w:rPr>
+        <w:t>()</w:t>
+      </w:r>
+      <w:r>
+        <w:rPr>
+          <w:rFonts w:ascii="Segoe UI" w:hAnsi="Segoe UI" w:cs="Segoe UI"/>
+          <w:color w:val="374151"/>
+          <w:sz w:val="22"/>
+          <w:szCs w:val="22"/>
+        </w:rPr>
+        <w:t xml:space="preserve">), </w:t>
+      </w:r>
+      <w:proofErr w:type="spellStart"/>
+      <w:r>
+        <w:rPr>
+          <w:rFonts w:ascii="Segoe UI" w:hAnsi="Segoe UI" w:cs="Segoe UI"/>
+          <w:color w:val="374151"/>
+          <w:sz w:val="22"/>
+          <w:szCs w:val="22"/>
+        </w:rPr>
+        <w:t>eigenvalue</w:t>
+      </w:r>
+      <w:proofErr w:type="spellEnd"/>
+      <w:r>
+        <w:rPr>
+          <w:rFonts w:ascii="Segoe UI" w:hAnsi="Segoe UI" w:cs="Segoe UI"/>
+          <w:color w:val="374151"/>
+          <w:sz w:val="22"/>
+          <w:szCs w:val="22"/>
+        </w:rPr>
+        <w:t xml:space="preserve"> decomposition, singular value decomposition, and more.</w:t>
       </w:r>
     </w:p>
     <w:p>
@@ -1375,7 +2314,27 @@
           <w:sz w:val="22"/>
           <w:szCs w:val="22"/>
         </w:rPr>
-        <w:t>: NumPy includes a variety of statistical functions for calculating mean, median, standard deviation, variance, and more.</w:t>
+        <w:t xml:space="preserve">: </w:t>
+      </w:r>
+      <w:proofErr w:type="spellStart"/>
+      <w:r>
+        <w:rPr>
+          <w:rFonts w:ascii="Segoe UI" w:hAnsi="Segoe UI" w:cs="Segoe UI"/>
+          <w:color w:val="374151"/>
+          <w:sz w:val="22"/>
+          <w:szCs w:val="22"/>
+        </w:rPr>
+        <w:t>NumPy</w:t>
+      </w:r>
+      <w:proofErr w:type="spellEnd"/>
+      <w:r>
+        <w:rPr>
+          <w:rFonts w:ascii="Segoe UI" w:hAnsi="Segoe UI" w:cs="Segoe UI"/>
+          <w:color w:val="374151"/>
+          <w:sz w:val="22"/>
+          <w:szCs w:val="22"/>
+        </w:rPr>
+        <w:t xml:space="preserve"> includes a variety of statistical functions for calculating mean, median, standard deviation, variance, and more.</w:t>
       </w:r>
     </w:p>
     <w:p>
@@ -1419,7 +2378,27 @@
           <w:sz w:val="22"/>
           <w:szCs w:val="22"/>
         </w:rPr>
-        <w:t>: NumPy can read and write data to/from disk in various formats, such as text files and binary files.</w:t>
+        <w:t xml:space="preserve">: </w:t>
+      </w:r>
+      <w:proofErr w:type="spellStart"/>
+      <w:r>
+        <w:rPr>
+          <w:rFonts w:ascii="Segoe UI" w:hAnsi="Segoe UI" w:cs="Segoe UI"/>
+          <w:color w:val="374151"/>
+          <w:sz w:val="22"/>
+          <w:szCs w:val="22"/>
+        </w:rPr>
+        <w:t>NumPy</w:t>
+      </w:r>
+      <w:proofErr w:type="spellEnd"/>
+      <w:r>
+        <w:rPr>
+          <w:rFonts w:ascii="Segoe UI" w:hAnsi="Segoe UI" w:cs="Segoe UI"/>
+          <w:color w:val="374151"/>
+          <w:sz w:val="22"/>
+          <w:szCs w:val="22"/>
+        </w:rPr>
+        <w:t xml:space="preserve"> can read and write data to/from disk in various formats, such as text files and binary files.</w:t>
       </w:r>
     </w:p>
     <w:p>
@@ -1449,24 +2428,46 @@
           <w:rFonts w:ascii="Times New Roman" w:hAnsi="Times New Roman" w:cs="Times New Roman"/>
         </w:rPr>
       </w:pPr>
-      <w:r>
-        <w:rPr>
-          <w:rFonts w:ascii="Times New Roman" w:hAnsi="Times New Roman" w:cs="Times New Roman"/>
-        </w:rPr>
-        <w:t>result = arr_1d + 10</w:t>
-      </w:r>
-    </w:p>
-    <w:p>
-      <w:pPr>
-        <w:rPr>
-          <w:rFonts w:ascii="Times New Roman" w:hAnsi="Times New Roman" w:cs="Times New Roman"/>
-        </w:rPr>
-      </w:pPr>
-      <w:r>
-        <w:rPr>
-          <w:rFonts w:ascii="Times New Roman" w:hAnsi="Times New Roman" w:cs="Times New Roman"/>
-        </w:rPr>
-        <w:t># result: [11 12 13 14 15]</w:t>
+      <w:proofErr w:type="gramStart"/>
+      <w:r>
+        <w:rPr>
+          <w:rFonts w:ascii="Times New Roman" w:hAnsi="Times New Roman" w:cs="Times New Roman"/>
+        </w:rPr>
+        <w:t>result</w:t>
+      </w:r>
+      <w:proofErr w:type="gramEnd"/>
+      <w:r>
+        <w:rPr>
+          <w:rFonts w:ascii="Times New Roman" w:hAnsi="Times New Roman" w:cs="Times New Roman"/>
+        </w:rPr>
+        <w:t xml:space="preserve"> = arr_1d + 10</w:t>
+      </w:r>
+    </w:p>
+    <w:p>
+      <w:pPr>
+        <w:rPr>
+          <w:rFonts w:ascii="Times New Roman" w:hAnsi="Times New Roman" w:cs="Times New Roman"/>
+        </w:rPr>
+      </w:pPr>
+      <w:r>
+        <w:rPr>
+          <w:rFonts w:ascii="Times New Roman" w:hAnsi="Times New Roman" w:cs="Times New Roman"/>
+        </w:rPr>
+        <w:t xml:space="preserve"># </w:t>
+      </w:r>
+      <w:proofErr w:type="gramStart"/>
+      <w:r>
+        <w:rPr>
+          <w:rFonts w:ascii="Times New Roman" w:hAnsi="Times New Roman" w:cs="Times New Roman"/>
+        </w:rPr>
+        <w:t>result</w:t>
+      </w:r>
+      <w:proofErr w:type="gramEnd"/>
+      <w:r>
+        <w:rPr>
+          <w:rFonts w:ascii="Times New Roman" w:hAnsi="Times New Roman" w:cs="Times New Roman"/>
+        </w:rPr>
+        <w:t>: [11 12 13 14 15]</w:t>
       </w:r>
     </w:p>
     <w:p>
@@ -1496,24 +2497,60 @@
           <w:rFonts w:ascii="Times New Roman" w:hAnsi="Times New Roman" w:cs="Times New Roman"/>
         </w:rPr>
       </w:pPr>
-      <w:r>
-        <w:rPr>
-          <w:rFonts w:ascii="Times New Roman" w:hAnsi="Times New Roman" w:cs="Times New Roman"/>
-        </w:rPr>
-        <w:t>squared = np.square(arr_1d)</w:t>
-      </w:r>
-    </w:p>
-    <w:p>
-      <w:pPr>
-        <w:rPr>
-          <w:rFonts w:ascii="Times New Roman" w:hAnsi="Times New Roman" w:cs="Times New Roman"/>
-        </w:rPr>
-      </w:pPr>
-      <w:r>
-        <w:rPr>
-          <w:rFonts w:ascii="Times New Roman" w:hAnsi="Times New Roman" w:cs="Times New Roman"/>
-        </w:rPr>
-        <w:t># squared: [ 1  4  9 16 25]</w:t>
+      <w:proofErr w:type="gramStart"/>
+      <w:r>
+        <w:rPr>
+          <w:rFonts w:ascii="Times New Roman" w:hAnsi="Times New Roman" w:cs="Times New Roman"/>
+        </w:rPr>
+        <w:t>squared</w:t>
+      </w:r>
+      <w:proofErr w:type="gramEnd"/>
+      <w:r>
+        <w:rPr>
+          <w:rFonts w:ascii="Times New Roman" w:hAnsi="Times New Roman" w:cs="Times New Roman"/>
+        </w:rPr>
+        <w:t xml:space="preserve"> = </w:t>
+      </w:r>
+      <w:proofErr w:type="spellStart"/>
+      <w:r>
+        <w:rPr>
+          <w:rFonts w:ascii="Times New Roman" w:hAnsi="Times New Roman" w:cs="Times New Roman"/>
+        </w:rPr>
+        <w:t>np.square</w:t>
+      </w:r>
+      <w:proofErr w:type="spellEnd"/>
+      <w:r>
+        <w:rPr>
+          <w:rFonts w:ascii="Times New Roman" w:hAnsi="Times New Roman" w:cs="Times New Roman"/>
+        </w:rPr>
+        <w:t>(arr_1d)</w:t>
+      </w:r>
+    </w:p>
+    <w:p>
+      <w:pPr>
+        <w:rPr>
+          <w:rFonts w:ascii="Times New Roman" w:hAnsi="Times New Roman" w:cs="Times New Roman"/>
+        </w:rPr>
+      </w:pPr>
+      <w:r>
+        <w:rPr>
+          <w:rFonts w:ascii="Times New Roman" w:hAnsi="Times New Roman" w:cs="Times New Roman"/>
+        </w:rPr>
+        <w:t xml:space="preserve"># squared: </w:t>
+      </w:r>
+      <w:proofErr w:type="gramStart"/>
+      <w:r>
+        <w:rPr>
+          <w:rFonts w:ascii="Times New Roman" w:hAnsi="Times New Roman" w:cs="Times New Roman"/>
+        </w:rPr>
+        <w:t>[ 1</w:t>
+      </w:r>
+      <w:proofErr w:type="gramEnd"/>
+      <w:r>
+        <w:rPr>
+          <w:rFonts w:ascii="Times New Roman" w:hAnsi="Times New Roman" w:cs="Times New Roman"/>
+        </w:rPr>
+        <w:t xml:space="preserve">  4  9 16 25]</w:t>
       </w:r>
     </w:p>
     <w:p>
@@ -1543,37 +2580,101 @@
           <w:rFonts w:ascii="Times New Roman" w:hAnsi="Times New Roman" w:cs="Times New Roman"/>
         </w:rPr>
       </w:pPr>
-      <w:r>
-        <w:rPr>
-          <w:rFonts w:ascii="Times New Roman" w:hAnsi="Times New Roman" w:cs="Times New Roman"/>
-        </w:rPr>
-        <w:t>mat_product = np.dot(arr_2d, arr_2d)</w:t>
-      </w:r>
-    </w:p>
-    <w:p>
-      <w:pPr>
-        <w:rPr>
-          <w:rFonts w:ascii="Times New Roman" w:hAnsi="Times New Roman" w:cs="Times New Roman"/>
-        </w:rPr>
-      </w:pPr>
-      <w:r>
-        <w:rPr>
-          <w:rFonts w:ascii="Times New Roman" w:hAnsi="Times New Roman" w:cs="Times New Roman"/>
-        </w:rPr>
-        <w:t># mat_product: [[ 30  36  42]</w:t>
-      </w:r>
-    </w:p>
-    <w:p>
-      <w:pPr>
-        <w:rPr>
-          <w:rFonts w:ascii="Times New Roman" w:hAnsi="Times New Roman" w:cs="Times New Roman"/>
-        </w:rPr>
-      </w:pPr>
-      <w:r>
-        <w:rPr>
-          <w:rFonts w:ascii="Times New Roman" w:hAnsi="Times New Roman" w:cs="Times New Roman"/>
-        </w:rPr>
-        <w:t>#               [ 66  81  96]</w:t>
+      <w:proofErr w:type="spellStart"/>
+      <w:r>
+        <w:rPr>
+          <w:rFonts w:ascii="Times New Roman" w:hAnsi="Times New Roman" w:cs="Times New Roman"/>
+        </w:rPr>
+        <w:t>mat_product</w:t>
+      </w:r>
+      <w:proofErr w:type="spellEnd"/>
+      <w:r>
+        <w:rPr>
+          <w:rFonts w:ascii="Times New Roman" w:hAnsi="Times New Roman" w:cs="Times New Roman"/>
+        </w:rPr>
+        <w:t xml:space="preserve"> = </w:t>
+      </w:r>
+      <w:proofErr w:type="gramStart"/>
+      <w:r>
+        <w:rPr>
+          <w:rFonts w:ascii="Times New Roman" w:hAnsi="Times New Roman" w:cs="Times New Roman"/>
+        </w:rPr>
+        <w:t>np.dot(</w:t>
+      </w:r>
+      <w:proofErr w:type="gramEnd"/>
+      <w:r>
+        <w:rPr>
+          <w:rFonts w:ascii="Times New Roman" w:hAnsi="Times New Roman" w:cs="Times New Roman"/>
+        </w:rPr>
+        <w:t>arr_2d, arr_2d)</w:t>
+      </w:r>
+    </w:p>
+    <w:p>
+      <w:pPr>
+        <w:rPr>
+          <w:rFonts w:ascii="Times New Roman" w:hAnsi="Times New Roman" w:cs="Times New Roman"/>
+        </w:rPr>
+      </w:pPr>
+      <w:r>
+        <w:rPr>
+          <w:rFonts w:ascii="Times New Roman" w:hAnsi="Times New Roman" w:cs="Times New Roman"/>
+        </w:rPr>
+        <w:t xml:space="preserve"># </w:t>
+      </w:r>
+      <w:proofErr w:type="spellStart"/>
+      <w:r>
+        <w:rPr>
+          <w:rFonts w:ascii="Times New Roman" w:hAnsi="Times New Roman" w:cs="Times New Roman"/>
+        </w:rPr>
+        <w:t>mat_product</w:t>
+      </w:r>
+      <w:proofErr w:type="spellEnd"/>
+      <w:r>
+        <w:rPr>
+          <w:rFonts w:ascii="Times New Roman" w:hAnsi="Times New Roman" w:cs="Times New Roman"/>
+        </w:rPr>
+        <w:t>: [</w:t>
+      </w:r>
+      <w:proofErr w:type="gramStart"/>
+      <w:r>
+        <w:rPr>
+          <w:rFonts w:ascii="Times New Roman" w:hAnsi="Times New Roman" w:cs="Times New Roman"/>
+        </w:rPr>
+        <w:t>[ 30</w:t>
+      </w:r>
+      <w:proofErr w:type="gramEnd"/>
+      <w:r>
+        <w:rPr>
+          <w:rFonts w:ascii="Times New Roman" w:hAnsi="Times New Roman" w:cs="Times New Roman"/>
+        </w:rPr>
+        <w:t xml:space="preserve">  36  42]</w:t>
+      </w:r>
+    </w:p>
+    <w:p>
+      <w:pPr>
+        <w:rPr>
+          <w:rFonts w:ascii="Times New Roman" w:hAnsi="Times New Roman" w:cs="Times New Roman"/>
+        </w:rPr>
+      </w:pPr>
+      <w:r>
+        <w:rPr>
+          <w:rFonts w:ascii="Times New Roman" w:hAnsi="Times New Roman" w:cs="Times New Roman"/>
+        </w:rPr>
+        <w:t xml:space="preserve">#               </w:t>
+      </w:r>
+      <w:proofErr w:type="gramStart"/>
+      <w:r>
+        <w:rPr>
+          <w:rFonts w:ascii="Times New Roman" w:hAnsi="Times New Roman" w:cs="Times New Roman"/>
+        </w:rPr>
+        <w:t>[ 66</w:t>
+      </w:r>
+      <w:proofErr w:type="gramEnd"/>
+      <w:r>
+        <w:rPr>
+          <w:rFonts w:ascii="Times New Roman" w:hAnsi="Times New Roman" w:cs="Times New Roman"/>
+        </w:rPr>
+        <w:t xml:space="preserve">  81  96]</w:t>
       </w:r>
     </w:p>
     <w:p>
@@ -1635,12 +2736,14 @@
           <w:rFonts w:ascii="Times New Roman" w:hAnsi="Times New Roman" w:cs="Times New Roman"/>
         </w:rPr>
       </w:pPr>
+      <w:proofErr w:type="gramStart"/>
       <w:r>
         <w:rPr>
           <w:rFonts w:ascii="Times New Roman" w:hAnsi="Times New Roman" w:cs="Times New Roman"/>
         </w:rPr>
         <w:t>python</w:t>
       </w:r>
+      <w:proofErr w:type="gramEnd"/>
     </w:p>
     <w:p>
       <w:pPr>
@@ -1666,53 +2769,91 @@
           <w:rFonts w:ascii="Times New Roman" w:hAnsi="Times New Roman" w:cs="Times New Roman"/>
           <w:highlight w:val="cyan"/>
         </w:rPr>
-        <w:t># Accessing elements</w:t>
-      </w:r>
-    </w:p>
-    <w:p>
-      <w:pPr>
-        <w:rPr>
-          <w:rFonts w:ascii="Times New Roman" w:hAnsi="Times New Roman" w:cs="Times New Roman"/>
-        </w:rPr>
-      </w:pPr>
-      <w:r>
-        <w:rPr>
-          <w:rFonts w:ascii="Times New Roman" w:hAnsi="Times New Roman" w:cs="Times New Roman"/>
-        </w:rPr>
-        <w:t>element = arr_1d[2]</w:t>
-      </w:r>
-    </w:p>
-    <w:p>
-      <w:pPr>
-        <w:rPr>
-          <w:rFonts w:ascii="Times New Roman" w:hAnsi="Times New Roman" w:cs="Times New Roman"/>
-        </w:rPr>
-      </w:pPr>
-      <w:r>
-        <w:rPr>
-          <w:rFonts w:ascii="Times New Roman" w:hAnsi="Times New Roman" w:cs="Times New Roman"/>
-        </w:rPr>
-        <w:t># element: 3</w:t>
-      </w:r>
-    </w:p>
-    <w:p>
-      <w:pPr>
-        <w:rPr>
-          <w:rFonts w:ascii="Times New Roman" w:hAnsi="Times New Roman" w:cs="Times New Roman"/>
-        </w:rPr>
-      </w:pPr>
-    </w:p>
-    <w:p>
-      <w:pPr>
-        <w:rPr>
-          <w:rFonts w:ascii="Times New Roman" w:hAnsi="Times New Roman" w:cs="Times New Roman"/>
-        </w:rPr>
-      </w:pPr>
+        <w:t xml:space="preserve"># </w:t>
+      </w:r>
+      <w:proofErr w:type="gramStart"/>
       <w:r>
         <w:rPr>
           <w:rFonts w:ascii="Times New Roman" w:hAnsi="Times New Roman" w:cs="Times New Roman"/>
           <w:highlight w:val="cyan"/>
         </w:rPr>
+        <w:t>Accessing</w:t>
+      </w:r>
+      <w:proofErr w:type="gramEnd"/>
+      <w:r>
+        <w:rPr>
+          <w:rFonts w:ascii="Times New Roman" w:hAnsi="Times New Roman" w:cs="Times New Roman"/>
+          <w:highlight w:val="cyan"/>
+        </w:rPr>
+        <w:t xml:space="preserve"> elements</w:t>
+      </w:r>
+    </w:p>
+    <w:p>
+      <w:pPr>
+        <w:rPr>
+          <w:rFonts w:ascii="Times New Roman" w:hAnsi="Times New Roman" w:cs="Times New Roman"/>
+        </w:rPr>
+      </w:pPr>
+      <w:proofErr w:type="gramStart"/>
+      <w:r>
+        <w:rPr>
+          <w:rFonts w:ascii="Times New Roman" w:hAnsi="Times New Roman" w:cs="Times New Roman"/>
+        </w:rPr>
+        <w:t>element</w:t>
+      </w:r>
+      <w:proofErr w:type="gramEnd"/>
+      <w:r>
+        <w:rPr>
+          <w:rFonts w:ascii="Times New Roman" w:hAnsi="Times New Roman" w:cs="Times New Roman"/>
+        </w:rPr>
+        <w:t xml:space="preserve"> = arr_1d[2]</w:t>
+      </w:r>
+    </w:p>
+    <w:p>
+      <w:pPr>
+        <w:rPr>
+          <w:rFonts w:ascii="Times New Roman" w:hAnsi="Times New Roman" w:cs="Times New Roman"/>
+        </w:rPr>
+      </w:pPr>
+      <w:r>
+        <w:rPr>
+          <w:rFonts w:ascii="Times New Roman" w:hAnsi="Times New Roman" w:cs="Times New Roman"/>
+        </w:rPr>
+        <w:t xml:space="preserve"># </w:t>
+      </w:r>
+      <w:proofErr w:type="gramStart"/>
+      <w:r>
+        <w:rPr>
+          <w:rFonts w:ascii="Times New Roman" w:hAnsi="Times New Roman" w:cs="Times New Roman"/>
+        </w:rPr>
+        <w:t>element</w:t>
+      </w:r>
+      <w:proofErr w:type="gramEnd"/>
+      <w:r>
+        <w:rPr>
+          <w:rFonts w:ascii="Times New Roman" w:hAnsi="Times New Roman" w:cs="Times New Roman"/>
+        </w:rPr>
+        <w:t>: 3</w:t>
+      </w:r>
+    </w:p>
+    <w:p>
+      <w:pPr>
+        <w:rPr>
+          <w:rFonts w:ascii="Times New Roman" w:hAnsi="Times New Roman" w:cs="Times New Roman"/>
+        </w:rPr>
+      </w:pPr>
+    </w:p>
+    <w:p>
+      <w:pPr>
+        <w:rPr>
+          <w:rFonts w:ascii="Times New Roman" w:hAnsi="Times New Roman" w:cs="Times New Roman"/>
+        </w:rPr>
+      </w:pPr>
+      <w:r>
+        <w:rPr>
+          <w:rFonts w:ascii="Times New Roman" w:hAnsi="Times New Roman" w:cs="Times New Roman"/>
+          <w:highlight w:val="cyan"/>
+        </w:rPr>
         <w:t># Slicing</w:t>
       </w:r>
     </w:p>
@@ -1722,24 +2863,46 @@
           <w:rFonts w:ascii="Times New Roman" w:hAnsi="Times New Roman" w:cs="Times New Roman"/>
         </w:rPr>
       </w:pPr>
-      <w:r>
-        <w:rPr>
-          <w:rFonts w:ascii="Times New Roman" w:hAnsi="Times New Roman" w:cs="Times New Roman"/>
-        </w:rPr>
-        <w:t>slice = arr_1d[1:4]</w:t>
-      </w:r>
-    </w:p>
-    <w:p>
-      <w:pPr>
-        <w:rPr>
-          <w:rFonts w:ascii="Times New Roman" w:hAnsi="Times New Roman" w:cs="Times New Roman"/>
-        </w:rPr>
-      </w:pPr>
-      <w:r>
-        <w:rPr>
-          <w:rFonts w:ascii="Times New Roman" w:hAnsi="Times New Roman" w:cs="Times New Roman"/>
-        </w:rPr>
-        <w:t># slice: [2 3 4]</w:t>
+      <w:proofErr w:type="gramStart"/>
+      <w:r>
+        <w:rPr>
+          <w:rFonts w:ascii="Times New Roman" w:hAnsi="Times New Roman" w:cs="Times New Roman"/>
+        </w:rPr>
+        <w:t>slice</w:t>
+      </w:r>
+      <w:proofErr w:type="gramEnd"/>
+      <w:r>
+        <w:rPr>
+          <w:rFonts w:ascii="Times New Roman" w:hAnsi="Times New Roman" w:cs="Times New Roman"/>
+        </w:rPr>
+        <w:t xml:space="preserve"> = arr_1d[1:4]</w:t>
+      </w:r>
+    </w:p>
+    <w:p>
+      <w:pPr>
+        <w:rPr>
+          <w:rFonts w:ascii="Times New Roman" w:hAnsi="Times New Roman" w:cs="Times New Roman"/>
+        </w:rPr>
+      </w:pPr>
+      <w:r>
+        <w:rPr>
+          <w:rFonts w:ascii="Times New Roman" w:hAnsi="Times New Roman" w:cs="Times New Roman"/>
+        </w:rPr>
+        <w:t xml:space="preserve"># </w:t>
+      </w:r>
+      <w:proofErr w:type="gramStart"/>
+      <w:r>
+        <w:rPr>
+          <w:rFonts w:ascii="Times New Roman" w:hAnsi="Times New Roman" w:cs="Times New Roman"/>
+        </w:rPr>
+        <w:t>slice</w:t>
+      </w:r>
+      <w:proofErr w:type="gramEnd"/>
+      <w:r>
+        <w:rPr>
+          <w:rFonts w:ascii="Times New Roman" w:hAnsi="Times New Roman" w:cs="Times New Roman"/>
+        </w:rPr>
+        <w:t>: [2 3 4]</w:t>
       </w:r>
     </w:p>
     <w:p>
@@ -1768,11 +2931,19 @@
           <w:rFonts w:ascii="Times New Roman" w:hAnsi="Times New Roman" w:cs="Times New Roman"/>
         </w:rPr>
       </w:pPr>
-      <w:r>
-        <w:rPr>
-          <w:rFonts w:ascii="Times New Roman" w:hAnsi="Times New Roman" w:cs="Times New Roman"/>
-        </w:rPr>
-        <w:t>NumPy provides various functions for arr</w:t>
+      <w:proofErr w:type="spellStart"/>
+      <w:r>
+        <w:rPr>
+          <w:rFonts w:ascii="Times New Roman" w:hAnsi="Times New Roman" w:cs="Times New Roman"/>
+        </w:rPr>
+        <w:t>NumPy</w:t>
+      </w:r>
+      <w:proofErr w:type="spellEnd"/>
+      <w:r>
+        <w:rPr>
+          <w:rFonts w:ascii="Times New Roman" w:hAnsi="Times New Roman" w:cs="Times New Roman"/>
+        </w:rPr>
+        <w:t xml:space="preserve"> provides various functions for arr</w:t>
       </w:r>
       <w:r>
         <w:rPr>
@@ -1808,24 +2979,60 @@
           <w:rFonts w:ascii="Times New Roman" w:hAnsi="Times New Roman" w:cs="Times New Roman"/>
         </w:rPr>
       </w:pPr>
-      <w:r>
-        <w:rPr>
-          <w:rFonts w:ascii="Times New Roman" w:hAnsi="Times New Roman" w:cs="Times New Roman"/>
-        </w:rPr>
-        <w:t>total_sum = np.sum(arr_1d)</w:t>
-      </w:r>
-    </w:p>
-    <w:p>
-      <w:pPr>
-        <w:rPr>
-          <w:rFonts w:ascii="Times New Roman" w:hAnsi="Times New Roman" w:cs="Times New Roman"/>
-        </w:rPr>
-      </w:pPr>
-      <w:r>
-        <w:rPr>
-          <w:rFonts w:ascii="Times New Roman" w:hAnsi="Times New Roman" w:cs="Times New Roman"/>
-        </w:rPr>
-        <w:t># total_sum: 15</w:t>
+      <w:proofErr w:type="spellStart"/>
+      <w:r>
+        <w:rPr>
+          <w:rFonts w:ascii="Times New Roman" w:hAnsi="Times New Roman" w:cs="Times New Roman"/>
+        </w:rPr>
+        <w:t>total_sum</w:t>
+      </w:r>
+      <w:proofErr w:type="spellEnd"/>
+      <w:r>
+        <w:rPr>
+          <w:rFonts w:ascii="Times New Roman" w:hAnsi="Times New Roman" w:cs="Times New Roman"/>
+        </w:rPr>
+        <w:t xml:space="preserve"> = </w:t>
+      </w:r>
+      <w:proofErr w:type="gramStart"/>
+      <w:r>
+        <w:rPr>
+          <w:rFonts w:ascii="Times New Roman" w:hAnsi="Times New Roman" w:cs="Times New Roman"/>
+        </w:rPr>
+        <w:t>np.sum(</w:t>
+      </w:r>
+      <w:proofErr w:type="gramEnd"/>
+      <w:r>
+        <w:rPr>
+          <w:rFonts w:ascii="Times New Roman" w:hAnsi="Times New Roman" w:cs="Times New Roman"/>
+        </w:rPr>
+        <w:t>arr_1d)</w:t>
+      </w:r>
+    </w:p>
+    <w:p>
+      <w:pPr>
+        <w:rPr>
+          <w:rFonts w:ascii="Times New Roman" w:hAnsi="Times New Roman" w:cs="Times New Roman"/>
+        </w:rPr>
+      </w:pPr>
+      <w:r>
+        <w:rPr>
+          <w:rFonts w:ascii="Times New Roman" w:hAnsi="Times New Roman" w:cs="Times New Roman"/>
+        </w:rPr>
+        <w:t xml:space="preserve"># </w:t>
+      </w:r>
+      <w:proofErr w:type="spellStart"/>
+      <w:r>
+        <w:rPr>
+          <w:rFonts w:ascii="Times New Roman" w:hAnsi="Times New Roman" w:cs="Times New Roman"/>
+        </w:rPr>
+        <w:t>total_sum</w:t>
+      </w:r>
+      <w:proofErr w:type="spellEnd"/>
+      <w:r>
+        <w:rPr>
+          <w:rFonts w:ascii="Times New Roman" w:hAnsi="Times New Roman" w:cs="Times New Roman"/>
+        </w:rPr>
+        <w:t>: 15</w:t>
       </w:r>
     </w:p>
     <w:p>
@@ -1854,24 +3061,68 @@
           <w:rFonts w:ascii="Times New Roman" w:hAnsi="Times New Roman" w:cs="Times New Roman"/>
         </w:rPr>
       </w:pPr>
-      <w:r>
-        <w:rPr>
-          <w:rFonts w:ascii="Times New Roman" w:hAnsi="Times New Roman" w:cs="Times New Roman"/>
-        </w:rPr>
-        <w:t>mean_value = np.mean(arr_1d)</w:t>
-      </w:r>
-    </w:p>
-    <w:p>
-      <w:pPr>
-        <w:rPr>
-          <w:rFonts w:ascii="Times New Roman" w:hAnsi="Times New Roman" w:cs="Times New Roman"/>
-        </w:rPr>
-      </w:pPr>
-      <w:r>
-        <w:rPr>
-          <w:rFonts w:ascii="Times New Roman" w:hAnsi="Times New Roman" w:cs="Times New Roman"/>
-        </w:rPr>
-        <w:t># mean_value: 3.0</w:t>
+      <w:proofErr w:type="spellStart"/>
+      <w:r>
+        <w:rPr>
+          <w:rFonts w:ascii="Times New Roman" w:hAnsi="Times New Roman" w:cs="Times New Roman"/>
+        </w:rPr>
+        <w:t>mean_value</w:t>
+      </w:r>
+      <w:proofErr w:type="spellEnd"/>
+      <w:r>
+        <w:rPr>
+          <w:rFonts w:ascii="Times New Roman" w:hAnsi="Times New Roman" w:cs="Times New Roman"/>
+        </w:rPr>
+        <w:t xml:space="preserve"> = </w:t>
+      </w:r>
+      <w:proofErr w:type="spellStart"/>
+      <w:proofErr w:type="gramStart"/>
+      <w:r>
+        <w:rPr>
+          <w:rFonts w:ascii="Times New Roman" w:hAnsi="Times New Roman" w:cs="Times New Roman"/>
+        </w:rPr>
+        <w:t>np.mean</w:t>
+      </w:r>
+      <w:proofErr w:type="spellEnd"/>
+      <w:r>
+        <w:rPr>
+          <w:rFonts w:ascii="Times New Roman" w:hAnsi="Times New Roman" w:cs="Times New Roman"/>
+        </w:rPr>
+        <w:t>(</w:t>
+      </w:r>
+      <w:proofErr w:type="gramEnd"/>
+      <w:r>
+        <w:rPr>
+          <w:rFonts w:ascii="Times New Roman" w:hAnsi="Times New Roman" w:cs="Times New Roman"/>
+        </w:rPr>
+        <w:t>arr_1d)</w:t>
+      </w:r>
+    </w:p>
+    <w:p>
+      <w:pPr>
+        <w:rPr>
+          <w:rFonts w:ascii="Times New Roman" w:hAnsi="Times New Roman" w:cs="Times New Roman"/>
+        </w:rPr>
+      </w:pPr>
+      <w:r>
+        <w:rPr>
+          <w:rFonts w:ascii="Times New Roman" w:hAnsi="Times New Roman" w:cs="Times New Roman"/>
+        </w:rPr>
+        <w:t xml:space="preserve"># </w:t>
+      </w:r>
+      <w:proofErr w:type="spellStart"/>
+      <w:r>
+        <w:rPr>
+          <w:rFonts w:ascii="Times New Roman" w:hAnsi="Times New Roman" w:cs="Times New Roman"/>
+        </w:rPr>
+        <w:t>mean_value</w:t>
+      </w:r>
+      <w:proofErr w:type="spellEnd"/>
+      <w:r>
+        <w:rPr>
+          <w:rFonts w:ascii="Times New Roman" w:hAnsi="Times New Roman" w:cs="Times New Roman"/>
+        </w:rPr>
+        <w:t>: 3.0</w:t>
       </w:r>
     </w:p>
     <w:tbl>
@@ -1936,8 +3187,13 @@
             <w:pPr>
               <w:spacing w:line="276" w:lineRule="auto"/>
             </w:pPr>
-            <w:r>
-              <w:t>numpy.array()</w:t>
+            <w:proofErr w:type="spellStart"/>
+            <w:r>
+              <w:t>numpy.array</w:t>
+            </w:r>
+            <w:proofErr w:type="spellEnd"/>
+            <w:r>
+              <w:t>()</w:t>
             </w:r>
           </w:p>
         </w:tc>
@@ -1952,7 +3208,15 @@
               <w:cnfStyle w:val="000000100000"/>
             </w:pPr>
             <w:r>
-              <w:t>Create an array from a Python list or iterable.</w:t>
+              <w:t xml:space="preserve">Create an array from a Python list or </w:t>
+            </w:r>
+            <w:proofErr w:type="spellStart"/>
+            <w:r>
+              <w:t>iterable</w:t>
+            </w:r>
+            <w:proofErr w:type="spellEnd"/>
+            <w:r>
+              <w:t>.</w:t>
             </w:r>
           </w:p>
         </w:tc>
@@ -1971,8 +3235,13 @@
             <w:pPr>
               <w:spacing w:line="276" w:lineRule="auto"/>
             </w:pPr>
-            <w:r>
-              <w:t>numpy.zeros()</w:t>
+            <w:proofErr w:type="spellStart"/>
+            <w:r>
+              <w:t>numpy.zeros</w:t>
+            </w:r>
+            <w:proofErr w:type="spellEnd"/>
+            <w:r>
+              <w:t>()</w:t>
             </w:r>
           </w:p>
         </w:tc>
@@ -2007,8 +3276,13 @@
             <w:pPr>
               <w:spacing w:line="276" w:lineRule="auto"/>
             </w:pPr>
-            <w:r>
-              <w:t>numpy.ones()</w:t>
+            <w:proofErr w:type="spellStart"/>
+            <w:r>
+              <w:t>numpy.ones</w:t>
+            </w:r>
+            <w:proofErr w:type="spellEnd"/>
+            <w:r>
+              <w:t>()</w:t>
             </w:r>
           </w:p>
         </w:tc>
@@ -2042,8 +3316,13 @@
             <w:pPr>
               <w:spacing w:line="276" w:lineRule="auto"/>
             </w:pPr>
-            <w:r>
-              <w:t>numpy.empty()</w:t>
+            <w:proofErr w:type="spellStart"/>
+            <w:r>
+              <w:t>numpy.empty</w:t>
+            </w:r>
+            <w:proofErr w:type="spellEnd"/>
+            <w:r>
+              <w:t>()</w:t>
             </w:r>
           </w:p>
         </w:tc>
@@ -2078,8 +3357,13 @@
             <w:pPr>
               <w:spacing w:line="276" w:lineRule="auto"/>
             </w:pPr>
-            <w:r>
-              <w:t>numpy.arange()</w:t>
+            <w:proofErr w:type="spellStart"/>
+            <w:r>
+              <w:t>numpy.arange</w:t>
+            </w:r>
+            <w:proofErr w:type="spellEnd"/>
+            <w:r>
+              <w:t>()</w:t>
             </w:r>
           </w:p>
         </w:tc>
@@ -2113,8 +3397,13 @@
             <w:pPr>
               <w:spacing w:line="276" w:lineRule="auto"/>
             </w:pPr>
-            <w:r>
-              <w:t>numpy.linspace()</w:t>
+            <w:proofErr w:type="spellStart"/>
+            <w:r>
+              <w:t>numpy.linspace</w:t>
+            </w:r>
+            <w:proofErr w:type="spellEnd"/>
+            <w:r>
+              <w:t>()</w:t>
             </w:r>
           </w:p>
         </w:tc>
@@ -2149,8 +3438,13 @@
             <w:pPr>
               <w:spacing w:line="276" w:lineRule="auto"/>
             </w:pPr>
-            <w:r>
-              <w:t>numpy.eye()</w:t>
+            <w:proofErr w:type="spellStart"/>
+            <w:r>
+              <w:t>numpy.eye</w:t>
+            </w:r>
+            <w:proofErr w:type="spellEnd"/>
+            <w:r>
+              <w:t>()</w:t>
             </w:r>
           </w:p>
         </w:tc>
@@ -2184,8 +3478,13 @@
             <w:pPr>
               <w:spacing w:line="276" w:lineRule="auto"/>
             </w:pPr>
-            <w:r>
-              <w:t>numpy.random.rand()</w:t>
+            <w:proofErr w:type="spellStart"/>
+            <w:r>
+              <w:t>numpy.random.rand</w:t>
+            </w:r>
+            <w:proofErr w:type="spellEnd"/>
+            <w:r>
+              <w:t>()</w:t>
             </w:r>
           </w:p>
         </w:tc>
@@ -2220,8 +3519,13 @@
             <w:pPr>
               <w:spacing w:line="276" w:lineRule="auto"/>
             </w:pPr>
-            <w:r>
-              <w:t>numpy.random.randint()</w:t>
+            <w:proofErr w:type="spellStart"/>
+            <w:r>
+              <w:t>numpy.random.randint</w:t>
+            </w:r>
+            <w:proofErr w:type="spellEnd"/>
+            <w:r>
+              <w:t>()</w:t>
             </w:r>
           </w:p>
         </w:tc>
@@ -2255,8 +3559,13 @@
             <w:pPr>
               <w:spacing w:line="276" w:lineRule="auto"/>
             </w:pPr>
-            <w:r>
-              <w:t>numpy.shape()</w:t>
+            <w:proofErr w:type="spellStart"/>
+            <w:r>
+              <w:t>numpy.shape</w:t>
+            </w:r>
+            <w:proofErr w:type="spellEnd"/>
+            <w:r>
+              <w:t>()</w:t>
             </w:r>
           </w:p>
         </w:tc>
@@ -2291,8 +3600,13 @@
             <w:pPr>
               <w:spacing w:line="276" w:lineRule="auto"/>
             </w:pPr>
-            <w:r>
-              <w:t>numpy.ndim()</w:t>
+            <w:proofErr w:type="spellStart"/>
+            <w:r>
+              <w:t>numpy.ndim</w:t>
+            </w:r>
+            <w:proofErr w:type="spellEnd"/>
+            <w:r>
+              <w:t>()</w:t>
             </w:r>
           </w:p>
         </w:tc>
@@ -2326,8 +3640,13 @@
             <w:pPr>
               <w:spacing w:line="276" w:lineRule="auto"/>
             </w:pPr>
-            <w:r>
-              <w:t>numpy.size()</w:t>
+            <w:proofErr w:type="spellStart"/>
+            <w:r>
+              <w:t>numpy.size</w:t>
+            </w:r>
+            <w:proofErr w:type="spellEnd"/>
+            <w:r>
+              <w:t>()</w:t>
             </w:r>
           </w:p>
         </w:tc>
@@ -2362,8 +3681,13 @@
             <w:pPr>
               <w:spacing w:line="276" w:lineRule="auto"/>
             </w:pPr>
-            <w:r>
-              <w:t>numpy.reshape()</w:t>
+            <w:proofErr w:type="spellStart"/>
+            <w:r>
+              <w:t>numpy.reshape</w:t>
+            </w:r>
+            <w:proofErr w:type="spellEnd"/>
+            <w:r>
+              <w:t>()</w:t>
             </w:r>
           </w:p>
         </w:tc>
@@ -2397,8 +3721,13 @@
             <w:pPr>
               <w:spacing w:line="276" w:lineRule="auto"/>
             </w:pPr>
-            <w:r>
-              <w:t>numpy.flatten()</w:t>
+            <w:proofErr w:type="spellStart"/>
+            <w:r>
+              <w:t>numpy.flatten</w:t>
+            </w:r>
+            <w:proofErr w:type="spellEnd"/>
+            <w:r>
+              <w:t>()</w:t>
             </w:r>
           </w:p>
         </w:tc>
@@ -2433,8 +3762,13 @@
             <w:pPr>
               <w:spacing w:line="276" w:lineRule="auto"/>
             </w:pPr>
-            <w:r>
-              <w:t>numpy.transpose()</w:t>
+            <w:proofErr w:type="spellStart"/>
+            <w:r>
+              <w:t>numpy.transpose</w:t>
+            </w:r>
+            <w:proofErr w:type="spellEnd"/>
+            <w:r>
+              <w:t>()</w:t>
             </w:r>
           </w:p>
         </w:tc>
@@ -2468,8 +3802,13 @@
             <w:pPr>
               <w:spacing w:line="276" w:lineRule="auto"/>
             </w:pPr>
-            <w:r>
-              <w:t>numpy.concatenate()</w:t>
+            <w:proofErr w:type="spellStart"/>
+            <w:r>
+              <w:t>numpy.concatenate</w:t>
+            </w:r>
+            <w:proofErr w:type="spellEnd"/>
+            <w:r>
+              <w:t>()</w:t>
             </w:r>
           </w:p>
         </w:tc>
@@ -2504,8 +3843,13 @@
             <w:pPr>
               <w:spacing w:line="276" w:lineRule="auto"/>
             </w:pPr>
-            <w:r>
-              <w:t>numpy.vstack()</w:t>
+            <w:proofErr w:type="spellStart"/>
+            <w:r>
+              <w:t>numpy.vstack</w:t>
+            </w:r>
+            <w:proofErr w:type="spellEnd"/>
+            <w:r>
+              <w:t>()</w:t>
             </w:r>
           </w:p>
         </w:tc>
@@ -2539,8 +3883,13 @@
             <w:pPr>
               <w:spacing w:line="276" w:lineRule="auto"/>
             </w:pPr>
-            <w:r>
-              <w:t>numpy.hstack()</w:t>
+            <w:proofErr w:type="spellStart"/>
+            <w:r>
+              <w:t>numpy.hstack</w:t>
+            </w:r>
+            <w:proofErr w:type="spellEnd"/>
+            <w:r>
+              <w:t>()</w:t>
             </w:r>
           </w:p>
         </w:tc>
@@ -2575,8 +3924,13 @@
             <w:pPr>
               <w:spacing w:line="276" w:lineRule="auto"/>
             </w:pPr>
-            <w:r>
-              <w:t>numpy.split()</w:t>
+            <w:proofErr w:type="spellStart"/>
+            <w:r>
+              <w:t>numpy.split</w:t>
+            </w:r>
+            <w:proofErr w:type="spellEnd"/>
+            <w:r>
+              <w:t>()</w:t>
             </w:r>
           </w:p>
         </w:tc>
@@ -2646,8 +4000,21 @@
             <w:pPr>
               <w:spacing w:line="276" w:lineRule="auto"/>
             </w:pPr>
-            <w:r>
-              <w:t>numpy.argmax() / .argmin()</w:t>
+            <w:proofErr w:type="spellStart"/>
+            <w:r>
+              <w:t>numpy.argmax</w:t>
+            </w:r>
+            <w:proofErr w:type="spellEnd"/>
+            <w:r>
+              <w:t>() / .</w:t>
+            </w:r>
+            <w:proofErr w:type="spellStart"/>
+            <w:r>
+              <w:t>argmin</w:t>
+            </w:r>
+            <w:proofErr w:type="spellEnd"/>
+            <w:r>
+              <w:t>()</w:t>
             </w:r>
           </w:p>
         </w:tc>
@@ -2681,8 +4048,13 @@
             <w:pPr>
               <w:spacing w:line="276" w:lineRule="auto"/>
             </w:pPr>
-            <w:r>
-              <w:t>numpy.mean()</w:t>
+            <w:proofErr w:type="spellStart"/>
+            <w:r>
+              <w:t>numpy.mean</w:t>
+            </w:r>
+            <w:proofErr w:type="spellEnd"/>
+            <w:r>
+              <w:t>()</w:t>
             </w:r>
           </w:p>
         </w:tc>
@@ -2717,8 +4089,13 @@
             <w:pPr>
               <w:spacing w:line="276" w:lineRule="auto"/>
             </w:pPr>
-            <w:r>
-              <w:t>numpy.median()</w:t>
+            <w:proofErr w:type="spellStart"/>
+            <w:r>
+              <w:t>numpy.median</w:t>
+            </w:r>
+            <w:proofErr w:type="spellEnd"/>
+            <w:r>
+              <w:t>()</w:t>
             </w:r>
           </w:p>
         </w:tc>
@@ -2859,8 +4236,13 @@
             <w:pPr>
               <w:spacing w:line="276" w:lineRule="auto"/>
             </w:pPr>
-            <w:r>
-              <w:t>numpy.matmul()</w:t>
+            <w:proofErr w:type="spellStart"/>
+            <w:r>
+              <w:t>numpy.matmul</w:t>
+            </w:r>
+            <w:proofErr w:type="spellEnd"/>
+            <w:r>
+              <w:t>()</w:t>
             </w:r>
           </w:p>
         </w:tc>
@@ -2894,8 +4276,13 @@
             <w:pPr>
               <w:spacing w:line="276" w:lineRule="auto"/>
             </w:pPr>
-            <w:r>
-              <w:t>numpy.diagonal()</w:t>
+            <w:proofErr w:type="spellStart"/>
+            <w:r>
+              <w:t>numpy.diagonal</w:t>
+            </w:r>
+            <w:proofErr w:type="spellEnd"/>
+            <w:r>
+              <w:t>()</w:t>
             </w:r>
           </w:p>
         </w:tc>
@@ -2930,8 +4317,13 @@
             <w:pPr>
               <w:spacing w:line="276" w:lineRule="auto"/>
             </w:pPr>
-            <w:r>
-              <w:t>numpy.unique()</w:t>
+            <w:proofErr w:type="spellStart"/>
+            <w:r>
+              <w:t>numpy.unique</w:t>
+            </w:r>
+            <w:proofErr w:type="spellEnd"/>
+            <w:r>
+              <w:t>()</w:t>
             </w:r>
           </w:p>
         </w:tc>
@@ -2965,8 +4357,13 @@
             <w:pPr>
               <w:spacing w:line="276" w:lineRule="auto"/>
             </w:pPr>
-            <w:r>
-              <w:t>numpy.sort()</w:t>
+            <w:proofErr w:type="spellStart"/>
+            <w:r>
+              <w:t>numpy.sort</w:t>
+            </w:r>
+            <w:proofErr w:type="spellEnd"/>
+            <w:r>
+              <w:t>()</w:t>
             </w:r>
           </w:p>
         </w:tc>
@@ -3001,8 +4398,13 @@
             <w:pPr>
               <w:spacing w:line="276" w:lineRule="auto"/>
             </w:pPr>
-            <w:r>
-              <w:t>numpy.argsort()</w:t>
+            <w:proofErr w:type="spellStart"/>
+            <w:r>
+              <w:t>numpy.argsort</w:t>
+            </w:r>
+            <w:proofErr w:type="spellEnd"/>
+            <w:r>
+              <w:t>()</w:t>
             </w:r>
           </w:p>
         </w:tc>
@@ -3036,8 +4438,13 @@
             <w:pPr>
               <w:spacing w:line="276" w:lineRule="auto"/>
             </w:pPr>
-            <w:r>
-              <w:t>numpy.clip()</w:t>
+            <w:proofErr w:type="spellStart"/>
+            <w:r>
+              <w:t>numpy.clip</w:t>
+            </w:r>
+            <w:proofErr w:type="spellEnd"/>
+            <w:r>
+              <w:t>()</w:t>
             </w:r>
           </w:p>
         </w:tc>
@@ -3072,8 +4479,13 @@
             <w:pPr>
               <w:spacing w:line="276" w:lineRule="auto"/>
             </w:pPr>
-            <w:r>
-              <w:t>numpy.copy()</w:t>
+            <w:proofErr w:type="spellStart"/>
+            <w:r>
+              <w:t>numpy.copy</w:t>
+            </w:r>
+            <w:proofErr w:type="spellEnd"/>
+            <w:r>
+              <w:t>()</w:t>
             </w:r>
           </w:p>
         </w:tc>
@@ -3107,8 +4519,13 @@
             <w:pPr>
               <w:spacing w:line="276" w:lineRule="auto"/>
             </w:pPr>
-            <w:r>
-              <w:t>numpy.save() / .load()</w:t>
+            <w:proofErr w:type="spellStart"/>
+            <w:r>
+              <w:t>numpy.save</w:t>
+            </w:r>
+            <w:proofErr w:type="spellEnd"/>
+            <w:r>
+              <w:t>() / .load()</w:t>
             </w:r>
           </w:p>
         </w:tc>
@@ -3143,8 +4560,21 @@
             <w:pPr>
               <w:spacing w:line="276" w:lineRule="auto"/>
             </w:pPr>
-            <w:r>
-              <w:t>numpy.savetxt() / .loadtxt()</w:t>
+            <w:proofErr w:type="spellStart"/>
+            <w:r>
+              <w:t>numpy.savetxt</w:t>
+            </w:r>
+            <w:proofErr w:type="spellEnd"/>
+            <w:r>
+              <w:t>() / .</w:t>
+            </w:r>
+            <w:proofErr w:type="spellStart"/>
+            <w:r>
+              <w:t>loadtxt</w:t>
+            </w:r>
+            <w:proofErr w:type="spellEnd"/>
+            <w:r>
+              <w:t>()</w:t>
             </w:r>
           </w:p>
         </w:tc>
@@ -3160,6 +4590,2618 @@
             </w:pPr>
             <w:r>
               <w:t>Save and load array data to/from a text file.</w:t>
+            </w:r>
+          </w:p>
+        </w:tc>
+      </w:tr>
+    </w:tbl>
+    <w:p>
+      <w:pPr>
+        <w:rPr>
+          <w:rFonts w:ascii="Times New Roman" w:hAnsi="Times New Roman" w:cs="Times New Roman"/>
+        </w:rPr>
+      </w:pPr>
+    </w:p>
+    <w:p>
+      <w:pPr>
+        <w:rPr>
+          <w:rFonts w:ascii="Times New Roman" w:hAnsi="Times New Roman" w:cs="Times New Roman"/>
+        </w:rPr>
+      </w:pPr>
+    </w:p>
+    <w:tbl>
+      <w:tblPr>
+        <w:tblStyle w:val="LightList-Accent3"/>
+        <w:tblpPr w:leftFromText="180" w:rightFromText="180" w:vertAnchor="text" w:horzAnchor="margin" w:tblpY="-66"/>
+        <w:tblW w:w="8871" w:type="dxa"/>
+        <w:tblLook w:val="04A0"/>
+      </w:tblPr>
+      <w:tblGrid>
+        <w:gridCol w:w="3198"/>
+        <w:gridCol w:w="5673"/>
+      </w:tblGrid>
+      <w:tr>
+        <w:trPr>
+          <w:cnfStyle w:val="100000000000"/>
+        </w:trPr>
+        <w:tc>
+          <w:tcPr>
+            <w:cnfStyle w:val="001000000000"/>
+            <w:tcW w:w="0" w:type="auto"/>
+            <w:hideMark/>
+          </w:tcPr>
+          <w:p>
+            <w:pPr>
+              <w:jc w:val="both"/>
+              <w:rPr>
+                <w:rFonts w:cstheme="minorHAnsi"/>
+              </w:rPr>
+            </w:pPr>
+            <w:r>
+              <w:rPr>
+                <w:rFonts w:cstheme="minorHAnsi"/>
+              </w:rPr>
+              <w:lastRenderedPageBreak/>
+              <w:t>Method</w:t>
+            </w:r>
+          </w:p>
+        </w:tc>
+        <w:tc>
+          <w:tcPr>
+            <w:tcW w:w="0" w:type="auto"/>
+            <w:hideMark/>
+          </w:tcPr>
+          <w:p>
+            <w:pPr>
+              <w:jc w:val="both"/>
+              <w:cnfStyle w:val="100000000000"/>
+              <w:rPr>
+                <w:rFonts w:cstheme="minorHAnsi"/>
+              </w:rPr>
+            </w:pPr>
+            <w:r>
+              <w:rPr>
+                <w:rFonts w:cstheme="minorHAnsi"/>
+              </w:rPr>
+              <w:t>Description</w:t>
+            </w:r>
+          </w:p>
+        </w:tc>
+      </w:tr>
+      <w:tr>
+        <w:trPr>
+          <w:cnfStyle w:val="000000100000"/>
+        </w:trPr>
+        <w:tc>
+          <w:tcPr>
+            <w:cnfStyle w:val="001000000000"/>
+            <w:tcW w:w="0" w:type="auto"/>
+            <w:hideMark/>
+          </w:tcPr>
+          <w:p>
+            <w:pPr>
+              <w:jc w:val="both"/>
+              <w:rPr>
+                <w:rFonts w:cstheme="minorHAnsi"/>
+              </w:rPr>
+            </w:pPr>
+            <w:proofErr w:type="spellStart"/>
+            <w:r>
+              <w:rPr>
+                <w:rFonts w:cstheme="minorHAnsi"/>
+              </w:rPr>
+              <w:t>Dataframe</w:t>
+            </w:r>
+            <w:proofErr w:type="spellEnd"/>
+            <w:r>
+              <w:rPr>
+                <w:rFonts w:cstheme="minorHAnsi"/>
+              </w:rPr>
+              <w:t xml:space="preserve"> Creation</w:t>
+            </w:r>
+          </w:p>
+        </w:tc>
+        <w:tc>
+          <w:tcPr>
+            <w:tcW w:w="0" w:type="auto"/>
+            <w:hideMark/>
+          </w:tcPr>
+          <w:p>
+            <w:pPr>
+              <w:jc w:val="both"/>
+              <w:cnfStyle w:val="000000100000"/>
+              <w:rPr>
+                <w:rFonts w:cstheme="minorHAnsi"/>
+              </w:rPr>
+            </w:pPr>
+          </w:p>
+        </w:tc>
+      </w:tr>
+      <w:tr>
+        <w:tc>
+          <w:tcPr>
+            <w:cnfStyle w:val="001000000000"/>
+            <w:tcW w:w="0" w:type="auto"/>
+            <w:hideMark/>
+          </w:tcPr>
+          <w:p>
+            <w:pPr>
+              <w:jc w:val="both"/>
+              <w:rPr>
+                <w:rFonts w:cstheme="minorHAnsi"/>
+              </w:rPr>
+            </w:pPr>
+            <w:proofErr w:type="spellStart"/>
+            <w:r>
+              <w:rPr>
+                <w:rFonts w:cstheme="minorHAnsi"/>
+              </w:rPr>
+              <w:t>pd.DataFrame</w:t>
+            </w:r>
+            <w:proofErr w:type="spellEnd"/>
+            <w:r>
+              <w:rPr>
+                <w:rFonts w:cstheme="minorHAnsi"/>
+              </w:rPr>
+              <w:t>(data)</w:t>
+            </w:r>
+          </w:p>
+        </w:tc>
+        <w:tc>
+          <w:tcPr>
+            <w:tcW w:w="0" w:type="auto"/>
+            <w:hideMark/>
+          </w:tcPr>
+          <w:p>
+            <w:pPr>
+              <w:jc w:val="both"/>
+              <w:cnfStyle w:val="000000000000"/>
+              <w:rPr>
+                <w:rFonts w:cstheme="minorHAnsi"/>
+              </w:rPr>
+            </w:pPr>
+            <w:r>
+              <w:rPr>
+                <w:rFonts w:cstheme="minorHAnsi"/>
+              </w:rPr>
+              <w:t xml:space="preserve">Create a </w:t>
+            </w:r>
+            <w:proofErr w:type="spellStart"/>
+            <w:r>
+              <w:rPr>
+                <w:rFonts w:cstheme="minorHAnsi"/>
+              </w:rPr>
+              <w:t>DataFrame</w:t>
+            </w:r>
+            <w:proofErr w:type="spellEnd"/>
+            <w:r>
+              <w:rPr>
+                <w:rFonts w:cstheme="minorHAnsi"/>
+              </w:rPr>
+              <w:t xml:space="preserve"> from various data sources.</w:t>
+            </w:r>
+          </w:p>
+        </w:tc>
+      </w:tr>
+      <w:tr>
+        <w:trPr>
+          <w:cnfStyle w:val="000000100000"/>
+        </w:trPr>
+        <w:tc>
+          <w:tcPr>
+            <w:cnfStyle w:val="001000000000"/>
+            <w:tcW w:w="0" w:type="auto"/>
+            <w:hideMark/>
+          </w:tcPr>
+          <w:p>
+            <w:pPr>
+              <w:jc w:val="both"/>
+              <w:rPr>
+                <w:rFonts w:cstheme="minorHAnsi"/>
+              </w:rPr>
+            </w:pPr>
+            <w:proofErr w:type="spellStart"/>
+            <w:r>
+              <w:rPr>
+                <w:rFonts w:cstheme="minorHAnsi"/>
+              </w:rPr>
+              <w:t>df</w:t>
+            </w:r>
+            <w:proofErr w:type="spellEnd"/>
+            <w:r>
+              <w:rPr>
+                <w:rFonts w:cstheme="minorHAnsi"/>
+              </w:rPr>
+              <w:t xml:space="preserve"> = </w:t>
+            </w:r>
+            <w:proofErr w:type="spellStart"/>
+            <w:r>
+              <w:rPr>
+                <w:rFonts w:cstheme="minorHAnsi"/>
+              </w:rPr>
+              <w:t>pd.read_csv</w:t>
+            </w:r>
+            <w:proofErr w:type="spellEnd"/>
+            <w:r>
+              <w:rPr>
+                <w:rFonts w:cstheme="minorHAnsi"/>
+              </w:rPr>
+              <w:t>(file)</w:t>
+            </w:r>
+          </w:p>
+        </w:tc>
+        <w:tc>
+          <w:tcPr>
+            <w:tcW w:w="0" w:type="auto"/>
+            <w:hideMark/>
+          </w:tcPr>
+          <w:p>
+            <w:pPr>
+              <w:jc w:val="both"/>
+              <w:cnfStyle w:val="000000100000"/>
+              <w:rPr>
+                <w:rFonts w:cstheme="minorHAnsi"/>
+              </w:rPr>
+            </w:pPr>
+            <w:r>
+              <w:rPr>
+                <w:rFonts w:cstheme="minorHAnsi"/>
+              </w:rPr>
+              <w:t xml:space="preserve">Read a CSV file and create a </w:t>
+            </w:r>
+            <w:proofErr w:type="spellStart"/>
+            <w:r>
+              <w:rPr>
+                <w:rFonts w:cstheme="minorHAnsi"/>
+              </w:rPr>
+              <w:t>DataFrame</w:t>
+            </w:r>
+            <w:proofErr w:type="spellEnd"/>
+            <w:r>
+              <w:rPr>
+                <w:rFonts w:cstheme="minorHAnsi"/>
+              </w:rPr>
+              <w:t>.</w:t>
+            </w:r>
+          </w:p>
+        </w:tc>
+      </w:tr>
+      <w:tr>
+        <w:tc>
+          <w:tcPr>
+            <w:cnfStyle w:val="001000000000"/>
+            <w:tcW w:w="0" w:type="auto"/>
+            <w:hideMark/>
+          </w:tcPr>
+          <w:p>
+            <w:pPr>
+              <w:jc w:val="both"/>
+              <w:rPr>
+                <w:rFonts w:cstheme="minorHAnsi"/>
+              </w:rPr>
+            </w:pPr>
+            <w:proofErr w:type="spellStart"/>
+            <w:r>
+              <w:rPr>
+                <w:rFonts w:cstheme="minorHAnsi"/>
+              </w:rPr>
+              <w:t>df</w:t>
+            </w:r>
+            <w:proofErr w:type="spellEnd"/>
+            <w:r>
+              <w:rPr>
+                <w:rFonts w:cstheme="minorHAnsi"/>
+              </w:rPr>
+              <w:t xml:space="preserve"> = </w:t>
+            </w:r>
+            <w:proofErr w:type="spellStart"/>
+            <w:r>
+              <w:rPr>
+                <w:rFonts w:cstheme="minorHAnsi"/>
+              </w:rPr>
+              <w:t>pd.read_excel</w:t>
+            </w:r>
+            <w:proofErr w:type="spellEnd"/>
+            <w:r>
+              <w:rPr>
+                <w:rFonts w:cstheme="minorHAnsi"/>
+              </w:rPr>
+              <w:t>(file)</w:t>
+            </w:r>
+          </w:p>
+        </w:tc>
+        <w:tc>
+          <w:tcPr>
+            <w:tcW w:w="0" w:type="auto"/>
+            <w:hideMark/>
+          </w:tcPr>
+          <w:p>
+            <w:pPr>
+              <w:jc w:val="both"/>
+              <w:cnfStyle w:val="000000000000"/>
+              <w:rPr>
+                <w:rFonts w:cstheme="minorHAnsi"/>
+              </w:rPr>
+            </w:pPr>
+            <w:r>
+              <w:rPr>
+                <w:rFonts w:cstheme="minorHAnsi"/>
+              </w:rPr>
+              <w:t xml:space="preserve">Read an Excel file and create a </w:t>
+            </w:r>
+            <w:proofErr w:type="spellStart"/>
+            <w:r>
+              <w:rPr>
+                <w:rFonts w:cstheme="minorHAnsi"/>
+              </w:rPr>
+              <w:t>DataFrame</w:t>
+            </w:r>
+            <w:proofErr w:type="spellEnd"/>
+            <w:r>
+              <w:rPr>
+                <w:rFonts w:cstheme="minorHAnsi"/>
+              </w:rPr>
+              <w:t>.</w:t>
+            </w:r>
+          </w:p>
+        </w:tc>
+      </w:tr>
+      <w:tr>
+        <w:trPr>
+          <w:cnfStyle w:val="000000100000"/>
+        </w:trPr>
+        <w:tc>
+          <w:tcPr>
+            <w:cnfStyle w:val="001000000000"/>
+            <w:tcW w:w="0" w:type="auto"/>
+            <w:hideMark/>
+          </w:tcPr>
+          <w:p>
+            <w:pPr>
+              <w:jc w:val="both"/>
+              <w:rPr>
+                <w:rFonts w:cstheme="minorHAnsi"/>
+              </w:rPr>
+            </w:pPr>
+            <w:proofErr w:type="spellStart"/>
+            <w:r>
+              <w:rPr>
+                <w:rFonts w:cstheme="minorHAnsi"/>
+              </w:rPr>
+              <w:t>df</w:t>
+            </w:r>
+            <w:proofErr w:type="spellEnd"/>
+            <w:r>
+              <w:rPr>
+                <w:rFonts w:cstheme="minorHAnsi"/>
+              </w:rPr>
+              <w:t xml:space="preserve"> = </w:t>
+            </w:r>
+            <w:proofErr w:type="spellStart"/>
+            <w:r>
+              <w:rPr>
+                <w:rFonts w:cstheme="minorHAnsi"/>
+              </w:rPr>
+              <w:t>pd.DataFrame</w:t>
+            </w:r>
+            <w:proofErr w:type="spellEnd"/>
+            <w:r>
+              <w:rPr>
+                <w:rFonts w:cstheme="minorHAnsi"/>
+              </w:rPr>
+              <w:t>(</w:t>
+            </w:r>
+            <w:proofErr w:type="spellStart"/>
+            <w:r>
+              <w:rPr>
+                <w:rFonts w:cstheme="minorHAnsi"/>
+              </w:rPr>
+              <w:t>dict</w:t>
+            </w:r>
+            <w:proofErr w:type="spellEnd"/>
+            <w:r>
+              <w:rPr>
+                <w:rFonts w:cstheme="minorHAnsi"/>
+              </w:rPr>
+              <w:t>)</w:t>
+            </w:r>
+          </w:p>
+        </w:tc>
+        <w:tc>
+          <w:tcPr>
+            <w:tcW w:w="0" w:type="auto"/>
+            <w:hideMark/>
+          </w:tcPr>
+          <w:p>
+            <w:pPr>
+              <w:jc w:val="both"/>
+              <w:cnfStyle w:val="000000100000"/>
+              <w:rPr>
+                <w:rFonts w:cstheme="minorHAnsi"/>
+              </w:rPr>
+            </w:pPr>
+            <w:r>
+              <w:rPr>
+                <w:rFonts w:cstheme="minorHAnsi"/>
+              </w:rPr>
+              <w:t xml:space="preserve">Create a </w:t>
+            </w:r>
+            <w:proofErr w:type="spellStart"/>
+            <w:r>
+              <w:rPr>
+                <w:rFonts w:cstheme="minorHAnsi"/>
+              </w:rPr>
+              <w:t>DataFrame</w:t>
+            </w:r>
+            <w:proofErr w:type="spellEnd"/>
+            <w:r>
+              <w:rPr>
+                <w:rFonts w:cstheme="minorHAnsi"/>
+              </w:rPr>
+              <w:t xml:space="preserve"> from a dictionary.</w:t>
+            </w:r>
+          </w:p>
+        </w:tc>
+      </w:tr>
+      <w:tr>
+        <w:tc>
+          <w:tcPr>
+            <w:cnfStyle w:val="001000000000"/>
+            <w:tcW w:w="0" w:type="auto"/>
+            <w:hideMark/>
+          </w:tcPr>
+          <w:p>
+            <w:pPr>
+              <w:jc w:val="both"/>
+              <w:rPr>
+                <w:rFonts w:cstheme="minorHAnsi"/>
+              </w:rPr>
+            </w:pPr>
+            <w:r>
+              <w:rPr>
+                <w:rFonts w:cstheme="minorHAnsi"/>
+              </w:rPr>
+              <w:t>Basic Operations</w:t>
+            </w:r>
+          </w:p>
+        </w:tc>
+        <w:tc>
+          <w:tcPr>
+            <w:tcW w:w="0" w:type="auto"/>
+            <w:hideMark/>
+          </w:tcPr>
+          <w:p>
+            <w:pPr>
+              <w:jc w:val="both"/>
+              <w:cnfStyle w:val="000000000000"/>
+              <w:rPr>
+                <w:rFonts w:cstheme="minorHAnsi"/>
+              </w:rPr>
+            </w:pPr>
+          </w:p>
+        </w:tc>
+      </w:tr>
+      <w:tr>
+        <w:trPr>
+          <w:cnfStyle w:val="000000100000"/>
+        </w:trPr>
+        <w:tc>
+          <w:tcPr>
+            <w:cnfStyle w:val="001000000000"/>
+            <w:tcW w:w="0" w:type="auto"/>
+            <w:hideMark/>
+          </w:tcPr>
+          <w:p>
+            <w:pPr>
+              <w:jc w:val="both"/>
+              <w:rPr>
+                <w:rFonts w:cstheme="minorHAnsi"/>
+              </w:rPr>
+            </w:pPr>
+            <w:proofErr w:type="spellStart"/>
+            <w:r>
+              <w:rPr>
+                <w:rFonts w:cstheme="minorHAnsi"/>
+              </w:rPr>
+              <w:t>df.head</w:t>
+            </w:r>
+            <w:proofErr w:type="spellEnd"/>
+            <w:r>
+              <w:rPr>
+                <w:rFonts w:cstheme="minorHAnsi"/>
+              </w:rPr>
+              <w:t>(n)</w:t>
+            </w:r>
+          </w:p>
+        </w:tc>
+        <w:tc>
+          <w:tcPr>
+            <w:tcW w:w="0" w:type="auto"/>
+            <w:hideMark/>
+          </w:tcPr>
+          <w:p>
+            <w:pPr>
+              <w:jc w:val="both"/>
+              <w:cnfStyle w:val="000000100000"/>
+              <w:rPr>
+                <w:rFonts w:cstheme="minorHAnsi"/>
+              </w:rPr>
+            </w:pPr>
+            <w:r>
+              <w:rPr>
+                <w:rFonts w:cstheme="minorHAnsi"/>
+              </w:rPr>
+              <w:t xml:space="preserve">Display the first n rows of the </w:t>
+            </w:r>
+            <w:proofErr w:type="spellStart"/>
+            <w:r>
+              <w:rPr>
+                <w:rFonts w:cstheme="minorHAnsi"/>
+              </w:rPr>
+              <w:t>DataFrame</w:t>
+            </w:r>
+            <w:proofErr w:type="spellEnd"/>
+            <w:r>
+              <w:rPr>
+                <w:rFonts w:cstheme="minorHAnsi"/>
+              </w:rPr>
+              <w:t>.</w:t>
+            </w:r>
+          </w:p>
+        </w:tc>
+      </w:tr>
+      <w:tr>
+        <w:tc>
+          <w:tcPr>
+            <w:cnfStyle w:val="001000000000"/>
+            <w:tcW w:w="0" w:type="auto"/>
+            <w:hideMark/>
+          </w:tcPr>
+          <w:p>
+            <w:pPr>
+              <w:jc w:val="both"/>
+              <w:rPr>
+                <w:rFonts w:cstheme="minorHAnsi"/>
+              </w:rPr>
+            </w:pPr>
+            <w:proofErr w:type="spellStart"/>
+            <w:r>
+              <w:rPr>
+                <w:rFonts w:cstheme="minorHAnsi"/>
+              </w:rPr>
+              <w:t>df.tail</w:t>
+            </w:r>
+            <w:proofErr w:type="spellEnd"/>
+            <w:r>
+              <w:rPr>
+                <w:rFonts w:cstheme="minorHAnsi"/>
+              </w:rPr>
+              <w:t>(n)</w:t>
+            </w:r>
+          </w:p>
+        </w:tc>
+        <w:tc>
+          <w:tcPr>
+            <w:tcW w:w="0" w:type="auto"/>
+            <w:hideMark/>
+          </w:tcPr>
+          <w:p>
+            <w:pPr>
+              <w:jc w:val="both"/>
+              <w:cnfStyle w:val="000000000000"/>
+              <w:rPr>
+                <w:rFonts w:cstheme="minorHAnsi"/>
+              </w:rPr>
+            </w:pPr>
+            <w:r>
+              <w:rPr>
+                <w:rFonts w:cstheme="minorHAnsi"/>
+              </w:rPr>
+              <w:t xml:space="preserve">Display the last n rows of the </w:t>
+            </w:r>
+            <w:proofErr w:type="spellStart"/>
+            <w:r>
+              <w:rPr>
+                <w:rFonts w:cstheme="minorHAnsi"/>
+              </w:rPr>
+              <w:t>DataFrame</w:t>
+            </w:r>
+            <w:proofErr w:type="spellEnd"/>
+            <w:r>
+              <w:rPr>
+                <w:rFonts w:cstheme="minorHAnsi"/>
+              </w:rPr>
+              <w:t>.</w:t>
+            </w:r>
+          </w:p>
+        </w:tc>
+      </w:tr>
+      <w:tr>
+        <w:trPr>
+          <w:cnfStyle w:val="000000100000"/>
+        </w:trPr>
+        <w:tc>
+          <w:tcPr>
+            <w:cnfStyle w:val="001000000000"/>
+            <w:tcW w:w="0" w:type="auto"/>
+            <w:hideMark/>
+          </w:tcPr>
+          <w:p>
+            <w:pPr>
+              <w:jc w:val="both"/>
+              <w:rPr>
+                <w:rFonts w:cstheme="minorHAnsi"/>
+              </w:rPr>
+            </w:pPr>
+            <w:proofErr w:type="spellStart"/>
+            <w:r>
+              <w:rPr>
+                <w:rFonts w:cstheme="minorHAnsi"/>
+              </w:rPr>
+              <w:t>df.shape</w:t>
+            </w:r>
+            <w:proofErr w:type="spellEnd"/>
+          </w:p>
+        </w:tc>
+        <w:tc>
+          <w:tcPr>
+            <w:tcW w:w="0" w:type="auto"/>
+            <w:hideMark/>
+          </w:tcPr>
+          <w:p>
+            <w:pPr>
+              <w:jc w:val="both"/>
+              <w:cnfStyle w:val="000000100000"/>
+              <w:rPr>
+                <w:rFonts w:cstheme="minorHAnsi"/>
+              </w:rPr>
+            </w:pPr>
+            <w:r>
+              <w:rPr>
+                <w:rFonts w:cstheme="minorHAnsi"/>
+              </w:rPr>
+              <w:t>Get the number of rows and columns.</w:t>
+            </w:r>
+          </w:p>
+        </w:tc>
+      </w:tr>
+      <w:tr>
+        <w:tc>
+          <w:tcPr>
+            <w:cnfStyle w:val="001000000000"/>
+            <w:tcW w:w="0" w:type="auto"/>
+            <w:hideMark/>
+          </w:tcPr>
+          <w:p>
+            <w:pPr>
+              <w:jc w:val="both"/>
+              <w:rPr>
+                <w:rFonts w:cstheme="minorHAnsi"/>
+              </w:rPr>
+            </w:pPr>
+            <w:r>
+              <w:rPr>
+                <w:rFonts w:cstheme="minorHAnsi"/>
+              </w:rPr>
+              <w:t>df.info()</w:t>
+            </w:r>
+          </w:p>
+        </w:tc>
+        <w:tc>
+          <w:tcPr>
+            <w:tcW w:w="0" w:type="auto"/>
+            <w:hideMark/>
+          </w:tcPr>
+          <w:p>
+            <w:pPr>
+              <w:jc w:val="both"/>
+              <w:cnfStyle w:val="000000000000"/>
+              <w:rPr>
+                <w:rFonts w:cstheme="minorHAnsi"/>
+              </w:rPr>
+            </w:pPr>
+            <w:r>
+              <w:rPr>
+                <w:rFonts w:cstheme="minorHAnsi"/>
+              </w:rPr>
+              <w:t xml:space="preserve">Get information about </w:t>
+            </w:r>
+            <w:proofErr w:type="spellStart"/>
+            <w:r>
+              <w:rPr>
+                <w:rFonts w:cstheme="minorHAnsi"/>
+              </w:rPr>
+              <w:t>DataFrame</w:t>
+            </w:r>
+            <w:proofErr w:type="spellEnd"/>
+            <w:r>
+              <w:rPr>
+                <w:rFonts w:cstheme="minorHAnsi"/>
+              </w:rPr>
+              <w:t xml:space="preserve"> data types.</w:t>
+            </w:r>
+          </w:p>
+        </w:tc>
+      </w:tr>
+      <w:tr>
+        <w:trPr>
+          <w:cnfStyle w:val="000000100000"/>
+        </w:trPr>
+        <w:tc>
+          <w:tcPr>
+            <w:cnfStyle w:val="001000000000"/>
+            <w:tcW w:w="0" w:type="auto"/>
+            <w:hideMark/>
+          </w:tcPr>
+          <w:p>
+            <w:pPr>
+              <w:jc w:val="both"/>
+              <w:rPr>
+                <w:rFonts w:cstheme="minorHAnsi"/>
+              </w:rPr>
+            </w:pPr>
+            <w:r>
+              <w:rPr>
+                <w:rFonts w:cstheme="minorHAnsi"/>
+              </w:rPr>
+              <w:t>Data Selection</w:t>
+            </w:r>
+          </w:p>
+        </w:tc>
+        <w:tc>
+          <w:tcPr>
+            <w:tcW w:w="0" w:type="auto"/>
+            <w:hideMark/>
+          </w:tcPr>
+          <w:p>
+            <w:pPr>
+              <w:jc w:val="both"/>
+              <w:cnfStyle w:val="000000100000"/>
+              <w:rPr>
+                <w:rFonts w:cstheme="minorHAnsi"/>
+              </w:rPr>
+            </w:pPr>
+          </w:p>
+        </w:tc>
+      </w:tr>
+      <w:tr>
+        <w:tc>
+          <w:tcPr>
+            <w:cnfStyle w:val="001000000000"/>
+            <w:tcW w:w="0" w:type="auto"/>
+            <w:hideMark/>
+          </w:tcPr>
+          <w:p>
+            <w:pPr>
+              <w:jc w:val="both"/>
+              <w:rPr>
+                <w:rFonts w:cstheme="minorHAnsi"/>
+              </w:rPr>
+            </w:pPr>
+            <w:proofErr w:type="spellStart"/>
+            <w:r>
+              <w:rPr>
+                <w:rFonts w:cstheme="minorHAnsi"/>
+              </w:rPr>
+              <w:t>df</w:t>
+            </w:r>
+            <w:proofErr w:type="spellEnd"/>
+            <w:r>
+              <w:rPr>
+                <w:rFonts w:cstheme="minorHAnsi"/>
+              </w:rPr>
+              <w:t>[</w:t>
+            </w:r>
+            <w:proofErr w:type="spellStart"/>
+            <w:r>
+              <w:rPr>
+                <w:rFonts w:cstheme="minorHAnsi"/>
+              </w:rPr>
+              <w:t>col</w:t>
+            </w:r>
+            <w:proofErr w:type="spellEnd"/>
+            <w:r>
+              <w:rPr>
+                <w:rFonts w:cstheme="minorHAnsi"/>
+              </w:rPr>
+              <w:t>]</w:t>
+            </w:r>
+          </w:p>
+        </w:tc>
+        <w:tc>
+          <w:tcPr>
+            <w:tcW w:w="0" w:type="auto"/>
+            <w:hideMark/>
+          </w:tcPr>
+          <w:p>
+            <w:pPr>
+              <w:jc w:val="both"/>
+              <w:cnfStyle w:val="000000000000"/>
+              <w:rPr>
+                <w:rFonts w:cstheme="minorHAnsi"/>
+              </w:rPr>
+            </w:pPr>
+            <w:r>
+              <w:rPr>
+                <w:rFonts w:cstheme="minorHAnsi"/>
+              </w:rPr>
+              <w:t>Select a single column by name.</w:t>
+            </w:r>
+          </w:p>
+        </w:tc>
+      </w:tr>
+      <w:tr>
+        <w:trPr>
+          <w:cnfStyle w:val="000000100000"/>
+        </w:trPr>
+        <w:tc>
+          <w:tcPr>
+            <w:cnfStyle w:val="001000000000"/>
+            <w:tcW w:w="0" w:type="auto"/>
+            <w:hideMark/>
+          </w:tcPr>
+          <w:p>
+            <w:pPr>
+              <w:jc w:val="both"/>
+              <w:rPr>
+                <w:rFonts w:cstheme="minorHAnsi"/>
+              </w:rPr>
+            </w:pPr>
+            <w:proofErr w:type="spellStart"/>
+            <w:r>
+              <w:rPr>
+                <w:rFonts w:cstheme="minorHAnsi"/>
+              </w:rPr>
+              <w:t>df</w:t>
+            </w:r>
+            <w:proofErr w:type="spellEnd"/>
+            <w:r>
+              <w:rPr>
+                <w:rFonts w:cstheme="minorHAnsi"/>
+              </w:rPr>
+              <w:t>[[col1, col2]]</w:t>
+            </w:r>
+          </w:p>
+        </w:tc>
+        <w:tc>
+          <w:tcPr>
+            <w:tcW w:w="0" w:type="auto"/>
+            <w:hideMark/>
+          </w:tcPr>
+          <w:p>
+            <w:pPr>
+              <w:jc w:val="both"/>
+              <w:cnfStyle w:val="000000100000"/>
+              <w:rPr>
+                <w:rFonts w:cstheme="minorHAnsi"/>
+              </w:rPr>
+            </w:pPr>
+            <w:r>
+              <w:rPr>
+                <w:rFonts w:cstheme="minorHAnsi"/>
+              </w:rPr>
+              <w:t>Select multiple columns by names.</w:t>
+            </w:r>
+          </w:p>
+        </w:tc>
+      </w:tr>
+      <w:tr>
+        <w:tc>
+          <w:tcPr>
+            <w:cnfStyle w:val="001000000000"/>
+            <w:tcW w:w="0" w:type="auto"/>
+            <w:hideMark/>
+          </w:tcPr>
+          <w:p>
+            <w:pPr>
+              <w:jc w:val="both"/>
+              <w:rPr>
+                <w:rFonts w:cstheme="minorHAnsi"/>
+              </w:rPr>
+            </w:pPr>
+            <w:r>
+              <w:rPr>
+                <w:rFonts w:cstheme="minorHAnsi"/>
+              </w:rPr>
+              <w:t xml:space="preserve">df.loc[row, </w:t>
+            </w:r>
+            <w:proofErr w:type="spellStart"/>
+            <w:r>
+              <w:rPr>
+                <w:rFonts w:cstheme="minorHAnsi"/>
+              </w:rPr>
+              <w:t>col</w:t>
+            </w:r>
+            <w:proofErr w:type="spellEnd"/>
+            <w:r>
+              <w:rPr>
+                <w:rFonts w:cstheme="minorHAnsi"/>
+              </w:rPr>
+              <w:t>]</w:t>
+            </w:r>
+          </w:p>
+        </w:tc>
+        <w:tc>
+          <w:tcPr>
+            <w:tcW w:w="0" w:type="auto"/>
+            <w:hideMark/>
+          </w:tcPr>
+          <w:p>
+            <w:pPr>
+              <w:jc w:val="both"/>
+              <w:cnfStyle w:val="000000000000"/>
+              <w:rPr>
+                <w:rFonts w:cstheme="minorHAnsi"/>
+              </w:rPr>
+            </w:pPr>
+            <w:r>
+              <w:rPr>
+                <w:rFonts w:cstheme="minorHAnsi"/>
+              </w:rPr>
+              <w:t>Select a cell by label-based index.</w:t>
+            </w:r>
+          </w:p>
+        </w:tc>
+      </w:tr>
+      <w:tr>
+        <w:trPr>
+          <w:cnfStyle w:val="000000100000"/>
+        </w:trPr>
+        <w:tc>
+          <w:tcPr>
+            <w:cnfStyle w:val="001000000000"/>
+            <w:tcW w:w="0" w:type="auto"/>
+            <w:hideMark/>
+          </w:tcPr>
+          <w:p>
+            <w:pPr>
+              <w:jc w:val="both"/>
+              <w:rPr>
+                <w:rFonts w:cstheme="minorHAnsi"/>
+              </w:rPr>
+            </w:pPr>
+            <w:proofErr w:type="spellStart"/>
+            <w:r>
+              <w:rPr>
+                <w:rFonts w:cstheme="minorHAnsi"/>
+              </w:rPr>
+              <w:t>df.iloc</w:t>
+            </w:r>
+            <w:proofErr w:type="spellEnd"/>
+            <w:r>
+              <w:rPr>
+                <w:rFonts w:cstheme="minorHAnsi"/>
+              </w:rPr>
+              <w:t xml:space="preserve">[row, </w:t>
+            </w:r>
+            <w:proofErr w:type="spellStart"/>
+            <w:r>
+              <w:rPr>
+                <w:rFonts w:cstheme="minorHAnsi"/>
+              </w:rPr>
+              <w:t>col</w:t>
+            </w:r>
+            <w:proofErr w:type="spellEnd"/>
+            <w:r>
+              <w:rPr>
+                <w:rFonts w:cstheme="minorHAnsi"/>
+              </w:rPr>
+              <w:t>]</w:t>
+            </w:r>
+          </w:p>
+        </w:tc>
+        <w:tc>
+          <w:tcPr>
+            <w:tcW w:w="0" w:type="auto"/>
+            <w:hideMark/>
+          </w:tcPr>
+          <w:p>
+            <w:pPr>
+              <w:jc w:val="both"/>
+              <w:cnfStyle w:val="000000100000"/>
+              <w:rPr>
+                <w:rFonts w:cstheme="minorHAnsi"/>
+              </w:rPr>
+            </w:pPr>
+            <w:r>
+              <w:rPr>
+                <w:rFonts w:cstheme="minorHAnsi"/>
+              </w:rPr>
+              <w:t>Select a cell by integer-based index.</w:t>
+            </w:r>
+          </w:p>
+        </w:tc>
+      </w:tr>
+      <w:tr>
+        <w:tc>
+          <w:tcPr>
+            <w:cnfStyle w:val="001000000000"/>
+            <w:tcW w:w="0" w:type="auto"/>
+            <w:hideMark/>
+          </w:tcPr>
+          <w:p>
+            <w:pPr>
+              <w:jc w:val="both"/>
+              <w:rPr>
+                <w:rFonts w:cstheme="minorHAnsi"/>
+              </w:rPr>
+            </w:pPr>
+            <w:r>
+              <w:rPr>
+                <w:rFonts w:cstheme="minorHAnsi"/>
+              </w:rPr>
+              <w:t>Filtering Data</w:t>
+            </w:r>
+          </w:p>
+        </w:tc>
+        <w:tc>
+          <w:tcPr>
+            <w:tcW w:w="0" w:type="auto"/>
+            <w:hideMark/>
+          </w:tcPr>
+          <w:p>
+            <w:pPr>
+              <w:jc w:val="both"/>
+              <w:cnfStyle w:val="000000000000"/>
+              <w:rPr>
+                <w:rFonts w:cstheme="minorHAnsi"/>
+              </w:rPr>
+            </w:pPr>
+          </w:p>
+        </w:tc>
+      </w:tr>
+      <w:tr>
+        <w:trPr>
+          <w:cnfStyle w:val="000000100000"/>
+        </w:trPr>
+        <w:tc>
+          <w:tcPr>
+            <w:cnfStyle w:val="001000000000"/>
+            <w:tcW w:w="0" w:type="auto"/>
+            <w:hideMark/>
+          </w:tcPr>
+          <w:p>
+            <w:pPr>
+              <w:jc w:val="both"/>
+              <w:rPr>
+                <w:rFonts w:cstheme="minorHAnsi"/>
+              </w:rPr>
+            </w:pPr>
+            <w:proofErr w:type="spellStart"/>
+            <w:r>
+              <w:rPr>
+                <w:rFonts w:cstheme="minorHAnsi"/>
+              </w:rPr>
+              <w:t>df</w:t>
+            </w:r>
+            <w:proofErr w:type="spellEnd"/>
+            <w:r>
+              <w:rPr>
+                <w:rFonts w:cstheme="minorHAnsi"/>
+              </w:rPr>
+              <w:t>[</w:t>
+            </w:r>
+            <w:proofErr w:type="spellStart"/>
+            <w:r>
+              <w:rPr>
+                <w:rFonts w:cstheme="minorHAnsi"/>
+              </w:rPr>
+              <w:t>df</w:t>
+            </w:r>
+            <w:proofErr w:type="spellEnd"/>
+            <w:r>
+              <w:rPr>
+                <w:rFonts w:cstheme="minorHAnsi"/>
+              </w:rPr>
+              <w:t>['</w:t>
+            </w:r>
+            <w:proofErr w:type="spellStart"/>
+            <w:r>
+              <w:rPr>
+                <w:rFonts w:cstheme="minorHAnsi"/>
+              </w:rPr>
+              <w:t>col</w:t>
+            </w:r>
+            <w:proofErr w:type="spellEnd"/>
+            <w:r>
+              <w:rPr>
+                <w:rFonts w:cstheme="minorHAnsi"/>
+              </w:rPr>
+              <w:t>'] &gt; value]</w:t>
+            </w:r>
+          </w:p>
+        </w:tc>
+        <w:tc>
+          <w:tcPr>
+            <w:tcW w:w="0" w:type="auto"/>
+            <w:hideMark/>
+          </w:tcPr>
+          <w:p>
+            <w:pPr>
+              <w:jc w:val="both"/>
+              <w:cnfStyle w:val="000000100000"/>
+              <w:rPr>
+                <w:rFonts w:cstheme="minorHAnsi"/>
+              </w:rPr>
+            </w:pPr>
+            <w:r>
+              <w:rPr>
+                <w:rFonts w:cstheme="minorHAnsi"/>
+              </w:rPr>
+              <w:t>Filter rows based on a condition.</w:t>
+            </w:r>
+          </w:p>
+        </w:tc>
+      </w:tr>
+      <w:tr>
+        <w:tc>
+          <w:tcPr>
+            <w:cnfStyle w:val="001000000000"/>
+            <w:tcW w:w="0" w:type="auto"/>
+            <w:hideMark/>
+          </w:tcPr>
+          <w:p>
+            <w:pPr>
+              <w:jc w:val="both"/>
+              <w:rPr>
+                <w:rFonts w:cstheme="minorHAnsi"/>
+              </w:rPr>
+            </w:pPr>
+            <w:proofErr w:type="spellStart"/>
+            <w:r>
+              <w:rPr>
+                <w:rFonts w:cstheme="minorHAnsi"/>
+              </w:rPr>
+              <w:t>df.query</w:t>
+            </w:r>
+            <w:proofErr w:type="spellEnd"/>
+            <w:r>
+              <w:rPr>
+                <w:rFonts w:cstheme="minorHAnsi"/>
+              </w:rPr>
+              <w:t>('condition')</w:t>
+            </w:r>
+          </w:p>
+        </w:tc>
+        <w:tc>
+          <w:tcPr>
+            <w:tcW w:w="0" w:type="auto"/>
+            <w:hideMark/>
+          </w:tcPr>
+          <w:p>
+            <w:pPr>
+              <w:jc w:val="both"/>
+              <w:cnfStyle w:val="000000000000"/>
+              <w:rPr>
+                <w:rFonts w:cstheme="minorHAnsi"/>
+              </w:rPr>
+            </w:pPr>
+            <w:r>
+              <w:rPr>
+                <w:rFonts w:cstheme="minorHAnsi"/>
+              </w:rPr>
+              <w:t>Filter rows using a query string.</w:t>
+            </w:r>
+          </w:p>
+        </w:tc>
+      </w:tr>
+      <w:tr>
+        <w:trPr>
+          <w:cnfStyle w:val="000000100000"/>
+        </w:trPr>
+        <w:tc>
+          <w:tcPr>
+            <w:cnfStyle w:val="001000000000"/>
+            <w:tcW w:w="0" w:type="auto"/>
+            <w:hideMark/>
+          </w:tcPr>
+          <w:p>
+            <w:pPr>
+              <w:jc w:val="both"/>
+              <w:rPr>
+                <w:rFonts w:cstheme="minorHAnsi"/>
+              </w:rPr>
+            </w:pPr>
+            <w:r>
+              <w:rPr>
+                <w:rFonts w:cstheme="minorHAnsi"/>
+              </w:rPr>
+              <w:t>Sorting</w:t>
+            </w:r>
+          </w:p>
+        </w:tc>
+        <w:tc>
+          <w:tcPr>
+            <w:tcW w:w="0" w:type="auto"/>
+            <w:hideMark/>
+          </w:tcPr>
+          <w:p>
+            <w:pPr>
+              <w:jc w:val="both"/>
+              <w:cnfStyle w:val="000000100000"/>
+              <w:rPr>
+                <w:rFonts w:cstheme="minorHAnsi"/>
+              </w:rPr>
+            </w:pPr>
+          </w:p>
+        </w:tc>
+      </w:tr>
+      <w:tr>
+        <w:tc>
+          <w:tcPr>
+            <w:cnfStyle w:val="001000000000"/>
+            <w:tcW w:w="0" w:type="auto"/>
+            <w:hideMark/>
+          </w:tcPr>
+          <w:p>
+            <w:pPr>
+              <w:jc w:val="both"/>
+              <w:rPr>
+                <w:rFonts w:cstheme="minorHAnsi"/>
+              </w:rPr>
+            </w:pPr>
+            <w:proofErr w:type="spellStart"/>
+            <w:r>
+              <w:rPr>
+                <w:rFonts w:cstheme="minorHAnsi"/>
+              </w:rPr>
+              <w:t>df.sort_values</w:t>
+            </w:r>
+            <w:proofErr w:type="spellEnd"/>
+            <w:r>
+              <w:rPr>
+                <w:rFonts w:cstheme="minorHAnsi"/>
+              </w:rPr>
+              <w:t>(</w:t>
+            </w:r>
+            <w:proofErr w:type="spellStart"/>
+            <w:r>
+              <w:rPr>
+                <w:rFonts w:cstheme="minorHAnsi"/>
+              </w:rPr>
+              <w:t>col</w:t>
+            </w:r>
+            <w:proofErr w:type="spellEnd"/>
+            <w:r>
+              <w:rPr>
+                <w:rFonts w:cstheme="minorHAnsi"/>
+              </w:rPr>
+              <w:t>)</w:t>
+            </w:r>
+          </w:p>
+        </w:tc>
+        <w:tc>
+          <w:tcPr>
+            <w:tcW w:w="0" w:type="auto"/>
+            <w:hideMark/>
+          </w:tcPr>
+          <w:p>
+            <w:pPr>
+              <w:jc w:val="both"/>
+              <w:cnfStyle w:val="000000000000"/>
+              <w:rPr>
+                <w:rFonts w:cstheme="minorHAnsi"/>
+              </w:rPr>
+            </w:pPr>
+            <w:r>
+              <w:rPr>
+                <w:rFonts w:cstheme="minorHAnsi"/>
+              </w:rPr>
+              <w:t xml:space="preserve">Sort </w:t>
+            </w:r>
+            <w:proofErr w:type="spellStart"/>
+            <w:r>
+              <w:rPr>
+                <w:rFonts w:cstheme="minorHAnsi"/>
+              </w:rPr>
+              <w:t>DataFrame</w:t>
+            </w:r>
+            <w:proofErr w:type="spellEnd"/>
+            <w:r>
+              <w:rPr>
+                <w:rFonts w:cstheme="minorHAnsi"/>
+              </w:rPr>
+              <w:t xml:space="preserve"> by values in a column.</w:t>
+            </w:r>
+          </w:p>
+        </w:tc>
+      </w:tr>
+      <w:tr>
+        <w:trPr>
+          <w:cnfStyle w:val="000000100000"/>
+        </w:trPr>
+        <w:tc>
+          <w:tcPr>
+            <w:cnfStyle w:val="001000000000"/>
+            <w:tcW w:w="0" w:type="auto"/>
+            <w:hideMark/>
+          </w:tcPr>
+          <w:p>
+            <w:pPr>
+              <w:jc w:val="both"/>
+              <w:rPr>
+                <w:rFonts w:cstheme="minorHAnsi"/>
+              </w:rPr>
+            </w:pPr>
+            <w:proofErr w:type="spellStart"/>
+            <w:r>
+              <w:rPr>
+                <w:rFonts w:cstheme="minorHAnsi"/>
+              </w:rPr>
+              <w:t>df.sort_index</w:t>
+            </w:r>
+            <w:proofErr w:type="spellEnd"/>
+            <w:r>
+              <w:rPr>
+                <w:rFonts w:cstheme="minorHAnsi"/>
+              </w:rPr>
+              <w:t>()</w:t>
+            </w:r>
+          </w:p>
+        </w:tc>
+        <w:tc>
+          <w:tcPr>
+            <w:tcW w:w="0" w:type="auto"/>
+            <w:hideMark/>
+          </w:tcPr>
+          <w:p>
+            <w:pPr>
+              <w:jc w:val="both"/>
+              <w:cnfStyle w:val="000000100000"/>
+              <w:rPr>
+                <w:rFonts w:cstheme="minorHAnsi"/>
+              </w:rPr>
+            </w:pPr>
+            <w:r>
+              <w:rPr>
+                <w:rFonts w:cstheme="minorHAnsi"/>
+              </w:rPr>
+              <w:t xml:space="preserve">Sort </w:t>
+            </w:r>
+            <w:proofErr w:type="spellStart"/>
+            <w:r>
+              <w:rPr>
+                <w:rFonts w:cstheme="minorHAnsi"/>
+              </w:rPr>
+              <w:t>DataFrame</w:t>
+            </w:r>
+            <w:proofErr w:type="spellEnd"/>
+            <w:r>
+              <w:rPr>
+                <w:rFonts w:cstheme="minorHAnsi"/>
+              </w:rPr>
+              <w:t xml:space="preserve"> by index.</w:t>
+            </w:r>
+          </w:p>
+        </w:tc>
+      </w:tr>
+      <w:tr>
+        <w:tc>
+          <w:tcPr>
+            <w:cnfStyle w:val="001000000000"/>
+            <w:tcW w:w="0" w:type="auto"/>
+            <w:hideMark/>
+          </w:tcPr>
+          <w:p>
+            <w:pPr>
+              <w:jc w:val="both"/>
+              <w:rPr>
+                <w:rFonts w:cstheme="minorHAnsi"/>
+              </w:rPr>
+            </w:pPr>
+            <w:r>
+              <w:rPr>
+                <w:rFonts w:cstheme="minorHAnsi"/>
+              </w:rPr>
+              <w:t>Aggregation</w:t>
+            </w:r>
+          </w:p>
+        </w:tc>
+        <w:tc>
+          <w:tcPr>
+            <w:tcW w:w="0" w:type="auto"/>
+            <w:hideMark/>
+          </w:tcPr>
+          <w:p>
+            <w:pPr>
+              <w:jc w:val="both"/>
+              <w:cnfStyle w:val="000000000000"/>
+              <w:rPr>
+                <w:rFonts w:cstheme="minorHAnsi"/>
+              </w:rPr>
+            </w:pPr>
+          </w:p>
+        </w:tc>
+      </w:tr>
+      <w:tr>
+        <w:trPr>
+          <w:cnfStyle w:val="000000100000"/>
+        </w:trPr>
+        <w:tc>
+          <w:tcPr>
+            <w:cnfStyle w:val="001000000000"/>
+            <w:tcW w:w="0" w:type="auto"/>
+            <w:hideMark/>
+          </w:tcPr>
+          <w:p>
+            <w:pPr>
+              <w:jc w:val="both"/>
+              <w:rPr>
+                <w:rFonts w:cstheme="minorHAnsi"/>
+              </w:rPr>
+            </w:pPr>
+            <w:proofErr w:type="spellStart"/>
+            <w:r>
+              <w:rPr>
+                <w:rFonts w:cstheme="minorHAnsi"/>
+              </w:rPr>
+              <w:t>df.groupby</w:t>
+            </w:r>
+            <w:proofErr w:type="spellEnd"/>
+            <w:r>
+              <w:rPr>
+                <w:rFonts w:cstheme="minorHAnsi"/>
+              </w:rPr>
+              <w:t>(</w:t>
+            </w:r>
+            <w:proofErr w:type="spellStart"/>
+            <w:r>
+              <w:rPr>
+                <w:rFonts w:cstheme="minorHAnsi"/>
+              </w:rPr>
+              <w:t>col</w:t>
+            </w:r>
+            <w:proofErr w:type="spellEnd"/>
+            <w:r>
+              <w:rPr>
+                <w:rFonts w:cstheme="minorHAnsi"/>
+              </w:rPr>
+              <w:t>).</w:t>
+            </w:r>
+            <w:proofErr w:type="spellStart"/>
+            <w:r>
+              <w:rPr>
+                <w:rFonts w:cstheme="minorHAnsi"/>
+              </w:rPr>
+              <w:t>agg</w:t>
+            </w:r>
+            <w:proofErr w:type="spellEnd"/>
+            <w:r>
+              <w:rPr>
+                <w:rFonts w:cstheme="minorHAnsi"/>
+              </w:rPr>
+              <w:t>(</w:t>
+            </w:r>
+            <w:proofErr w:type="spellStart"/>
+            <w:r>
+              <w:rPr>
+                <w:rFonts w:cstheme="minorHAnsi"/>
+              </w:rPr>
+              <w:t>func</w:t>
+            </w:r>
+            <w:proofErr w:type="spellEnd"/>
+            <w:r>
+              <w:rPr>
+                <w:rFonts w:cstheme="minorHAnsi"/>
+              </w:rPr>
+              <w:t>)</w:t>
+            </w:r>
+          </w:p>
+        </w:tc>
+        <w:tc>
+          <w:tcPr>
+            <w:tcW w:w="0" w:type="auto"/>
+            <w:hideMark/>
+          </w:tcPr>
+          <w:p>
+            <w:pPr>
+              <w:jc w:val="both"/>
+              <w:cnfStyle w:val="000000100000"/>
+              <w:rPr>
+                <w:rFonts w:cstheme="minorHAnsi"/>
+              </w:rPr>
+            </w:pPr>
+            <w:r>
+              <w:rPr>
+                <w:rFonts w:cstheme="minorHAnsi"/>
+              </w:rPr>
+              <w:t>Apply an aggregation function.</w:t>
+            </w:r>
+          </w:p>
+        </w:tc>
+      </w:tr>
+      <w:tr>
+        <w:tc>
+          <w:tcPr>
+            <w:cnfStyle w:val="001000000000"/>
+            <w:tcW w:w="0" w:type="auto"/>
+            <w:hideMark/>
+          </w:tcPr>
+          <w:p>
+            <w:pPr>
+              <w:jc w:val="both"/>
+              <w:rPr>
+                <w:rFonts w:cstheme="minorHAnsi"/>
+              </w:rPr>
+            </w:pPr>
+            <w:proofErr w:type="spellStart"/>
+            <w:r>
+              <w:rPr>
+                <w:rFonts w:cstheme="minorHAnsi"/>
+              </w:rPr>
+              <w:t>df.mean</w:t>
+            </w:r>
+            <w:proofErr w:type="spellEnd"/>
+            <w:r>
+              <w:rPr>
+                <w:rFonts w:cstheme="minorHAnsi"/>
+              </w:rPr>
+              <w:t>()</w:t>
+            </w:r>
+          </w:p>
+        </w:tc>
+        <w:tc>
+          <w:tcPr>
+            <w:tcW w:w="0" w:type="auto"/>
+            <w:hideMark/>
+          </w:tcPr>
+          <w:p>
+            <w:pPr>
+              <w:jc w:val="both"/>
+              <w:cnfStyle w:val="000000000000"/>
+              <w:rPr>
+                <w:rFonts w:cstheme="minorHAnsi"/>
+              </w:rPr>
+            </w:pPr>
+            <w:r>
+              <w:rPr>
+                <w:rFonts w:cstheme="minorHAnsi"/>
+              </w:rPr>
+              <w:t>Calculate mean value of numeric columns.</w:t>
+            </w:r>
+          </w:p>
+        </w:tc>
+      </w:tr>
+      <w:tr>
+        <w:trPr>
+          <w:cnfStyle w:val="000000100000"/>
+        </w:trPr>
+        <w:tc>
+          <w:tcPr>
+            <w:cnfStyle w:val="001000000000"/>
+            <w:tcW w:w="0" w:type="auto"/>
+            <w:hideMark/>
+          </w:tcPr>
+          <w:p>
+            <w:pPr>
+              <w:jc w:val="both"/>
+              <w:rPr>
+                <w:rFonts w:cstheme="minorHAnsi"/>
+              </w:rPr>
+            </w:pPr>
+            <w:r>
+              <w:rPr>
+                <w:rFonts w:cstheme="minorHAnsi"/>
+              </w:rPr>
+              <w:t>df.sum()</w:t>
+            </w:r>
+          </w:p>
+        </w:tc>
+        <w:tc>
+          <w:tcPr>
+            <w:tcW w:w="0" w:type="auto"/>
+            <w:hideMark/>
+          </w:tcPr>
+          <w:p>
+            <w:pPr>
+              <w:jc w:val="both"/>
+              <w:cnfStyle w:val="000000100000"/>
+              <w:rPr>
+                <w:rFonts w:cstheme="minorHAnsi"/>
+              </w:rPr>
+            </w:pPr>
+            <w:r>
+              <w:rPr>
+                <w:rFonts w:cstheme="minorHAnsi"/>
+              </w:rPr>
+              <w:t>Calculate sum of numeric columns.</w:t>
+            </w:r>
+          </w:p>
+        </w:tc>
+      </w:tr>
+      <w:tr>
+        <w:tc>
+          <w:tcPr>
+            <w:cnfStyle w:val="001000000000"/>
+            <w:tcW w:w="0" w:type="auto"/>
+            <w:hideMark/>
+          </w:tcPr>
+          <w:p>
+            <w:pPr>
+              <w:jc w:val="both"/>
+              <w:rPr>
+                <w:rFonts w:cstheme="minorHAnsi"/>
+              </w:rPr>
+            </w:pPr>
+            <w:r>
+              <w:rPr>
+                <w:rFonts w:cstheme="minorHAnsi"/>
+              </w:rPr>
+              <w:t>Data Cleaning</w:t>
+            </w:r>
+          </w:p>
+        </w:tc>
+        <w:tc>
+          <w:tcPr>
+            <w:tcW w:w="0" w:type="auto"/>
+            <w:hideMark/>
+          </w:tcPr>
+          <w:p>
+            <w:pPr>
+              <w:jc w:val="both"/>
+              <w:cnfStyle w:val="000000000000"/>
+              <w:rPr>
+                <w:rFonts w:cstheme="minorHAnsi"/>
+              </w:rPr>
+            </w:pPr>
+          </w:p>
+        </w:tc>
+      </w:tr>
+      <w:tr>
+        <w:trPr>
+          <w:cnfStyle w:val="000000100000"/>
+        </w:trPr>
+        <w:tc>
+          <w:tcPr>
+            <w:cnfStyle w:val="001000000000"/>
+            <w:tcW w:w="0" w:type="auto"/>
+            <w:hideMark/>
+          </w:tcPr>
+          <w:p>
+            <w:pPr>
+              <w:jc w:val="both"/>
+              <w:rPr>
+                <w:rFonts w:cstheme="minorHAnsi"/>
+              </w:rPr>
+            </w:pPr>
+            <w:proofErr w:type="spellStart"/>
+            <w:r>
+              <w:rPr>
+                <w:rFonts w:cstheme="minorHAnsi"/>
+              </w:rPr>
+              <w:t>df.dropna</w:t>
+            </w:r>
+            <w:proofErr w:type="spellEnd"/>
+            <w:r>
+              <w:rPr>
+                <w:rFonts w:cstheme="minorHAnsi"/>
+              </w:rPr>
+              <w:t>()</w:t>
+            </w:r>
+          </w:p>
+        </w:tc>
+        <w:tc>
+          <w:tcPr>
+            <w:tcW w:w="0" w:type="auto"/>
+            <w:hideMark/>
+          </w:tcPr>
+          <w:p>
+            <w:pPr>
+              <w:jc w:val="both"/>
+              <w:cnfStyle w:val="000000100000"/>
+              <w:rPr>
+                <w:rFonts w:cstheme="minorHAnsi"/>
+              </w:rPr>
+            </w:pPr>
+            <w:r>
+              <w:rPr>
+                <w:rFonts w:cstheme="minorHAnsi"/>
+              </w:rPr>
+              <w:t>Drop rows with missing values.</w:t>
+            </w:r>
+          </w:p>
+        </w:tc>
+      </w:tr>
+      <w:tr>
+        <w:tc>
+          <w:tcPr>
+            <w:cnfStyle w:val="001000000000"/>
+            <w:tcW w:w="0" w:type="auto"/>
+            <w:hideMark/>
+          </w:tcPr>
+          <w:p>
+            <w:pPr>
+              <w:jc w:val="both"/>
+              <w:rPr>
+                <w:rFonts w:cstheme="minorHAnsi"/>
+              </w:rPr>
+            </w:pPr>
+            <w:proofErr w:type="spellStart"/>
+            <w:r>
+              <w:rPr>
+                <w:rFonts w:cstheme="minorHAnsi"/>
+              </w:rPr>
+              <w:t>df.fillna</w:t>
+            </w:r>
+            <w:proofErr w:type="spellEnd"/>
+            <w:r>
+              <w:rPr>
+                <w:rFonts w:cstheme="minorHAnsi"/>
+              </w:rPr>
+              <w:t>(value)</w:t>
+            </w:r>
+          </w:p>
+        </w:tc>
+        <w:tc>
+          <w:tcPr>
+            <w:tcW w:w="0" w:type="auto"/>
+            <w:hideMark/>
+          </w:tcPr>
+          <w:p>
+            <w:pPr>
+              <w:jc w:val="both"/>
+              <w:cnfStyle w:val="000000000000"/>
+              <w:rPr>
+                <w:rFonts w:cstheme="minorHAnsi"/>
+              </w:rPr>
+            </w:pPr>
+            <w:r>
+              <w:rPr>
+                <w:rFonts w:cstheme="minorHAnsi"/>
+              </w:rPr>
+              <w:t>Fill missing values with a specific value.</w:t>
+            </w:r>
+          </w:p>
+        </w:tc>
+      </w:tr>
+      <w:tr>
+        <w:trPr>
+          <w:cnfStyle w:val="000000100000"/>
+        </w:trPr>
+        <w:tc>
+          <w:tcPr>
+            <w:cnfStyle w:val="001000000000"/>
+            <w:tcW w:w="0" w:type="auto"/>
+            <w:hideMark/>
+          </w:tcPr>
+          <w:p>
+            <w:pPr>
+              <w:jc w:val="both"/>
+              <w:rPr>
+                <w:rFonts w:cstheme="minorHAnsi"/>
+              </w:rPr>
+            </w:pPr>
+            <w:r>
+              <w:rPr>
+                <w:rFonts w:cstheme="minorHAnsi"/>
+              </w:rPr>
+              <w:t>Data Modification</w:t>
+            </w:r>
+          </w:p>
+        </w:tc>
+        <w:tc>
+          <w:tcPr>
+            <w:tcW w:w="0" w:type="auto"/>
+            <w:hideMark/>
+          </w:tcPr>
+          <w:p>
+            <w:pPr>
+              <w:jc w:val="both"/>
+              <w:cnfStyle w:val="000000100000"/>
+              <w:rPr>
+                <w:rFonts w:cstheme="minorHAnsi"/>
+              </w:rPr>
+            </w:pPr>
+          </w:p>
+        </w:tc>
+      </w:tr>
+      <w:tr>
+        <w:tc>
+          <w:tcPr>
+            <w:cnfStyle w:val="001000000000"/>
+            <w:tcW w:w="0" w:type="auto"/>
+            <w:hideMark/>
+          </w:tcPr>
+          <w:p>
+            <w:pPr>
+              <w:jc w:val="both"/>
+              <w:rPr>
+                <w:rFonts w:cstheme="minorHAnsi"/>
+              </w:rPr>
+            </w:pPr>
+            <w:proofErr w:type="spellStart"/>
+            <w:r>
+              <w:rPr>
+                <w:rFonts w:cstheme="minorHAnsi"/>
+              </w:rPr>
+              <w:t>df</w:t>
+            </w:r>
+            <w:proofErr w:type="spellEnd"/>
+            <w:r>
+              <w:rPr>
+                <w:rFonts w:cstheme="minorHAnsi"/>
+              </w:rPr>
+              <w:t>['</w:t>
+            </w:r>
+            <w:proofErr w:type="spellStart"/>
+            <w:r>
+              <w:rPr>
+                <w:rFonts w:cstheme="minorHAnsi"/>
+              </w:rPr>
+              <w:t>col</w:t>
+            </w:r>
+            <w:proofErr w:type="spellEnd"/>
+            <w:r>
+              <w:rPr>
+                <w:rFonts w:cstheme="minorHAnsi"/>
+              </w:rPr>
+              <w:t>'] = value</w:t>
+            </w:r>
+          </w:p>
+        </w:tc>
+        <w:tc>
+          <w:tcPr>
+            <w:tcW w:w="0" w:type="auto"/>
+            <w:hideMark/>
+          </w:tcPr>
+          <w:p>
+            <w:pPr>
+              <w:jc w:val="both"/>
+              <w:cnfStyle w:val="000000000000"/>
+              <w:rPr>
+                <w:rFonts w:cstheme="minorHAnsi"/>
+              </w:rPr>
+            </w:pPr>
+            <w:r>
+              <w:rPr>
+                <w:rFonts w:cstheme="minorHAnsi"/>
+              </w:rPr>
+              <w:t>Modify values in a column.</w:t>
+            </w:r>
+          </w:p>
+        </w:tc>
+      </w:tr>
+      <w:tr>
+        <w:trPr>
+          <w:cnfStyle w:val="000000100000"/>
+        </w:trPr>
+        <w:tc>
+          <w:tcPr>
+            <w:cnfStyle w:val="001000000000"/>
+            <w:tcW w:w="0" w:type="auto"/>
+            <w:hideMark/>
+          </w:tcPr>
+          <w:p>
+            <w:pPr>
+              <w:jc w:val="both"/>
+              <w:rPr>
+                <w:rFonts w:cstheme="minorHAnsi"/>
+              </w:rPr>
+            </w:pPr>
+            <w:proofErr w:type="spellStart"/>
+            <w:r>
+              <w:rPr>
+                <w:rFonts w:cstheme="minorHAnsi"/>
+              </w:rPr>
+              <w:t>df.rename</w:t>
+            </w:r>
+            <w:proofErr w:type="spellEnd"/>
+            <w:r>
+              <w:rPr>
+                <w:rFonts w:cstheme="minorHAnsi"/>
+              </w:rPr>
+              <w:t>(columns)</w:t>
+            </w:r>
+          </w:p>
+        </w:tc>
+        <w:tc>
+          <w:tcPr>
+            <w:tcW w:w="0" w:type="auto"/>
+            <w:hideMark/>
+          </w:tcPr>
+          <w:p>
+            <w:pPr>
+              <w:jc w:val="both"/>
+              <w:cnfStyle w:val="000000100000"/>
+              <w:rPr>
+                <w:rFonts w:cstheme="minorHAnsi"/>
+              </w:rPr>
+            </w:pPr>
+            <w:r>
+              <w:rPr>
+                <w:rFonts w:cstheme="minorHAnsi"/>
+              </w:rPr>
+              <w:t>Rename columns.</w:t>
+            </w:r>
+          </w:p>
+        </w:tc>
+      </w:tr>
+      <w:tr>
+        <w:tc>
+          <w:tcPr>
+            <w:cnfStyle w:val="001000000000"/>
+            <w:tcW w:w="0" w:type="auto"/>
+            <w:hideMark/>
+          </w:tcPr>
+          <w:p>
+            <w:pPr>
+              <w:jc w:val="both"/>
+              <w:rPr>
+                <w:rFonts w:cstheme="minorHAnsi"/>
+              </w:rPr>
+            </w:pPr>
+            <w:proofErr w:type="spellStart"/>
+            <w:r>
+              <w:rPr>
+                <w:rFonts w:cstheme="minorHAnsi"/>
+              </w:rPr>
+              <w:t>df.drop</w:t>
+            </w:r>
+            <w:proofErr w:type="spellEnd"/>
+            <w:r>
+              <w:rPr>
+                <w:rFonts w:cstheme="minorHAnsi"/>
+              </w:rPr>
+              <w:t>(columns)</w:t>
+            </w:r>
+          </w:p>
+        </w:tc>
+        <w:tc>
+          <w:tcPr>
+            <w:tcW w:w="0" w:type="auto"/>
+            <w:hideMark/>
+          </w:tcPr>
+          <w:p>
+            <w:pPr>
+              <w:jc w:val="both"/>
+              <w:cnfStyle w:val="000000000000"/>
+              <w:rPr>
+                <w:rFonts w:cstheme="minorHAnsi"/>
+              </w:rPr>
+            </w:pPr>
+            <w:r>
+              <w:rPr>
+                <w:rFonts w:cstheme="minorHAnsi"/>
+              </w:rPr>
+              <w:t>Drop specified columns.</w:t>
+            </w:r>
+          </w:p>
+        </w:tc>
+      </w:tr>
+      <w:tr>
+        <w:trPr>
+          <w:cnfStyle w:val="000000100000"/>
+        </w:trPr>
+        <w:tc>
+          <w:tcPr>
+            <w:cnfStyle w:val="001000000000"/>
+            <w:tcW w:w="0" w:type="auto"/>
+            <w:hideMark/>
+          </w:tcPr>
+          <w:p>
+            <w:pPr>
+              <w:jc w:val="both"/>
+              <w:rPr>
+                <w:rFonts w:cstheme="minorHAnsi"/>
+              </w:rPr>
+            </w:pPr>
+            <w:r>
+              <w:rPr>
+                <w:rFonts w:cstheme="minorHAnsi"/>
+              </w:rPr>
+              <w:t>Joining Data</w:t>
+            </w:r>
+          </w:p>
+        </w:tc>
+        <w:tc>
+          <w:tcPr>
+            <w:tcW w:w="0" w:type="auto"/>
+            <w:hideMark/>
+          </w:tcPr>
+          <w:p>
+            <w:pPr>
+              <w:jc w:val="both"/>
+              <w:cnfStyle w:val="000000100000"/>
+              <w:rPr>
+                <w:rFonts w:cstheme="minorHAnsi"/>
+              </w:rPr>
+            </w:pPr>
+          </w:p>
+        </w:tc>
+      </w:tr>
+      <w:tr>
+        <w:tc>
+          <w:tcPr>
+            <w:cnfStyle w:val="001000000000"/>
+            <w:tcW w:w="0" w:type="auto"/>
+            <w:hideMark/>
+          </w:tcPr>
+          <w:p>
+            <w:pPr>
+              <w:jc w:val="both"/>
+              <w:rPr>
+                <w:rFonts w:cstheme="minorHAnsi"/>
+              </w:rPr>
+            </w:pPr>
+            <w:proofErr w:type="spellStart"/>
+            <w:r>
+              <w:rPr>
+                <w:rFonts w:cstheme="minorHAnsi"/>
+              </w:rPr>
+              <w:t>pd.concat</w:t>
+            </w:r>
+            <w:proofErr w:type="spellEnd"/>
+            <w:r>
+              <w:rPr>
+                <w:rFonts w:cstheme="minorHAnsi"/>
+              </w:rPr>
+              <w:t>([df1, df2])</w:t>
+            </w:r>
+          </w:p>
+        </w:tc>
+        <w:tc>
+          <w:tcPr>
+            <w:tcW w:w="0" w:type="auto"/>
+            <w:hideMark/>
+          </w:tcPr>
+          <w:p>
+            <w:pPr>
+              <w:jc w:val="both"/>
+              <w:cnfStyle w:val="000000000000"/>
+              <w:rPr>
+                <w:rFonts w:cstheme="minorHAnsi"/>
+              </w:rPr>
+            </w:pPr>
+            <w:r>
+              <w:rPr>
+                <w:rFonts w:cstheme="minorHAnsi"/>
+              </w:rPr>
+              <w:t xml:space="preserve">Concatenate </w:t>
+            </w:r>
+            <w:proofErr w:type="spellStart"/>
+            <w:r>
+              <w:rPr>
+                <w:rFonts w:cstheme="minorHAnsi"/>
+              </w:rPr>
+              <w:t>DataFrames</w:t>
+            </w:r>
+            <w:proofErr w:type="spellEnd"/>
+            <w:r>
+              <w:rPr>
+                <w:rFonts w:cstheme="minorHAnsi"/>
+              </w:rPr>
+              <w:t xml:space="preserve"> vertically.</w:t>
+            </w:r>
+          </w:p>
+        </w:tc>
+      </w:tr>
+      <w:tr>
+        <w:trPr>
+          <w:cnfStyle w:val="000000100000"/>
+        </w:trPr>
+        <w:tc>
+          <w:tcPr>
+            <w:cnfStyle w:val="001000000000"/>
+            <w:tcW w:w="0" w:type="auto"/>
+            <w:hideMark/>
+          </w:tcPr>
+          <w:p>
+            <w:pPr>
+              <w:jc w:val="both"/>
+              <w:rPr>
+                <w:rFonts w:cstheme="minorHAnsi"/>
+              </w:rPr>
+            </w:pPr>
+            <w:proofErr w:type="spellStart"/>
+            <w:r>
+              <w:rPr>
+                <w:rFonts w:cstheme="minorHAnsi"/>
+              </w:rPr>
+              <w:t>df.merge</w:t>
+            </w:r>
+            <w:proofErr w:type="spellEnd"/>
+            <w:r>
+              <w:rPr>
+                <w:rFonts w:cstheme="minorHAnsi"/>
+              </w:rPr>
+              <w:t>(</w:t>
+            </w:r>
+            <w:proofErr w:type="spellStart"/>
+            <w:r>
+              <w:rPr>
+                <w:rFonts w:cstheme="minorHAnsi"/>
+              </w:rPr>
+              <w:t>other_df</w:t>
+            </w:r>
+            <w:proofErr w:type="spellEnd"/>
+            <w:r>
+              <w:rPr>
+                <w:rFonts w:cstheme="minorHAnsi"/>
+              </w:rPr>
+              <w:t>)</w:t>
+            </w:r>
+          </w:p>
+        </w:tc>
+        <w:tc>
+          <w:tcPr>
+            <w:tcW w:w="0" w:type="auto"/>
+            <w:hideMark/>
+          </w:tcPr>
+          <w:p>
+            <w:pPr>
+              <w:jc w:val="both"/>
+              <w:cnfStyle w:val="000000100000"/>
+              <w:rPr>
+                <w:rFonts w:cstheme="minorHAnsi"/>
+              </w:rPr>
+            </w:pPr>
+            <w:r>
+              <w:rPr>
+                <w:rFonts w:cstheme="minorHAnsi"/>
+              </w:rPr>
+              <w:t xml:space="preserve">Merge </w:t>
+            </w:r>
+            <w:proofErr w:type="spellStart"/>
+            <w:r>
+              <w:rPr>
+                <w:rFonts w:cstheme="minorHAnsi"/>
+              </w:rPr>
+              <w:t>DataFrames</w:t>
+            </w:r>
+            <w:proofErr w:type="spellEnd"/>
+            <w:r>
+              <w:rPr>
+                <w:rFonts w:cstheme="minorHAnsi"/>
+              </w:rPr>
+              <w:t xml:space="preserve"> based on specified columns.</w:t>
+            </w:r>
+          </w:p>
+        </w:tc>
+      </w:tr>
+      <w:tr>
+        <w:tc>
+          <w:tcPr>
+            <w:cnfStyle w:val="001000000000"/>
+            <w:tcW w:w="0" w:type="auto"/>
+            <w:hideMark/>
+          </w:tcPr>
+          <w:p>
+            <w:pPr>
+              <w:jc w:val="both"/>
+              <w:rPr>
+                <w:rFonts w:cstheme="minorHAnsi"/>
+              </w:rPr>
+            </w:pPr>
+            <w:r>
+              <w:rPr>
+                <w:rFonts w:cstheme="minorHAnsi"/>
+              </w:rPr>
+              <w:t>Pivot and Reshape</w:t>
+            </w:r>
+          </w:p>
+        </w:tc>
+        <w:tc>
+          <w:tcPr>
+            <w:tcW w:w="0" w:type="auto"/>
+            <w:hideMark/>
+          </w:tcPr>
+          <w:p>
+            <w:pPr>
+              <w:jc w:val="both"/>
+              <w:cnfStyle w:val="000000000000"/>
+              <w:rPr>
+                <w:rFonts w:cstheme="minorHAnsi"/>
+              </w:rPr>
+            </w:pPr>
+          </w:p>
+        </w:tc>
+      </w:tr>
+      <w:tr>
+        <w:trPr>
+          <w:cnfStyle w:val="000000100000"/>
+        </w:trPr>
+        <w:tc>
+          <w:tcPr>
+            <w:cnfStyle w:val="001000000000"/>
+            <w:tcW w:w="0" w:type="auto"/>
+            <w:hideMark/>
+          </w:tcPr>
+          <w:p>
+            <w:pPr>
+              <w:jc w:val="both"/>
+              <w:rPr>
+                <w:rFonts w:cstheme="minorHAnsi"/>
+              </w:rPr>
+            </w:pPr>
+            <w:proofErr w:type="spellStart"/>
+            <w:r>
+              <w:rPr>
+                <w:rFonts w:cstheme="minorHAnsi"/>
+              </w:rPr>
+              <w:t>df.pivot_table</w:t>
+            </w:r>
+            <w:proofErr w:type="spellEnd"/>
+            <w:r>
+              <w:rPr>
+                <w:rFonts w:cstheme="minorHAnsi"/>
+              </w:rPr>
+              <w:t>()</w:t>
+            </w:r>
+          </w:p>
+        </w:tc>
+        <w:tc>
+          <w:tcPr>
+            <w:tcW w:w="0" w:type="auto"/>
+            <w:hideMark/>
+          </w:tcPr>
+          <w:p>
+            <w:pPr>
+              <w:jc w:val="both"/>
+              <w:cnfStyle w:val="000000100000"/>
+              <w:rPr>
+                <w:rFonts w:cstheme="minorHAnsi"/>
+              </w:rPr>
+            </w:pPr>
+            <w:r>
+              <w:rPr>
+                <w:rFonts w:cstheme="minorHAnsi"/>
+              </w:rPr>
+              <w:t>Create a pivot table.</w:t>
+            </w:r>
+          </w:p>
+        </w:tc>
+      </w:tr>
+      <w:tr>
+        <w:tc>
+          <w:tcPr>
+            <w:cnfStyle w:val="001000000000"/>
+            <w:tcW w:w="0" w:type="auto"/>
+            <w:hideMark/>
+          </w:tcPr>
+          <w:p>
+            <w:pPr>
+              <w:jc w:val="both"/>
+              <w:rPr>
+                <w:rFonts w:cstheme="minorHAnsi"/>
+              </w:rPr>
+            </w:pPr>
+            <w:proofErr w:type="spellStart"/>
+            <w:r>
+              <w:rPr>
+                <w:rFonts w:cstheme="minorHAnsi"/>
+              </w:rPr>
+              <w:t>df.melt</w:t>
+            </w:r>
+            <w:proofErr w:type="spellEnd"/>
+            <w:r>
+              <w:rPr>
+                <w:rFonts w:cstheme="minorHAnsi"/>
+              </w:rPr>
+              <w:t>()</w:t>
+            </w:r>
+          </w:p>
+        </w:tc>
+        <w:tc>
+          <w:tcPr>
+            <w:tcW w:w="0" w:type="auto"/>
+            <w:hideMark/>
+          </w:tcPr>
+          <w:p>
+            <w:pPr>
+              <w:jc w:val="both"/>
+              <w:cnfStyle w:val="000000000000"/>
+              <w:rPr>
+                <w:rFonts w:cstheme="minorHAnsi"/>
+              </w:rPr>
+            </w:pPr>
+            <w:proofErr w:type="spellStart"/>
+            <w:r>
+              <w:rPr>
+                <w:rFonts w:cstheme="minorHAnsi"/>
+              </w:rPr>
+              <w:t>Unpivot</w:t>
+            </w:r>
+            <w:proofErr w:type="spellEnd"/>
+            <w:r>
+              <w:rPr>
+                <w:rFonts w:cstheme="minorHAnsi"/>
+              </w:rPr>
+              <w:t xml:space="preserve">/melt a </w:t>
+            </w:r>
+            <w:proofErr w:type="spellStart"/>
+            <w:r>
+              <w:rPr>
+                <w:rFonts w:cstheme="minorHAnsi"/>
+              </w:rPr>
+              <w:t>DataFrame</w:t>
+            </w:r>
+            <w:proofErr w:type="spellEnd"/>
+            <w:r>
+              <w:rPr>
+                <w:rFonts w:cstheme="minorHAnsi"/>
+              </w:rPr>
+              <w:t>.</w:t>
+            </w:r>
+          </w:p>
+        </w:tc>
+      </w:tr>
+      <w:tr>
+        <w:trPr>
+          <w:cnfStyle w:val="000000100000"/>
+        </w:trPr>
+        <w:tc>
+          <w:tcPr>
+            <w:cnfStyle w:val="001000000000"/>
+            <w:tcW w:w="0" w:type="auto"/>
+            <w:hideMark/>
+          </w:tcPr>
+          <w:p>
+            <w:pPr>
+              <w:jc w:val="both"/>
+              <w:rPr>
+                <w:rFonts w:cstheme="minorHAnsi"/>
+              </w:rPr>
+            </w:pPr>
+            <w:r>
+              <w:rPr>
+                <w:rFonts w:cstheme="minorHAnsi"/>
+              </w:rPr>
+              <w:t>Statistical Summary</w:t>
+            </w:r>
+          </w:p>
+        </w:tc>
+        <w:tc>
+          <w:tcPr>
+            <w:tcW w:w="0" w:type="auto"/>
+            <w:hideMark/>
+          </w:tcPr>
+          <w:p>
+            <w:pPr>
+              <w:jc w:val="both"/>
+              <w:cnfStyle w:val="000000100000"/>
+              <w:rPr>
+                <w:rFonts w:cstheme="minorHAnsi"/>
+              </w:rPr>
+            </w:pPr>
+          </w:p>
+        </w:tc>
+      </w:tr>
+      <w:tr>
+        <w:tc>
+          <w:tcPr>
+            <w:cnfStyle w:val="001000000000"/>
+            <w:tcW w:w="0" w:type="auto"/>
+            <w:hideMark/>
+          </w:tcPr>
+          <w:p>
+            <w:pPr>
+              <w:jc w:val="both"/>
+              <w:rPr>
+                <w:rFonts w:cstheme="minorHAnsi"/>
+              </w:rPr>
+            </w:pPr>
+            <w:proofErr w:type="spellStart"/>
+            <w:r>
+              <w:rPr>
+                <w:rFonts w:cstheme="minorHAnsi"/>
+              </w:rPr>
+              <w:t>df.describe</w:t>
+            </w:r>
+            <w:proofErr w:type="spellEnd"/>
+            <w:r>
+              <w:rPr>
+                <w:rFonts w:cstheme="minorHAnsi"/>
+              </w:rPr>
+              <w:t>()</w:t>
+            </w:r>
+          </w:p>
+        </w:tc>
+        <w:tc>
+          <w:tcPr>
+            <w:tcW w:w="0" w:type="auto"/>
+            <w:hideMark/>
+          </w:tcPr>
+          <w:p>
+            <w:pPr>
+              <w:jc w:val="both"/>
+              <w:cnfStyle w:val="000000000000"/>
+              <w:rPr>
+                <w:rFonts w:cstheme="minorHAnsi"/>
+              </w:rPr>
+            </w:pPr>
+            <w:r>
+              <w:rPr>
+                <w:rFonts w:cstheme="minorHAnsi"/>
+              </w:rPr>
+              <w:t>Generate summary statistics for numeric data.</w:t>
+            </w:r>
+          </w:p>
+        </w:tc>
+      </w:tr>
+      <w:tr>
+        <w:trPr>
+          <w:cnfStyle w:val="000000100000"/>
+        </w:trPr>
+        <w:tc>
+          <w:tcPr>
+            <w:cnfStyle w:val="001000000000"/>
+            <w:tcW w:w="0" w:type="auto"/>
+            <w:hideMark/>
+          </w:tcPr>
+          <w:p>
+            <w:pPr>
+              <w:jc w:val="both"/>
+              <w:rPr>
+                <w:rFonts w:cstheme="minorHAnsi"/>
+              </w:rPr>
+            </w:pPr>
+            <w:r>
+              <w:rPr>
+                <w:rFonts w:cstheme="minorHAnsi"/>
+              </w:rPr>
+              <w:t>Saving Data</w:t>
+            </w:r>
+          </w:p>
+        </w:tc>
+        <w:tc>
+          <w:tcPr>
+            <w:tcW w:w="0" w:type="auto"/>
+            <w:hideMark/>
+          </w:tcPr>
+          <w:p>
+            <w:pPr>
+              <w:jc w:val="both"/>
+              <w:cnfStyle w:val="000000100000"/>
+              <w:rPr>
+                <w:rFonts w:cstheme="minorHAnsi"/>
+              </w:rPr>
+            </w:pPr>
+          </w:p>
+        </w:tc>
+      </w:tr>
+      <w:tr>
+        <w:tc>
+          <w:tcPr>
+            <w:cnfStyle w:val="001000000000"/>
+            <w:tcW w:w="0" w:type="auto"/>
+            <w:hideMark/>
+          </w:tcPr>
+          <w:p>
+            <w:pPr>
+              <w:jc w:val="both"/>
+              <w:rPr>
+                <w:rFonts w:cstheme="minorHAnsi"/>
+              </w:rPr>
+            </w:pPr>
+            <w:proofErr w:type="spellStart"/>
+            <w:r>
+              <w:rPr>
+                <w:rFonts w:cstheme="minorHAnsi"/>
+              </w:rPr>
+              <w:t>df.to_csv</w:t>
+            </w:r>
+            <w:proofErr w:type="spellEnd"/>
+            <w:r>
+              <w:rPr>
+                <w:rFonts w:cstheme="minorHAnsi"/>
+              </w:rPr>
+              <w:t>(file)</w:t>
+            </w:r>
+          </w:p>
+        </w:tc>
+        <w:tc>
+          <w:tcPr>
+            <w:tcW w:w="0" w:type="auto"/>
+            <w:hideMark/>
+          </w:tcPr>
+          <w:p>
+            <w:pPr>
+              <w:jc w:val="both"/>
+              <w:cnfStyle w:val="000000000000"/>
+              <w:rPr>
+                <w:rFonts w:cstheme="minorHAnsi"/>
+              </w:rPr>
+            </w:pPr>
+            <w:r>
+              <w:rPr>
+                <w:rFonts w:cstheme="minorHAnsi"/>
+              </w:rPr>
+              <w:t xml:space="preserve">Save </w:t>
+            </w:r>
+            <w:proofErr w:type="spellStart"/>
+            <w:r>
+              <w:rPr>
+                <w:rFonts w:cstheme="minorHAnsi"/>
+              </w:rPr>
+              <w:t>DataFrame</w:t>
+            </w:r>
+            <w:proofErr w:type="spellEnd"/>
+            <w:r>
+              <w:rPr>
+                <w:rFonts w:cstheme="minorHAnsi"/>
+              </w:rPr>
+              <w:t xml:space="preserve"> to a CSV file.</w:t>
+            </w:r>
+          </w:p>
+        </w:tc>
+      </w:tr>
+      <w:tr>
+        <w:trPr>
+          <w:cnfStyle w:val="000000100000"/>
+        </w:trPr>
+        <w:tc>
+          <w:tcPr>
+            <w:cnfStyle w:val="001000000000"/>
+            <w:tcW w:w="0" w:type="auto"/>
+            <w:hideMark/>
+          </w:tcPr>
+          <w:p>
+            <w:pPr>
+              <w:rPr>
+                <w:rFonts w:ascii="Times New Roman" w:hAnsi="Times New Roman" w:cs="Times New Roman"/>
+                <w:sz w:val="24"/>
+                <w:szCs w:val="24"/>
+              </w:rPr>
+            </w:pPr>
+            <w:proofErr w:type="spellStart"/>
+            <w:r>
+              <w:rPr>
+                <w:rFonts w:ascii="Times New Roman" w:hAnsi="Times New Roman" w:cs="Times New Roman"/>
+                <w:sz w:val="24"/>
+                <w:szCs w:val="24"/>
+              </w:rPr>
+              <w:t>df.to_excel</w:t>
+            </w:r>
+            <w:proofErr w:type="spellEnd"/>
+            <w:r>
+              <w:rPr>
+                <w:rFonts w:ascii="Times New Roman" w:hAnsi="Times New Roman" w:cs="Times New Roman"/>
+                <w:sz w:val="24"/>
+                <w:szCs w:val="24"/>
+              </w:rPr>
+              <w:t>(file)</w:t>
+            </w:r>
+          </w:p>
+        </w:tc>
+        <w:tc>
+          <w:tcPr>
+            <w:tcW w:w="0" w:type="auto"/>
+            <w:hideMark/>
+          </w:tcPr>
+          <w:p>
+            <w:pPr>
+              <w:cnfStyle w:val="000000100000"/>
+              <w:rPr>
+                <w:rFonts w:ascii="Times New Roman" w:hAnsi="Times New Roman" w:cs="Times New Roman"/>
+                <w:sz w:val="24"/>
+                <w:szCs w:val="24"/>
+              </w:rPr>
+            </w:pPr>
+            <w:r>
+              <w:rPr>
+                <w:rFonts w:ascii="Times New Roman" w:hAnsi="Times New Roman" w:cs="Times New Roman"/>
+                <w:sz w:val="24"/>
+                <w:szCs w:val="24"/>
+              </w:rPr>
+              <w:t xml:space="preserve">Save </w:t>
+            </w:r>
+            <w:proofErr w:type="spellStart"/>
+            <w:r>
+              <w:rPr>
+                <w:rFonts w:ascii="Times New Roman" w:hAnsi="Times New Roman" w:cs="Times New Roman"/>
+                <w:sz w:val="24"/>
+                <w:szCs w:val="24"/>
+              </w:rPr>
+              <w:t>DataFrame</w:t>
+            </w:r>
+            <w:proofErr w:type="spellEnd"/>
+            <w:r>
+              <w:rPr>
+                <w:rFonts w:ascii="Times New Roman" w:hAnsi="Times New Roman" w:cs="Times New Roman"/>
+                <w:sz w:val="24"/>
+                <w:szCs w:val="24"/>
+              </w:rPr>
+              <w:t xml:space="preserve"> to an Excel file.</w:t>
             </w:r>
           </w:p>
         </w:tc>
@@ -4158,7 +8200,7 @@
   <a:extraClrSchemeLst/>
   <a:extLst>
     <a:ext uri="{05A4C25C-085E-4340-85A3-A5531E510DB2}">
-      <thm15:themeFamily xmlns:thm15="http://schemas.microsoft.com/office/thememl/2012/main" xmlns="" name="Office Theme" id="{62F939B6-93AF-4DB8-9C6B-D6C7DFDC589F}" vid="{4A3C46E8-61CC-4603-A589-7422A47A8E4A}"/>
+      <thm15:themeFamily xmlns="" xmlns:thm15="http://schemas.microsoft.com/office/thememl/2012/main" name="Office Theme" id="{62F939B6-93AF-4DB8-9C6B-D6C7DFDC589F}" vid="{4A3C46E8-61CC-4603-A589-7422A47A8E4A}"/>
     </a:ext>
   </a:extLst>
 </a:theme>

--- a/PythonForDataScience/01Material/pythonDS.docx
+++ b/PythonForDataScience/01Material/pythonDS.docx
@@ -1,6 +1,6 @@
 
 <file path=word/document.xml><?xml version="1.0" encoding="utf-8"?>
-<w:document xmlns:ve="http://schemas.openxmlformats.org/markup-compatibility/2006" xmlns:o="urn:schemas-microsoft-com:office:office" xmlns:r="http://schemas.openxmlformats.org/officeDocument/2006/relationships" xmlns:m="http://schemas.openxmlformats.org/officeDocument/2006/math" xmlns:v="urn:schemas-microsoft-com:vml" xmlns:wp="http://schemas.openxmlformats.org/drawingml/2006/wordprocessingDrawing" xmlns:w10="urn:schemas-microsoft-com:office:word" xmlns:w="http://schemas.openxmlformats.org/wordprocessingml/2006/main" xmlns:wne="http://schemas.microsoft.com/office/word/2006/wordml">
+<w:document xmlns:wpc="http://schemas.microsoft.com/office/word/2010/wordprocessingCanvas" xmlns:mc="http://schemas.openxmlformats.org/markup-compatibility/2006" xmlns:o="urn:schemas-microsoft-com:office:office" xmlns:r="http://schemas.openxmlformats.org/officeDocument/2006/relationships" xmlns:m="http://schemas.openxmlformats.org/officeDocument/2006/math" xmlns:v="urn:schemas-microsoft-com:vml" xmlns:wp14="http://schemas.microsoft.com/office/word/2010/wordprocessingDrawing" xmlns:wp="http://schemas.openxmlformats.org/drawingml/2006/wordprocessingDrawing" xmlns:w10="urn:schemas-microsoft-com:office:word" xmlns:w="http://schemas.openxmlformats.org/wordprocessingml/2006/main" xmlns:w14="http://schemas.microsoft.com/office/word/2010/wordml" xmlns:w15="http://schemas.microsoft.com/office/word/2012/wordml" xmlns:wpg="http://schemas.microsoft.com/office/word/2010/wordprocessingGroup" xmlns:wpi="http://schemas.microsoft.com/office/word/2010/wordprocessingInk" xmlns:wne="http://schemas.microsoft.com/office/word/2006/wordml" xmlns:wps="http://schemas.microsoft.com/office/word/2010/wordprocessingShape" mc:Ignorable="w14 w15 wp14">
   <w:body>
     <w:p>
       <w:pPr>
@@ -16,69 +16,29 @@
           <w:color w:val="FF0000"/>
           <w:sz w:val="28"/>
         </w:rPr>
-        <w:t xml:space="preserve">What </w:t>
-      </w:r>
-      <w:proofErr w:type="gramStart"/>
-      <w:r>
-        <w:rPr>
-          <w:rFonts w:ascii="Times New Roman" w:hAnsi="Times New Roman" w:cs="Times New Roman"/>
-          <w:color w:val="FF0000"/>
+        <w:t>What is pandas in python?</w:t>
+      </w:r>
+    </w:p>
+    <w:p>
+      <w:pPr>
+        <w:pStyle w:val="ListParagraph"/>
+        <w:rPr>
+          <w:rFonts w:ascii="Times New Roman" w:hAnsi="Times New Roman" w:cs="Times New Roman"/>
           <w:sz w:val="28"/>
         </w:rPr>
-        <w:t>is pandas</w:t>
-      </w:r>
-      <w:proofErr w:type="gramEnd"/>
-      <w:r>
-        <w:rPr>
-          <w:rFonts w:ascii="Times New Roman" w:hAnsi="Times New Roman" w:cs="Times New Roman"/>
-          <w:color w:val="FF0000"/>
-          <w:sz w:val="28"/>
-        </w:rPr>
-        <w:t xml:space="preserve"> in python?</w:t>
-      </w:r>
-    </w:p>
-    <w:p>
-      <w:pPr>
-        <w:pStyle w:val="ListParagraph"/>
-        <w:rPr>
-          <w:rFonts w:ascii="Times New Roman" w:hAnsi="Times New Roman" w:cs="Times New Roman"/>
-          <w:sz w:val="28"/>
-        </w:rPr>
-      </w:pPr>
-    </w:p>
-    <w:p>
-      <w:pPr>
-        <w:rPr>
-          <w:rFonts w:ascii="Times New Roman" w:hAnsi="Times New Roman" w:cs="Times New Roman"/>
-        </w:rPr>
-      </w:pPr>
-      <w:proofErr w:type="gramStart"/>
-      <w:r>
-        <w:rPr>
-          <w:rFonts w:ascii="Times New Roman" w:hAnsi="Times New Roman" w:cs="Times New Roman"/>
-        </w:rPr>
-        <w:t>Pandas is</w:t>
-      </w:r>
-      <w:proofErr w:type="gramEnd"/>
-      <w:r>
-        <w:rPr>
-          <w:rFonts w:ascii="Times New Roman" w:hAnsi="Times New Roman" w:cs="Times New Roman"/>
-        </w:rPr>
-        <w:t xml:space="preserve"> an open-source Python library that provides easy-to-use data structures and data analysis tools for working with structured data. It is one of the most popular libraries used in data science and data analysis workflows. </w:t>
-      </w:r>
-      <w:proofErr w:type="gramStart"/>
-      <w:r>
-        <w:rPr>
-          <w:rFonts w:ascii="Times New Roman" w:hAnsi="Times New Roman" w:cs="Times New Roman"/>
-        </w:rPr>
-        <w:t>Pandas is</w:t>
-      </w:r>
-      <w:proofErr w:type="gramEnd"/>
-      <w:r>
-        <w:rPr>
-          <w:rFonts w:ascii="Times New Roman" w:hAnsi="Times New Roman" w:cs="Times New Roman"/>
-        </w:rPr>
-        <w:t xml:space="preserve"> designed to efficiently manipulate and analyze data, making it an essential tool for data manipulation, cleaning, and transformation tasks.</w:t>
+      </w:pPr>
+    </w:p>
+    <w:p>
+      <w:pPr>
+        <w:rPr>
+          <w:rFonts w:ascii="Times New Roman" w:hAnsi="Times New Roman" w:cs="Times New Roman"/>
+        </w:rPr>
+      </w:pPr>
+      <w:r>
+        <w:rPr>
+          <w:rFonts w:ascii="Times New Roman" w:hAnsi="Times New Roman" w:cs="Times New Roman"/>
+        </w:rPr>
+        <w:t>Pandas is an open-source Python library that provides easy-to-use data structures and data analysis tools for working with structured data. It is one of the most popular libraries used in data science and data analysis workflows. Pandas is designed to efficiently manipulate and analyze data, making it an essential tool for data manipulation, cleaning, and transformation tasks.</w:t>
       </w:r>
     </w:p>
     <w:p>
@@ -176,19 +136,11 @@
           <w:rFonts w:ascii="Times New Roman" w:hAnsi="Times New Roman" w:cs="Times New Roman"/>
         </w:rPr>
       </w:pPr>
-      <w:proofErr w:type="gramStart"/>
-      <w:r>
-        <w:rPr>
-          <w:rFonts w:ascii="Times New Roman" w:hAnsi="Times New Roman" w:cs="Times New Roman"/>
-        </w:rPr>
-        <w:t>Pandas provides</w:t>
-      </w:r>
-      <w:proofErr w:type="gramEnd"/>
-      <w:r>
-        <w:rPr>
-          <w:rFonts w:ascii="Times New Roman" w:hAnsi="Times New Roman" w:cs="Times New Roman"/>
-        </w:rPr>
-        <w:t xml:space="preserve"> a wide range of functions and methods for tasks such as:</w:t>
+      <w:r>
+        <w:rPr>
+          <w:rFonts w:ascii="Times New Roman" w:hAnsi="Times New Roman" w:cs="Times New Roman"/>
+        </w:rPr>
+        <w:t>Pandas provides a wide range of functions and methods for tasks such as:</w:t>
       </w:r>
     </w:p>
     <w:p>
@@ -220,7 +172,6 @@
           <w:color w:val="70AD47" w:themeColor="accent6"/>
         </w:rPr>
       </w:pPr>
-      <w:proofErr w:type="gramStart"/>
       <w:r>
         <w:rPr>
           <w:rFonts w:ascii="Times New Roman" w:hAnsi="Times New Roman" w:cs="Times New Roman"/>
@@ -228,7 +179,6 @@
         </w:rPr>
         <w:t>Data cleaning and preprocessing (removing missing values, handling duplicates, etc.)</w:t>
       </w:r>
-      <w:proofErr w:type="gramEnd"/>
     </w:p>
     <w:p>
       <w:pPr>
@@ -237,7 +187,6 @@
           <w:color w:val="70AD47" w:themeColor="accent6"/>
         </w:rPr>
       </w:pPr>
-      <w:proofErr w:type="gramStart"/>
       <w:r>
         <w:rPr>
           <w:rFonts w:ascii="Times New Roman" w:hAnsi="Times New Roman" w:cs="Times New Roman"/>
@@ -245,7 +194,6 @@
         </w:rPr>
         <w:t>Data manipulation (filtering, sorting, grouping, merging, etc.)</w:t>
       </w:r>
-      <w:proofErr w:type="gramEnd"/>
     </w:p>
     <w:p>
       <w:pPr>
@@ -254,7 +202,6 @@
           <w:color w:val="70AD47" w:themeColor="accent6"/>
         </w:rPr>
       </w:pPr>
-      <w:proofErr w:type="gramStart"/>
       <w:r>
         <w:rPr>
           <w:rFonts w:ascii="Times New Roman" w:hAnsi="Times New Roman" w:cs="Times New Roman"/>
@@ -262,7 +209,6 @@
         </w:rPr>
         <w:t>Data aggregation and summarization (mean, sum, count, etc.)</w:t>
       </w:r>
-      <w:proofErr w:type="gramEnd"/>
     </w:p>
     <w:p>
       <w:pPr>
@@ -954,21 +900,7 @@
         <w:rPr>
           <w:rFonts w:ascii="Times New Roman" w:hAnsi="Times New Roman" w:cs="Times New Roman"/>
         </w:rPr>
-        <w:t xml:space="preserve">command): Executes the system command in a </w:t>
-      </w:r>
-      <w:proofErr w:type="spellStart"/>
-      <w:r>
-        <w:rPr>
-          <w:rFonts w:ascii="Times New Roman" w:hAnsi="Times New Roman" w:cs="Times New Roman"/>
-        </w:rPr>
-        <w:t>subshell</w:t>
-      </w:r>
-      <w:proofErr w:type="spellEnd"/>
-      <w:r>
-        <w:rPr>
-          <w:rFonts w:ascii="Times New Roman" w:hAnsi="Times New Roman" w:cs="Times New Roman"/>
-        </w:rPr>
-        <w:t>.</w:t>
+        <w:t>command): Executes the system command in a subshell.</w:t>
       </w:r>
     </w:p>
     <w:p>
@@ -1792,6 +1724,7 @@
         </w:rPr>
         <w:t xml:space="preserve">) that operate element-wise on arrays. Examples include </w:t>
       </w:r>
+      <w:proofErr w:type="spellStart"/>
       <w:proofErr w:type="gramStart"/>
       <w:r>
         <w:rPr>
@@ -1803,9 +1736,9 @@
           <w:szCs w:val="19"/>
           <w:bdr w:val="single" w:sz="2" w:space="0" w:color="D9D9E3" w:frame="1"/>
         </w:rPr>
-        <w:t>numpy.sin(</w:t>
-      </w:r>
-      <w:proofErr w:type="gramEnd"/>
+        <w:t>numpy.sin</w:t>
+      </w:r>
+      <w:proofErr w:type="spellEnd"/>
       <w:r>
         <w:rPr>
           <w:rStyle w:val="HTMLCode"/>
@@ -1816,17 +1749,9 @@
           <w:szCs w:val="19"/>
           <w:bdr w:val="single" w:sz="2" w:space="0" w:color="D9D9E3" w:frame="1"/>
         </w:rPr>
-        <w:t>)</w:t>
-      </w:r>
-      <w:r>
-        <w:rPr>
-          <w:rFonts w:ascii="Segoe UI" w:hAnsi="Segoe UI" w:cs="Segoe UI"/>
-          <w:color w:val="374151"/>
-          <w:sz w:val="22"/>
-          <w:szCs w:val="22"/>
-        </w:rPr>
-        <w:t xml:space="preserve">, </w:t>
-      </w:r>
+        <w:t>(</w:t>
+      </w:r>
+      <w:proofErr w:type="gramEnd"/>
       <w:r>
         <w:rPr>
           <w:rStyle w:val="HTMLCode"/>
@@ -1837,7 +1762,7 @@
           <w:szCs w:val="19"/>
           <w:bdr w:val="single" w:sz="2" w:space="0" w:color="D9D9E3" w:frame="1"/>
         </w:rPr>
-        <w:t>numpy.cos()</w:t>
+        <w:t>)</w:t>
       </w:r>
       <w:r>
         <w:rPr>
@@ -1848,6 +1773,7 @@
         </w:rPr>
         <w:t xml:space="preserve">, </w:t>
       </w:r>
+      <w:proofErr w:type="spellStart"/>
       <w:r>
         <w:rPr>
           <w:rStyle w:val="HTMLCode"/>
@@ -1858,7 +1784,55 @@
           <w:szCs w:val="19"/>
           <w:bdr w:val="single" w:sz="2" w:space="0" w:color="D9D9E3" w:frame="1"/>
         </w:rPr>
-        <w:t>numpy.exp()</w:t>
+        <w:t>numpy.cos</w:t>
+      </w:r>
+      <w:proofErr w:type="spellEnd"/>
+      <w:r>
+        <w:rPr>
+          <w:rStyle w:val="HTMLCode"/>
+          <w:b/>
+          <w:bCs/>
+          <w:color w:val="374151"/>
+          <w:sz w:val="19"/>
+          <w:szCs w:val="19"/>
+          <w:bdr w:val="single" w:sz="2" w:space="0" w:color="D9D9E3" w:frame="1"/>
+        </w:rPr>
+        <w:t>()</w:t>
+      </w:r>
+      <w:r>
+        <w:rPr>
+          <w:rFonts w:ascii="Segoe UI" w:hAnsi="Segoe UI" w:cs="Segoe UI"/>
+          <w:color w:val="374151"/>
+          <w:sz w:val="22"/>
+          <w:szCs w:val="22"/>
+        </w:rPr>
+        <w:t xml:space="preserve">, </w:t>
+      </w:r>
+      <w:proofErr w:type="spellStart"/>
+      <w:r>
+        <w:rPr>
+          <w:rStyle w:val="HTMLCode"/>
+          <w:b/>
+          <w:bCs/>
+          <w:color w:val="374151"/>
+          <w:sz w:val="19"/>
+          <w:szCs w:val="19"/>
+          <w:bdr w:val="single" w:sz="2" w:space="0" w:color="D9D9E3" w:frame="1"/>
+        </w:rPr>
+        <w:t>numpy.exp</w:t>
+      </w:r>
+      <w:proofErr w:type="spellEnd"/>
+      <w:r>
+        <w:rPr>
+          <w:rStyle w:val="HTMLCode"/>
+          <w:b/>
+          <w:bCs/>
+          <w:color w:val="374151"/>
+          <w:sz w:val="19"/>
+          <w:szCs w:val="19"/>
+          <w:bdr w:val="single" w:sz="2" w:space="0" w:color="D9D9E3" w:frame="1"/>
+        </w:rPr>
+        <w:t>()</w:t>
       </w:r>
       <w:r>
         <w:rPr>
@@ -2250,27 +2224,7 @@
           <w:sz w:val="22"/>
           <w:szCs w:val="22"/>
         </w:rPr>
-        <w:t xml:space="preserve">), </w:t>
-      </w:r>
-      <w:proofErr w:type="spellStart"/>
-      <w:r>
-        <w:rPr>
-          <w:rFonts w:ascii="Segoe UI" w:hAnsi="Segoe UI" w:cs="Segoe UI"/>
-          <w:color w:val="374151"/>
-          <w:sz w:val="22"/>
-          <w:szCs w:val="22"/>
-        </w:rPr>
-        <w:t>eigenvalue</w:t>
-      </w:r>
-      <w:proofErr w:type="spellEnd"/>
-      <w:r>
-        <w:rPr>
-          <w:rFonts w:ascii="Segoe UI" w:hAnsi="Segoe UI" w:cs="Segoe UI"/>
-          <w:color w:val="374151"/>
-          <w:sz w:val="22"/>
-          <w:szCs w:val="22"/>
-        </w:rPr>
-        <w:t xml:space="preserve"> decomposition, singular value decomposition, and more.</w:t>
+        <w:t>), eigenvalue decomposition, singular value decomposition, and more.</w:t>
       </w:r>
     </w:p>
     <w:p>
@@ -2993,12 +2947,20 @@
         </w:rPr>
         <w:t xml:space="preserve"> = </w:t>
       </w:r>
+      <w:proofErr w:type="spellStart"/>
       <w:proofErr w:type="gramStart"/>
       <w:r>
         <w:rPr>
           <w:rFonts w:ascii="Times New Roman" w:hAnsi="Times New Roman" w:cs="Times New Roman"/>
         </w:rPr>
-        <w:t>np.sum(</w:t>
+        <w:t>np.sum</w:t>
+      </w:r>
+      <w:proofErr w:type="spellEnd"/>
+      <w:r>
+        <w:rPr>
+          <w:rFonts w:ascii="Times New Roman" w:hAnsi="Times New Roman" w:cs="Times New Roman"/>
+        </w:rPr>
+        <w:t>(</w:t>
       </w:r>
       <w:proofErr w:type="gramEnd"/>
       <w:r>
@@ -3129,7 +3091,7 @@
       <w:tblPr>
         <w:tblStyle w:val="LightList-Accent3"/>
         <w:tblW w:w="9687" w:type="dxa"/>
-        <w:tblLook w:val="04A0"/>
+        <w:tblLook w:val="04A0" w:firstRow="1" w:lastRow="0" w:firstColumn="1" w:lastColumn="0" w:noHBand="0" w:noVBand="1"/>
       </w:tblPr>
       <w:tblGrid>
         <w:gridCol w:w="3276"/>
@@ -3137,12 +3099,12 @@
       </w:tblGrid>
       <w:tr>
         <w:trPr>
-          <w:cnfStyle w:val="100000000000"/>
+          <w:cnfStyle w:val="100000000000" w:firstRow="1" w:lastRow="0" w:firstColumn="0" w:lastColumn="0" w:oddVBand="0" w:evenVBand="0" w:oddHBand="0" w:evenHBand="0" w:firstRowFirstColumn="0" w:firstRowLastColumn="0" w:lastRowFirstColumn="0" w:lastRowLastColumn="0"/>
           <w:trHeight w:val="272"/>
         </w:trPr>
         <w:tc>
           <w:tcPr>
-            <w:cnfStyle w:val="001000000000"/>
+            <w:cnfStyle w:val="001000000000" w:firstRow="0" w:lastRow="0" w:firstColumn="1" w:lastColumn="0" w:oddVBand="0" w:evenVBand="0" w:oddHBand="0" w:evenHBand="0" w:firstRowFirstColumn="0" w:firstRowLastColumn="0" w:lastRowFirstColumn="0" w:lastRowLastColumn="0"/>
             <w:tcW w:w="0" w:type="auto"/>
             <w:hideMark/>
           </w:tcPr>
@@ -3164,7 +3126,7 @@
           <w:p>
             <w:pPr>
               <w:spacing w:line="276" w:lineRule="auto"/>
-              <w:cnfStyle w:val="100000000000"/>
+              <w:cnfStyle w:val="100000000000" w:firstRow="1" w:lastRow="0" w:firstColumn="0" w:lastColumn="0" w:oddVBand="0" w:evenVBand="0" w:oddHBand="0" w:evenHBand="0" w:firstRowFirstColumn="0" w:firstRowLastColumn="0" w:lastRowFirstColumn="0" w:lastRowLastColumn="0"/>
             </w:pPr>
             <w:r>
               <w:t>Description</w:t>
@@ -3174,12 +3136,12 @@
       </w:tr>
       <w:tr>
         <w:trPr>
-          <w:cnfStyle w:val="000000100000"/>
+          <w:cnfStyle w:val="000000100000" w:firstRow="0" w:lastRow="0" w:firstColumn="0" w:lastColumn="0" w:oddVBand="0" w:evenVBand="0" w:oddHBand="1" w:evenHBand="0" w:firstRowFirstColumn="0" w:firstRowLastColumn="0" w:lastRowFirstColumn="0" w:lastRowLastColumn="0"/>
           <w:trHeight w:val="285"/>
         </w:trPr>
         <w:tc>
           <w:tcPr>
-            <w:cnfStyle w:val="001000000000"/>
+            <w:cnfStyle w:val="001000000000" w:firstRow="0" w:lastRow="0" w:firstColumn="1" w:lastColumn="0" w:oddVBand="0" w:evenVBand="0" w:oddHBand="0" w:evenHBand="0" w:firstRowFirstColumn="0" w:firstRowLastColumn="0" w:lastRowFirstColumn="0" w:lastRowLastColumn="0"/>
             <w:tcW w:w="0" w:type="auto"/>
             <w:hideMark/>
           </w:tcPr>
@@ -3205,7 +3167,7 @@
           <w:p>
             <w:pPr>
               <w:spacing w:line="276" w:lineRule="auto"/>
-              <w:cnfStyle w:val="000000100000"/>
+              <w:cnfStyle w:val="000000100000" w:firstRow="0" w:lastRow="0" w:firstColumn="0" w:lastColumn="0" w:oddVBand="0" w:evenVBand="0" w:oddHBand="1" w:evenHBand="0" w:firstRowFirstColumn="0" w:firstRowLastColumn="0" w:lastRowFirstColumn="0" w:lastRowLastColumn="0"/>
             </w:pPr>
             <w:r>
               <w:t xml:space="preserve">Create an array from a Python list or </w:t>
@@ -3227,7 +3189,7 @@
         </w:trPr>
         <w:tc>
           <w:tcPr>
-            <w:cnfStyle w:val="001000000000"/>
+            <w:cnfStyle w:val="001000000000" w:firstRow="0" w:lastRow="0" w:firstColumn="1" w:lastColumn="0" w:oddVBand="0" w:evenVBand="0" w:oddHBand="0" w:evenHBand="0" w:firstRowFirstColumn="0" w:firstRowLastColumn="0" w:lastRowFirstColumn="0" w:lastRowLastColumn="0"/>
             <w:tcW w:w="0" w:type="auto"/>
             <w:hideMark/>
           </w:tcPr>
@@ -3253,7 +3215,7 @@
           <w:p>
             <w:pPr>
               <w:spacing w:line="276" w:lineRule="auto"/>
-              <w:cnfStyle w:val="000000000000"/>
+              <w:cnfStyle w:val="000000000000" w:firstRow="0" w:lastRow="0" w:firstColumn="0" w:lastColumn="0" w:oddVBand="0" w:evenVBand="0" w:oddHBand="0" w:evenHBand="0" w:firstRowFirstColumn="0" w:firstRowLastColumn="0" w:lastRowFirstColumn="0" w:lastRowLastColumn="0"/>
             </w:pPr>
             <w:r>
               <w:t>Create an array of all zeros.</w:t>
@@ -3263,12 +3225,12 @@
       </w:tr>
       <w:tr>
         <w:trPr>
-          <w:cnfStyle w:val="000000100000"/>
+          <w:cnfStyle w:val="000000100000" w:firstRow="0" w:lastRow="0" w:firstColumn="0" w:lastColumn="0" w:oddVBand="0" w:evenVBand="0" w:oddHBand="1" w:evenHBand="0" w:firstRowFirstColumn="0" w:firstRowLastColumn="0" w:lastRowFirstColumn="0" w:lastRowLastColumn="0"/>
           <w:trHeight w:val="285"/>
         </w:trPr>
         <w:tc>
           <w:tcPr>
-            <w:cnfStyle w:val="001000000000"/>
+            <w:cnfStyle w:val="001000000000" w:firstRow="0" w:lastRow="0" w:firstColumn="1" w:lastColumn="0" w:oddVBand="0" w:evenVBand="0" w:oddHBand="0" w:evenHBand="0" w:firstRowFirstColumn="0" w:firstRowLastColumn="0" w:lastRowFirstColumn="0" w:lastRowLastColumn="0"/>
             <w:tcW w:w="0" w:type="auto"/>
             <w:hideMark/>
           </w:tcPr>
@@ -3294,7 +3256,7 @@
           <w:p>
             <w:pPr>
               <w:spacing w:line="276" w:lineRule="auto"/>
-              <w:cnfStyle w:val="000000100000"/>
+              <w:cnfStyle w:val="000000100000" w:firstRow="0" w:lastRow="0" w:firstColumn="0" w:lastColumn="0" w:oddVBand="0" w:evenVBand="0" w:oddHBand="1" w:evenHBand="0" w:firstRowFirstColumn="0" w:firstRowLastColumn="0" w:lastRowFirstColumn="0" w:lastRowLastColumn="0"/>
             </w:pPr>
             <w:r>
               <w:t>Create an array of all ones.</w:t>
@@ -3308,7 +3270,7 @@
         </w:trPr>
         <w:tc>
           <w:tcPr>
-            <w:cnfStyle w:val="001000000000"/>
+            <w:cnfStyle w:val="001000000000" w:firstRow="0" w:lastRow="0" w:firstColumn="1" w:lastColumn="0" w:oddVBand="0" w:evenVBand="0" w:oddHBand="0" w:evenHBand="0" w:firstRowFirstColumn="0" w:firstRowLastColumn="0" w:lastRowFirstColumn="0" w:lastRowLastColumn="0"/>
             <w:tcW w:w="0" w:type="auto"/>
             <w:hideMark/>
           </w:tcPr>
@@ -3334,7 +3296,7 @@
           <w:p>
             <w:pPr>
               <w:spacing w:line="276" w:lineRule="auto"/>
-              <w:cnfStyle w:val="000000000000"/>
+              <w:cnfStyle w:val="000000000000" w:firstRow="0" w:lastRow="0" w:firstColumn="0" w:lastColumn="0" w:oddVBand="0" w:evenVBand="0" w:oddHBand="0" w:evenHBand="0" w:firstRowFirstColumn="0" w:firstRowLastColumn="0" w:lastRowFirstColumn="0" w:lastRowLastColumn="0"/>
             </w:pPr>
             <w:r>
               <w:t>Create an uninitialized array.</w:t>
@@ -3344,12 +3306,12 @@
       </w:tr>
       <w:tr>
         <w:trPr>
-          <w:cnfStyle w:val="000000100000"/>
+          <w:cnfStyle w:val="000000100000" w:firstRow="0" w:lastRow="0" w:firstColumn="0" w:lastColumn="0" w:oddVBand="0" w:evenVBand="0" w:oddHBand="1" w:evenHBand="0" w:firstRowFirstColumn="0" w:firstRowLastColumn="0" w:lastRowFirstColumn="0" w:lastRowLastColumn="0"/>
           <w:trHeight w:val="285"/>
         </w:trPr>
         <w:tc>
           <w:tcPr>
-            <w:cnfStyle w:val="001000000000"/>
+            <w:cnfStyle w:val="001000000000" w:firstRow="0" w:lastRow="0" w:firstColumn="1" w:lastColumn="0" w:oddVBand="0" w:evenVBand="0" w:oddHBand="0" w:evenHBand="0" w:firstRowFirstColumn="0" w:firstRowLastColumn="0" w:lastRowFirstColumn="0" w:lastRowLastColumn="0"/>
             <w:tcW w:w="0" w:type="auto"/>
             <w:hideMark/>
           </w:tcPr>
@@ -3375,7 +3337,7 @@
           <w:p>
             <w:pPr>
               <w:spacing w:line="276" w:lineRule="auto"/>
-              <w:cnfStyle w:val="000000100000"/>
+              <w:cnfStyle w:val="000000100000" w:firstRow="0" w:lastRow="0" w:firstColumn="0" w:lastColumn="0" w:oddVBand="0" w:evenVBand="0" w:oddHBand="1" w:evenHBand="0" w:firstRowFirstColumn="0" w:firstRowLastColumn="0" w:lastRowFirstColumn="0" w:lastRowLastColumn="0"/>
             </w:pPr>
             <w:r>
               <w:t>Create an array with values within a specified range.</w:t>
@@ -3389,7 +3351,7 @@
         </w:trPr>
         <w:tc>
           <w:tcPr>
-            <w:cnfStyle w:val="001000000000"/>
+            <w:cnfStyle w:val="001000000000" w:firstRow="0" w:lastRow="0" w:firstColumn="1" w:lastColumn="0" w:oddVBand="0" w:evenVBand="0" w:oddHBand="0" w:evenHBand="0" w:firstRowFirstColumn="0" w:firstRowLastColumn="0" w:lastRowFirstColumn="0" w:lastRowLastColumn="0"/>
             <w:tcW w:w="0" w:type="auto"/>
             <w:hideMark/>
           </w:tcPr>
@@ -3415,7 +3377,7 @@
           <w:p>
             <w:pPr>
               <w:spacing w:line="276" w:lineRule="auto"/>
-              <w:cnfStyle w:val="000000000000"/>
+              <w:cnfStyle w:val="000000000000" w:firstRow="0" w:lastRow="0" w:firstColumn="0" w:lastColumn="0" w:oddVBand="0" w:evenVBand="0" w:oddHBand="0" w:evenHBand="0" w:firstRowFirstColumn="0" w:firstRowLastColumn="0" w:lastRowFirstColumn="0" w:lastRowLastColumn="0"/>
             </w:pPr>
             <w:r>
               <w:t>Create an array with evenly spaced values over a range.</w:t>
@@ -3425,12 +3387,12 @@
       </w:tr>
       <w:tr>
         <w:trPr>
-          <w:cnfStyle w:val="000000100000"/>
+          <w:cnfStyle w:val="000000100000" w:firstRow="0" w:lastRow="0" w:firstColumn="0" w:lastColumn="0" w:oddVBand="0" w:evenVBand="0" w:oddHBand="1" w:evenHBand="0" w:firstRowFirstColumn="0" w:firstRowLastColumn="0" w:lastRowFirstColumn="0" w:lastRowLastColumn="0"/>
           <w:trHeight w:val="285"/>
         </w:trPr>
         <w:tc>
           <w:tcPr>
-            <w:cnfStyle w:val="001000000000"/>
+            <w:cnfStyle w:val="001000000000" w:firstRow="0" w:lastRow="0" w:firstColumn="1" w:lastColumn="0" w:oddVBand="0" w:evenVBand="0" w:oddHBand="0" w:evenHBand="0" w:firstRowFirstColumn="0" w:firstRowLastColumn="0" w:lastRowFirstColumn="0" w:lastRowLastColumn="0"/>
             <w:tcW w:w="0" w:type="auto"/>
             <w:hideMark/>
           </w:tcPr>
@@ -3456,7 +3418,7 @@
           <w:p>
             <w:pPr>
               <w:spacing w:line="276" w:lineRule="auto"/>
-              <w:cnfStyle w:val="000000100000"/>
+              <w:cnfStyle w:val="000000100000" w:firstRow="0" w:lastRow="0" w:firstColumn="0" w:lastColumn="0" w:oddVBand="0" w:evenVBand="0" w:oddHBand="1" w:evenHBand="0" w:firstRowFirstColumn="0" w:firstRowLastColumn="0" w:lastRowFirstColumn="0" w:lastRowLastColumn="0"/>
             </w:pPr>
             <w:r>
               <w:t>Create an identity matrix or array.</w:t>
@@ -3470,7 +3432,7 @@
         </w:trPr>
         <w:tc>
           <w:tcPr>
-            <w:cnfStyle w:val="001000000000"/>
+            <w:cnfStyle w:val="001000000000" w:firstRow="0" w:lastRow="0" w:firstColumn="1" w:lastColumn="0" w:oddVBand="0" w:evenVBand="0" w:oddHBand="0" w:evenHBand="0" w:firstRowFirstColumn="0" w:firstRowLastColumn="0" w:lastRowFirstColumn="0" w:lastRowLastColumn="0"/>
             <w:tcW w:w="0" w:type="auto"/>
             <w:hideMark/>
           </w:tcPr>
@@ -3496,7 +3458,7 @@
           <w:p>
             <w:pPr>
               <w:spacing w:line="276" w:lineRule="auto"/>
-              <w:cnfStyle w:val="000000000000"/>
+              <w:cnfStyle w:val="000000000000" w:firstRow="0" w:lastRow="0" w:firstColumn="0" w:lastColumn="0" w:oddVBand="0" w:evenVBand="0" w:oddHBand="0" w:evenHBand="0" w:firstRowFirstColumn="0" w:firstRowLastColumn="0" w:lastRowFirstColumn="0" w:lastRowLastColumn="0"/>
             </w:pPr>
             <w:r>
               <w:t>Create an array with random values in the [0, 1) range.</w:t>
@@ -3506,12 +3468,12 @@
       </w:tr>
       <w:tr>
         <w:trPr>
-          <w:cnfStyle w:val="000000100000"/>
+          <w:cnfStyle w:val="000000100000" w:firstRow="0" w:lastRow="0" w:firstColumn="0" w:lastColumn="0" w:oddVBand="0" w:evenVBand="0" w:oddHBand="1" w:evenHBand="0" w:firstRowFirstColumn="0" w:firstRowLastColumn="0" w:lastRowFirstColumn="0" w:lastRowLastColumn="0"/>
           <w:trHeight w:val="285"/>
         </w:trPr>
         <w:tc>
           <w:tcPr>
-            <w:cnfStyle w:val="001000000000"/>
+            <w:cnfStyle w:val="001000000000" w:firstRow="0" w:lastRow="0" w:firstColumn="1" w:lastColumn="0" w:oddVBand="0" w:evenVBand="0" w:oddHBand="0" w:evenHBand="0" w:firstRowFirstColumn="0" w:firstRowLastColumn="0" w:lastRowFirstColumn="0" w:lastRowLastColumn="0"/>
             <w:tcW w:w="0" w:type="auto"/>
             <w:hideMark/>
           </w:tcPr>
@@ -3537,7 +3499,7 @@
           <w:p>
             <w:pPr>
               <w:spacing w:line="276" w:lineRule="auto"/>
-              <w:cnfStyle w:val="000000100000"/>
+              <w:cnfStyle w:val="000000100000" w:firstRow="0" w:lastRow="0" w:firstColumn="0" w:lastColumn="0" w:oddVBand="0" w:evenVBand="0" w:oddHBand="1" w:evenHBand="0" w:firstRowFirstColumn="0" w:firstRowLastColumn="0" w:lastRowFirstColumn="0" w:lastRowLastColumn="0"/>
             </w:pPr>
             <w:r>
               <w:t>Create an array with random integers in a specified range.</w:t>
@@ -3551,7 +3513,7 @@
         </w:trPr>
         <w:tc>
           <w:tcPr>
-            <w:cnfStyle w:val="001000000000"/>
+            <w:cnfStyle w:val="001000000000" w:firstRow="0" w:lastRow="0" w:firstColumn="1" w:lastColumn="0" w:oddVBand="0" w:evenVBand="0" w:oddHBand="0" w:evenHBand="0" w:firstRowFirstColumn="0" w:firstRowLastColumn="0" w:lastRowFirstColumn="0" w:lastRowLastColumn="0"/>
             <w:tcW w:w="0" w:type="auto"/>
             <w:hideMark/>
           </w:tcPr>
@@ -3577,7 +3539,7 @@
           <w:p>
             <w:pPr>
               <w:spacing w:line="276" w:lineRule="auto"/>
-              <w:cnfStyle w:val="000000000000"/>
+              <w:cnfStyle w:val="000000000000" w:firstRow="0" w:lastRow="0" w:firstColumn="0" w:lastColumn="0" w:oddVBand="0" w:evenVBand="0" w:oddHBand="0" w:evenHBand="0" w:firstRowFirstColumn="0" w:firstRowLastColumn="0" w:lastRowFirstColumn="0" w:lastRowLastColumn="0"/>
             </w:pPr>
             <w:r>
               <w:t>Get the dimensions of an array.</w:t>
@@ -3587,12 +3549,12 @@
       </w:tr>
       <w:tr>
         <w:trPr>
-          <w:cnfStyle w:val="000000100000"/>
+          <w:cnfStyle w:val="000000100000" w:firstRow="0" w:lastRow="0" w:firstColumn="0" w:lastColumn="0" w:oddVBand="0" w:evenVBand="0" w:oddHBand="1" w:evenHBand="0" w:firstRowFirstColumn="0" w:firstRowLastColumn="0" w:lastRowFirstColumn="0" w:lastRowLastColumn="0"/>
           <w:trHeight w:val="272"/>
         </w:trPr>
         <w:tc>
           <w:tcPr>
-            <w:cnfStyle w:val="001000000000"/>
+            <w:cnfStyle w:val="001000000000" w:firstRow="0" w:lastRow="0" w:firstColumn="1" w:lastColumn="0" w:oddVBand="0" w:evenVBand="0" w:oddHBand="0" w:evenHBand="0" w:firstRowFirstColumn="0" w:firstRowLastColumn="0" w:lastRowFirstColumn="0" w:lastRowLastColumn="0"/>
             <w:tcW w:w="0" w:type="auto"/>
             <w:hideMark/>
           </w:tcPr>
@@ -3618,7 +3580,7 @@
           <w:p>
             <w:pPr>
               <w:spacing w:line="276" w:lineRule="auto"/>
-              <w:cnfStyle w:val="000000100000"/>
+              <w:cnfStyle w:val="000000100000" w:firstRow="0" w:lastRow="0" w:firstColumn="0" w:lastColumn="0" w:oddVBand="0" w:evenVBand="0" w:oddHBand="1" w:evenHBand="0" w:firstRowFirstColumn="0" w:firstRowLastColumn="0" w:lastRowFirstColumn="0" w:lastRowLastColumn="0"/>
             </w:pPr>
             <w:r>
               <w:t>Get the number of dimensions (axes) of an array.</w:t>
@@ -3632,7 +3594,7 @@
         </w:trPr>
         <w:tc>
           <w:tcPr>
-            <w:cnfStyle w:val="001000000000"/>
+            <w:cnfStyle w:val="001000000000" w:firstRow="0" w:lastRow="0" w:firstColumn="1" w:lastColumn="0" w:oddVBand="0" w:evenVBand="0" w:oddHBand="0" w:evenHBand="0" w:firstRowFirstColumn="0" w:firstRowLastColumn="0" w:lastRowFirstColumn="0" w:lastRowLastColumn="0"/>
             <w:tcW w:w="0" w:type="auto"/>
             <w:hideMark/>
           </w:tcPr>
@@ -3658,7 +3620,7 @@
           <w:p>
             <w:pPr>
               <w:spacing w:line="276" w:lineRule="auto"/>
-              <w:cnfStyle w:val="000000000000"/>
+              <w:cnfStyle w:val="000000000000" w:firstRow="0" w:lastRow="0" w:firstColumn="0" w:lastColumn="0" w:oddVBand="0" w:evenVBand="0" w:oddHBand="0" w:evenHBand="0" w:firstRowFirstColumn="0" w:firstRowLastColumn="0" w:lastRowFirstColumn="0" w:lastRowLastColumn="0"/>
             </w:pPr>
             <w:r>
               <w:t>Get the total number of elements in an array.</w:t>
@@ -3668,12 +3630,12 @@
       </w:tr>
       <w:tr>
         <w:trPr>
-          <w:cnfStyle w:val="000000100000"/>
+          <w:cnfStyle w:val="000000100000" w:firstRow="0" w:lastRow="0" w:firstColumn="0" w:lastColumn="0" w:oddVBand="0" w:evenVBand="0" w:oddHBand="1" w:evenHBand="0" w:firstRowFirstColumn="0" w:firstRowLastColumn="0" w:lastRowFirstColumn="0" w:lastRowLastColumn="0"/>
           <w:trHeight w:val="272"/>
         </w:trPr>
         <w:tc>
           <w:tcPr>
-            <w:cnfStyle w:val="001000000000"/>
+            <w:cnfStyle w:val="001000000000" w:firstRow="0" w:lastRow="0" w:firstColumn="1" w:lastColumn="0" w:oddVBand="0" w:evenVBand="0" w:oddHBand="0" w:evenHBand="0" w:firstRowFirstColumn="0" w:firstRowLastColumn="0" w:lastRowFirstColumn="0" w:lastRowLastColumn="0"/>
             <w:tcW w:w="0" w:type="auto"/>
             <w:hideMark/>
           </w:tcPr>
@@ -3699,7 +3661,7 @@
           <w:p>
             <w:pPr>
               <w:spacing w:line="276" w:lineRule="auto"/>
-              <w:cnfStyle w:val="000000100000"/>
+              <w:cnfStyle w:val="000000100000" w:firstRow="0" w:lastRow="0" w:firstColumn="0" w:lastColumn="0" w:oddVBand="0" w:evenVBand="0" w:oddHBand="1" w:evenHBand="0" w:firstRowFirstColumn="0" w:firstRowLastColumn="0" w:lastRowFirstColumn="0" w:lastRowLastColumn="0"/>
             </w:pPr>
             <w:r>
               <w:t>Reshape an array to a specified shape.</w:t>
@@ -3713,7 +3675,7 @@
         </w:trPr>
         <w:tc>
           <w:tcPr>
-            <w:cnfStyle w:val="001000000000"/>
+            <w:cnfStyle w:val="001000000000" w:firstRow="0" w:lastRow="0" w:firstColumn="1" w:lastColumn="0" w:oddVBand="0" w:evenVBand="0" w:oddHBand="0" w:evenHBand="0" w:firstRowFirstColumn="0" w:firstRowLastColumn="0" w:lastRowFirstColumn="0" w:lastRowLastColumn="0"/>
             <w:tcW w:w="0" w:type="auto"/>
             <w:hideMark/>
           </w:tcPr>
@@ -3739,7 +3701,7 @@
           <w:p>
             <w:pPr>
               <w:spacing w:line="276" w:lineRule="auto"/>
-              <w:cnfStyle w:val="000000000000"/>
+              <w:cnfStyle w:val="000000000000" w:firstRow="0" w:lastRow="0" w:firstColumn="0" w:lastColumn="0" w:oddVBand="0" w:evenVBand="0" w:oddHBand="0" w:evenHBand="0" w:firstRowFirstColumn="0" w:firstRowLastColumn="0" w:lastRowFirstColumn="0" w:lastRowLastColumn="0"/>
             </w:pPr>
             <w:r>
               <w:t>Return a 1D copy of the array.</w:t>
@@ -3749,12 +3711,12 @@
       </w:tr>
       <w:tr>
         <w:trPr>
-          <w:cnfStyle w:val="000000100000"/>
+          <w:cnfStyle w:val="000000100000" w:firstRow="0" w:lastRow="0" w:firstColumn="0" w:lastColumn="0" w:oddVBand="0" w:evenVBand="0" w:oddHBand="1" w:evenHBand="0" w:firstRowFirstColumn="0" w:firstRowLastColumn="0" w:lastRowFirstColumn="0" w:lastRowLastColumn="0"/>
           <w:trHeight w:val="272"/>
         </w:trPr>
         <w:tc>
           <w:tcPr>
-            <w:cnfStyle w:val="001000000000"/>
+            <w:cnfStyle w:val="001000000000" w:firstRow="0" w:lastRow="0" w:firstColumn="1" w:lastColumn="0" w:oddVBand="0" w:evenVBand="0" w:oddHBand="0" w:evenHBand="0" w:firstRowFirstColumn="0" w:firstRowLastColumn="0" w:lastRowFirstColumn="0" w:lastRowLastColumn="0"/>
             <w:tcW w:w="0" w:type="auto"/>
             <w:hideMark/>
           </w:tcPr>
@@ -3780,7 +3742,7 @@
           <w:p>
             <w:pPr>
               <w:spacing w:line="276" w:lineRule="auto"/>
-              <w:cnfStyle w:val="000000100000"/>
+              <w:cnfStyle w:val="000000100000" w:firstRow="0" w:lastRow="0" w:firstColumn="0" w:lastColumn="0" w:oddVBand="0" w:evenVBand="0" w:oddHBand="1" w:evenHBand="0" w:firstRowFirstColumn="0" w:firstRowLastColumn="0" w:lastRowFirstColumn="0" w:lastRowLastColumn="0"/>
             </w:pPr>
             <w:r>
               <w:t>Transpose an array (swap dimensions).</w:t>
@@ -3794,7 +3756,7 @@
         </w:trPr>
         <w:tc>
           <w:tcPr>
-            <w:cnfStyle w:val="001000000000"/>
+            <w:cnfStyle w:val="001000000000" w:firstRow="0" w:lastRow="0" w:firstColumn="1" w:lastColumn="0" w:oddVBand="0" w:evenVBand="0" w:oddHBand="0" w:evenHBand="0" w:firstRowFirstColumn="0" w:firstRowLastColumn="0" w:lastRowFirstColumn="0" w:lastRowLastColumn="0"/>
             <w:tcW w:w="0" w:type="auto"/>
             <w:hideMark/>
           </w:tcPr>
@@ -3820,7 +3782,7 @@
           <w:p>
             <w:pPr>
               <w:spacing w:line="276" w:lineRule="auto"/>
-              <w:cnfStyle w:val="000000000000"/>
+              <w:cnfStyle w:val="000000000000" w:firstRow="0" w:lastRow="0" w:firstColumn="0" w:lastColumn="0" w:oddVBand="0" w:evenVBand="0" w:oddHBand="0" w:evenHBand="0" w:firstRowFirstColumn="0" w:firstRowLastColumn="0" w:lastRowFirstColumn="0" w:lastRowLastColumn="0"/>
             </w:pPr>
             <w:r>
               <w:t>Join arrays along an existing axis.</w:t>
@@ -3830,12 +3792,12 @@
       </w:tr>
       <w:tr>
         <w:trPr>
-          <w:cnfStyle w:val="000000100000"/>
+          <w:cnfStyle w:val="000000100000" w:firstRow="0" w:lastRow="0" w:firstColumn="0" w:lastColumn="0" w:oddVBand="0" w:evenVBand="0" w:oddHBand="1" w:evenHBand="0" w:firstRowFirstColumn="0" w:firstRowLastColumn="0" w:lastRowFirstColumn="0" w:lastRowLastColumn="0"/>
           <w:trHeight w:val="272"/>
         </w:trPr>
         <w:tc>
           <w:tcPr>
-            <w:cnfStyle w:val="001000000000"/>
+            <w:cnfStyle w:val="001000000000" w:firstRow="0" w:lastRow="0" w:firstColumn="1" w:lastColumn="0" w:oddVBand="0" w:evenVBand="0" w:oddHBand="0" w:evenHBand="0" w:firstRowFirstColumn="0" w:firstRowLastColumn="0" w:lastRowFirstColumn="0" w:lastRowLastColumn="0"/>
             <w:tcW w:w="0" w:type="auto"/>
             <w:hideMark/>
           </w:tcPr>
@@ -3861,7 +3823,7 @@
           <w:p>
             <w:pPr>
               <w:spacing w:line="276" w:lineRule="auto"/>
-              <w:cnfStyle w:val="000000100000"/>
+              <w:cnfStyle w:val="000000100000" w:firstRow="0" w:lastRow="0" w:firstColumn="0" w:lastColumn="0" w:oddVBand="0" w:evenVBand="0" w:oddHBand="1" w:evenHBand="0" w:firstRowFirstColumn="0" w:firstRowLastColumn="0" w:lastRowFirstColumn="0" w:lastRowLastColumn="0"/>
             </w:pPr>
             <w:r>
               <w:t>Stack arrays vertically (along rows).</w:t>
@@ -3875,7 +3837,7 @@
         </w:trPr>
         <w:tc>
           <w:tcPr>
-            <w:cnfStyle w:val="001000000000"/>
+            <w:cnfStyle w:val="001000000000" w:firstRow="0" w:lastRow="0" w:firstColumn="1" w:lastColumn="0" w:oddVBand="0" w:evenVBand="0" w:oddHBand="0" w:evenHBand="0" w:firstRowFirstColumn="0" w:firstRowLastColumn="0" w:lastRowFirstColumn="0" w:lastRowLastColumn="0"/>
             <w:tcW w:w="0" w:type="auto"/>
             <w:hideMark/>
           </w:tcPr>
@@ -3901,7 +3863,7 @@
           <w:p>
             <w:pPr>
               <w:spacing w:line="276" w:lineRule="auto"/>
-              <w:cnfStyle w:val="000000000000"/>
+              <w:cnfStyle w:val="000000000000" w:firstRow="0" w:lastRow="0" w:firstColumn="0" w:lastColumn="0" w:oddVBand="0" w:evenVBand="0" w:oddHBand="0" w:evenHBand="0" w:firstRowFirstColumn="0" w:firstRowLastColumn="0" w:lastRowFirstColumn="0" w:lastRowLastColumn="0"/>
             </w:pPr>
             <w:r>
               <w:t>Stack arrays horizontally (along columns).</w:t>
@@ -3911,12 +3873,12 @@
       </w:tr>
       <w:tr>
         <w:trPr>
-          <w:cnfStyle w:val="000000100000"/>
+          <w:cnfStyle w:val="000000100000" w:firstRow="0" w:lastRow="0" w:firstColumn="0" w:lastColumn="0" w:oddVBand="0" w:evenVBand="0" w:oddHBand="1" w:evenHBand="0" w:firstRowFirstColumn="0" w:firstRowLastColumn="0" w:lastRowFirstColumn="0" w:lastRowLastColumn="0"/>
           <w:trHeight w:val="272"/>
         </w:trPr>
         <w:tc>
           <w:tcPr>
-            <w:cnfStyle w:val="001000000000"/>
+            <w:cnfStyle w:val="001000000000" w:firstRow="0" w:lastRow="0" w:firstColumn="1" w:lastColumn="0" w:oddVBand="0" w:evenVBand="0" w:oddHBand="0" w:evenHBand="0" w:firstRowFirstColumn="0" w:firstRowLastColumn="0" w:lastRowFirstColumn="0" w:lastRowLastColumn="0"/>
             <w:tcW w:w="0" w:type="auto"/>
             <w:hideMark/>
           </w:tcPr>
@@ -3942,7 +3904,7 @@
           <w:p>
             <w:pPr>
               <w:spacing w:line="276" w:lineRule="auto"/>
-              <w:cnfStyle w:val="000000100000"/>
+              <w:cnfStyle w:val="000000100000" w:firstRow="0" w:lastRow="0" w:firstColumn="0" w:lastColumn="0" w:oddVBand="0" w:evenVBand="0" w:oddHBand="1" w:evenHBand="0" w:firstRowFirstColumn="0" w:firstRowLastColumn="0" w:lastRowFirstColumn="0" w:lastRowLastColumn="0"/>
             </w:pPr>
             <w:r>
               <w:t>Split an array into multiple sub-arrays.</w:t>
@@ -3956,7 +3918,7 @@
         </w:trPr>
         <w:tc>
           <w:tcPr>
-            <w:cnfStyle w:val="001000000000"/>
+            <w:cnfStyle w:val="001000000000" w:firstRow="0" w:lastRow="0" w:firstColumn="1" w:lastColumn="0" w:oddVBand="0" w:evenVBand="0" w:oddHBand="0" w:evenHBand="0" w:firstRowFirstColumn="0" w:firstRowLastColumn="0" w:lastRowFirstColumn="0" w:lastRowLastColumn="0"/>
             <w:tcW w:w="0" w:type="auto"/>
             <w:hideMark/>
           </w:tcPr>
@@ -3977,7 +3939,7 @@
           <w:p>
             <w:pPr>
               <w:spacing w:line="276" w:lineRule="auto"/>
-              <w:cnfStyle w:val="000000000000"/>
+              <w:cnfStyle w:val="000000000000" w:firstRow="0" w:lastRow="0" w:firstColumn="0" w:lastColumn="0" w:oddVBand="0" w:evenVBand="0" w:oddHBand="0" w:evenHBand="0" w:firstRowFirstColumn="0" w:firstRowLastColumn="0" w:lastRowFirstColumn="0" w:lastRowLastColumn="0"/>
             </w:pPr>
             <w:r>
               <w:t>Find the maximum / minimum value in an array.</w:t>
@@ -3987,12 +3949,12 @@
       </w:tr>
       <w:tr>
         <w:trPr>
-          <w:cnfStyle w:val="000000100000"/>
+          <w:cnfStyle w:val="000000100000" w:firstRow="0" w:lastRow="0" w:firstColumn="0" w:lastColumn="0" w:oddVBand="0" w:evenVBand="0" w:oddHBand="1" w:evenHBand="0" w:firstRowFirstColumn="0" w:firstRowLastColumn="0" w:lastRowFirstColumn="0" w:lastRowLastColumn="0"/>
           <w:trHeight w:val="272"/>
         </w:trPr>
         <w:tc>
           <w:tcPr>
-            <w:cnfStyle w:val="001000000000"/>
+            <w:cnfStyle w:val="001000000000" w:firstRow="0" w:lastRow="0" w:firstColumn="1" w:lastColumn="0" w:oddVBand="0" w:evenVBand="0" w:oddHBand="0" w:evenHBand="0" w:firstRowFirstColumn="0" w:firstRowLastColumn="0" w:lastRowFirstColumn="0" w:lastRowLastColumn="0"/>
             <w:tcW w:w="0" w:type="auto"/>
             <w:hideMark/>
           </w:tcPr>
@@ -4026,7 +3988,7 @@
           <w:p>
             <w:pPr>
               <w:spacing w:line="276" w:lineRule="auto"/>
-              <w:cnfStyle w:val="000000100000"/>
+              <w:cnfStyle w:val="000000100000" w:firstRow="0" w:lastRow="0" w:firstColumn="0" w:lastColumn="0" w:oddVBand="0" w:evenVBand="0" w:oddHBand="1" w:evenHBand="0" w:firstRowFirstColumn="0" w:firstRowLastColumn="0" w:lastRowFirstColumn="0" w:lastRowLastColumn="0"/>
             </w:pPr>
             <w:r>
               <w:t>Find the index of the maximum / minimum value.</w:t>
@@ -4040,7 +4002,7 @@
         </w:trPr>
         <w:tc>
           <w:tcPr>
-            <w:cnfStyle w:val="001000000000"/>
+            <w:cnfStyle w:val="001000000000" w:firstRow="0" w:lastRow="0" w:firstColumn="1" w:lastColumn="0" w:oddVBand="0" w:evenVBand="0" w:oddHBand="0" w:evenHBand="0" w:firstRowFirstColumn="0" w:firstRowLastColumn="0" w:lastRowFirstColumn="0" w:lastRowLastColumn="0"/>
             <w:tcW w:w="0" w:type="auto"/>
             <w:hideMark/>
           </w:tcPr>
@@ -4066,7 +4028,7 @@
           <w:p>
             <w:pPr>
               <w:spacing w:line="276" w:lineRule="auto"/>
-              <w:cnfStyle w:val="000000000000"/>
+              <w:cnfStyle w:val="000000000000" w:firstRow="0" w:lastRow="0" w:firstColumn="0" w:lastColumn="0" w:oddVBand="0" w:evenVBand="0" w:oddHBand="0" w:evenHBand="0" w:firstRowFirstColumn="0" w:firstRowLastColumn="0" w:lastRowFirstColumn="0" w:lastRowLastColumn="0"/>
             </w:pPr>
             <w:r>
               <w:t>Calculate the mean (average) of array elements.</w:t>
@@ -4076,12 +4038,12 @@
       </w:tr>
       <w:tr>
         <w:trPr>
-          <w:cnfStyle w:val="000000100000"/>
+          <w:cnfStyle w:val="000000100000" w:firstRow="0" w:lastRow="0" w:firstColumn="0" w:lastColumn="0" w:oddVBand="0" w:evenVBand="0" w:oddHBand="1" w:evenHBand="0" w:firstRowFirstColumn="0" w:firstRowLastColumn="0" w:lastRowFirstColumn="0" w:lastRowLastColumn="0"/>
           <w:trHeight w:val="272"/>
         </w:trPr>
         <w:tc>
           <w:tcPr>
-            <w:cnfStyle w:val="001000000000"/>
+            <w:cnfStyle w:val="001000000000" w:firstRow="0" w:lastRow="0" w:firstColumn="1" w:lastColumn="0" w:oddVBand="0" w:evenVBand="0" w:oddHBand="0" w:evenHBand="0" w:firstRowFirstColumn="0" w:firstRowLastColumn="0" w:lastRowFirstColumn="0" w:lastRowLastColumn="0"/>
             <w:tcW w:w="0" w:type="auto"/>
             <w:hideMark/>
           </w:tcPr>
@@ -4107,7 +4069,7 @@
           <w:p>
             <w:pPr>
               <w:spacing w:line="276" w:lineRule="auto"/>
-              <w:cnfStyle w:val="000000100000"/>
+              <w:cnfStyle w:val="000000100000" w:firstRow="0" w:lastRow="0" w:firstColumn="0" w:lastColumn="0" w:oddVBand="0" w:evenVBand="0" w:oddHBand="1" w:evenHBand="0" w:firstRowFirstColumn="0" w:firstRowLastColumn="0" w:lastRowFirstColumn="0" w:lastRowLastColumn="0"/>
             </w:pPr>
             <w:r>
               <w:t>Calculate the median of array elements.</w:t>
@@ -4121,7 +4083,7 @@
         </w:trPr>
         <w:tc>
           <w:tcPr>
-            <w:cnfStyle w:val="001000000000"/>
+            <w:cnfStyle w:val="001000000000" w:firstRow="0" w:lastRow="0" w:firstColumn="1" w:lastColumn="0" w:oddVBand="0" w:evenVBand="0" w:oddHBand="0" w:evenHBand="0" w:firstRowFirstColumn="0" w:firstRowLastColumn="0" w:lastRowFirstColumn="0" w:lastRowLastColumn="0"/>
             <w:tcW w:w="0" w:type="auto"/>
             <w:hideMark/>
           </w:tcPr>
@@ -4142,7 +4104,7 @@
           <w:p>
             <w:pPr>
               <w:spacing w:line="276" w:lineRule="auto"/>
-              <w:cnfStyle w:val="000000000000"/>
+              <w:cnfStyle w:val="000000000000" w:firstRow="0" w:lastRow="0" w:firstColumn="0" w:lastColumn="0" w:oddVBand="0" w:evenVBand="0" w:oddHBand="0" w:evenHBand="0" w:firstRowFirstColumn="0" w:firstRowLastColumn="0" w:lastRowFirstColumn="0" w:lastRowLastColumn="0"/>
             </w:pPr>
             <w:r>
               <w:t>Calculate the standard deviation of array elements.</w:t>
@@ -4152,12 +4114,12 @@
       </w:tr>
       <w:tr>
         <w:trPr>
-          <w:cnfStyle w:val="000000100000"/>
+          <w:cnfStyle w:val="000000100000" w:firstRow="0" w:lastRow="0" w:firstColumn="0" w:lastColumn="0" w:oddVBand="0" w:evenVBand="0" w:oddHBand="1" w:evenHBand="0" w:firstRowFirstColumn="0" w:firstRowLastColumn="0" w:lastRowFirstColumn="0" w:lastRowLastColumn="0"/>
           <w:trHeight w:val="272"/>
         </w:trPr>
         <w:tc>
           <w:tcPr>
-            <w:cnfStyle w:val="001000000000"/>
+            <w:cnfStyle w:val="001000000000" w:firstRow="0" w:lastRow="0" w:firstColumn="1" w:lastColumn="0" w:oddVBand="0" w:evenVBand="0" w:oddHBand="0" w:evenHBand="0" w:firstRowFirstColumn="0" w:firstRowLastColumn="0" w:lastRowFirstColumn="0" w:lastRowLastColumn="0"/>
             <w:tcW w:w="0" w:type="auto"/>
             <w:hideMark/>
           </w:tcPr>
@@ -4178,7 +4140,7 @@
           <w:p>
             <w:pPr>
               <w:spacing w:line="276" w:lineRule="auto"/>
-              <w:cnfStyle w:val="000000100000"/>
+              <w:cnfStyle w:val="000000100000" w:firstRow="0" w:lastRow="0" w:firstColumn="0" w:lastColumn="0" w:oddVBand="0" w:evenVBand="0" w:oddHBand="1" w:evenHBand="0" w:firstRowFirstColumn="0" w:firstRowLastColumn="0" w:lastRowFirstColumn="0" w:lastRowLastColumn="0"/>
             </w:pPr>
             <w:r>
               <w:t>Calculate the sum of array elements.</w:t>
@@ -4192,7 +4154,7 @@
         </w:trPr>
         <w:tc>
           <w:tcPr>
-            <w:cnfStyle w:val="001000000000"/>
+            <w:cnfStyle w:val="001000000000" w:firstRow="0" w:lastRow="0" w:firstColumn="1" w:lastColumn="0" w:oddVBand="0" w:evenVBand="0" w:oddHBand="0" w:evenHBand="0" w:firstRowFirstColumn="0" w:firstRowLastColumn="0" w:lastRowFirstColumn="0" w:lastRowLastColumn="0"/>
             <w:tcW w:w="0" w:type="auto"/>
             <w:hideMark/>
           </w:tcPr>
@@ -4213,7 +4175,7 @@
           <w:p>
             <w:pPr>
               <w:spacing w:line="276" w:lineRule="auto"/>
-              <w:cnfStyle w:val="000000000000"/>
+              <w:cnfStyle w:val="000000000000" w:firstRow="0" w:lastRow="0" w:firstColumn="0" w:lastColumn="0" w:oddVBand="0" w:evenVBand="0" w:oddHBand="0" w:evenHBand="0" w:firstRowFirstColumn="0" w:firstRowLastColumn="0" w:lastRowFirstColumn="0" w:lastRowLastColumn="0"/>
             </w:pPr>
             <w:r>
               <w:t>Perform matrix multiplication or dot product.</w:t>
@@ -4223,12 +4185,12 @@
       </w:tr>
       <w:tr>
         <w:trPr>
-          <w:cnfStyle w:val="000000100000"/>
+          <w:cnfStyle w:val="000000100000" w:firstRow="0" w:lastRow="0" w:firstColumn="0" w:lastColumn="0" w:oddVBand="0" w:evenVBand="0" w:oddHBand="1" w:evenHBand="0" w:firstRowFirstColumn="0" w:firstRowLastColumn="0" w:lastRowFirstColumn="0" w:lastRowLastColumn="0"/>
           <w:trHeight w:val="272"/>
         </w:trPr>
         <w:tc>
           <w:tcPr>
-            <w:cnfStyle w:val="001000000000"/>
+            <w:cnfStyle w:val="001000000000" w:firstRow="0" w:lastRow="0" w:firstColumn="1" w:lastColumn="0" w:oddVBand="0" w:evenVBand="0" w:oddHBand="0" w:evenHBand="0" w:firstRowFirstColumn="0" w:firstRowLastColumn="0" w:lastRowFirstColumn="0" w:lastRowLastColumn="0"/>
             <w:tcW w:w="0" w:type="auto"/>
             <w:hideMark/>
           </w:tcPr>
@@ -4254,7 +4216,7 @@
           <w:p>
             <w:pPr>
               <w:spacing w:line="276" w:lineRule="auto"/>
-              <w:cnfStyle w:val="000000100000"/>
+              <w:cnfStyle w:val="000000100000" w:firstRow="0" w:lastRow="0" w:firstColumn="0" w:lastColumn="0" w:oddVBand="0" w:evenVBand="0" w:oddHBand="1" w:evenHBand="0" w:firstRowFirstColumn="0" w:firstRowLastColumn="0" w:lastRowFirstColumn="0" w:lastRowLastColumn="0"/>
             </w:pPr>
             <w:r>
               <w:t>Perform matrix multiplication.</w:t>
@@ -4268,7 +4230,7 @@
         </w:trPr>
         <w:tc>
           <w:tcPr>
-            <w:cnfStyle w:val="001000000000"/>
+            <w:cnfStyle w:val="001000000000" w:firstRow="0" w:lastRow="0" w:firstColumn="1" w:lastColumn="0" w:oddVBand="0" w:evenVBand="0" w:oddHBand="0" w:evenHBand="0" w:firstRowFirstColumn="0" w:firstRowLastColumn="0" w:lastRowFirstColumn="0" w:lastRowLastColumn="0"/>
             <w:tcW w:w="0" w:type="auto"/>
             <w:hideMark/>
           </w:tcPr>
@@ -4294,7 +4256,7 @@
           <w:p>
             <w:pPr>
               <w:spacing w:line="276" w:lineRule="auto"/>
-              <w:cnfStyle w:val="000000000000"/>
+              <w:cnfStyle w:val="000000000000" w:firstRow="0" w:lastRow="0" w:firstColumn="0" w:lastColumn="0" w:oddVBand="0" w:evenVBand="0" w:oddHBand="0" w:evenHBand="0" w:firstRowFirstColumn="0" w:firstRowLastColumn="0" w:lastRowFirstColumn="0" w:lastRowLastColumn="0"/>
             </w:pPr>
             <w:r>
               <w:t>Get the diagonal of a 2D array.</w:t>
@@ -4304,12 +4266,12 @@
       </w:tr>
       <w:tr>
         <w:trPr>
-          <w:cnfStyle w:val="000000100000"/>
+          <w:cnfStyle w:val="000000100000" w:firstRow="0" w:lastRow="0" w:firstColumn="0" w:lastColumn="0" w:oddVBand="0" w:evenVBand="0" w:oddHBand="1" w:evenHBand="0" w:firstRowFirstColumn="0" w:firstRowLastColumn="0" w:lastRowFirstColumn="0" w:lastRowLastColumn="0"/>
           <w:trHeight w:val="272"/>
         </w:trPr>
         <w:tc>
           <w:tcPr>
-            <w:cnfStyle w:val="001000000000"/>
+            <w:cnfStyle w:val="001000000000" w:firstRow="0" w:lastRow="0" w:firstColumn="1" w:lastColumn="0" w:oddVBand="0" w:evenVBand="0" w:oddHBand="0" w:evenHBand="0" w:firstRowFirstColumn="0" w:firstRowLastColumn="0" w:lastRowFirstColumn="0" w:lastRowLastColumn="0"/>
             <w:tcW w:w="0" w:type="auto"/>
             <w:hideMark/>
           </w:tcPr>
@@ -4335,7 +4297,7 @@
           <w:p>
             <w:pPr>
               <w:spacing w:line="276" w:lineRule="auto"/>
-              <w:cnfStyle w:val="000000100000"/>
+              <w:cnfStyle w:val="000000100000" w:firstRow="0" w:lastRow="0" w:firstColumn="0" w:lastColumn="0" w:oddVBand="0" w:evenVBand="0" w:oddHBand="1" w:evenHBand="0" w:firstRowFirstColumn="0" w:firstRowLastColumn="0" w:lastRowFirstColumn="0" w:lastRowLastColumn="0"/>
             </w:pPr>
             <w:r>
               <w:t>Find unique elements in an array.</w:t>
@@ -4349,7 +4311,7 @@
         </w:trPr>
         <w:tc>
           <w:tcPr>
-            <w:cnfStyle w:val="001000000000"/>
+            <w:cnfStyle w:val="001000000000" w:firstRow="0" w:lastRow="0" w:firstColumn="1" w:lastColumn="0" w:oddVBand="0" w:evenVBand="0" w:oddHBand="0" w:evenHBand="0" w:firstRowFirstColumn="0" w:firstRowLastColumn="0" w:lastRowFirstColumn="0" w:lastRowLastColumn="0"/>
             <w:tcW w:w="0" w:type="auto"/>
             <w:hideMark/>
           </w:tcPr>
@@ -4375,7 +4337,7 @@
           <w:p>
             <w:pPr>
               <w:spacing w:line="276" w:lineRule="auto"/>
-              <w:cnfStyle w:val="000000000000"/>
+              <w:cnfStyle w:val="000000000000" w:firstRow="0" w:lastRow="0" w:firstColumn="0" w:lastColumn="0" w:oddVBand="0" w:evenVBand="0" w:oddHBand="0" w:evenHBand="0" w:firstRowFirstColumn="0" w:firstRowLastColumn="0" w:lastRowFirstColumn="0" w:lastRowLastColumn="0"/>
             </w:pPr>
             <w:r>
               <w:t>Sort the elements of an array.</w:t>
@@ -4385,12 +4347,12 @@
       </w:tr>
       <w:tr>
         <w:trPr>
-          <w:cnfStyle w:val="000000100000"/>
+          <w:cnfStyle w:val="000000100000" w:firstRow="0" w:lastRow="0" w:firstColumn="0" w:lastColumn="0" w:oddVBand="0" w:evenVBand="0" w:oddHBand="1" w:evenHBand="0" w:firstRowFirstColumn="0" w:firstRowLastColumn="0" w:lastRowFirstColumn="0" w:lastRowLastColumn="0"/>
           <w:trHeight w:val="272"/>
         </w:trPr>
         <w:tc>
           <w:tcPr>
-            <w:cnfStyle w:val="001000000000"/>
+            <w:cnfStyle w:val="001000000000" w:firstRow="0" w:lastRow="0" w:firstColumn="1" w:lastColumn="0" w:oddVBand="0" w:evenVBand="0" w:oddHBand="0" w:evenHBand="0" w:firstRowFirstColumn="0" w:firstRowLastColumn="0" w:lastRowFirstColumn="0" w:lastRowLastColumn="0"/>
             <w:tcW w:w="0" w:type="auto"/>
             <w:hideMark/>
           </w:tcPr>
@@ -4416,7 +4378,7 @@
           <w:p>
             <w:pPr>
               <w:spacing w:line="276" w:lineRule="auto"/>
-              <w:cnfStyle w:val="000000100000"/>
+              <w:cnfStyle w:val="000000100000" w:firstRow="0" w:lastRow="0" w:firstColumn="0" w:lastColumn="0" w:oddVBand="0" w:evenVBand="0" w:oddHBand="1" w:evenHBand="0" w:firstRowFirstColumn="0" w:firstRowLastColumn="0" w:lastRowFirstColumn="0" w:lastRowLastColumn="0"/>
             </w:pPr>
             <w:r>
               <w:t>Return indices that would sort an array.</w:t>
@@ -4430,7 +4392,7 @@
         </w:trPr>
         <w:tc>
           <w:tcPr>
-            <w:cnfStyle w:val="001000000000"/>
+            <w:cnfStyle w:val="001000000000" w:firstRow="0" w:lastRow="0" w:firstColumn="1" w:lastColumn="0" w:oddVBand="0" w:evenVBand="0" w:oddHBand="0" w:evenHBand="0" w:firstRowFirstColumn="0" w:firstRowLastColumn="0" w:lastRowFirstColumn="0" w:lastRowLastColumn="0"/>
             <w:tcW w:w="0" w:type="auto"/>
             <w:hideMark/>
           </w:tcPr>
@@ -4456,7 +4418,7 @@
           <w:p>
             <w:pPr>
               <w:spacing w:line="276" w:lineRule="auto"/>
-              <w:cnfStyle w:val="000000000000"/>
+              <w:cnfStyle w:val="000000000000" w:firstRow="0" w:lastRow="0" w:firstColumn="0" w:lastColumn="0" w:oddVBand="0" w:evenVBand="0" w:oddHBand="0" w:evenHBand="0" w:firstRowFirstColumn="0" w:firstRowLastColumn="0" w:lastRowFirstColumn="0" w:lastRowLastColumn="0"/>
             </w:pPr>
             <w:r>
               <w:t>Clip array values to a specified range.</w:t>
@@ -4466,12 +4428,12 @@
       </w:tr>
       <w:tr>
         <w:trPr>
-          <w:cnfStyle w:val="000000100000"/>
+          <w:cnfStyle w:val="000000100000" w:firstRow="0" w:lastRow="0" w:firstColumn="0" w:lastColumn="0" w:oddVBand="0" w:evenVBand="0" w:oddHBand="1" w:evenHBand="0" w:firstRowFirstColumn="0" w:firstRowLastColumn="0" w:lastRowFirstColumn="0" w:lastRowLastColumn="0"/>
           <w:trHeight w:val="272"/>
         </w:trPr>
         <w:tc>
           <w:tcPr>
-            <w:cnfStyle w:val="001000000000"/>
+            <w:cnfStyle w:val="001000000000" w:firstRow="0" w:lastRow="0" w:firstColumn="1" w:lastColumn="0" w:oddVBand="0" w:evenVBand="0" w:oddHBand="0" w:evenHBand="0" w:firstRowFirstColumn="0" w:firstRowLastColumn="0" w:lastRowFirstColumn="0" w:lastRowLastColumn="0"/>
             <w:tcW w:w="0" w:type="auto"/>
             <w:hideMark/>
           </w:tcPr>
@@ -4497,7 +4459,7 @@
           <w:p>
             <w:pPr>
               <w:spacing w:line="276" w:lineRule="auto"/>
-              <w:cnfStyle w:val="000000100000"/>
+              <w:cnfStyle w:val="000000100000" w:firstRow="0" w:lastRow="0" w:firstColumn="0" w:lastColumn="0" w:oddVBand="0" w:evenVBand="0" w:oddHBand="1" w:evenHBand="0" w:firstRowFirstColumn="0" w:firstRowLastColumn="0" w:lastRowFirstColumn="0" w:lastRowLastColumn="0"/>
             </w:pPr>
             <w:r>
               <w:t>Create a copy of an array.</w:t>
@@ -4511,7 +4473,7 @@
         </w:trPr>
         <w:tc>
           <w:tcPr>
-            <w:cnfStyle w:val="001000000000"/>
+            <w:cnfStyle w:val="001000000000" w:firstRow="0" w:lastRow="0" w:firstColumn="1" w:lastColumn="0" w:oddVBand="0" w:evenVBand="0" w:oddHBand="0" w:evenHBand="0" w:firstRowFirstColumn="0" w:firstRowLastColumn="0" w:lastRowFirstColumn="0" w:lastRowLastColumn="0"/>
             <w:tcW w:w="0" w:type="auto"/>
             <w:hideMark/>
           </w:tcPr>
@@ -4537,7 +4499,7 @@
           <w:p>
             <w:pPr>
               <w:spacing w:line="276" w:lineRule="auto"/>
-              <w:cnfStyle w:val="000000000000"/>
+              <w:cnfStyle w:val="000000000000" w:firstRow="0" w:lastRow="0" w:firstColumn="0" w:lastColumn="0" w:oddVBand="0" w:evenVBand="0" w:oddHBand="0" w:evenHBand="0" w:firstRowFirstColumn="0" w:firstRowLastColumn="0" w:lastRowFirstColumn="0" w:lastRowLastColumn="0"/>
             </w:pPr>
             <w:r>
               <w:t>Save and load array data to/from a binary file.</w:t>
@@ -4547,12 +4509,12 @@
       </w:tr>
       <w:tr>
         <w:trPr>
-          <w:cnfStyle w:val="000000100000"/>
+          <w:cnfStyle w:val="000000100000" w:firstRow="0" w:lastRow="0" w:firstColumn="0" w:lastColumn="0" w:oddVBand="0" w:evenVBand="0" w:oddHBand="1" w:evenHBand="0" w:firstRowFirstColumn="0" w:firstRowLastColumn="0" w:lastRowFirstColumn="0" w:lastRowLastColumn="0"/>
           <w:trHeight w:val="285"/>
         </w:trPr>
         <w:tc>
           <w:tcPr>
-            <w:cnfStyle w:val="001000000000"/>
+            <w:cnfStyle w:val="001000000000" w:firstRow="0" w:lastRow="0" w:firstColumn="1" w:lastColumn="0" w:oddVBand="0" w:evenVBand="0" w:oddHBand="0" w:evenHBand="0" w:firstRowFirstColumn="0" w:firstRowLastColumn="0" w:lastRowFirstColumn="0" w:lastRowLastColumn="0"/>
             <w:tcW w:w="0" w:type="auto"/>
             <w:hideMark/>
           </w:tcPr>
@@ -4586,7 +4548,7 @@
           <w:p>
             <w:pPr>
               <w:spacing w:line="276" w:lineRule="auto"/>
-              <w:cnfStyle w:val="000000100000"/>
+              <w:cnfStyle w:val="000000100000" w:firstRow="0" w:lastRow="0" w:firstColumn="0" w:lastColumn="0" w:oddVBand="0" w:evenVBand="0" w:oddHBand="1" w:evenHBand="0" w:firstRowFirstColumn="0" w:firstRowLastColumn="0" w:lastRowFirstColumn="0" w:lastRowLastColumn="0"/>
             </w:pPr>
             <w:r>
               <w:t>Save and load array data to/from a text file.</w:t>
@@ -4614,7 +4576,7 @@
         <w:tblStyle w:val="LightList-Accent3"/>
         <w:tblpPr w:leftFromText="180" w:rightFromText="180" w:vertAnchor="text" w:horzAnchor="margin" w:tblpY="-66"/>
         <w:tblW w:w="8871" w:type="dxa"/>
-        <w:tblLook w:val="04A0"/>
+        <w:tblLook w:val="04A0" w:firstRow="1" w:lastRow="0" w:firstColumn="1" w:lastColumn="0" w:noHBand="0" w:noVBand="1"/>
       </w:tblPr>
       <w:tblGrid>
         <w:gridCol w:w="3198"/>
@@ -4622,11 +4584,11 @@
       </w:tblGrid>
       <w:tr>
         <w:trPr>
-          <w:cnfStyle w:val="100000000000"/>
+          <w:cnfStyle w:val="100000000000" w:firstRow="1" w:lastRow="0" w:firstColumn="0" w:lastColumn="0" w:oddVBand="0" w:evenVBand="0" w:oddHBand="0" w:evenHBand="0" w:firstRowFirstColumn="0" w:firstRowLastColumn="0" w:lastRowFirstColumn="0" w:lastRowLastColumn="0"/>
         </w:trPr>
         <w:tc>
           <w:tcPr>
-            <w:cnfStyle w:val="001000000000"/>
+            <w:cnfStyle w:val="001000000000" w:firstRow="0" w:lastRow="0" w:firstColumn="1" w:lastColumn="0" w:oddVBand="0" w:evenVBand="0" w:oddHBand="0" w:evenHBand="0" w:firstRowFirstColumn="0" w:firstRowLastColumn="0" w:lastRowFirstColumn="0" w:lastRowLastColumn="0"/>
             <w:tcW w:w="0" w:type="auto"/>
             <w:hideMark/>
           </w:tcPr>
@@ -4654,7 +4616,7 @@
           <w:p>
             <w:pPr>
               <w:jc w:val="both"/>
-              <w:cnfStyle w:val="100000000000"/>
+              <w:cnfStyle w:val="100000000000" w:firstRow="1" w:lastRow="0" w:firstColumn="0" w:lastColumn="0" w:oddVBand="0" w:evenVBand="0" w:oddHBand="0" w:evenHBand="0" w:firstRowFirstColumn="0" w:firstRowLastColumn="0" w:lastRowFirstColumn="0" w:lastRowLastColumn="0"/>
               <w:rPr>
                 <w:rFonts w:cstheme="minorHAnsi"/>
               </w:rPr>
@@ -4670,11 +4632,11 @@
       </w:tr>
       <w:tr>
         <w:trPr>
-          <w:cnfStyle w:val="000000100000"/>
+          <w:cnfStyle w:val="000000100000" w:firstRow="0" w:lastRow="0" w:firstColumn="0" w:lastColumn="0" w:oddVBand="0" w:evenVBand="0" w:oddHBand="1" w:evenHBand="0" w:firstRowFirstColumn="0" w:firstRowLastColumn="0" w:lastRowFirstColumn="0" w:lastRowLastColumn="0"/>
         </w:trPr>
         <w:tc>
           <w:tcPr>
-            <w:cnfStyle w:val="001000000000"/>
+            <w:cnfStyle w:val="001000000000" w:firstRow="0" w:lastRow="0" w:firstColumn="1" w:lastColumn="0" w:oddVBand="0" w:evenVBand="0" w:oddHBand="0" w:evenHBand="0" w:firstRowFirstColumn="0" w:firstRowLastColumn="0" w:lastRowFirstColumn="0" w:lastRowLastColumn="0"/>
             <w:tcW w:w="0" w:type="auto"/>
             <w:hideMark/>
           </w:tcPr>
@@ -4709,7 +4671,7 @@
           <w:p>
             <w:pPr>
               <w:jc w:val="both"/>
-              <w:cnfStyle w:val="000000100000"/>
+              <w:cnfStyle w:val="000000100000" w:firstRow="0" w:lastRow="0" w:firstColumn="0" w:lastColumn="0" w:oddVBand="0" w:evenVBand="0" w:oddHBand="1" w:evenHBand="0" w:firstRowFirstColumn="0" w:firstRowLastColumn="0" w:lastRowFirstColumn="0" w:lastRowLastColumn="0"/>
               <w:rPr>
                 <w:rFonts w:cstheme="minorHAnsi"/>
               </w:rPr>
@@ -4720,7 +4682,7 @@
       <w:tr>
         <w:tc>
           <w:tcPr>
-            <w:cnfStyle w:val="001000000000"/>
+            <w:cnfStyle w:val="001000000000" w:firstRow="0" w:lastRow="0" w:firstColumn="1" w:lastColumn="0" w:oddVBand="0" w:evenVBand="0" w:oddHBand="0" w:evenHBand="0" w:firstRowFirstColumn="0" w:firstRowLastColumn="0" w:lastRowFirstColumn="0" w:lastRowLastColumn="0"/>
             <w:tcW w:w="0" w:type="auto"/>
             <w:hideMark/>
           </w:tcPr>
@@ -4755,7 +4717,7 @@
           <w:p>
             <w:pPr>
               <w:jc w:val="both"/>
-              <w:cnfStyle w:val="000000000000"/>
+              <w:cnfStyle w:val="000000000000" w:firstRow="0" w:lastRow="0" w:firstColumn="0" w:lastColumn="0" w:oddVBand="0" w:evenVBand="0" w:oddHBand="0" w:evenHBand="0" w:firstRowFirstColumn="0" w:firstRowLastColumn="0" w:lastRowFirstColumn="0" w:lastRowLastColumn="0"/>
               <w:rPr>
                 <w:rFonts w:cstheme="minorHAnsi"/>
               </w:rPr>
@@ -4785,11 +4747,11 @@
       </w:tr>
       <w:tr>
         <w:trPr>
-          <w:cnfStyle w:val="000000100000"/>
+          <w:cnfStyle w:val="000000100000" w:firstRow="0" w:lastRow="0" w:firstColumn="0" w:lastColumn="0" w:oddVBand="0" w:evenVBand="0" w:oddHBand="1" w:evenHBand="0" w:firstRowFirstColumn="0" w:firstRowLastColumn="0" w:lastRowFirstColumn="0" w:lastRowLastColumn="0"/>
         </w:trPr>
         <w:tc>
           <w:tcPr>
-            <w:cnfStyle w:val="001000000000"/>
+            <w:cnfStyle w:val="001000000000" w:firstRow="0" w:lastRow="0" w:firstColumn="1" w:lastColumn="0" w:oddVBand="0" w:evenVBand="0" w:oddHBand="0" w:evenHBand="0" w:firstRowFirstColumn="0" w:firstRowLastColumn="0" w:lastRowFirstColumn="0" w:lastRowLastColumn="0"/>
             <w:tcW w:w="0" w:type="auto"/>
             <w:hideMark/>
           </w:tcPr>
@@ -4838,7 +4800,7 @@
           <w:p>
             <w:pPr>
               <w:jc w:val="both"/>
-              <w:cnfStyle w:val="000000100000"/>
+              <w:cnfStyle w:val="000000100000" w:firstRow="0" w:lastRow="0" w:firstColumn="0" w:lastColumn="0" w:oddVBand="0" w:evenVBand="0" w:oddHBand="1" w:evenHBand="0" w:firstRowFirstColumn="0" w:firstRowLastColumn="0" w:lastRowFirstColumn="0" w:lastRowLastColumn="0"/>
               <w:rPr>
                 <w:rFonts w:cstheme="minorHAnsi"/>
               </w:rPr>
@@ -4869,7 +4831,7 @@
       <w:tr>
         <w:tc>
           <w:tcPr>
-            <w:cnfStyle w:val="001000000000"/>
+            <w:cnfStyle w:val="001000000000" w:firstRow="0" w:lastRow="0" w:firstColumn="1" w:lastColumn="0" w:oddVBand="0" w:evenVBand="0" w:oddHBand="0" w:evenHBand="0" w:firstRowFirstColumn="0" w:firstRowLastColumn="0" w:lastRowFirstColumn="0" w:lastRowLastColumn="0"/>
             <w:tcW w:w="0" w:type="auto"/>
             <w:hideMark/>
           </w:tcPr>
@@ -4918,7 +4880,7 @@
           <w:p>
             <w:pPr>
               <w:jc w:val="both"/>
-              <w:cnfStyle w:val="000000000000"/>
+              <w:cnfStyle w:val="000000000000" w:firstRow="0" w:lastRow="0" w:firstColumn="0" w:lastColumn="0" w:oddVBand="0" w:evenVBand="0" w:oddHBand="0" w:evenHBand="0" w:firstRowFirstColumn="0" w:firstRowLastColumn="0" w:lastRowFirstColumn="0" w:lastRowLastColumn="0"/>
               <w:rPr>
                 <w:rFonts w:cstheme="minorHAnsi"/>
               </w:rPr>
@@ -4948,11 +4910,11 @@
       </w:tr>
       <w:tr>
         <w:trPr>
-          <w:cnfStyle w:val="000000100000"/>
+          <w:cnfStyle w:val="000000100000" w:firstRow="0" w:lastRow="0" w:firstColumn="0" w:lastColumn="0" w:oddVBand="0" w:evenVBand="0" w:oddHBand="1" w:evenHBand="0" w:firstRowFirstColumn="0" w:firstRowLastColumn="0" w:lastRowFirstColumn="0" w:lastRowLastColumn="0"/>
         </w:trPr>
         <w:tc>
           <w:tcPr>
-            <w:cnfStyle w:val="001000000000"/>
+            <w:cnfStyle w:val="001000000000" w:firstRow="0" w:lastRow="0" w:firstColumn="1" w:lastColumn="0" w:oddVBand="0" w:evenVBand="0" w:oddHBand="0" w:evenHBand="0" w:firstRowFirstColumn="0" w:firstRowLastColumn="0" w:lastRowFirstColumn="0" w:lastRowLastColumn="0"/>
             <w:tcW w:w="0" w:type="auto"/>
             <w:hideMark/>
           </w:tcPr>
@@ -5015,7 +4977,7 @@
           <w:p>
             <w:pPr>
               <w:jc w:val="both"/>
-              <w:cnfStyle w:val="000000100000"/>
+              <w:cnfStyle w:val="000000100000" w:firstRow="0" w:lastRow="0" w:firstColumn="0" w:lastColumn="0" w:oddVBand="0" w:evenVBand="0" w:oddHBand="1" w:evenHBand="0" w:firstRowFirstColumn="0" w:firstRowLastColumn="0" w:lastRowFirstColumn="0" w:lastRowLastColumn="0"/>
               <w:rPr>
                 <w:rFonts w:cstheme="minorHAnsi"/>
               </w:rPr>
@@ -5046,7 +5008,7 @@
       <w:tr>
         <w:tc>
           <w:tcPr>
-            <w:cnfStyle w:val="001000000000"/>
+            <w:cnfStyle w:val="001000000000" w:firstRow="0" w:lastRow="0" w:firstColumn="1" w:lastColumn="0" w:oddVBand="0" w:evenVBand="0" w:oddHBand="0" w:evenHBand="0" w:firstRowFirstColumn="0" w:firstRowLastColumn="0" w:lastRowFirstColumn="0" w:lastRowLastColumn="0"/>
             <w:tcW w:w="0" w:type="auto"/>
             <w:hideMark/>
           </w:tcPr>
@@ -5073,7 +5035,7 @@
           <w:p>
             <w:pPr>
               <w:jc w:val="both"/>
-              <w:cnfStyle w:val="000000000000"/>
+              <w:cnfStyle w:val="000000000000" w:firstRow="0" w:lastRow="0" w:firstColumn="0" w:lastColumn="0" w:oddVBand="0" w:evenVBand="0" w:oddHBand="0" w:evenHBand="0" w:firstRowFirstColumn="0" w:firstRowLastColumn="0" w:lastRowFirstColumn="0" w:lastRowLastColumn="0"/>
               <w:rPr>
                 <w:rFonts w:cstheme="minorHAnsi"/>
               </w:rPr>
@@ -5083,11 +5045,11 @@
       </w:tr>
       <w:tr>
         <w:trPr>
-          <w:cnfStyle w:val="000000100000"/>
+          <w:cnfStyle w:val="000000100000" w:firstRow="0" w:lastRow="0" w:firstColumn="0" w:lastColumn="0" w:oddVBand="0" w:evenVBand="0" w:oddHBand="1" w:evenHBand="0" w:firstRowFirstColumn="0" w:firstRowLastColumn="0" w:lastRowFirstColumn="0" w:lastRowLastColumn="0"/>
         </w:trPr>
         <w:tc>
           <w:tcPr>
-            <w:cnfStyle w:val="001000000000"/>
+            <w:cnfStyle w:val="001000000000" w:firstRow="0" w:lastRow="0" w:firstColumn="1" w:lastColumn="0" w:oddVBand="0" w:evenVBand="0" w:oddHBand="0" w:evenHBand="0" w:firstRowFirstColumn="0" w:firstRowLastColumn="0" w:lastRowFirstColumn="0" w:lastRowLastColumn="0"/>
             <w:tcW w:w="0" w:type="auto"/>
             <w:hideMark/>
           </w:tcPr>
@@ -5122,7 +5084,7 @@
           <w:p>
             <w:pPr>
               <w:jc w:val="both"/>
-              <w:cnfStyle w:val="000000100000"/>
+              <w:cnfStyle w:val="000000100000" w:firstRow="0" w:lastRow="0" w:firstColumn="0" w:lastColumn="0" w:oddVBand="0" w:evenVBand="0" w:oddHBand="1" w:evenHBand="0" w:firstRowFirstColumn="0" w:firstRowLastColumn="0" w:lastRowFirstColumn="0" w:lastRowLastColumn="0"/>
               <w:rPr>
                 <w:rFonts w:cstheme="minorHAnsi"/>
               </w:rPr>
@@ -5153,7 +5115,7 @@
       <w:tr>
         <w:tc>
           <w:tcPr>
-            <w:cnfStyle w:val="001000000000"/>
+            <w:cnfStyle w:val="001000000000" w:firstRow="0" w:lastRow="0" w:firstColumn="1" w:lastColumn="0" w:oddVBand="0" w:evenVBand="0" w:oddHBand="0" w:evenHBand="0" w:firstRowFirstColumn="0" w:firstRowLastColumn="0" w:lastRowFirstColumn="0" w:lastRowLastColumn="0"/>
             <w:tcW w:w="0" w:type="auto"/>
             <w:hideMark/>
           </w:tcPr>
@@ -5188,7 +5150,7 @@
           <w:p>
             <w:pPr>
               <w:jc w:val="both"/>
-              <w:cnfStyle w:val="000000000000"/>
+              <w:cnfStyle w:val="000000000000" w:firstRow="0" w:lastRow="0" w:firstColumn="0" w:lastColumn="0" w:oddVBand="0" w:evenVBand="0" w:oddHBand="0" w:evenHBand="0" w:firstRowFirstColumn="0" w:firstRowLastColumn="0" w:lastRowFirstColumn="0" w:lastRowLastColumn="0"/>
               <w:rPr>
                 <w:rFonts w:cstheme="minorHAnsi"/>
               </w:rPr>
@@ -5218,11 +5180,11 @@
       </w:tr>
       <w:tr>
         <w:trPr>
-          <w:cnfStyle w:val="000000100000"/>
+          <w:cnfStyle w:val="000000100000" w:firstRow="0" w:lastRow="0" w:firstColumn="0" w:lastColumn="0" w:oddVBand="0" w:evenVBand="0" w:oddHBand="1" w:evenHBand="0" w:firstRowFirstColumn="0" w:firstRowLastColumn="0" w:lastRowFirstColumn="0" w:lastRowLastColumn="0"/>
         </w:trPr>
         <w:tc>
           <w:tcPr>
-            <w:cnfStyle w:val="001000000000"/>
+            <w:cnfStyle w:val="001000000000" w:firstRow="0" w:lastRow="0" w:firstColumn="1" w:lastColumn="0" w:oddVBand="0" w:evenVBand="0" w:oddHBand="0" w:evenHBand="0" w:firstRowFirstColumn="0" w:firstRowLastColumn="0" w:lastRowFirstColumn="0" w:lastRowLastColumn="0"/>
             <w:tcW w:w="0" w:type="auto"/>
             <w:hideMark/>
           </w:tcPr>
@@ -5251,7 +5213,7 @@
           <w:p>
             <w:pPr>
               <w:jc w:val="both"/>
-              <w:cnfStyle w:val="000000100000"/>
+              <w:cnfStyle w:val="000000100000" w:firstRow="0" w:lastRow="0" w:firstColumn="0" w:lastColumn="0" w:oddVBand="0" w:evenVBand="0" w:oddHBand="1" w:evenHBand="0" w:firstRowFirstColumn="0" w:firstRowLastColumn="0" w:lastRowFirstColumn="0" w:lastRowLastColumn="0"/>
               <w:rPr>
                 <w:rFonts w:cstheme="minorHAnsi"/>
               </w:rPr>
@@ -5268,7 +5230,7 @@
       <w:tr>
         <w:tc>
           <w:tcPr>
-            <w:cnfStyle w:val="001000000000"/>
+            <w:cnfStyle w:val="001000000000" w:firstRow="0" w:lastRow="0" w:firstColumn="1" w:lastColumn="0" w:oddVBand="0" w:evenVBand="0" w:oddHBand="0" w:evenHBand="0" w:firstRowFirstColumn="0" w:firstRowLastColumn="0" w:lastRowFirstColumn="0" w:lastRowLastColumn="0"/>
             <w:tcW w:w="0" w:type="auto"/>
             <w:hideMark/>
           </w:tcPr>
@@ -5295,7 +5257,7 @@
           <w:p>
             <w:pPr>
               <w:jc w:val="both"/>
-              <w:cnfStyle w:val="000000000000"/>
+              <w:cnfStyle w:val="000000000000" w:firstRow="0" w:lastRow="0" w:firstColumn="0" w:lastColumn="0" w:oddVBand="0" w:evenVBand="0" w:oddHBand="0" w:evenHBand="0" w:firstRowFirstColumn="0" w:firstRowLastColumn="0" w:lastRowFirstColumn="0" w:lastRowLastColumn="0"/>
               <w:rPr>
                 <w:rFonts w:cstheme="minorHAnsi"/>
               </w:rPr>
@@ -5325,11 +5287,11 @@
       </w:tr>
       <w:tr>
         <w:trPr>
-          <w:cnfStyle w:val="000000100000"/>
+          <w:cnfStyle w:val="000000100000" w:firstRow="0" w:lastRow="0" w:firstColumn="0" w:lastColumn="0" w:oddVBand="0" w:evenVBand="0" w:oddHBand="1" w:evenHBand="0" w:firstRowFirstColumn="0" w:firstRowLastColumn="0" w:lastRowFirstColumn="0" w:lastRowLastColumn="0"/>
         </w:trPr>
         <w:tc>
           <w:tcPr>
-            <w:cnfStyle w:val="001000000000"/>
+            <w:cnfStyle w:val="001000000000" w:firstRow="0" w:lastRow="0" w:firstColumn="1" w:lastColumn="0" w:oddVBand="0" w:evenVBand="0" w:oddHBand="0" w:evenHBand="0" w:firstRowFirstColumn="0" w:firstRowLastColumn="0" w:lastRowFirstColumn="0" w:lastRowLastColumn="0"/>
             <w:tcW w:w="0" w:type="auto"/>
             <w:hideMark/>
           </w:tcPr>
@@ -5356,7 +5318,7 @@
           <w:p>
             <w:pPr>
               <w:jc w:val="both"/>
-              <w:cnfStyle w:val="000000100000"/>
+              <w:cnfStyle w:val="000000100000" w:firstRow="0" w:lastRow="0" w:firstColumn="0" w:lastColumn="0" w:oddVBand="0" w:evenVBand="0" w:oddHBand="1" w:evenHBand="0" w:firstRowFirstColumn="0" w:firstRowLastColumn="0" w:lastRowFirstColumn="0" w:lastRowLastColumn="0"/>
               <w:rPr>
                 <w:rFonts w:cstheme="minorHAnsi"/>
               </w:rPr>
@@ -5367,7 +5329,7 @@
       <w:tr>
         <w:tc>
           <w:tcPr>
-            <w:cnfStyle w:val="001000000000"/>
+            <w:cnfStyle w:val="001000000000" w:firstRow="0" w:lastRow="0" w:firstColumn="1" w:lastColumn="0" w:oddVBand="0" w:evenVBand="0" w:oddHBand="0" w:evenHBand="0" w:firstRowFirstColumn="0" w:firstRowLastColumn="0" w:lastRowFirstColumn="0" w:lastRowLastColumn="0"/>
             <w:tcW w:w="0" w:type="auto"/>
             <w:hideMark/>
           </w:tcPr>
@@ -5390,21 +5352,7 @@
               <w:rPr>
                 <w:rFonts w:cstheme="minorHAnsi"/>
               </w:rPr>
-              <w:t>[</w:t>
-            </w:r>
-            <w:proofErr w:type="spellStart"/>
-            <w:r>
-              <w:rPr>
-                <w:rFonts w:cstheme="minorHAnsi"/>
-              </w:rPr>
-              <w:t>col</w:t>
-            </w:r>
-            <w:proofErr w:type="spellEnd"/>
-            <w:r>
-              <w:rPr>
-                <w:rFonts w:cstheme="minorHAnsi"/>
-              </w:rPr>
-              <w:t>]</w:t>
+              <w:t>[col]</w:t>
             </w:r>
           </w:p>
         </w:tc>
@@ -5416,7 +5364,7 @@
           <w:p>
             <w:pPr>
               <w:jc w:val="both"/>
-              <w:cnfStyle w:val="000000000000"/>
+              <w:cnfStyle w:val="000000000000" w:firstRow="0" w:lastRow="0" w:firstColumn="0" w:lastColumn="0" w:oddVBand="0" w:evenVBand="0" w:oddHBand="0" w:evenHBand="0" w:firstRowFirstColumn="0" w:firstRowLastColumn="0" w:lastRowFirstColumn="0" w:lastRowLastColumn="0"/>
               <w:rPr>
                 <w:rFonts w:cstheme="minorHAnsi"/>
               </w:rPr>
@@ -5432,11 +5380,11 @@
       </w:tr>
       <w:tr>
         <w:trPr>
-          <w:cnfStyle w:val="000000100000"/>
+          <w:cnfStyle w:val="000000100000" w:firstRow="0" w:lastRow="0" w:firstColumn="0" w:lastColumn="0" w:oddVBand="0" w:evenVBand="0" w:oddHBand="1" w:evenHBand="0" w:firstRowFirstColumn="0" w:firstRowLastColumn="0" w:lastRowFirstColumn="0" w:lastRowLastColumn="0"/>
         </w:trPr>
         <w:tc>
           <w:tcPr>
-            <w:cnfStyle w:val="001000000000"/>
+            <w:cnfStyle w:val="001000000000" w:firstRow="0" w:lastRow="0" w:firstColumn="1" w:lastColumn="0" w:oddVBand="0" w:evenVBand="0" w:oddHBand="0" w:evenHBand="0" w:firstRowFirstColumn="0" w:firstRowLastColumn="0" w:lastRowFirstColumn="0" w:lastRowLastColumn="0"/>
             <w:tcW w:w="0" w:type="auto"/>
             <w:hideMark/>
           </w:tcPr>
@@ -5471,7 +5419,7 @@
           <w:p>
             <w:pPr>
               <w:jc w:val="both"/>
-              <w:cnfStyle w:val="000000100000"/>
+              <w:cnfStyle w:val="000000100000" w:firstRow="0" w:lastRow="0" w:firstColumn="0" w:lastColumn="0" w:oddVBand="0" w:evenVBand="0" w:oddHBand="1" w:evenHBand="0" w:firstRowFirstColumn="0" w:firstRowLastColumn="0" w:lastRowFirstColumn="0" w:lastRowLastColumn="0"/>
               <w:rPr>
                 <w:rFonts w:cstheme="minorHAnsi"/>
               </w:rPr>
@@ -5488,7 +5436,7 @@
       <w:tr>
         <w:tc>
           <w:tcPr>
-            <w:cnfStyle w:val="001000000000"/>
+            <w:cnfStyle w:val="001000000000" w:firstRow="0" w:lastRow="0" w:firstColumn="1" w:lastColumn="0" w:oddVBand="0" w:evenVBand="0" w:oddHBand="0" w:evenHBand="0" w:firstRowFirstColumn="0" w:firstRowLastColumn="0" w:lastRowFirstColumn="0" w:lastRowLastColumn="0"/>
             <w:tcW w:w="0" w:type="auto"/>
             <w:hideMark/>
           </w:tcPr>
@@ -5499,25 +5447,19 @@
                 <w:rFonts w:cstheme="minorHAnsi"/>
               </w:rPr>
             </w:pPr>
-            <w:r>
-              <w:rPr>
-                <w:rFonts w:cstheme="minorHAnsi"/>
-              </w:rPr>
-              <w:t xml:space="preserve">df.loc[row, </w:t>
-            </w:r>
             <w:proofErr w:type="spellStart"/>
             <w:r>
               <w:rPr>
                 <w:rFonts w:cstheme="minorHAnsi"/>
               </w:rPr>
-              <w:t>col</w:t>
+              <w:t>df.loc</w:t>
             </w:r>
             <w:proofErr w:type="spellEnd"/>
             <w:r>
               <w:rPr>
                 <w:rFonts w:cstheme="minorHAnsi"/>
               </w:rPr>
-              <w:t>]</w:t>
+              <w:t>[row, col]</w:t>
             </w:r>
           </w:p>
         </w:tc>
@@ -5529,7 +5471,7 @@
           <w:p>
             <w:pPr>
               <w:jc w:val="both"/>
-              <w:cnfStyle w:val="000000000000"/>
+              <w:cnfStyle w:val="000000000000" w:firstRow="0" w:lastRow="0" w:firstColumn="0" w:lastColumn="0" w:oddVBand="0" w:evenVBand="0" w:oddHBand="0" w:evenHBand="0" w:firstRowFirstColumn="0" w:firstRowLastColumn="0" w:lastRowFirstColumn="0" w:lastRowLastColumn="0"/>
               <w:rPr>
                 <w:rFonts w:cstheme="minorHAnsi"/>
               </w:rPr>
@@ -5545,11 +5487,11 @@
       </w:tr>
       <w:tr>
         <w:trPr>
-          <w:cnfStyle w:val="000000100000"/>
+          <w:cnfStyle w:val="000000100000" w:firstRow="0" w:lastRow="0" w:firstColumn="0" w:lastColumn="0" w:oddVBand="0" w:evenVBand="0" w:oddHBand="1" w:evenHBand="0" w:firstRowFirstColumn="0" w:firstRowLastColumn="0" w:lastRowFirstColumn="0" w:lastRowLastColumn="0"/>
         </w:trPr>
         <w:tc>
           <w:tcPr>
-            <w:cnfStyle w:val="001000000000"/>
+            <w:cnfStyle w:val="001000000000" w:firstRow="0" w:lastRow="0" w:firstColumn="1" w:lastColumn="0" w:oddVBand="0" w:evenVBand="0" w:oddHBand="0" w:evenHBand="0" w:firstRowFirstColumn="0" w:firstRowLastColumn="0" w:lastRowFirstColumn="0" w:lastRowLastColumn="0"/>
             <w:tcW w:w="0" w:type="auto"/>
             <w:hideMark/>
           </w:tcPr>
@@ -5572,21 +5514,7 @@
               <w:rPr>
                 <w:rFonts w:cstheme="minorHAnsi"/>
               </w:rPr>
-              <w:t xml:space="preserve">[row, </w:t>
-            </w:r>
-            <w:proofErr w:type="spellStart"/>
-            <w:r>
-              <w:rPr>
-                <w:rFonts w:cstheme="minorHAnsi"/>
-              </w:rPr>
-              <w:t>col</w:t>
-            </w:r>
-            <w:proofErr w:type="spellEnd"/>
-            <w:r>
-              <w:rPr>
-                <w:rFonts w:cstheme="minorHAnsi"/>
-              </w:rPr>
-              <w:t>]</w:t>
+              <w:t>[row, col]</w:t>
             </w:r>
           </w:p>
         </w:tc>
@@ -5598,7 +5526,7 @@
           <w:p>
             <w:pPr>
               <w:jc w:val="both"/>
-              <w:cnfStyle w:val="000000100000"/>
+              <w:cnfStyle w:val="000000100000" w:firstRow="0" w:lastRow="0" w:firstColumn="0" w:lastColumn="0" w:oddVBand="0" w:evenVBand="0" w:oddHBand="1" w:evenHBand="0" w:firstRowFirstColumn="0" w:firstRowLastColumn="0" w:lastRowFirstColumn="0" w:lastRowLastColumn="0"/>
               <w:rPr>
                 <w:rFonts w:cstheme="minorHAnsi"/>
               </w:rPr>
@@ -5615,7 +5543,7 @@
       <w:tr>
         <w:tc>
           <w:tcPr>
-            <w:cnfStyle w:val="001000000000"/>
+            <w:cnfStyle w:val="001000000000" w:firstRow="0" w:lastRow="0" w:firstColumn="1" w:lastColumn="0" w:oddVBand="0" w:evenVBand="0" w:oddHBand="0" w:evenHBand="0" w:firstRowFirstColumn="0" w:firstRowLastColumn="0" w:lastRowFirstColumn="0" w:lastRowLastColumn="0"/>
             <w:tcW w:w="0" w:type="auto"/>
             <w:hideMark/>
           </w:tcPr>
@@ -5642,7 +5570,7 @@
           <w:p>
             <w:pPr>
               <w:jc w:val="both"/>
-              <w:cnfStyle w:val="000000000000"/>
+              <w:cnfStyle w:val="000000000000" w:firstRow="0" w:lastRow="0" w:firstColumn="0" w:lastColumn="0" w:oddVBand="0" w:evenVBand="0" w:oddHBand="0" w:evenHBand="0" w:firstRowFirstColumn="0" w:firstRowLastColumn="0" w:lastRowFirstColumn="0" w:lastRowLastColumn="0"/>
               <w:rPr>
                 <w:rFonts w:cstheme="minorHAnsi"/>
               </w:rPr>
@@ -5652,11 +5580,11 @@
       </w:tr>
       <w:tr>
         <w:trPr>
-          <w:cnfStyle w:val="000000100000"/>
+          <w:cnfStyle w:val="000000100000" w:firstRow="0" w:lastRow="0" w:firstColumn="0" w:lastColumn="0" w:oddVBand="0" w:evenVBand="0" w:oddHBand="1" w:evenHBand="0" w:firstRowFirstColumn="0" w:firstRowLastColumn="0" w:lastRowFirstColumn="0" w:lastRowLastColumn="0"/>
         </w:trPr>
         <w:tc>
           <w:tcPr>
-            <w:cnfStyle w:val="001000000000"/>
+            <w:cnfStyle w:val="001000000000" w:firstRow="0" w:lastRow="0" w:firstColumn="1" w:lastColumn="0" w:oddVBand="0" w:evenVBand="0" w:oddHBand="0" w:evenHBand="0" w:firstRowFirstColumn="0" w:firstRowLastColumn="0" w:lastRowFirstColumn="0" w:lastRowLastColumn="0"/>
             <w:tcW w:w="0" w:type="auto"/>
             <w:hideMark/>
           </w:tcPr>
@@ -5693,21 +5621,7 @@
               <w:rPr>
                 <w:rFonts w:cstheme="minorHAnsi"/>
               </w:rPr>
-              <w:t>['</w:t>
-            </w:r>
-            <w:proofErr w:type="spellStart"/>
-            <w:r>
-              <w:rPr>
-                <w:rFonts w:cstheme="minorHAnsi"/>
-              </w:rPr>
-              <w:t>col</w:t>
-            </w:r>
-            <w:proofErr w:type="spellEnd"/>
-            <w:r>
-              <w:rPr>
-                <w:rFonts w:cstheme="minorHAnsi"/>
-              </w:rPr>
-              <w:t>'] &gt; value]</w:t>
+              <w:t>['col'] &gt; value]</w:t>
             </w:r>
           </w:p>
         </w:tc>
@@ -5719,7 +5633,7 @@
           <w:p>
             <w:pPr>
               <w:jc w:val="both"/>
-              <w:cnfStyle w:val="000000100000"/>
+              <w:cnfStyle w:val="000000100000" w:firstRow="0" w:lastRow="0" w:firstColumn="0" w:lastColumn="0" w:oddVBand="0" w:evenVBand="0" w:oddHBand="1" w:evenHBand="0" w:firstRowFirstColumn="0" w:firstRowLastColumn="0" w:lastRowFirstColumn="0" w:lastRowLastColumn="0"/>
               <w:rPr>
                 <w:rFonts w:cstheme="minorHAnsi"/>
               </w:rPr>
@@ -5736,7 +5650,7 @@
       <w:tr>
         <w:tc>
           <w:tcPr>
-            <w:cnfStyle w:val="001000000000"/>
+            <w:cnfStyle w:val="001000000000" w:firstRow="0" w:lastRow="0" w:firstColumn="1" w:lastColumn="0" w:oddVBand="0" w:evenVBand="0" w:oddHBand="0" w:evenHBand="0" w:firstRowFirstColumn="0" w:firstRowLastColumn="0" w:lastRowFirstColumn="0" w:lastRowLastColumn="0"/>
             <w:tcW w:w="0" w:type="auto"/>
             <w:hideMark/>
           </w:tcPr>
@@ -5771,7 +5685,7 @@
           <w:p>
             <w:pPr>
               <w:jc w:val="both"/>
-              <w:cnfStyle w:val="000000000000"/>
+              <w:cnfStyle w:val="000000000000" w:firstRow="0" w:lastRow="0" w:firstColumn="0" w:lastColumn="0" w:oddVBand="0" w:evenVBand="0" w:oddHBand="0" w:evenHBand="0" w:firstRowFirstColumn="0" w:firstRowLastColumn="0" w:lastRowFirstColumn="0" w:lastRowLastColumn="0"/>
               <w:rPr>
                 <w:rFonts w:cstheme="minorHAnsi"/>
               </w:rPr>
@@ -5787,11 +5701,11 @@
       </w:tr>
       <w:tr>
         <w:trPr>
-          <w:cnfStyle w:val="000000100000"/>
+          <w:cnfStyle w:val="000000100000" w:firstRow="0" w:lastRow="0" w:firstColumn="0" w:lastColumn="0" w:oddVBand="0" w:evenVBand="0" w:oddHBand="1" w:evenHBand="0" w:firstRowFirstColumn="0" w:firstRowLastColumn="0" w:lastRowFirstColumn="0" w:lastRowLastColumn="0"/>
         </w:trPr>
         <w:tc>
           <w:tcPr>
-            <w:cnfStyle w:val="001000000000"/>
+            <w:cnfStyle w:val="001000000000" w:firstRow="0" w:lastRow="0" w:firstColumn="1" w:lastColumn="0" w:oddVBand="0" w:evenVBand="0" w:oddHBand="0" w:evenHBand="0" w:firstRowFirstColumn="0" w:firstRowLastColumn="0" w:lastRowFirstColumn="0" w:lastRowLastColumn="0"/>
             <w:tcW w:w="0" w:type="auto"/>
             <w:hideMark/>
           </w:tcPr>
@@ -5818,7 +5732,7 @@
           <w:p>
             <w:pPr>
               <w:jc w:val="both"/>
-              <w:cnfStyle w:val="000000100000"/>
+              <w:cnfStyle w:val="000000100000" w:firstRow="0" w:lastRow="0" w:firstColumn="0" w:lastColumn="0" w:oddVBand="0" w:evenVBand="0" w:oddHBand="1" w:evenHBand="0" w:firstRowFirstColumn="0" w:firstRowLastColumn="0" w:lastRowFirstColumn="0" w:lastRowLastColumn="0"/>
               <w:rPr>
                 <w:rFonts w:cstheme="minorHAnsi"/>
               </w:rPr>
@@ -5829,7 +5743,7 @@
       <w:tr>
         <w:tc>
           <w:tcPr>
-            <w:cnfStyle w:val="001000000000"/>
+            <w:cnfStyle w:val="001000000000" w:firstRow="0" w:lastRow="0" w:firstColumn="1" w:lastColumn="0" w:oddVBand="0" w:evenVBand="0" w:oddHBand="0" w:evenHBand="0" w:firstRowFirstColumn="0" w:firstRowLastColumn="0" w:lastRowFirstColumn="0" w:lastRowLastColumn="0"/>
             <w:tcW w:w="0" w:type="auto"/>
             <w:hideMark/>
           </w:tcPr>
@@ -5852,21 +5766,7 @@
               <w:rPr>
                 <w:rFonts w:cstheme="minorHAnsi"/>
               </w:rPr>
-              <w:t>(</w:t>
-            </w:r>
-            <w:proofErr w:type="spellStart"/>
-            <w:r>
-              <w:rPr>
-                <w:rFonts w:cstheme="minorHAnsi"/>
-              </w:rPr>
-              <w:t>col</w:t>
-            </w:r>
-            <w:proofErr w:type="spellEnd"/>
-            <w:r>
-              <w:rPr>
-                <w:rFonts w:cstheme="minorHAnsi"/>
-              </w:rPr>
-              <w:t>)</w:t>
+              <w:t>(col)</w:t>
             </w:r>
           </w:p>
         </w:tc>
@@ -5878,7 +5778,7 @@
           <w:p>
             <w:pPr>
               <w:jc w:val="both"/>
-              <w:cnfStyle w:val="000000000000"/>
+              <w:cnfStyle w:val="000000000000" w:firstRow="0" w:lastRow="0" w:firstColumn="0" w:lastColumn="0" w:oddVBand="0" w:evenVBand="0" w:oddHBand="0" w:evenHBand="0" w:firstRowFirstColumn="0" w:firstRowLastColumn="0" w:lastRowFirstColumn="0" w:lastRowLastColumn="0"/>
               <w:rPr>
                 <w:rFonts w:cstheme="minorHAnsi"/>
               </w:rPr>
@@ -5908,11 +5808,11 @@
       </w:tr>
       <w:tr>
         <w:trPr>
-          <w:cnfStyle w:val="000000100000"/>
+          <w:cnfStyle w:val="000000100000" w:firstRow="0" w:lastRow="0" w:firstColumn="0" w:lastColumn="0" w:oddVBand="0" w:evenVBand="0" w:oddHBand="1" w:evenHBand="0" w:firstRowFirstColumn="0" w:firstRowLastColumn="0" w:lastRowFirstColumn="0" w:lastRowLastColumn="0"/>
         </w:trPr>
         <w:tc>
           <w:tcPr>
-            <w:cnfStyle w:val="001000000000"/>
+            <w:cnfStyle w:val="001000000000" w:firstRow="0" w:lastRow="0" w:firstColumn="1" w:lastColumn="0" w:oddVBand="0" w:evenVBand="0" w:oddHBand="0" w:evenHBand="0" w:firstRowFirstColumn="0" w:firstRowLastColumn="0" w:lastRowFirstColumn="0" w:lastRowLastColumn="0"/>
             <w:tcW w:w="0" w:type="auto"/>
             <w:hideMark/>
           </w:tcPr>
@@ -5947,7 +5847,7 @@
           <w:p>
             <w:pPr>
               <w:jc w:val="both"/>
-              <w:cnfStyle w:val="000000100000"/>
+              <w:cnfStyle w:val="000000100000" w:firstRow="0" w:lastRow="0" w:firstColumn="0" w:lastColumn="0" w:oddVBand="0" w:evenVBand="0" w:oddHBand="1" w:evenHBand="0" w:firstRowFirstColumn="0" w:firstRowLastColumn="0" w:lastRowFirstColumn="0" w:lastRowLastColumn="0"/>
               <w:rPr>
                 <w:rFonts w:cstheme="minorHAnsi"/>
               </w:rPr>
@@ -5978,7 +5878,7 @@
       <w:tr>
         <w:tc>
           <w:tcPr>
-            <w:cnfStyle w:val="001000000000"/>
+            <w:cnfStyle w:val="001000000000" w:firstRow="0" w:lastRow="0" w:firstColumn="1" w:lastColumn="0" w:oddVBand="0" w:evenVBand="0" w:oddHBand="0" w:evenHBand="0" w:firstRowFirstColumn="0" w:firstRowLastColumn="0" w:lastRowFirstColumn="0" w:lastRowLastColumn="0"/>
             <w:tcW w:w="0" w:type="auto"/>
             <w:hideMark/>
           </w:tcPr>
@@ -6005,7 +5905,7 @@
           <w:p>
             <w:pPr>
               <w:jc w:val="both"/>
-              <w:cnfStyle w:val="000000000000"/>
+              <w:cnfStyle w:val="000000000000" w:firstRow="0" w:lastRow="0" w:firstColumn="0" w:lastColumn="0" w:oddVBand="0" w:evenVBand="0" w:oddHBand="0" w:evenHBand="0" w:firstRowFirstColumn="0" w:firstRowLastColumn="0" w:lastRowFirstColumn="0" w:lastRowLastColumn="0"/>
               <w:rPr>
                 <w:rFonts w:cstheme="minorHAnsi"/>
               </w:rPr>
@@ -6015,11 +5915,11 @@
       </w:tr>
       <w:tr>
         <w:trPr>
-          <w:cnfStyle w:val="000000100000"/>
+          <w:cnfStyle w:val="000000100000" w:firstRow="0" w:lastRow="0" w:firstColumn="0" w:lastColumn="0" w:oddVBand="0" w:evenVBand="0" w:oddHBand="1" w:evenHBand="0" w:firstRowFirstColumn="0" w:firstRowLastColumn="0" w:lastRowFirstColumn="0" w:lastRowLastColumn="0"/>
         </w:trPr>
         <w:tc>
           <w:tcPr>
-            <w:cnfStyle w:val="001000000000"/>
+            <w:cnfStyle w:val="001000000000" w:firstRow="0" w:lastRow="0" w:firstColumn="1" w:lastColumn="0" w:oddVBand="0" w:evenVBand="0" w:oddHBand="0" w:evenHBand="0" w:firstRowFirstColumn="0" w:firstRowLastColumn="0" w:lastRowFirstColumn="0" w:lastRowLastColumn="0"/>
             <w:tcW w:w="0" w:type="auto"/>
             <w:hideMark/>
           </w:tcPr>
@@ -6042,6 +5942,20 @@
               <w:rPr>
                 <w:rFonts w:cstheme="minorHAnsi"/>
               </w:rPr>
+              <w:t>(col).</w:t>
+            </w:r>
+            <w:proofErr w:type="spellStart"/>
+            <w:r>
+              <w:rPr>
+                <w:rFonts w:cstheme="minorHAnsi"/>
+              </w:rPr>
+              <w:t>agg</w:t>
+            </w:r>
+            <w:proofErr w:type="spellEnd"/>
+            <w:r>
+              <w:rPr>
+                <w:rFonts w:cstheme="minorHAnsi"/>
+              </w:rPr>
               <w:t>(</w:t>
             </w:r>
             <w:proofErr w:type="spellStart"/>
@@ -6049,41 +5963,13 @@
               <w:rPr>
                 <w:rFonts w:cstheme="minorHAnsi"/>
               </w:rPr>
-              <w:t>col</w:t>
+              <w:t>func</w:t>
             </w:r>
             <w:proofErr w:type="spellEnd"/>
             <w:r>
               <w:rPr>
                 <w:rFonts w:cstheme="minorHAnsi"/>
               </w:rPr>
-              <w:t>).</w:t>
-            </w:r>
-            <w:proofErr w:type="spellStart"/>
-            <w:r>
-              <w:rPr>
-                <w:rFonts w:cstheme="minorHAnsi"/>
-              </w:rPr>
-              <w:t>agg</w:t>
-            </w:r>
-            <w:proofErr w:type="spellEnd"/>
-            <w:r>
-              <w:rPr>
-                <w:rFonts w:cstheme="minorHAnsi"/>
-              </w:rPr>
-              <w:t>(</w:t>
-            </w:r>
-            <w:proofErr w:type="spellStart"/>
-            <w:r>
-              <w:rPr>
-                <w:rFonts w:cstheme="minorHAnsi"/>
-              </w:rPr>
-              <w:t>func</w:t>
-            </w:r>
-            <w:proofErr w:type="spellEnd"/>
-            <w:r>
-              <w:rPr>
-                <w:rFonts w:cstheme="minorHAnsi"/>
-              </w:rPr>
               <w:t>)</w:t>
             </w:r>
           </w:p>
@@ -6096,7 +5982,7 @@
           <w:p>
             <w:pPr>
               <w:jc w:val="both"/>
-              <w:cnfStyle w:val="000000100000"/>
+              <w:cnfStyle w:val="000000100000" w:firstRow="0" w:lastRow="0" w:firstColumn="0" w:lastColumn="0" w:oddVBand="0" w:evenVBand="0" w:oddHBand="1" w:evenHBand="0" w:firstRowFirstColumn="0" w:firstRowLastColumn="0" w:lastRowFirstColumn="0" w:lastRowLastColumn="0"/>
               <w:rPr>
                 <w:rFonts w:cstheme="minorHAnsi"/>
               </w:rPr>
@@ -6113,7 +5999,7 @@
       <w:tr>
         <w:tc>
           <w:tcPr>
-            <w:cnfStyle w:val="001000000000"/>
+            <w:cnfStyle w:val="001000000000" w:firstRow="0" w:lastRow="0" w:firstColumn="1" w:lastColumn="0" w:oddVBand="0" w:evenVBand="0" w:oddHBand="0" w:evenHBand="0" w:firstRowFirstColumn="0" w:firstRowLastColumn="0" w:lastRowFirstColumn="0" w:lastRowLastColumn="0"/>
             <w:tcW w:w="0" w:type="auto"/>
             <w:hideMark/>
           </w:tcPr>
@@ -6148,7 +6034,7 @@
           <w:p>
             <w:pPr>
               <w:jc w:val="both"/>
-              <w:cnfStyle w:val="000000000000"/>
+              <w:cnfStyle w:val="000000000000" w:firstRow="0" w:lastRow="0" w:firstColumn="0" w:lastColumn="0" w:oddVBand="0" w:evenVBand="0" w:oddHBand="0" w:evenHBand="0" w:firstRowFirstColumn="0" w:firstRowLastColumn="0" w:lastRowFirstColumn="0" w:lastRowLastColumn="0"/>
               <w:rPr>
                 <w:rFonts w:cstheme="minorHAnsi"/>
               </w:rPr>
@@ -6164,11 +6050,11 @@
       </w:tr>
       <w:tr>
         <w:trPr>
-          <w:cnfStyle w:val="000000100000"/>
+          <w:cnfStyle w:val="000000100000" w:firstRow="0" w:lastRow="0" w:firstColumn="0" w:lastColumn="0" w:oddVBand="0" w:evenVBand="0" w:oddHBand="1" w:evenHBand="0" w:firstRowFirstColumn="0" w:firstRowLastColumn="0" w:lastRowFirstColumn="0" w:lastRowLastColumn="0"/>
         </w:trPr>
         <w:tc>
           <w:tcPr>
-            <w:cnfStyle w:val="001000000000"/>
+            <w:cnfStyle w:val="001000000000" w:firstRow="0" w:lastRow="0" w:firstColumn="1" w:lastColumn="0" w:oddVBand="0" w:evenVBand="0" w:oddHBand="0" w:evenHBand="0" w:firstRowFirstColumn="0" w:firstRowLastColumn="0" w:lastRowFirstColumn="0" w:lastRowLastColumn="0"/>
             <w:tcW w:w="0" w:type="auto"/>
             <w:hideMark/>
           </w:tcPr>
@@ -6195,7 +6081,7 @@
           <w:p>
             <w:pPr>
               <w:jc w:val="both"/>
-              <w:cnfStyle w:val="000000100000"/>
+              <w:cnfStyle w:val="000000100000" w:firstRow="0" w:lastRow="0" w:firstColumn="0" w:lastColumn="0" w:oddVBand="0" w:evenVBand="0" w:oddHBand="1" w:evenHBand="0" w:firstRowFirstColumn="0" w:firstRowLastColumn="0" w:lastRowFirstColumn="0" w:lastRowLastColumn="0"/>
               <w:rPr>
                 <w:rFonts w:cstheme="minorHAnsi"/>
               </w:rPr>
@@ -6212,7 +6098,7 @@
       <w:tr>
         <w:tc>
           <w:tcPr>
-            <w:cnfStyle w:val="001000000000"/>
+            <w:cnfStyle w:val="001000000000" w:firstRow="0" w:lastRow="0" w:firstColumn="1" w:lastColumn="0" w:oddVBand="0" w:evenVBand="0" w:oddHBand="0" w:evenHBand="0" w:firstRowFirstColumn="0" w:firstRowLastColumn="0" w:lastRowFirstColumn="0" w:lastRowLastColumn="0"/>
             <w:tcW w:w="0" w:type="auto"/>
             <w:hideMark/>
           </w:tcPr>
@@ -6239,7 +6125,7 @@
           <w:p>
             <w:pPr>
               <w:jc w:val="both"/>
-              <w:cnfStyle w:val="000000000000"/>
+              <w:cnfStyle w:val="000000000000" w:firstRow="0" w:lastRow="0" w:firstColumn="0" w:lastColumn="0" w:oddVBand="0" w:evenVBand="0" w:oddHBand="0" w:evenHBand="0" w:firstRowFirstColumn="0" w:firstRowLastColumn="0" w:lastRowFirstColumn="0" w:lastRowLastColumn="0"/>
               <w:rPr>
                 <w:rFonts w:cstheme="minorHAnsi"/>
               </w:rPr>
@@ -6249,11 +6135,11 @@
       </w:tr>
       <w:tr>
         <w:trPr>
-          <w:cnfStyle w:val="000000100000"/>
+          <w:cnfStyle w:val="000000100000" w:firstRow="0" w:lastRow="0" w:firstColumn="0" w:lastColumn="0" w:oddVBand="0" w:evenVBand="0" w:oddHBand="1" w:evenHBand="0" w:firstRowFirstColumn="0" w:firstRowLastColumn="0" w:lastRowFirstColumn="0" w:lastRowLastColumn="0"/>
         </w:trPr>
         <w:tc>
           <w:tcPr>
-            <w:cnfStyle w:val="001000000000"/>
+            <w:cnfStyle w:val="001000000000" w:firstRow="0" w:lastRow="0" w:firstColumn="1" w:lastColumn="0" w:oddVBand="0" w:evenVBand="0" w:oddHBand="0" w:evenHBand="0" w:firstRowFirstColumn="0" w:firstRowLastColumn="0" w:lastRowFirstColumn="0" w:lastRowLastColumn="0"/>
             <w:tcW w:w="0" w:type="auto"/>
             <w:hideMark/>
           </w:tcPr>
@@ -6288,7 +6174,7 @@
           <w:p>
             <w:pPr>
               <w:jc w:val="both"/>
-              <w:cnfStyle w:val="000000100000"/>
+              <w:cnfStyle w:val="000000100000" w:firstRow="0" w:lastRow="0" w:firstColumn="0" w:lastColumn="0" w:oddVBand="0" w:evenVBand="0" w:oddHBand="1" w:evenHBand="0" w:firstRowFirstColumn="0" w:firstRowLastColumn="0" w:lastRowFirstColumn="0" w:lastRowLastColumn="0"/>
               <w:rPr>
                 <w:rFonts w:cstheme="minorHAnsi"/>
               </w:rPr>
@@ -6305,7 +6191,7 @@
       <w:tr>
         <w:tc>
           <w:tcPr>
-            <w:cnfStyle w:val="001000000000"/>
+            <w:cnfStyle w:val="001000000000" w:firstRow="0" w:lastRow="0" w:firstColumn="1" w:lastColumn="0" w:oddVBand="0" w:evenVBand="0" w:oddHBand="0" w:evenHBand="0" w:firstRowFirstColumn="0" w:firstRowLastColumn="0" w:lastRowFirstColumn="0" w:lastRowLastColumn="0"/>
             <w:tcW w:w="0" w:type="auto"/>
             <w:hideMark/>
           </w:tcPr>
@@ -6340,7 +6226,7 @@
           <w:p>
             <w:pPr>
               <w:jc w:val="both"/>
-              <w:cnfStyle w:val="000000000000"/>
+              <w:cnfStyle w:val="000000000000" w:firstRow="0" w:lastRow="0" w:firstColumn="0" w:lastColumn="0" w:oddVBand="0" w:evenVBand="0" w:oddHBand="0" w:evenHBand="0" w:firstRowFirstColumn="0" w:firstRowLastColumn="0" w:lastRowFirstColumn="0" w:lastRowLastColumn="0"/>
               <w:rPr>
                 <w:rFonts w:cstheme="minorHAnsi"/>
               </w:rPr>
@@ -6356,11 +6242,11 @@
       </w:tr>
       <w:tr>
         <w:trPr>
-          <w:cnfStyle w:val="000000100000"/>
+          <w:cnfStyle w:val="000000100000" w:firstRow="0" w:lastRow="0" w:firstColumn="0" w:lastColumn="0" w:oddVBand="0" w:evenVBand="0" w:oddHBand="1" w:evenHBand="0" w:firstRowFirstColumn="0" w:firstRowLastColumn="0" w:lastRowFirstColumn="0" w:lastRowLastColumn="0"/>
         </w:trPr>
         <w:tc>
           <w:tcPr>
-            <w:cnfStyle w:val="001000000000"/>
+            <w:cnfStyle w:val="001000000000" w:firstRow="0" w:lastRow="0" w:firstColumn="1" w:lastColumn="0" w:oddVBand="0" w:evenVBand="0" w:oddHBand="0" w:evenHBand="0" w:firstRowFirstColumn="0" w:firstRowLastColumn="0" w:lastRowFirstColumn="0" w:lastRowLastColumn="0"/>
             <w:tcW w:w="0" w:type="auto"/>
             <w:hideMark/>
           </w:tcPr>
@@ -6387,7 +6273,7 @@
           <w:p>
             <w:pPr>
               <w:jc w:val="both"/>
-              <w:cnfStyle w:val="000000100000"/>
+              <w:cnfStyle w:val="000000100000" w:firstRow="0" w:lastRow="0" w:firstColumn="0" w:lastColumn="0" w:oddVBand="0" w:evenVBand="0" w:oddHBand="1" w:evenHBand="0" w:firstRowFirstColumn="0" w:firstRowLastColumn="0" w:lastRowFirstColumn="0" w:lastRowLastColumn="0"/>
               <w:rPr>
                 <w:rFonts w:cstheme="minorHAnsi"/>
               </w:rPr>
@@ -6398,7 +6284,7 @@
       <w:tr>
         <w:tc>
           <w:tcPr>
-            <w:cnfStyle w:val="001000000000"/>
+            <w:cnfStyle w:val="001000000000" w:firstRow="0" w:lastRow="0" w:firstColumn="1" w:lastColumn="0" w:oddVBand="0" w:evenVBand="0" w:oddHBand="0" w:evenHBand="0" w:firstRowFirstColumn="0" w:firstRowLastColumn="0" w:lastRowFirstColumn="0" w:lastRowLastColumn="0"/>
             <w:tcW w:w="0" w:type="auto"/>
             <w:hideMark/>
           </w:tcPr>
@@ -6421,21 +6307,7 @@
               <w:rPr>
                 <w:rFonts w:cstheme="minorHAnsi"/>
               </w:rPr>
-              <w:t>['</w:t>
-            </w:r>
-            <w:proofErr w:type="spellStart"/>
-            <w:r>
-              <w:rPr>
-                <w:rFonts w:cstheme="minorHAnsi"/>
-              </w:rPr>
-              <w:t>col</w:t>
-            </w:r>
-            <w:proofErr w:type="spellEnd"/>
-            <w:r>
-              <w:rPr>
-                <w:rFonts w:cstheme="minorHAnsi"/>
-              </w:rPr>
-              <w:t>'] = value</w:t>
+              <w:t>['col'] = value</w:t>
             </w:r>
           </w:p>
         </w:tc>
@@ -6447,7 +6319,7 @@
           <w:p>
             <w:pPr>
               <w:jc w:val="both"/>
-              <w:cnfStyle w:val="000000000000"/>
+              <w:cnfStyle w:val="000000000000" w:firstRow="0" w:lastRow="0" w:firstColumn="0" w:lastColumn="0" w:oddVBand="0" w:evenVBand="0" w:oddHBand="0" w:evenHBand="0" w:firstRowFirstColumn="0" w:firstRowLastColumn="0" w:lastRowFirstColumn="0" w:lastRowLastColumn="0"/>
               <w:rPr>
                 <w:rFonts w:cstheme="minorHAnsi"/>
               </w:rPr>
@@ -6463,11 +6335,11 @@
       </w:tr>
       <w:tr>
         <w:trPr>
-          <w:cnfStyle w:val="000000100000"/>
+          <w:cnfStyle w:val="000000100000" w:firstRow="0" w:lastRow="0" w:firstColumn="0" w:lastColumn="0" w:oddVBand="0" w:evenVBand="0" w:oddHBand="1" w:evenHBand="0" w:firstRowFirstColumn="0" w:firstRowLastColumn="0" w:lastRowFirstColumn="0" w:lastRowLastColumn="0"/>
         </w:trPr>
         <w:tc>
           <w:tcPr>
-            <w:cnfStyle w:val="001000000000"/>
+            <w:cnfStyle w:val="001000000000" w:firstRow="0" w:lastRow="0" w:firstColumn="1" w:lastColumn="0" w:oddVBand="0" w:evenVBand="0" w:oddHBand="0" w:evenHBand="0" w:firstRowFirstColumn="0" w:firstRowLastColumn="0" w:lastRowFirstColumn="0" w:lastRowLastColumn="0"/>
             <w:tcW w:w="0" w:type="auto"/>
             <w:hideMark/>
           </w:tcPr>
@@ -6502,7 +6374,7 @@
           <w:p>
             <w:pPr>
               <w:jc w:val="both"/>
-              <w:cnfStyle w:val="000000100000"/>
+              <w:cnfStyle w:val="000000100000" w:firstRow="0" w:lastRow="0" w:firstColumn="0" w:lastColumn="0" w:oddVBand="0" w:evenVBand="0" w:oddHBand="1" w:evenHBand="0" w:firstRowFirstColumn="0" w:firstRowLastColumn="0" w:lastRowFirstColumn="0" w:lastRowLastColumn="0"/>
               <w:rPr>
                 <w:rFonts w:cstheme="minorHAnsi"/>
               </w:rPr>
@@ -6519,7 +6391,7 @@
       <w:tr>
         <w:tc>
           <w:tcPr>
-            <w:cnfStyle w:val="001000000000"/>
+            <w:cnfStyle w:val="001000000000" w:firstRow="0" w:lastRow="0" w:firstColumn="1" w:lastColumn="0" w:oddVBand="0" w:evenVBand="0" w:oddHBand="0" w:evenHBand="0" w:firstRowFirstColumn="0" w:firstRowLastColumn="0" w:lastRowFirstColumn="0" w:lastRowLastColumn="0"/>
             <w:tcW w:w="0" w:type="auto"/>
             <w:hideMark/>
           </w:tcPr>
@@ -6554,7 +6426,7 @@
           <w:p>
             <w:pPr>
               <w:jc w:val="both"/>
-              <w:cnfStyle w:val="000000000000"/>
+              <w:cnfStyle w:val="000000000000" w:firstRow="0" w:lastRow="0" w:firstColumn="0" w:lastColumn="0" w:oddVBand="0" w:evenVBand="0" w:oddHBand="0" w:evenHBand="0" w:firstRowFirstColumn="0" w:firstRowLastColumn="0" w:lastRowFirstColumn="0" w:lastRowLastColumn="0"/>
               <w:rPr>
                 <w:rFonts w:cstheme="minorHAnsi"/>
               </w:rPr>
@@ -6570,11 +6442,11 @@
       </w:tr>
       <w:tr>
         <w:trPr>
-          <w:cnfStyle w:val="000000100000"/>
+          <w:cnfStyle w:val="000000100000" w:firstRow="0" w:lastRow="0" w:firstColumn="0" w:lastColumn="0" w:oddVBand="0" w:evenVBand="0" w:oddHBand="1" w:evenHBand="0" w:firstRowFirstColumn="0" w:firstRowLastColumn="0" w:lastRowFirstColumn="0" w:lastRowLastColumn="0"/>
         </w:trPr>
         <w:tc>
           <w:tcPr>
-            <w:cnfStyle w:val="001000000000"/>
+            <w:cnfStyle w:val="001000000000" w:firstRow="0" w:lastRow="0" w:firstColumn="1" w:lastColumn="0" w:oddVBand="0" w:evenVBand="0" w:oddHBand="0" w:evenHBand="0" w:firstRowFirstColumn="0" w:firstRowLastColumn="0" w:lastRowFirstColumn="0" w:lastRowLastColumn="0"/>
             <w:tcW w:w="0" w:type="auto"/>
             <w:hideMark/>
           </w:tcPr>
@@ -6601,7 +6473,7 @@
           <w:p>
             <w:pPr>
               <w:jc w:val="both"/>
-              <w:cnfStyle w:val="000000100000"/>
+              <w:cnfStyle w:val="000000100000" w:firstRow="0" w:lastRow="0" w:firstColumn="0" w:lastColumn="0" w:oddVBand="0" w:evenVBand="0" w:oddHBand="1" w:evenHBand="0" w:firstRowFirstColumn="0" w:firstRowLastColumn="0" w:lastRowFirstColumn="0" w:lastRowLastColumn="0"/>
               <w:rPr>
                 <w:rFonts w:cstheme="minorHAnsi"/>
               </w:rPr>
@@ -6612,7 +6484,7 @@
       <w:tr>
         <w:tc>
           <w:tcPr>
-            <w:cnfStyle w:val="001000000000"/>
+            <w:cnfStyle w:val="001000000000" w:firstRow="0" w:lastRow="0" w:firstColumn="1" w:lastColumn="0" w:oddVBand="0" w:evenVBand="0" w:oddHBand="0" w:evenHBand="0" w:firstRowFirstColumn="0" w:firstRowLastColumn="0" w:lastRowFirstColumn="0" w:lastRowLastColumn="0"/>
             <w:tcW w:w="0" w:type="auto"/>
             <w:hideMark/>
           </w:tcPr>
@@ -6647,7 +6519,7 @@
           <w:p>
             <w:pPr>
               <w:jc w:val="both"/>
-              <w:cnfStyle w:val="000000000000"/>
+              <w:cnfStyle w:val="000000000000" w:firstRow="0" w:lastRow="0" w:firstColumn="0" w:lastColumn="0" w:oddVBand="0" w:evenVBand="0" w:oddHBand="0" w:evenHBand="0" w:firstRowFirstColumn="0" w:firstRowLastColumn="0" w:lastRowFirstColumn="0" w:lastRowLastColumn="0"/>
               <w:rPr>
                 <w:rFonts w:cstheme="minorHAnsi"/>
               </w:rPr>
@@ -6677,11 +6549,11 @@
       </w:tr>
       <w:tr>
         <w:trPr>
-          <w:cnfStyle w:val="000000100000"/>
+          <w:cnfStyle w:val="000000100000" w:firstRow="0" w:lastRow="0" w:firstColumn="0" w:lastColumn="0" w:oddVBand="0" w:evenVBand="0" w:oddHBand="1" w:evenHBand="0" w:firstRowFirstColumn="0" w:firstRowLastColumn="0" w:lastRowFirstColumn="0" w:lastRowLastColumn="0"/>
         </w:trPr>
         <w:tc>
           <w:tcPr>
-            <w:cnfStyle w:val="001000000000"/>
+            <w:cnfStyle w:val="001000000000" w:firstRow="0" w:lastRow="0" w:firstColumn="1" w:lastColumn="0" w:oddVBand="0" w:evenVBand="0" w:oddHBand="0" w:evenHBand="0" w:firstRowFirstColumn="0" w:firstRowLastColumn="0" w:lastRowFirstColumn="0" w:lastRowLastColumn="0"/>
             <w:tcW w:w="0" w:type="auto"/>
             <w:hideMark/>
           </w:tcPr>
@@ -6730,7 +6602,7 @@
           <w:p>
             <w:pPr>
               <w:jc w:val="both"/>
-              <w:cnfStyle w:val="000000100000"/>
+              <w:cnfStyle w:val="000000100000" w:firstRow="0" w:lastRow="0" w:firstColumn="0" w:lastColumn="0" w:oddVBand="0" w:evenVBand="0" w:oddHBand="1" w:evenHBand="0" w:firstRowFirstColumn="0" w:firstRowLastColumn="0" w:lastRowFirstColumn="0" w:lastRowLastColumn="0"/>
               <w:rPr>
                 <w:rFonts w:cstheme="minorHAnsi"/>
               </w:rPr>
@@ -6761,7 +6633,7 @@
       <w:tr>
         <w:tc>
           <w:tcPr>
-            <w:cnfStyle w:val="001000000000"/>
+            <w:cnfStyle w:val="001000000000" w:firstRow="0" w:lastRow="0" w:firstColumn="1" w:lastColumn="0" w:oddVBand="0" w:evenVBand="0" w:oddHBand="0" w:evenHBand="0" w:firstRowFirstColumn="0" w:firstRowLastColumn="0" w:lastRowFirstColumn="0" w:lastRowLastColumn="0"/>
             <w:tcW w:w="0" w:type="auto"/>
             <w:hideMark/>
           </w:tcPr>
@@ -6788,7 +6660,7 @@
           <w:p>
             <w:pPr>
               <w:jc w:val="both"/>
-              <w:cnfStyle w:val="000000000000"/>
+              <w:cnfStyle w:val="000000000000" w:firstRow="0" w:lastRow="0" w:firstColumn="0" w:lastColumn="0" w:oddVBand="0" w:evenVBand="0" w:oddHBand="0" w:evenHBand="0" w:firstRowFirstColumn="0" w:firstRowLastColumn="0" w:lastRowFirstColumn="0" w:lastRowLastColumn="0"/>
               <w:rPr>
                 <w:rFonts w:cstheme="minorHAnsi"/>
               </w:rPr>
@@ -6798,11 +6670,11 @@
       </w:tr>
       <w:tr>
         <w:trPr>
-          <w:cnfStyle w:val="000000100000"/>
+          <w:cnfStyle w:val="000000100000" w:firstRow="0" w:lastRow="0" w:firstColumn="0" w:lastColumn="0" w:oddVBand="0" w:evenVBand="0" w:oddHBand="1" w:evenHBand="0" w:firstRowFirstColumn="0" w:firstRowLastColumn="0" w:lastRowFirstColumn="0" w:lastRowLastColumn="0"/>
         </w:trPr>
         <w:tc>
           <w:tcPr>
-            <w:cnfStyle w:val="001000000000"/>
+            <w:cnfStyle w:val="001000000000" w:firstRow="0" w:lastRow="0" w:firstColumn="1" w:lastColumn="0" w:oddVBand="0" w:evenVBand="0" w:oddHBand="0" w:evenHBand="0" w:firstRowFirstColumn="0" w:firstRowLastColumn="0" w:lastRowFirstColumn="0" w:lastRowLastColumn="0"/>
             <w:tcW w:w="0" w:type="auto"/>
             <w:hideMark/>
           </w:tcPr>
@@ -6837,7 +6709,7 @@
           <w:p>
             <w:pPr>
               <w:jc w:val="both"/>
-              <w:cnfStyle w:val="000000100000"/>
+              <w:cnfStyle w:val="000000100000" w:firstRow="0" w:lastRow="0" w:firstColumn="0" w:lastColumn="0" w:oddVBand="0" w:evenVBand="0" w:oddHBand="1" w:evenHBand="0" w:firstRowFirstColumn="0" w:firstRowLastColumn="0" w:lastRowFirstColumn="0" w:lastRowLastColumn="0"/>
               <w:rPr>
                 <w:rFonts w:cstheme="minorHAnsi"/>
               </w:rPr>
@@ -6854,7 +6726,7 @@
       <w:tr>
         <w:tc>
           <w:tcPr>
-            <w:cnfStyle w:val="001000000000"/>
+            <w:cnfStyle w:val="001000000000" w:firstRow="0" w:lastRow="0" w:firstColumn="1" w:lastColumn="0" w:oddVBand="0" w:evenVBand="0" w:oddHBand="0" w:evenHBand="0" w:firstRowFirstColumn="0" w:firstRowLastColumn="0" w:lastRowFirstColumn="0" w:lastRowLastColumn="0"/>
             <w:tcW w:w="0" w:type="auto"/>
             <w:hideMark/>
           </w:tcPr>
@@ -6889,7 +6761,7 @@
           <w:p>
             <w:pPr>
               <w:jc w:val="both"/>
-              <w:cnfStyle w:val="000000000000"/>
+              <w:cnfStyle w:val="000000000000" w:firstRow="0" w:lastRow="0" w:firstColumn="0" w:lastColumn="0" w:oddVBand="0" w:evenVBand="0" w:oddHBand="0" w:evenHBand="0" w:firstRowFirstColumn="0" w:firstRowLastColumn="0" w:lastRowFirstColumn="0" w:lastRowLastColumn="0"/>
               <w:rPr>
                 <w:rFonts w:cstheme="minorHAnsi"/>
               </w:rPr>
@@ -6927,11 +6799,11 @@
       </w:tr>
       <w:tr>
         <w:trPr>
-          <w:cnfStyle w:val="000000100000"/>
+          <w:cnfStyle w:val="000000100000" w:firstRow="0" w:lastRow="0" w:firstColumn="0" w:lastColumn="0" w:oddVBand="0" w:evenVBand="0" w:oddHBand="1" w:evenHBand="0" w:firstRowFirstColumn="0" w:firstRowLastColumn="0" w:lastRowFirstColumn="0" w:lastRowLastColumn="0"/>
         </w:trPr>
         <w:tc>
           <w:tcPr>
-            <w:cnfStyle w:val="001000000000"/>
+            <w:cnfStyle w:val="001000000000" w:firstRow="0" w:lastRow="0" w:firstColumn="1" w:lastColumn="0" w:oddVBand="0" w:evenVBand="0" w:oddHBand="0" w:evenHBand="0" w:firstRowFirstColumn="0" w:firstRowLastColumn="0" w:lastRowFirstColumn="0" w:lastRowLastColumn="0"/>
             <w:tcW w:w="0" w:type="auto"/>
             <w:hideMark/>
           </w:tcPr>
@@ -6958,7 +6830,7 @@
           <w:p>
             <w:pPr>
               <w:jc w:val="both"/>
-              <w:cnfStyle w:val="000000100000"/>
+              <w:cnfStyle w:val="000000100000" w:firstRow="0" w:lastRow="0" w:firstColumn="0" w:lastColumn="0" w:oddVBand="0" w:evenVBand="0" w:oddHBand="1" w:evenHBand="0" w:firstRowFirstColumn="0" w:firstRowLastColumn="0" w:lastRowFirstColumn="0" w:lastRowLastColumn="0"/>
               <w:rPr>
                 <w:rFonts w:cstheme="minorHAnsi"/>
               </w:rPr>
@@ -6969,7 +6841,7 @@
       <w:tr>
         <w:tc>
           <w:tcPr>
-            <w:cnfStyle w:val="001000000000"/>
+            <w:cnfStyle w:val="001000000000" w:firstRow="0" w:lastRow="0" w:firstColumn="1" w:lastColumn="0" w:oddVBand="0" w:evenVBand="0" w:oddHBand="0" w:evenHBand="0" w:firstRowFirstColumn="0" w:firstRowLastColumn="0" w:lastRowFirstColumn="0" w:lastRowLastColumn="0"/>
             <w:tcW w:w="0" w:type="auto"/>
             <w:hideMark/>
           </w:tcPr>
@@ -7004,7 +6876,7 @@
           <w:p>
             <w:pPr>
               <w:jc w:val="both"/>
-              <w:cnfStyle w:val="000000000000"/>
+              <w:cnfStyle w:val="000000000000" w:firstRow="0" w:lastRow="0" w:firstColumn="0" w:lastColumn="0" w:oddVBand="0" w:evenVBand="0" w:oddHBand="0" w:evenHBand="0" w:firstRowFirstColumn="0" w:firstRowLastColumn="0" w:lastRowFirstColumn="0" w:lastRowLastColumn="0"/>
               <w:rPr>
                 <w:rFonts w:cstheme="minorHAnsi"/>
               </w:rPr>
@@ -7020,11 +6892,11 @@
       </w:tr>
       <w:tr>
         <w:trPr>
-          <w:cnfStyle w:val="000000100000"/>
+          <w:cnfStyle w:val="000000100000" w:firstRow="0" w:lastRow="0" w:firstColumn="0" w:lastColumn="0" w:oddVBand="0" w:evenVBand="0" w:oddHBand="1" w:evenHBand="0" w:firstRowFirstColumn="0" w:firstRowLastColumn="0" w:lastRowFirstColumn="0" w:lastRowLastColumn="0"/>
         </w:trPr>
         <w:tc>
           <w:tcPr>
-            <w:cnfStyle w:val="001000000000"/>
+            <w:cnfStyle w:val="001000000000" w:firstRow="0" w:lastRow="0" w:firstColumn="1" w:lastColumn="0" w:oddVBand="0" w:evenVBand="0" w:oddHBand="0" w:evenHBand="0" w:firstRowFirstColumn="0" w:firstRowLastColumn="0" w:lastRowFirstColumn="0" w:lastRowLastColumn="0"/>
             <w:tcW w:w="0" w:type="auto"/>
             <w:hideMark/>
           </w:tcPr>
@@ -7051,7 +6923,7 @@
           <w:p>
             <w:pPr>
               <w:jc w:val="both"/>
-              <w:cnfStyle w:val="000000100000"/>
+              <w:cnfStyle w:val="000000100000" w:firstRow="0" w:lastRow="0" w:firstColumn="0" w:lastColumn="0" w:oddVBand="0" w:evenVBand="0" w:oddHBand="1" w:evenHBand="0" w:firstRowFirstColumn="0" w:firstRowLastColumn="0" w:lastRowFirstColumn="0" w:lastRowLastColumn="0"/>
               <w:rPr>
                 <w:rFonts w:cstheme="minorHAnsi"/>
               </w:rPr>
@@ -7062,7 +6934,7 @@
       <w:tr>
         <w:tc>
           <w:tcPr>
-            <w:cnfStyle w:val="001000000000"/>
+            <w:cnfStyle w:val="001000000000" w:firstRow="0" w:lastRow="0" w:firstColumn="1" w:lastColumn="0" w:oddVBand="0" w:evenVBand="0" w:oddHBand="0" w:evenHBand="0" w:firstRowFirstColumn="0" w:firstRowLastColumn="0" w:lastRowFirstColumn="0" w:lastRowLastColumn="0"/>
             <w:tcW w:w="0" w:type="auto"/>
             <w:hideMark/>
           </w:tcPr>
@@ -7097,7 +6969,7 @@
           <w:p>
             <w:pPr>
               <w:jc w:val="both"/>
-              <w:cnfStyle w:val="000000000000"/>
+              <w:cnfStyle w:val="000000000000" w:firstRow="0" w:lastRow="0" w:firstColumn="0" w:lastColumn="0" w:oddVBand="0" w:evenVBand="0" w:oddHBand="0" w:evenHBand="0" w:firstRowFirstColumn="0" w:firstRowLastColumn="0" w:lastRowFirstColumn="0" w:lastRowLastColumn="0"/>
               <w:rPr>
                 <w:rFonts w:cstheme="minorHAnsi"/>
               </w:rPr>
@@ -7127,11 +6999,11 @@
       </w:tr>
       <w:tr>
         <w:trPr>
-          <w:cnfStyle w:val="000000100000"/>
+          <w:cnfStyle w:val="000000100000" w:firstRow="0" w:lastRow="0" w:firstColumn="0" w:lastColumn="0" w:oddVBand="0" w:evenVBand="0" w:oddHBand="1" w:evenHBand="0" w:firstRowFirstColumn="0" w:firstRowLastColumn="0" w:lastRowFirstColumn="0" w:lastRowLastColumn="0"/>
         </w:trPr>
         <w:tc>
           <w:tcPr>
-            <w:cnfStyle w:val="001000000000"/>
+            <w:cnfStyle w:val="001000000000" w:firstRow="0" w:lastRow="0" w:firstColumn="1" w:lastColumn="0" w:oddVBand="0" w:evenVBand="0" w:oddHBand="0" w:evenHBand="0" w:firstRowFirstColumn="0" w:firstRowLastColumn="0" w:lastRowFirstColumn="0" w:lastRowLastColumn="0"/>
             <w:tcW w:w="0" w:type="auto"/>
             <w:hideMark/>
           </w:tcPr>
@@ -7170,7 +7042,7 @@
           </w:tcPr>
           <w:p>
             <w:pPr>
-              <w:cnfStyle w:val="000000100000"/>
+              <w:cnfStyle w:val="000000100000" w:firstRow="0" w:lastRow="0" w:firstColumn="0" w:lastColumn="0" w:oddVBand="0" w:evenVBand="0" w:oddHBand="1" w:evenHBand="0" w:firstRowFirstColumn="0" w:firstRowLastColumn="0" w:lastRowFirstColumn="0" w:lastRowLastColumn="0"/>
               <w:rPr>
                 <w:rFonts w:ascii="Times New Roman" w:hAnsi="Times New Roman" w:cs="Times New Roman"/>
                 <w:sz w:val="24"/>
@@ -7213,6 +7085,1460 @@
           <w:rFonts w:ascii="Times New Roman" w:hAnsi="Times New Roman" w:cs="Times New Roman"/>
         </w:rPr>
       </w:pPr>
+    </w:p>
+    <w:p>
+      <w:pPr>
+        <w:rPr>
+          <w:rFonts w:ascii="Times New Roman" w:hAnsi="Times New Roman" w:cs="Times New Roman"/>
+        </w:rPr>
+      </w:pPr>
+    </w:p>
+    <w:p>
+      <w:pPr>
+        <w:rPr>
+          <w:rFonts w:ascii="Times New Roman" w:hAnsi="Times New Roman" w:cs="Times New Roman"/>
+        </w:rPr>
+      </w:pPr>
+    </w:p>
+    <w:p>
+      <w:pPr>
+        <w:rPr>
+          <w:rFonts w:ascii="Times New Roman" w:hAnsi="Times New Roman" w:cs="Times New Roman"/>
+        </w:rPr>
+      </w:pPr>
+    </w:p>
+    <w:p>
+      <w:pPr>
+        <w:rPr>
+          <w:rFonts w:ascii="Times New Roman" w:hAnsi="Times New Roman" w:cs="Times New Roman"/>
+        </w:rPr>
+      </w:pPr>
+    </w:p>
+    <w:p>
+      <w:pPr>
+        <w:rPr>
+          <w:rFonts w:ascii="Times New Roman" w:hAnsi="Times New Roman" w:cs="Times New Roman"/>
+        </w:rPr>
+      </w:pPr>
+    </w:p>
+    <w:p>
+      <w:pPr>
+        <w:rPr>
+          <w:rFonts w:ascii="Times New Roman" w:hAnsi="Times New Roman" w:cs="Times New Roman"/>
+        </w:rPr>
+      </w:pPr>
+    </w:p>
+    <w:p>
+      <w:pPr>
+        <w:rPr>
+          <w:rFonts w:ascii="Times New Roman" w:hAnsi="Times New Roman" w:cs="Times New Roman"/>
+        </w:rPr>
+      </w:pPr>
+    </w:p>
+    <w:p>
+      <w:pPr>
+        <w:rPr>
+          <w:rFonts w:ascii="Times New Roman" w:hAnsi="Times New Roman" w:cs="Times New Roman"/>
+        </w:rPr>
+      </w:pPr>
+    </w:p>
+    <w:p>
+      <w:pPr>
+        <w:rPr>
+          <w:rFonts w:ascii="Times New Roman" w:hAnsi="Times New Roman" w:cs="Times New Roman"/>
+        </w:rPr>
+      </w:pPr>
+    </w:p>
+    <w:p>
+      <w:pPr>
+        <w:rPr>
+          <w:rFonts w:ascii="Times New Roman" w:hAnsi="Times New Roman" w:cs="Times New Roman"/>
+        </w:rPr>
+      </w:pPr>
+    </w:p>
+    <w:p>
+      <w:pPr>
+        <w:rPr>
+          <w:rFonts w:ascii="Times New Roman" w:hAnsi="Times New Roman" w:cs="Times New Roman"/>
+        </w:rPr>
+      </w:pPr>
+    </w:p>
+    <w:p>
+      <w:pPr>
+        <w:rPr>
+          <w:rFonts w:ascii="Times New Roman" w:hAnsi="Times New Roman" w:cs="Times New Roman"/>
+        </w:rPr>
+      </w:pPr>
+    </w:p>
+    <w:p>
+      <w:pPr>
+        <w:rPr>
+          <w:rFonts w:ascii="Times New Roman" w:hAnsi="Times New Roman" w:cs="Times New Roman"/>
+        </w:rPr>
+      </w:pPr>
+    </w:p>
+    <w:p>
+      <w:pPr>
+        <w:rPr>
+          <w:rFonts w:ascii="Times New Roman" w:hAnsi="Times New Roman" w:cs="Times New Roman"/>
+        </w:rPr>
+      </w:pPr>
+    </w:p>
+    <w:p>
+      <w:pPr>
+        <w:rPr>
+          <w:rFonts w:ascii="Times New Roman" w:hAnsi="Times New Roman" w:cs="Times New Roman"/>
+        </w:rPr>
+      </w:pPr>
+    </w:p>
+    <w:p>
+      <w:pPr>
+        <w:rPr>
+          <w:rFonts w:ascii="Times New Roman" w:hAnsi="Times New Roman" w:cs="Times New Roman"/>
+        </w:rPr>
+      </w:pPr>
+    </w:p>
+    <w:p>
+      <w:pPr>
+        <w:rPr>
+          <w:rFonts w:ascii="Times New Roman" w:hAnsi="Times New Roman" w:cs="Times New Roman"/>
+        </w:rPr>
+      </w:pPr>
+    </w:p>
+    <w:p>
+      <w:pPr>
+        <w:rPr>
+          <w:rFonts w:ascii="Times New Roman" w:hAnsi="Times New Roman" w:cs="Times New Roman"/>
+        </w:rPr>
+      </w:pPr>
+    </w:p>
+    <w:p>
+      <w:pPr>
+        <w:rPr>
+          <w:rFonts w:ascii="Times New Roman" w:hAnsi="Times New Roman" w:cs="Times New Roman"/>
+        </w:rPr>
+      </w:pPr>
+    </w:p>
+    <w:p>
+      <w:pPr>
+        <w:rPr>
+          <w:rFonts w:ascii="Times New Roman" w:hAnsi="Times New Roman" w:cs="Times New Roman"/>
+        </w:rPr>
+      </w:pPr>
+    </w:p>
+    <w:p>
+      <w:pPr>
+        <w:rPr>
+          <w:rFonts w:ascii="Times New Roman" w:hAnsi="Times New Roman" w:cs="Times New Roman"/>
+        </w:rPr>
+      </w:pPr>
+    </w:p>
+    <w:p>
+      <w:pPr>
+        <w:rPr>
+          <w:rFonts w:ascii="Times New Roman" w:hAnsi="Times New Roman" w:cs="Times New Roman"/>
+        </w:rPr>
+      </w:pPr>
+    </w:p>
+    <w:p>
+      <w:pPr>
+        <w:rPr>
+          <w:rFonts w:ascii="Times New Roman" w:hAnsi="Times New Roman" w:cs="Times New Roman"/>
+        </w:rPr>
+      </w:pPr>
+    </w:p>
+    <w:p>
+      <w:pPr>
+        <w:rPr>
+          <w:rFonts w:ascii="Times New Roman" w:hAnsi="Times New Roman" w:cs="Times New Roman"/>
+        </w:rPr>
+      </w:pPr>
+    </w:p>
+    <w:p>
+      <w:pPr>
+        <w:rPr>
+          <w:rFonts w:ascii="Times New Roman" w:hAnsi="Times New Roman" w:cs="Times New Roman"/>
+        </w:rPr>
+      </w:pPr>
+    </w:p>
+    <w:p>
+      <w:pPr>
+        <w:rPr>
+          <w:rFonts w:ascii="Times New Roman" w:hAnsi="Times New Roman" w:cs="Times New Roman"/>
+        </w:rPr>
+      </w:pPr>
+    </w:p>
+    <w:p>
+      <w:pPr>
+        <w:rPr>
+          <w:rFonts w:ascii="Times New Roman" w:hAnsi="Times New Roman" w:cs="Times New Roman"/>
+        </w:rPr>
+      </w:pPr>
+    </w:p>
+    <w:p>
+      <w:pPr>
+        <w:rPr>
+          <w:rFonts w:ascii="Times New Roman" w:hAnsi="Times New Roman" w:cs="Times New Roman"/>
+        </w:rPr>
+      </w:pPr>
+    </w:p>
+    <w:p>
+      <w:pPr>
+        <w:pBdr>
+          <w:top w:val="single" w:sz="2" w:space="0" w:color="D9D9E3"/>
+          <w:left w:val="single" w:sz="2" w:space="0" w:color="D9D9E3"/>
+          <w:bottom w:val="single" w:sz="2" w:space="0" w:color="D9D9E3"/>
+          <w:right w:val="single" w:sz="2" w:space="0" w:color="D9D9E3"/>
+        </w:pBdr>
+        <w:shd w:val="clear" w:color="auto" w:fill="F7F7F8"/>
+        <w:spacing w:after="300" w:line="240" w:lineRule="auto"/>
+        <w:rPr>
+          <w:rFonts w:ascii="Segoe UI" w:eastAsia="Times New Roman" w:hAnsi="Segoe UI" w:cs="Segoe UI"/>
+          <w:color w:val="374151"/>
+          <w:sz w:val="24"/>
+          <w:szCs w:val="24"/>
+        </w:rPr>
+      </w:pPr>
+      <w:proofErr w:type="spellStart"/>
+      <w:r>
+        <w:rPr>
+          <w:rFonts w:ascii="Segoe UI" w:eastAsia="Times New Roman" w:hAnsi="Segoe UI" w:cs="Segoe UI"/>
+          <w:color w:val="374151"/>
+          <w:sz w:val="24"/>
+          <w:szCs w:val="24"/>
+        </w:rPr>
+        <w:t>Ma</w:t>
+      </w:r>
+      <w:r>
+        <w:rPr>
+          <w:rFonts w:ascii="Segoe UI" w:eastAsia="Times New Roman" w:hAnsi="Segoe UI" w:cs="Segoe UI"/>
+          <w:color w:val="374151"/>
+          <w:sz w:val="24"/>
+          <w:szCs w:val="24"/>
+        </w:rPr>
+        <w:lastRenderedPageBreak/>
+        <w:t>Ma</w:t>
+      </w:r>
+      <w:r>
+        <w:rPr>
+          <w:rFonts w:ascii="Segoe UI" w:eastAsia="Times New Roman" w:hAnsi="Segoe UI" w:cs="Segoe UI"/>
+          <w:color w:val="374151"/>
+          <w:sz w:val="24"/>
+          <w:szCs w:val="24"/>
+        </w:rPr>
+        <w:t>tplotlib</w:t>
+      </w:r>
+      <w:proofErr w:type="spellEnd"/>
+      <w:r>
+        <w:rPr>
+          <w:rFonts w:ascii="Segoe UI" w:eastAsia="Times New Roman" w:hAnsi="Segoe UI" w:cs="Segoe UI"/>
+          <w:color w:val="374151"/>
+          <w:sz w:val="24"/>
+          <w:szCs w:val="24"/>
+        </w:rPr>
+        <w:t xml:space="preserve"> is a widely used Python library for creating static, animated, and interactive visualizations in various formats. It provides a flexible and versatile way to create different types of plots, graphs, charts, and other visual representations of data. It is particularly popular among data scientists, researchers, and analysts for data visualization tasks.</w:t>
+      </w:r>
+    </w:p>
+    <w:p>
+      <w:pPr>
+        <w:pBdr>
+          <w:top w:val="single" w:sz="2" w:space="0" w:color="D9D9E3"/>
+          <w:left w:val="single" w:sz="2" w:space="0" w:color="D9D9E3"/>
+          <w:bottom w:val="single" w:sz="2" w:space="0" w:color="D9D9E3"/>
+          <w:right w:val="single" w:sz="2" w:space="0" w:color="D9D9E3"/>
+        </w:pBdr>
+        <w:shd w:val="clear" w:color="auto" w:fill="F7F7F8"/>
+        <w:spacing w:before="300" w:after="300" w:line="240" w:lineRule="auto"/>
+        <w:rPr>
+          <w:rFonts w:ascii="Segoe UI" w:eastAsia="Times New Roman" w:hAnsi="Segoe UI" w:cs="Segoe UI"/>
+          <w:color w:val="374151"/>
+          <w:sz w:val="24"/>
+          <w:szCs w:val="24"/>
+        </w:rPr>
+      </w:pPr>
+      <w:r>
+        <w:rPr>
+          <w:rFonts w:ascii="Segoe UI" w:eastAsia="Times New Roman" w:hAnsi="Segoe UI" w:cs="Segoe UI"/>
+          <w:color w:val="374151"/>
+          <w:sz w:val="24"/>
+          <w:szCs w:val="24"/>
+        </w:rPr>
+        <w:t xml:space="preserve">Here's how you can install </w:t>
+      </w:r>
+      <w:proofErr w:type="spellStart"/>
+      <w:r>
+        <w:rPr>
+          <w:rFonts w:ascii="Segoe UI" w:eastAsia="Times New Roman" w:hAnsi="Segoe UI" w:cs="Segoe UI"/>
+          <w:color w:val="374151"/>
+          <w:sz w:val="24"/>
+          <w:szCs w:val="24"/>
+        </w:rPr>
+        <w:t>Matplotlib</w:t>
+      </w:r>
+      <w:proofErr w:type="spellEnd"/>
+      <w:r>
+        <w:rPr>
+          <w:rFonts w:ascii="Segoe UI" w:eastAsia="Times New Roman" w:hAnsi="Segoe UI" w:cs="Segoe UI"/>
+          <w:color w:val="374151"/>
+          <w:sz w:val="24"/>
+          <w:szCs w:val="24"/>
+        </w:rPr>
+        <w:t xml:space="preserve"> using pip:</w:t>
+      </w:r>
+      <w:bookmarkStart w:id="0" w:name="_GoBack"/>
+      <w:bookmarkEnd w:id="0"/>
+    </w:p>
+    <w:p>
+      <w:pPr>
+        <w:pBdr>
+          <w:top w:val="single" w:sz="2" w:space="0" w:color="D9D9E3"/>
+          <w:left w:val="single" w:sz="2" w:space="0" w:color="D9D9E3"/>
+          <w:bottom w:val="single" w:sz="2" w:space="0" w:color="D9D9E3"/>
+          <w:right w:val="single" w:sz="2" w:space="0" w:color="D9D9E3"/>
+        </w:pBdr>
+        <w:shd w:val="clear" w:color="auto" w:fill="F7F7F8"/>
+        <w:spacing w:before="300" w:after="300" w:line="240" w:lineRule="auto"/>
+        <w:rPr>
+          <w:rFonts w:ascii="Segoe UI" w:eastAsia="Times New Roman" w:hAnsi="Segoe UI" w:cs="Segoe UI"/>
+          <w:color w:val="374151"/>
+          <w:sz w:val="24"/>
+          <w:szCs w:val="24"/>
+        </w:rPr>
+      </w:pPr>
+      <w:r>
+        <w:rPr>
+          <w:rFonts w:ascii="Segoe UI" w:eastAsia="Times New Roman" w:hAnsi="Segoe UI" w:cs="Segoe UI"/>
+          <w:color w:val="374151"/>
+          <w:sz w:val="24"/>
+          <w:szCs w:val="24"/>
+        </w:rPr>
+        <w:t xml:space="preserve">Once you have </w:t>
+      </w:r>
+      <w:proofErr w:type="spellStart"/>
+      <w:r>
+        <w:rPr>
+          <w:rFonts w:ascii="Segoe UI" w:eastAsia="Times New Roman" w:hAnsi="Segoe UI" w:cs="Segoe UI"/>
+          <w:color w:val="374151"/>
+          <w:sz w:val="24"/>
+          <w:szCs w:val="24"/>
+        </w:rPr>
+        <w:t>Matplotlib</w:t>
+      </w:r>
+      <w:proofErr w:type="spellEnd"/>
+      <w:r>
+        <w:rPr>
+          <w:rFonts w:ascii="Segoe UI" w:eastAsia="Times New Roman" w:hAnsi="Segoe UI" w:cs="Segoe UI"/>
+          <w:color w:val="374151"/>
+          <w:sz w:val="24"/>
+          <w:szCs w:val="24"/>
+        </w:rPr>
+        <w:t xml:space="preserve"> installed, you can import it and use its various methods to create different types of plots. Here are some commonly used methods and classes in </w:t>
+      </w:r>
+      <w:proofErr w:type="spellStart"/>
+      <w:r>
+        <w:rPr>
+          <w:rFonts w:ascii="Segoe UI" w:eastAsia="Times New Roman" w:hAnsi="Segoe UI" w:cs="Segoe UI"/>
+          <w:color w:val="374151"/>
+          <w:sz w:val="24"/>
+          <w:szCs w:val="24"/>
+        </w:rPr>
+        <w:t>Matplotlib</w:t>
+      </w:r>
+      <w:proofErr w:type="spellEnd"/>
+      <w:r>
+        <w:rPr>
+          <w:rFonts w:ascii="Segoe UI" w:eastAsia="Times New Roman" w:hAnsi="Segoe UI" w:cs="Segoe UI"/>
+          <w:color w:val="374151"/>
+          <w:sz w:val="24"/>
+          <w:szCs w:val="24"/>
+        </w:rPr>
+        <w:t>:</w:t>
+      </w:r>
+    </w:p>
+    <w:p>
+      <w:pPr>
+        <w:numPr>
+          <w:ilvl w:val="0"/>
+          <w:numId w:val="4"/>
+        </w:numPr>
+        <w:pBdr>
+          <w:top w:val="single" w:sz="2" w:space="0" w:color="D9D9E3"/>
+          <w:left w:val="single" w:sz="2" w:space="5" w:color="D9D9E3"/>
+          <w:bottom w:val="single" w:sz="2" w:space="0" w:color="D9D9E3"/>
+          <w:right w:val="single" w:sz="2" w:space="0" w:color="D9D9E3"/>
+        </w:pBdr>
+        <w:shd w:val="clear" w:color="auto" w:fill="F7F7F8"/>
+        <w:spacing w:after="0" w:line="240" w:lineRule="auto"/>
+        <w:ind w:left="0"/>
+        <w:rPr>
+          <w:rFonts w:ascii="Segoe UI" w:eastAsia="Times New Roman" w:hAnsi="Segoe UI" w:cs="Segoe UI"/>
+          <w:color w:val="374151"/>
+          <w:sz w:val="24"/>
+          <w:szCs w:val="24"/>
+        </w:rPr>
+      </w:pPr>
+      <w:proofErr w:type="spellStart"/>
+      <w:r>
+        <w:rPr>
+          <w:rFonts w:ascii="Courier New" w:eastAsia="Times New Roman" w:hAnsi="Courier New" w:cs="Courier New"/>
+          <w:b/>
+          <w:bCs/>
+          <w:color w:val="374151"/>
+          <w:sz w:val="21"/>
+          <w:szCs w:val="21"/>
+          <w:bdr w:val="single" w:sz="2" w:space="0" w:color="D9D9E3" w:frame="1"/>
+        </w:rPr>
+        <w:t>matplotlib.pyplot</w:t>
+      </w:r>
+      <w:proofErr w:type="spellEnd"/>
+      <w:r>
+        <w:rPr>
+          <w:rFonts w:ascii="Segoe UI" w:eastAsia="Times New Roman" w:hAnsi="Segoe UI" w:cs="Segoe UI"/>
+          <w:color w:val="374151"/>
+          <w:sz w:val="24"/>
+          <w:szCs w:val="24"/>
+        </w:rPr>
+        <w:t xml:space="preserve">: This </w:t>
+      </w:r>
+      <w:proofErr w:type="spellStart"/>
+      <w:r>
+        <w:rPr>
+          <w:rFonts w:ascii="Segoe UI" w:eastAsia="Times New Roman" w:hAnsi="Segoe UI" w:cs="Segoe UI"/>
+          <w:color w:val="374151"/>
+          <w:sz w:val="24"/>
+          <w:szCs w:val="24"/>
+        </w:rPr>
+        <w:t>submodule</w:t>
+      </w:r>
+      <w:proofErr w:type="spellEnd"/>
+      <w:r>
+        <w:rPr>
+          <w:rFonts w:ascii="Segoe UI" w:eastAsia="Times New Roman" w:hAnsi="Segoe UI" w:cs="Segoe UI"/>
+          <w:color w:val="374151"/>
+          <w:sz w:val="24"/>
+          <w:szCs w:val="24"/>
+        </w:rPr>
+        <w:t xml:space="preserve"> provides a MATLAB-style interface for creating plots and visualizations.</w:t>
+      </w:r>
+    </w:p>
+    <w:p>
+      <w:pPr>
+        <w:numPr>
+          <w:ilvl w:val="1"/>
+          <w:numId w:val="4"/>
+        </w:numPr>
+        <w:pBdr>
+          <w:top w:val="single" w:sz="2" w:space="0" w:color="D9D9E3"/>
+          <w:left w:val="single" w:sz="2" w:space="5" w:color="D9D9E3"/>
+          <w:bottom w:val="single" w:sz="2" w:space="0" w:color="D9D9E3"/>
+          <w:right w:val="single" w:sz="2" w:space="0" w:color="D9D9E3"/>
+        </w:pBdr>
+        <w:shd w:val="clear" w:color="auto" w:fill="F7F7F8"/>
+        <w:spacing w:after="0" w:line="240" w:lineRule="auto"/>
+        <w:ind w:left="720"/>
+        <w:rPr>
+          <w:rFonts w:ascii="Segoe UI" w:eastAsia="Times New Roman" w:hAnsi="Segoe UI" w:cs="Segoe UI"/>
+          <w:color w:val="374151"/>
+          <w:sz w:val="24"/>
+          <w:szCs w:val="24"/>
+        </w:rPr>
+      </w:pPr>
+      <w:proofErr w:type="gramStart"/>
+      <w:r>
+        <w:rPr>
+          <w:rFonts w:ascii="Courier New" w:eastAsia="Times New Roman" w:hAnsi="Courier New" w:cs="Courier New"/>
+          <w:b/>
+          <w:bCs/>
+          <w:color w:val="374151"/>
+          <w:sz w:val="21"/>
+          <w:szCs w:val="21"/>
+          <w:bdr w:val="single" w:sz="2" w:space="0" w:color="D9D9E3" w:frame="1"/>
+        </w:rPr>
+        <w:t>plot</w:t>
+      </w:r>
+      <w:proofErr w:type="gramEnd"/>
+      <w:r>
+        <w:rPr>
+          <w:rFonts w:ascii="Segoe UI" w:eastAsia="Times New Roman" w:hAnsi="Segoe UI" w:cs="Segoe UI"/>
+          <w:color w:val="374151"/>
+          <w:sz w:val="24"/>
+          <w:szCs w:val="24"/>
+        </w:rPr>
+        <w:t>: Create a line plot.</w:t>
+      </w:r>
+    </w:p>
+    <w:p>
+      <w:pPr>
+        <w:numPr>
+          <w:ilvl w:val="1"/>
+          <w:numId w:val="4"/>
+        </w:numPr>
+        <w:pBdr>
+          <w:top w:val="single" w:sz="2" w:space="0" w:color="D9D9E3"/>
+          <w:left w:val="single" w:sz="2" w:space="5" w:color="D9D9E3"/>
+          <w:bottom w:val="single" w:sz="2" w:space="0" w:color="D9D9E3"/>
+          <w:right w:val="single" w:sz="2" w:space="0" w:color="D9D9E3"/>
+        </w:pBdr>
+        <w:shd w:val="clear" w:color="auto" w:fill="F7F7F8"/>
+        <w:spacing w:after="0" w:line="240" w:lineRule="auto"/>
+        <w:ind w:left="720"/>
+        <w:rPr>
+          <w:rFonts w:ascii="Segoe UI" w:eastAsia="Times New Roman" w:hAnsi="Segoe UI" w:cs="Segoe UI"/>
+          <w:color w:val="374151"/>
+          <w:sz w:val="24"/>
+          <w:szCs w:val="24"/>
+        </w:rPr>
+      </w:pPr>
+      <w:proofErr w:type="gramStart"/>
+      <w:r>
+        <w:rPr>
+          <w:rFonts w:ascii="Courier New" w:eastAsia="Times New Roman" w:hAnsi="Courier New" w:cs="Courier New"/>
+          <w:b/>
+          <w:bCs/>
+          <w:color w:val="374151"/>
+          <w:sz w:val="21"/>
+          <w:szCs w:val="21"/>
+          <w:bdr w:val="single" w:sz="2" w:space="0" w:color="D9D9E3" w:frame="1"/>
+        </w:rPr>
+        <w:t>scatter</w:t>
+      </w:r>
+      <w:proofErr w:type="gramEnd"/>
+      <w:r>
+        <w:rPr>
+          <w:rFonts w:ascii="Segoe UI" w:eastAsia="Times New Roman" w:hAnsi="Segoe UI" w:cs="Segoe UI"/>
+          <w:color w:val="374151"/>
+          <w:sz w:val="24"/>
+          <w:szCs w:val="24"/>
+        </w:rPr>
+        <w:t>: Create a scatter plot.</w:t>
+      </w:r>
+    </w:p>
+    <w:p>
+      <w:pPr>
+        <w:numPr>
+          <w:ilvl w:val="1"/>
+          <w:numId w:val="4"/>
+        </w:numPr>
+        <w:pBdr>
+          <w:top w:val="single" w:sz="2" w:space="0" w:color="D9D9E3"/>
+          <w:left w:val="single" w:sz="2" w:space="5" w:color="D9D9E3"/>
+          <w:bottom w:val="single" w:sz="2" w:space="0" w:color="D9D9E3"/>
+          <w:right w:val="single" w:sz="2" w:space="0" w:color="D9D9E3"/>
+        </w:pBdr>
+        <w:shd w:val="clear" w:color="auto" w:fill="F7F7F8"/>
+        <w:spacing w:after="0" w:line="240" w:lineRule="auto"/>
+        <w:ind w:left="720"/>
+        <w:rPr>
+          <w:rFonts w:ascii="Segoe UI" w:eastAsia="Times New Roman" w:hAnsi="Segoe UI" w:cs="Segoe UI"/>
+          <w:color w:val="374151"/>
+          <w:sz w:val="24"/>
+          <w:szCs w:val="24"/>
+        </w:rPr>
+      </w:pPr>
+      <w:proofErr w:type="gramStart"/>
+      <w:r>
+        <w:rPr>
+          <w:rFonts w:ascii="Courier New" w:eastAsia="Times New Roman" w:hAnsi="Courier New" w:cs="Courier New"/>
+          <w:b/>
+          <w:bCs/>
+          <w:color w:val="374151"/>
+          <w:sz w:val="21"/>
+          <w:szCs w:val="21"/>
+          <w:bdr w:val="single" w:sz="2" w:space="0" w:color="D9D9E3" w:frame="1"/>
+        </w:rPr>
+        <w:t>bar</w:t>
+      </w:r>
+      <w:proofErr w:type="gramEnd"/>
+      <w:r>
+        <w:rPr>
+          <w:rFonts w:ascii="Segoe UI" w:eastAsia="Times New Roman" w:hAnsi="Segoe UI" w:cs="Segoe UI"/>
+          <w:color w:val="374151"/>
+          <w:sz w:val="24"/>
+          <w:szCs w:val="24"/>
+        </w:rPr>
+        <w:t>: Create a bar plot.</w:t>
+      </w:r>
+    </w:p>
+    <w:p>
+      <w:pPr>
+        <w:numPr>
+          <w:ilvl w:val="1"/>
+          <w:numId w:val="4"/>
+        </w:numPr>
+        <w:pBdr>
+          <w:top w:val="single" w:sz="2" w:space="0" w:color="D9D9E3"/>
+          <w:left w:val="single" w:sz="2" w:space="5" w:color="D9D9E3"/>
+          <w:bottom w:val="single" w:sz="2" w:space="0" w:color="D9D9E3"/>
+          <w:right w:val="single" w:sz="2" w:space="0" w:color="D9D9E3"/>
+        </w:pBdr>
+        <w:shd w:val="clear" w:color="auto" w:fill="F7F7F8"/>
+        <w:spacing w:after="0" w:line="240" w:lineRule="auto"/>
+        <w:ind w:left="720"/>
+        <w:rPr>
+          <w:rFonts w:ascii="Segoe UI" w:eastAsia="Times New Roman" w:hAnsi="Segoe UI" w:cs="Segoe UI"/>
+          <w:color w:val="374151"/>
+          <w:sz w:val="24"/>
+          <w:szCs w:val="24"/>
+        </w:rPr>
+      </w:pPr>
+      <w:proofErr w:type="spellStart"/>
+      <w:proofErr w:type="gramStart"/>
+      <w:r>
+        <w:rPr>
+          <w:rFonts w:ascii="Courier New" w:eastAsia="Times New Roman" w:hAnsi="Courier New" w:cs="Courier New"/>
+          <w:b/>
+          <w:bCs/>
+          <w:color w:val="374151"/>
+          <w:sz w:val="21"/>
+          <w:szCs w:val="21"/>
+          <w:bdr w:val="single" w:sz="2" w:space="0" w:color="D9D9E3" w:frame="1"/>
+        </w:rPr>
+        <w:t>hist</w:t>
+      </w:r>
+      <w:proofErr w:type="spellEnd"/>
+      <w:proofErr w:type="gramEnd"/>
+      <w:r>
+        <w:rPr>
+          <w:rFonts w:ascii="Segoe UI" w:eastAsia="Times New Roman" w:hAnsi="Segoe UI" w:cs="Segoe UI"/>
+          <w:color w:val="374151"/>
+          <w:sz w:val="24"/>
+          <w:szCs w:val="24"/>
+        </w:rPr>
+        <w:t>: Create a histogram.</w:t>
+      </w:r>
+    </w:p>
+    <w:p>
+      <w:pPr>
+        <w:numPr>
+          <w:ilvl w:val="1"/>
+          <w:numId w:val="4"/>
+        </w:numPr>
+        <w:pBdr>
+          <w:top w:val="single" w:sz="2" w:space="0" w:color="D9D9E3"/>
+          <w:left w:val="single" w:sz="2" w:space="5" w:color="D9D9E3"/>
+          <w:bottom w:val="single" w:sz="2" w:space="0" w:color="D9D9E3"/>
+          <w:right w:val="single" w:sz="2" w:space="0" w:color="D9D9E3"/>
+        </w:pBdr>
+        <w:shd w:val="clear" w:color="auto" w:fill="F7F7F8"/>
+        <w:spacing w:after="0" w:line="240" w:lineRule="auto"/>
+        <w:ind w:left="720"/>
+        <w:rPr>
+          <w:rFonts w:ascii="Segoe UI" w:eastAsia="Times New Roman" w:hAnsi="Segoe UI" w:cs="Segoe UI"/>
+          <w:color w:val="374151"/>
+          <w:sz w:val="24"/>
+          <w:szCs w:val="24"/>
+        </w:rPr>
+      </w:pPr>
+      <w:proofErr w:type="gramStart"/>
+      <w:r>
+        <w:rPr>
+          <w:rFonts w:ascii="Courier New" w:eastAsia="Times New Roman" w:hAnsi="Courier New" w:cs="Courier New"/>
+          <w:b/>
+          <w:bCs/>
+          <w:color w:val="374151"/>
+          <w:sz w:val="21"/>
+          <w:szCs w:val="21"/>
+          <w:bdr w:val="single" w:sz="2" w:space="0" w:color="D9D9E3" w:frame="1"/>
+        </w:rPr>
+        <w:t>pie</w:t>
+      </w:r>
+      <w:proofErr w:type="gramEnd"/>
+      <w:r>
+        <w:rPr>
+          <w:rFonts w:ascii="Segoe UI" w:eastAsia="Times New Roman" w:hAnsi="Segoe UI" w:cs="Segoe UI"/>
+          <w:color w:val="374151"/>
+          <w:sz w:val="24"/>
+          <w:szCs w:val="24"/>
+        </w:rPr>
+        <w:t>: Create a pie chart.</w:t>
+      </w:r>
+    </w:p>
+    <w:p>
+      <w:pPr>
+        <w:numPr>
+          <w:ilvl w:val="1"/>
+          <w:numId w:val="4"/>
+        </w:numPr>
+        <w:pBdr>
+          <w:top w:val="single" w:sz="2" w:space="0" w:color="D9D9E3"/>
+          <w:left w:val="single" w:sz="2" w:space="5" w:color="D9D9E3"/>
+          <w:bottom w:val="single" w:sz="2" w:space="0" w:color="D9D9E3"/>
+          <w:right w:val="single" w:sz="2" w:space="0" w:color="D9D9E3"/>
+        </w:pBdr>
+        <w:shd w:val="clear" w:color="auto" w:fill="F7F7F8"/>
+        <w:spacing w:after="0" w:line="240" w:lineRule="auto"/>
+        <w:ind w:left="720"/>
+        <w:rPr>
+          <w:rFonts w:ascii="Segoe UI" w:eastAsia="Times New Roman" w:hAnsi="Segoe UI" w:cs="Segoe UI"/>
+          <w:color w:val="374151"/>
+          <w:sz w:val="24"/>
+          <w:szCs w:val="24"/>
+        </w:rPr>
+      </w:pPr>
+      <w:proofErr w:type="spellStart"/>
+      <w:proofErr w:type="gramStart"/>
+      <w:r>
+        <w:rPr>
+          <w:rFonts w:ascii="Courier New" w:eastAsia="Times New Roman" w:hAnsi="Courier New" w:cs="Courier New"/>
+          <w:b/>
+          <w:bCs/>
+          <w:color w:val="374151"/>
+          <w:sz w:val="21"/>
+          <w:szCs w:val="21"/>
+          <w:bdr w:val="single" w:sz="2" w:space="0" w:color="D9D9E3" w:frame="1"/>
+        </w:rPr>
+        <w:t>imshow</w:t>
+      </w:r>
+      <w:proofErr w:type="spellEnd"/>
+      <w:proofErr w:type="gramEnd"/>
+      <w:r>
+        <w:rPr>
+          <w:rFonts w:ascii="Segoe UI" w:eastAsia="Times New Roman" w:hAnsi="Segoe UI" w:cs="Segoe UI"/>
+          <w:color w:val="374151"/>
+          <w:sz w:val="24"/>
+          <w:szCs w:val="24"/>
+        </w:rPr>
+        <w:t>: Display an image.</w:t>
+      </w:r>
+    </w:p>
+    <w:p>
+      <w:pPr>
+        <w:numPr>
+          <w:ilvl w:val="1"/>
+          <w:numId w:val="4"/>
+        </w:numPr>
+        <w:pBdr>
+          <w:top w:val="single" w:sz="2" w:space="0" w:color="D9D9E3"/>
+          <w:left w:val="single" w:sz="2" w:space="5" w:color="D9D9E3"/>
+          <w:bottom w:val="single" w:sz="2" w:space="0" w:color="D9D9E3"/>
+          <w:right w:val="single" w:sz="2" w:space="0" w:color="D9D9E3"/>
+        </w:pBdr>
+        <w:shd w:val="clear" w:color="auto" w:fill="F7F7F8"/>
+        <w:spacing w:after="0" w:line="240" w:lineRule="auto"/>
+        <w:ind w:left="720"/>
+        <w:rPr>
+          <w:rFonts w:ascii="Segoe UI" w:eastAsia="Times New Roman" w:hAnsi="Segoe UI" w:cs="Segoe UI"/>
+          <w:color w:val="374151"/>
+          <w:sz w:val="24"/>
+          <w:szCs w:val="24"/>
+        </w:rPr>
+      </w:pPr>
+      <w:proofErr w:type="gramStart"/>
+      <w:r>
+        <w:rPr>
+          <w:rFonts w:ascii="Courier New" w:eastAsia="Times New Roman" w:hAnsi="Courier New" w:cs="Courier New"/>
+          <w:b/>
+          <w:bCs/>
+          <w:color w:val="374151"/>
+          <w:sz w:val="21"/>
+          <w:szCs w:val="21"/>
+          <w:bdr w:val="single" w:sz="2" w:space="0" w:color="D9D9E3" w:frame="1"/>
+        </w:rPr>
+        <w:t>subplot</w:t>
+      </w:r>
+      <w:proofErr w:type="gramEnd"/>
+      <w:r>
+        <w:rPr>
+          <w:rFonts w:ascii="Segoe UI" w:eastAsia="Times New Roman" w:hAnsi="Segoe UI" w:cs="Segoe UI"/>
+          <w:color w:val="374151"/>
+          <w:sz w:val="24"/>
+          <w:szCs w:val="24"/>
+        </w:rPr>
+        <w:t>: Create subplots.</w:t>
+      </w:r>
+    </w:p>
+    <w:p>
+      <w:pPr>
+        <w:numPr>
+          <w:ilvl w:val="1"/>
+          <w:numId w:val="4"/>
+        </w:numPr>
+        <w:pBdr>
+          <w:top w:val="single" w:sz="2" w:space="0" w:color="D9D9E3"/>
+          <w:left w:val="single" w:sz="2" w:space="5" w:color="D9D9E3"/>
+          <w:bottom w:val="single" w:sz="2" w:space="0" w:color="D9D9E3"/>
+          <w:right w:val="single" w:sz="2" w:space="0" w:color="D9D9E3"/>
+        </w:pBdr>
+        <w:shd w:val="clear" w:color="auto" w:fill="F7F7F8"/>
+        <w:spacing w:after="0" w:line="240" w:lineRule="auto"/>
+        <w:ind w:left="720"/>
+        <w:rPr>
+          <w:rFonts w:ascii="Segoe UI" w:eastAsia="Times New Roman" w:hAnsi="Segoe UI" w:cs="Segoe UI"/>
+          <w:color w:val="374151"/>
+          <w:sz w:val="24"/>
+          <w:szCs w:val="24"/>
+        </w:rPr>
+      </w:pPr>
+      <w:proofErr w:type="gramStart"/>
+      <w:r>
+        <w:rPr>
+          <w:rFonts w:ascii="Courier New" w:eastAsia="Times New Roman" w:hAnsi="Courier New" w:cs="Courier New"/>
+          <w:b/>
+          <w:bCs/>
+          <w:color w:val="374151"/>
+          <w:sz w:val="21"/>
+          <w:szCs w:val="21"/>
+          <w:bdr w:val="single" w:sz="2" w:space="0" w:color="D9D9E3" w:frame="1"/>
+        </w:rPr>
+        <w:t>title</w:t>
+      </w:r>
+      <w:proofErr w:type="gramEnd"/>
+      <w:r>
+        <w:rPr>
+          <w:rFonts w:ascii="Segoe UI" w:eastAsia="Times New Roman" w:hAnsi="Segoe UI" w:cs="Segoe UI"/>
+          <w:color w:val="374151"/>
+          <w:sz w:val="24"/>
+          <w:szCs w:val="24"/>
+        </w:rPr>
+        <w:t>: Set a title for the plot.</w:t>
+      </w:r>
+    </w:p>
+    <w:p>
+      <w:pPr>
+        <w:numPr>
+          <w:ilvl w:val="1"/>
+          <w:numId w:val="4"/>
+        </w:numPr>
+        <w:pBdr>
+          <w:top w:val="single" w:sz="2" w:space="0" w:color="D9D9E3"/>
+          <w:left w:val="single" w:sz="2" w:space="5" w:color="D9D9E3"/>
+          <w:bottom w:val="single" w:sz="2" w:space="0" w:color="D9D9E3"/>
+          <w:right w:val="single" w:sz="2" w:space="0" w:color="D9D9E3"/>
+        </w:pBdr>
+        <w:shd w:val="clear" w:color="auto" w:fill="F7F7F8"/>
+        <w:spacing w:after="0" w:line="240" w:lineRule="auto"/>
+        <w:ind w:left="720"/>
+        <w:rPr>
+          <w:rFonts w:ascii="Segoe UI" w:eastAsia="Times New Roman" w:hAnsi="Segoe UI" w:cs="Segoe UI"/>
+          <w:color w:val="374151"/>
+          <w:sz w:val="24"/>
+          <w:szCs w:val="24"/>
+        </w:rPr>
+      </w:pPr>
+      <w:proofErr w:type="spellStart"/>
+      <w:proofErr w:type="gramStart"/>
+      <w:r>
+        <w:rPr>
+          <w:rFonts w:ascii="Courier New" w:eastAsia="Times New Roman" w:hAnsi="Courier New" w:cs="Courier New"/>
+          <w:b/>
+          <w:bCs/>
+          <w:color w:val="374151"/>
+          <w:sz w:val="21"/>
+          <w:szCs w:val="21"/>
+          <w:bdr w:val="single" w:sz="2" w:space="0" w:color="D9D9E3" w:frame="1"/>
+        </w:rPr>
+        <w:t>xlabel</w:t>
+      </w:r>
+      <w:proofErr w:type="spellEnd"/>
+      <w:proofErr w:type="gramEnd"/>
+      <w:r>
+        <w:rPr>
+          <w:rFonts w:ascii="Segoe UI" w:eastAsia="Times New Roman" w:hAnsi="Segoe UI" w:cs="Segoe UI"/>
+          <w:color w:val="374151"/>
+          <w:sz w:val="24"/>
+          <w:szCs w:val="24"/>
+        </w:rPr>
+        <w:t xml:space="preserve"> and </w:t>
+      </w:r>
+      <w:proofErr w:type="spellStart"/>
+      <w:r>
+        <w:rPr>
+          <w:rFonts w:ascii="Courier New" w:eastAsia="Times New Roman" w:hAnsi="Courier New" w:cs="Courier New"/>
+          <w:b/>
+          <w:bCs/>
+          <w:color w:val="374151"/>
+          <w:sz w:val="21"/>
+          <w:szCs w:val="21"/>
+          <w:bdr w:val="single" w:sz="2" w:space="0" w:color="D9D9E3" w:frame="1"/>
+        </w:rPr>
+        <w:t>ylabel</w:t>
+      </w:r>
+      <w:proofErr w:type="spellEnd"/>
+      <w:r>
+        <w:rPr>
+          <w:rFonts w:ascii="Segoe UI" w:eastAsia="Times New Roman" w:hAnsi="Segoe UI" w:cs="Segoe UI"/>
+          <w:color w:val="374151"/>
+          <w:sz w:val="24"/>
+          <w:szCs w:val="24"/>
+        </w:rPr>
+        <w:t>: Set labels for the x and y axes.</w:t>
+      </w:r>
+    </w:p>
+    <w:p>
+      <w:pPr>
+        <w:numPr>
+          <w:ilvl w:val="1"/>
+          <w:numId w:val="4"/>
+        </w:numPr>
+        <w:pBdr>
+          <w:top w:val="single" w:sz="2" w:space="0" w:color="D9D9E3"/>
+          <w:left w:val="single" w:sz="2" w:space="5" w:color="D9D9E3"/>
+          <w:bottom w:val="single" w:sz="2" w:space="0" w:color="D9D9E3"/>
+          <w:right w:val="single" w:sz="2" w:space="0" w:color="D9D9E3"/>
+        </w:pBdr>
+        <w:shd w:val="clear" w:color="auto" w:fill="F7F7F8"/>
+        <w:spacing w:after="0" w:line="240" w:lineRule="auto"/>
+        <w:ind w:left="720"/>
+        <w:rPr>
+          <w:rFonts w:ascii="Segoe UI" w:eastAsia="Times New Roman" w:hAnsi="Segoe UI" w:cs="Segoe UI"/>
+          <w:color w:val="374151"/>
+          <w:sz w:val="24"/>
+          <w:szCs w:val="24"/>
+        </w:rPr>
+      </w:pPr>
+      <w:proofErr w:type="gramStart"/>
+      <w:r>
+        <w:rPr>
+          <w:rFonts w:ascii="Courier New" w:eastAsia="Times New Roman" w:hAnsi="Courier New" w:cs="Courier New"/>
+          <w:b/>
+          <w:bCs/>
+          <w:color w:val="374151"/>
+          <w:sz w:val="21"/>
+          <w:szCs w:val="21"/>
+          <w:bdr w:val="single" w:sz="2" w:space="0" w:color="D9D9E3" w:frame="1"/>
+        </w:rPr>
+        <w:t>legend</w:t>
+      </w:r>
+      <w:proofErr w:type="gramEnd"/>
+      <w:r>
+        <w:rPr>
+          <w:rFonts w:ascii="Segoe UI" w:eastAsia="Times New Roman" w:hAnsi="Segoe UI" w:cs="Segoe UI"/>
+          <w:color w:val="374151"/>
+          <w:sz w:val="24"/>
+          <w:szCs w:val="24"/>
+        </w:rPr>
+        <w:t>: Add a legend to the plot.</w:t>
+      </w:r>
+    </w:p>
+    <w:p>
+      <w:pPr>
+        <w:numPr>
+          <w:ilvl w:val="1"/>
+          <w:numId w:val="4"/>
+        </w:numPr>
+        <w:pBdr>
+          <w:top w:val="single" w:sz="2" w:space="0" w:color="D9D9E3"/>
+          <w:left w:val="single" w:sz="2" w:space="5" w:color="D9D9E3"/>
+          <w:bottom w:val="single" w:sz="2" w:space="0" w:color="D9D9E3"/>
+          <w:right w:val="single" w:sz="2" w:space="0" w:color="D9D9E3"/>
+        </w:pBdr>
+        <w:shd w:val="clear" w:color="auto" w:fill="F7F7F8"/>
+        <w:spacing w:after="0" w:line="240" w:lineRule="auto"/>
+        <w:ind w:left="720"/>
+        <w:rPr>
+          <w:rFonts w:ascii="Segoe UI" w:eastAsia="Times New Roman" w:hAnsi="Segoe UI" w:cs="Segoe UI"/>
+          <w:color w:val="374151"/>
+          <w:sz w:val="24"/>
+          <w:szCs w:val="24"/>
+        </w:rPr>
+      </w:pPr>
+      <w:proofErr w:type="gramStart"/>
+      <w:r>
+        <w:rPr>
+          <w:rFonts w:ascii="Courier New" w:eastAsia="Times New Roman" w:hAnsi="Courier New" w:cs="Courier New"/>
+          <w:b/>
+          <w:bCs/>
+          <w:color w:val="374151"/>
+          <w:sz w:val="21"/>
+          <w:szCs w:val="21"/>
+          <w:bdr w:val="single" w:sz="2" w:space="0" w:color="D9D9E3" w:frame="1"/>
+        </w:rPr>
+        <w:t>grid</w:t>
+      </w:r>
+      <w:proofErr w:type="gramEnd"/>
+      <w:r>
+        <w:rPr>
+          <w:rFonts w:ascii="Segoe UI" w:eastAsia="Times New Roman" w:hAnsi="Segoe UI" w:cs="Segoe UI"/>
+          <w:color w:val="374151"/>
+          <w:sz w:val="24"/>
+          <w:szCs w:val="24"/>
+        </w:rPr>
+        <w:t>: Add a grid to the plot.</w:t>
+      </w:r>
+    </w:p>
+    <w:p>
+      <w:pPr>
+        <w:numPr>
+          <w:ilvl w:val="1"/>
+          <w:numId w:val="4"/>
+        </w:numPr>
+        <w:pBdr>
+          <w:top w:val="single" w:sz="2" w:space="0" w:color="D9D9E3"/>
+          <w:left w:val="single" w:sz="2" w:space="5" w:color="D9D9E3"/>
+          <w:bottom w:val="single" w:sz="2" w:space="0" w:color="D9D9E3"/>
+          <w:right w:val="single" w:sz="2" w:space="0" w:color="D9D9E3"/>
+        </w:pBdr>
+        <w:shd w:val="clear" w:color="auto" w:fill="F7F7F8"/>
+        <w:spacing w:after="0" w:line="240" w:lineRule="auto"/>
+        <w:ind w:left="720"/>
+        <w:rPr>
+          <w:rFonts w:ascii="Segoe UI" w:eastAsia="Times New Roman" w:hAnsi="Segoe UI" w:cs="Segoe UI"/>
+          <w:color w:val="374151"/>
+          <w:sz w:val="24"/>
+          <w:szCs w:val="24"/>
+        </w:rPr>
+      </w:pPr>
+      <w:proofErr w:type="spellStart"/>
+      <w:proofErr w:type="gramStart"/>
+      <w:r>
+        <w:rPr>
+          <w:rFonts w:ascii="Courier New" w:eastAsia="Times New Roman" w:hAnsi="Courier New" w:cs="Courier New"/>
+          <w:b/>
+          <w:bCs/>
+          <w:color w:val="374151"/>
+          <w:sz w:val="21"/>
+          <w:szCs w:val="21"/>
+          <w:bdr w:val="single" w:sz="2" w:space="0" w:color="D9D9E3" w:frame="1"/>
+        </w:rPr>
+        <w:t>savefig</w:t>
+      </w:r>
+      <w:proofErr w:type="spellEnd"/>
+      <w:proofErr w:type="gramEnd"/>
+      <w:r>
+        <w:rPr>
+          <w:rFonts w:ascii="Segoe UI" w:eastAsia="Times New Roman" w:hAnsi="Segoe UI" w:cs="Segoe UI"/>
+          <w:color w:val="374151"/>
+          <w:sz w:val="24"/>
+          <w:szCs w:val="24"/>
+        </w:rPr>
+        <w:t>: Save the plot to a file.</w:t>
+      </w:r>
+    </w:p>
+    <w:p>
+      <w:pPr>
+        <w:numPr>
+          <w:ilvl w:val="1"/>
+          <w:numId w:val="4"/>
+        </w:numPr>
+        <w:pBdr>
+          <w:top w:val="single" w:sz="2" w:space="0" w:color="D9D9E3"/>
+          <w:left w:val="single" w:sz="2" w:space="5" w:color="D9D9E3"/>
+          <w:bottom w:val="single" w:sz="2" w:space="0" w:color="D9D9E3"/>
+          <w:right w:val="single" w:sz="2" w:space="0" w:color="D9D9E3"/>
+        </w:pBdr>
+        <w:shd w:val="clear" w:color="auto" w:fill="F7F7F8"/>
+        <w:spacing w:after="0" w:line="240" w:lineRule="auto"/>
+        <w:ind w:left="720"/>
+        <w:rPr>
+          <w:rFonts w:ascii="Segoe UI" w:eastAsia="Times New Roman" w:hAnsi="Segoe UI" w:cs="Segoe UI"/>
+          <w:color w:val="374151"/>
+          <w:sz w:val="24"/>
+          <w:szCs w:val="24"/>
+        </w:rPr>
+      </w:pPr>
+      <w:r>
+        <w:rPr>
+          <w:rFonts w:ascii="Segoe UI" w:eastAsia="Times New Roman" w:hAnsi="Segoe UI" w:cs="Segoe UI"/>
+          <w:color w:val="374151"/>
+          <w:sz w:val="24"/>
+          <w:szCs w:val="24"/>
+        </w:rPr>
+        <w:t>Many more...</w:t>
+      </w:r>
+    </w:p>
+    <w:p>
+      <w:pPr>
+        <w:numPr>
+          <w:ilvl w:val="0"/>
+          <w:numId w:val="4"/>
+        </w:numPr>
+        <w:pBdr>
+          <w:top w:val="single" w:sz="2" w:space="0" w:color="D9D9E3"/>
+          <w:left w:val="single" w:sz="2" w:space="5" w:color="D9D9E3"/>
+          <w:bottom w:val="single" w:sz="2" w:space="0" w:color="D9D9E3"/>
+          <w:right w:val="single" w:sz="2" w:space="0" w:color="D9D9E3"/>
+        </w:pBdr>
+        <w:shd w:val="clear" w:color="auto" w:fill="F7F7F8"/>
+        <w:spacing w:after="0" w:line="240" w:lineRule="auto"/>
+        <w:ind w:left="0"/>
+        <w:rPr>
+          <w:rFonts w:ascii="Segoe UI" w:eastAsia="Times New Roman" w:hAnsi="Segoe UI" w:cs="Segoe UI"/>
+          <w:color w:val="374151"/>
+          <w:sz w:val="24"/>
+          <w:szCs w:val="24"/>
+        </w:rPr>
+      </w:pPr>
+      <w:proofErr w:type="spellStart"/>
+      <w:r>
+        <w:rPr>
+          <w:rFonts w:ascii="Courier New" w:eastAsia="Times New Roman" w:hAnsi="Courier New" w:cs="Courier New"/>
+          <w:b/>
+          <w:bCs/>
+          <w:color w:val="374151"/>
+          <w:sz w:val="21"/>
+          <w:szCs w:val="21"/>
+          <w:bdr w:val="single" w:sz="2" w:space="0" w:color="D9D9E3" w:frame="1"/>
+        </w:rPr>
+        <w:t>matplotlib.figure.Figure</w:t>
+      </w:r>
+      <w:proofErr w:type="spellEnd"/>
+      <w:r>
+        <w:rPr>
+          <w:rFonts w:ascii="Segoe UI" w:eastAsia="Times New Roman" w:hAnsi="Segoe UI" w:cs="Segoe UI"/>
+          <w:color w:val="374151"/>
+          <w:sz w:val="24"/>
+          <w:szCs w:val="24"/>
+        </w:rPr>
+        <w:t>: This class represents the whole figure or a single plot.</w:t>
+      </w:r>
+    </w:p>
+    <w:p>
+      <w:pPr>
+        <w:numPr>
+          <w:ilvl w:val="0"/>
+          <w:numId w:val="4"/>
+        </w:numPr>
+        <w:pBdr>
+          <w:top w:val="single" w:sz="2" w:space="0" w:color="D9D9E3"/>
+          <w:left w:val="single" w:sz="2" w:space="5" w:color="D9D9E3"/>
+          <w:bottom w:val="single" w:sz="2" w:space="0" w:color="D9D9E3"/>
+          <w:right w:val="single" w:sz="2" w:space="0" w:color="D9D9E3"/>
+        </w:pBdr>
+        <w:shd w:val="clear" w:color="auto" w:fill="F7F7F8"/>
+        <w:spacing w:after="0" w:line="240" w:lineRule="auto"/>
+        <w:ind w:left="0"/>
+        <w:rPr>
+          <w:rFonts w:ascii="Segoe UI" w:eastAsia="Times New Roman" w:hAnsi="Segoe UI" w:cs="Segoe UI"/>
+          <w:color w:val="374151"/>
+          <w:sz w:val="24"/>
+          <w:szCs w:val="24"/>
+        </w:rPr>
+      </w:pPr>
+      <w:proofErr w:type="spellStart"/>
+      <w:r>
+        <w:rPr>
+          <w:rFonts w:ascii="Courier New" w:eastAsia="Times New Roman" w:hAnsi="Courier New" w:cs="Courier New"/>
+          <w:b/>
+          <w:bCs/>
+          <w:color w:val="374151"/>
+          <w:sz w:val="21"/>
+          <w:szCs w:val="21"/>
+          <w:bdr w:val="single" w:sz="2" w:space="0" w:color="D9D9E3" w:frame="1"/>
+        </w:rPr>
+        <w:t>matplotlib.axes.Axes</w:t>
+      </w:r>
+      <w:proofErr w:type="spellEnd"/>
+      <w:r>
+        <w:rPr>
+          <w:rFonts w:ascii="Segoe UI" w:eastAsia="Times New Roman" w:hAnsi="Segoe UI" w:cs="Segoe UI"/>
+          <w:color w:val="374151"/>
+          <w:sz w:val="24"/>
+          <w:szCs w:val="24"/>
+        </w:rPr>
+        <w:t>: This class represents a single plot within a figure.</w:t>
+      </w:r>
+    </w:p>
+    <w:p>
+      <w:pPr>
+        <w:numPr>
+          <w:ilvl w:val="0"/>
+          <w:numId w:val="4"/>
+        </w:numPr>
+        <w:pBdr>
+          <w:top w:val="single" w:sz="2" w:space="0" w:color="D9D9E3"/>
+          <w:left w:val="single" w:sz="2" w:space="5" w:color="D9D9E3"/>
+          <w:bottom w:val="single" w:sz="2" w:space="0" w:color="D9D9E3"/>
+          <w:right w:val="single" w:sz="2" w:space="0" w:color="D9D9E3"/>
+        </w:pBdr>
+        <w:shd w:val="clear" w:color="auto" w:fill="F7F7F8"/>
+        <w:spacing w:after="0" w:line="240" w:lineRule="auto"/>
+        <w:ind w:left="0"/>
+        <w:rPr>
+          <w:rFonts w:ascii="Segoe UI" w:eastAsia="Times New Roman" w:hAnsi="Segoe UI" w:cs="Segoe UI"/>
+          <w:color w:val="374151"/>
+          <w:sz w:val="24"/>
+          <w:szCs w:val="24"/>
+        </w:rPr>
+      </w:pPr>
+      <w:r>
+        <w:rPr>
+          <w:rFonts w:ascii="Courier New" w:eastAsia="Times New Roman" w:hAnsi="Courier New" w:cs="Courier New"/>
+          <w:b/>
+          <w:bCs/>
+          <w:color w:val="374151"/>
+          <w:sz w:val="21"/>
+          <w:szCs w:val="21"/>
+          <w:bdr w:val="single" w:sz="2" w:space="0" w:color="D9D9E3" w:frame="1"/>
+        </w:rPr>
+        <w:t>matplotlib.lines.Line2D</w:t>
+      </w:r>
+      <w:r>
+        <w:rPr>
+          <w:rFonts w:ascii="Segoe UI" w:eastAsia="Times New Roman" w:hAnsi="Segoe UI" w:cs="Segoe UI"/>
+          <w:color w:val="374151"/>
+          <w:sz w:val="24"/>
+          <w:szCs w:val="24"/>
+        </w:rPr>
+        <w:t>: This class represents lines in a plot.</w:t>
+      </w:r>
+    </w:p>
+    <w:p>
+      <w:pPr>
+        <w:numPr>
+          <w:ilvl w:val="0"/>
+          <w:numId w:val="4"/>
+        </w:numPr>
+        <w:pBdr>
+          <w:top w:val="single" w:sz="2" w:space="0" w:color="D9D9E3"/>
+          <w:left w:val="single" w:sz="2" w:space="5" w:color="D9D9E3"/>
+          <w:bottom w:val="single" w:sz="2" w:space="0" w:color="D9D9E3"/>
+          <w:right w:val="single" w:sz="2" w:space="0" w:color="D9D9E3"/>
+        </w:pBdr>
+        <w:shd w:val="clear" w:color="auto" w:fill="F7F7F8"/>
+        <w:spacing w:after="0" w:line="240" w:lineRule="auto"/>
+        <w:ind w:left="0"/>
+        <w:rPr>
+          <w:rFonts w:ascii="Segoe UI" w:eastAsia="Times New Roman" w:hAnsi="Segoe UI" w:cs="Segoe UI"/>
+          <w:color w:val="374151"/>
+          <w:sz w:val="24"/>
+          <w:szCs w:val="24"/>
+        </w:rPr>
+      </w:pPr>
+      <w:proofErr w:type="spellStart"/>
+      <w:r>
+        <w:rPr>
+          <w:rFonts w:ascii="Courier New" w:eastAsia="Times New Roman" w:hAnsi="Courier New" w:cs="Courier New"/>
+          <w:b/>
+          <w:bCs/>
+          <w:color w:val="374151"/>
+          <w:sz w:val="21"/>
+          <w:szCs w:val="21"/>
+          <w:bdr w:val="single" w:sz="2" w:space="0" w:color="D9D9E3" w:frame="1"/>
+        </w:rPr>
+        <w:t>matplotlib.patches</w:t>
+      </w:r>
+      <w:proofErr w:type="spellEnd"/>
+      <w:r>
+        <w:rPr>
+          <w:rFonts w:ascii="Segoe UI" w:eastAsia="Times New Roman" w:hAnsi="Segoe UI" w:cs="Segoe UI"/>
+          <w:color w:val="374151"/>
+          <w:sz w:val="24"/>
+          <w:szCs w:val="24"/>
+        </w:rPr>
+        <w:t>: This module provides classes for creating various shapes and patches in plots.</w:t>
+      </w:r>
+    </w:p>
+    <w:p>
+      <w:pPr>
+        <w:numPr>
+          <w:ilvl w:val="0"/>
+          <w:numId w:val="4"/>
+        </w:numPr>
+        <w:pBdr>
+          <w:top w:val="single" w:sz="2" w:space="0" w:color="D9D9E3"/>
+          <w:left w:val="single" w:sz="2" w:space="5" w:color="D9D9E3"/>
+          <w:bottom w:val="single" w:sz="2" w:space="0" w:color="D9D9E3"/>
+          <w:right w:val="single" w:sz="2" w:space="0" w:color="D9D9E3"/>
+        </w:pBdr>
+        <w:shd w:val="clear" w:color="auto" w:fill="F7F7F8"/>
+        <w:spacing w:after="0" w:line="240" w:lineRule="auto"/>
+        <w:ind w:left="0"/>
+        <w:rPr>
+          <w:rFonts w:ascii="Segoe UI" w:eastAsia="Times New Roman" w:hAnsi="Segoe UI" w:cs="Segoe UI"/>
+          <w:color w:val="374151"/>
+          <w:sz w:val="24"/>
+          <w:szCs w:val="24"/>
+        </w:rPr>
+      </w:pPr>
+      <w:proofErr w:type="spellStart"/>
+      <w:r>
+        <w:rPr>
+          <w:rFonts w:ascii="Courier New" w:eastAsia="Times New Roman" w:hAnsi="Courier New" w:cs="Courier New"/>
+          <w:b/>
+          <w:bCs/>
+          <w:color w:val="374151"/>
+          <w:sz w:val="21"/>
+          <w:szCs w:val="21"/>
+          <w:bdr w:val="single" w:sz="2" w:space="0" w:color="D9D9E3" w:frame="1"/>
+        </w:rPr>
+        <w:t>matplotlib.colors</w:t>
+      </w:r>
+      <w:proofErr w:type="spellEnd"/>
+      <w:r>
+        <w:rPr>
+          <w:rFonts w:ascii="Segoe UI" w:eastAsia="Times New Roman" w:hAnsi="Segoe UI" w:cs="Segoe UI"/>
+          <w:color w:val="374151"/>
+          <w:sz w:val="24"/>
+          <w:szCs w:val="24"/>
+        </w:rPr>
+        <w:t>: This module provides functions for working with colors.</w:t>
+      </w:r>
+    </w:p>
+    <w:p>
+      <w:pPr>
+        <w:numPr>
+          <w:ilvl w:val="0"/>
+          <w:numId w:val="4"/>
+        </w:numPr>
+        <w:pBdr>
+          <w:top w:val="single" w:sz="2" w:space="0" w:color="D9D9E3"/>
+          <w:left w:val="single" w:sz="2" w:space="5" w:color="D9D9E3"/>
+          <w:bottom w:val="single" w:sz="2" w:space="0" w:color="D9D9E3"/>
+          <w:right w:val="single" w:sz="2" w:space="0" w:color="D9D9E3"/>
+        </w:pBdr>
+        <w:shd w:val="clear" w:color="auto" w:fill="F7F7F8"/>
+        <w:spacing w:after="0" w:line="240" w:lineRule="auto"/>
+        <w:ind w:left="0"/>
+        <w:rPr>
+          <w:rFonts w:ascii="Segoe UI" w:eastAsia="Times New Roman" w:hAnsi="Segoe UI" w:cs="Segoe UI"/>
+          <w:color w:val="374151"/>
+          <w:sz w:val="24"/>
+          <w:szCs w:val="24"/>
+        </w:rPr>
+      </w:pPr>
+      <w:r>
+        <w:rPr>
+          <w:rFonts w:ascii="Courier New" w:eastAsia="Times New Roman" w:hAnsi="Courier New" w:cs="Courier New"/>
+          <w:b/>
+          <w:bCs/>
+          <w:color w:val="374151"/>
+          <w:sz w:val="21"/>
+          <w:szCs w:val="21"/>
+          <w:bdr w:val="single" w:sz="2" w:space="0" w:color="D9D9E3" w:frame="1"/>
+        </w:rPr>
+        <w:t>matplotlib.cm</w:t>
+      </w:r>
+      <w:r>
+        <w:rPr>
+          <w:rFonts w:ascii="Segoe UI" w:eastAsia="Times New Roman" w:hAnsi="Segoe UI" w:cs="Segoe UI"/>
+          <w:color w:val="374151"/>
+          <w:sz w:val="24"/>
+          <w:szCs w:val="24"/>
+        </w:rPr>
+        <w:t xml:space="preserve">: This module provides </w:t>
+      </w:r>
+      <w:proofErr w:type="spellStart"/>
+      <w:r>
+        <w:rPr>
+          <w:rFonts w:ascii="Segoe UI" w:eastAsia="Times New Roman" w:hAnsi="Segoe UI" w:cs="Segoe UI"/>
+          <w:color w:val="374151"/>
+          <w:sz w:val="24"/>
+          <w:szCs w:val="24"/>
+        </w:rPr>
+        <w:t>colormaps</w:t>
+      </w:r>
+      <w:proofErr w:type="spellEnd"/>
+      <w:r>
+        <w:rPr>
+          <w:rFonts w:ascii="Segoe UI" w:eastAsia="Times New Roman" w:hAnsi="Segoe UI" w:cs="Segoe UI"/>
+          <w:color w:val="374151"/>
+          <w:sz w:val="24"/>
+          <w:szCs w:val="24"/>
+        </w:rPr>
+        <w:t xml:space="preserve"> for mapping data values to colors.</w:t>
+      </w:r>
+    </w:p>
+    <w:p>
+      <w:pPr>
+        <w:numPr>
+          <w:ilvl w:val="0"/>
+          <w:numId w:val="4"/>
+        </w:numPr>
+        <w:pBdr>
+          <w:top w:val="single" w:sz="2" w:space="0" w:color="D9D9E3"/>
+          <w:left w:val="single" w:sz="2" w:space="5" w:color="D9D9E3"/>
+          <w:bottom w:val="single" w:sz="2" w:space="0" w:color="D9D9E3"/>
+          <w:right w:val="single" w:sz="2" w:space="0" w:color="D9D9E3"/>
+        </w:pBdr>
+        <w:shd w:val="clear" w:color="auto" w:fill="F7F7F8"/>
+        <w:spacing w:after="0" w:line="240" w:lineRule="auto"/>
+        <w:ind w:left="0"/>
+        <w:rPr>
+          <w:rFonts w:ascii="Segoe UI" w:eastAsia="Times New Roman" w:hAnsi="Segoe UI" w:cs="Segoe UI"/>
+          <w:color w:val="374151"/>
+          <w:sz w:val="24"/>
+          <w:szCs w:val="24"/>
+        </w:rPr>
+      </w:pPr>
+      <w:proofErr w:type="spellStart"/>
+      <w:r>
+        <w:rPr>
+          <w:rFonts w:ascii="Courier New" w:eastAsia="Times New Roman" w:hAnsi="Courier New" w:cs="Courier New"/>
+          <w:b/>
+          <w:bCs/>
+          <w:color w:val="374151"/>
+          <w:sz w:val="21"/>
+          <w:szCs w:val="21"/>
+          <w:bdr w:val="single" w:sz="2" w:space="0" w:color="D9D9E3" w:frame="1"/>
+        </w:rPr>
+        <w:t>matplotlib.colorbar.Colorbar</w:t>
+      </w:r>
+      <w:proofErr w:type="spellEnd"/>
+      <w:r>
+        <w:rPr>
+          <w:rFonts w:ascii="Segoe UI" w:eastAsia="Times New Roman" w:hAnsi="Segoe UI" w:cs="Segoe UI"/>
+          <w:color w:val="374151"/>
+          <w:sz w:val="24"/>
+          <w:szCs w:val="24"/>
+        </w:rPr>
+        <w:t xml:space="preserve">: This class represents </w:t>
+      </w:r>
+      <w:proofErr w:type="spellStart"/>
+      <w:r>
+        <w:rPr>
+          <w:rFonts w:ascii="Segoe UI" w:eastAsia="Times New Roman" w:hAnsi="Segoe UI" w:cs="Segoe UI"/>
+          <w:color w:val="374151"/>
+          <w:sz w:val="24"/>
+          <w:szCs w:val="24"/>
+        </w:rPr>
+        <w:t>colorbars</w:t>
+      </w:r>
+      <w:proofErr w:type="spellEnd"/>
+      <w:r>
+        <w:rPr>
+          <w:rFonts w:ascii="Segoe UI" w:eastAsia="Times New Roman" w:hAnsi="Segoe UI" w:cs="Segoe UI"/>
+          <w:color w:val="374151"/>
+          <w:sz w:val="24"/>
+          <w:szCs w:val="24"/>
+        </w:rPr>
+        <w:t xml:space="preserve"> in plots.</w:t>
+      </w:r>
+    </w:p>
+    <w:p>
+      <w:pPr>
+        <w:numPr>
+          <w:ilvl w:val="0"/>
+          <w:numId w:val="4"/>
+        </w:numPr>
+        <w:pBdr>
+          <w:top w:val="single" w:sz="2" w:space="0" w:color="D9D9E3"/>
+          <w:left w:val="single" w:sz="2" w:space="5" w:color="D9D9E3"/>
+          <w:bottom w:val="single" w:sz="2" w:space="0" w:color="D9D9E3"/>
+          <w:right w:val="single" w:sz="2" w:space="0" w:color="D9D9E3"/>
+        </w:pBdr>
+        <w:shd w:val="clear" w:color="auto" w:fill="F7F7F8"/>
+        <w:spacing w:after="0" w:line="240" w:lineRule="auto"/>
+        <w:ind w:left="0"/>
+        <w:rPr>
+          <w:rFonts w:ascii="Segoe UI" w:eastAsia="Times New Roman" w:hAnsi="Segoe UI" w:cs="Segoe UI"/>
+          <w:color w:val="374151"/>
+          <w:sz w:val="24"/>
+          <w:szCs w:val="24"/>
+        </w:rPr>
+      </w:pPr>
+      <w:proofErr w:type="spellStart"/>
+      <w:r>
+        <w:rPr>
+          <w:rFonts w:ascii="Courier New" w:eastAsia="Times New Roman" w:hAnsi="Courier New" w:cs="Courier New"/>
+          <w:b/>
+          <w:bCs/>
+          <w:color w:val="374151"/>
+          <w:sz w:val="21"/>
+          <w:szCs w:val="21"/>
+          <w:bdr w:val="single" w:sz="2" w:space="0" w:color="D9D9E3" w:frame="1"/>
+        </w:rPr>
+        <w:t>matplotlib.pyplot.subplots</w:t>
+      </w:r>
+      <w:proofErr w:type="spellEnd"/>
+      <w:r>
+        <w:rPr>
+          <w:rFonts w:ascii="Segoe UI" w:eastAsia="Times New Roman" w:hAnsi="Segoe UI" w:cs="Segoe UI"/>
+          <w:color w:val="374151"/>
+          <w:sz w:val="24"/>
+          <w:szCs w:val="24"/>
+        </w:rPr>
+        <w:t>: A function for creating multiple subplots.</w:t>
+      </w:r>
     </w:p>
     <w:p>
       <w:pPr>
@@ -7231,9 +8557,176 @@
 </w:document>
 </file>
 
+<file path=word/endnotes.xml><?xml version="1.0" encoding="utf-8"?>
+<w:endnotes xmlns:wpc="http://schemas.microsoft.com/office/word/2010/wordprocessingCanvas" xmlns:mc="http://schemas.openxmlformats.org/markup-compatibility/2006" xmlns:o="urn:schemas-microsoft-com:office:office" xmlns:r="http://schemas.openxmlformats.org/officeDocument/2006/relationships" xmlns:m="http://schemas.openxmlformats.org/officeDocument/2006/math" xmlns:v="urn:schemas-microsoft-com:vml" xmlns:wp14="http://schemas.microsoft.com/office/word/2010/wordprocessingDrawing" xmlns:wp="http://schemas.openxmlformats.org/drawingml/2006/wordprocessingDrawing" xmlns:w10="urn:schemas-microsoft-com:office:word" xmlns:w="http://schemas.openxmlformats.org/wordprocessingml/2006/main" xmlns:w14="http://schemas.microsoft.com/office/word/2010/wordml" xmlns:w15="http://schemas.microsoft.com/office/word/2012/wordml" xmlns:wpg="http://schemas.microsoft.com/office/word/2010/wordprocessingGroup" xmlns:wpi="http://schemas.microsoft.com/office/word/2010/wordprocessingInk" xmlns:wne="http://schemas.microsoft.com/office/word/2006/wordml" xmlns:wps="http://schemas.microsoft.com/office/word/2010/wordprocessingShape" mc:Ignorable="w14 w15 wp14">
+  <w:endnote w:type="separator" w:id="-1">
+    <w:p>
+      <w:pPr>
+        <w:spacing w:after="0" w:line="240" w:lineRule="auto"/>
+      </w:pPr>
+      <w:r>
+        <w:separator/>
+      </w:r>
+    </w:p>
+  </w:endnote>
+  <w:endnote w:type="continuationSeparator" w:id="0">
+    <w:p>
+      <w:pPr>
+        <w:spacing w:after="0" w:line="240" w:lineRule="auto"/>
+      </w:pPr>
+      <w:r>
+        <w:continuationSeparator/>
+      </w:r>
+    </w:p>
+  </w:endnote>
+</w:endnotes>
+</file>
+
+<file path=word/footnotes.xml><?xml version="1.0" encoding="utf-8"?>
+<w:footnotes xmlns:wpc="http://schemas.microsoft.com/office/word/2010/wordprocessingCanvas" xmlns:mc="http://schemas.openxmlformats.org/markup-compatibility/2006" xmlns:o="urn:schemas-microsoft-com:office:office" xmlns:r="http://schemas.openxmlformats.org/officeDocument/2006/relationships" xmlns:m="http://schemas.openxmlformats.org/officeDocument/2006/math" xmlns:v="urn:schemas-microsoft-com:vml" xmlns:wp14="http://schemas.microsoft.com/office/word/2010/wordprocessingDrawing" xmlns:wp="http://schemas.openxmlformats.org/drawingml/2006/wordprocessingDrawing" xmlns:w10="urn:schemas-microsoft-com:office:word" xmlns:w="http://schemas.openxmlformats.org/wordprocessingml/2006/main" xmlns:w14="http://schemas.microsoft.com/office/word/2010/wordml" xmlns:w15="http://schemas.microsoft.com/office/word/2012/wordml" xmlns:wpg="http://schemas.microsoft.com/office/word/2010/wordprocessingGroup" xmlns:wpi="http://schemas.microsoft.com/office/word/2010/wordprocessingInk" xmlns:wne="http://schemas.microsoft.com/office/word/2006/wordml" xmlns:wps="http://schemas.microsoft.com/office/word/2010/wordprocessingShape" mc:Ignorable="w14 w15 wp14">
+  <w:footnote w:type="separator" w:id="-1">
+    <w:p>
+      <w:pPr>
+        <w:spacing w:after="0" w:line="240" w:lineRule="auto"/>
+      </w:pPr>
+      <w:r>
+        <w:separator/>
+      </w:r>
+    </w:p>
+  </w:footnote>
+  <w:footnote w:type="continuationSeparator" w:id="0">
+    <w:p>
+      <w:pPr>
+        <w:spacing w:after="0" w:line="240" w:lineRule="auto"/>
+      </w:pPr>
+      <w:r>
+        <w:continuationSeparator/>
+      </w:r>
+    </w:p>
+  </w:footnote>
+</w:footnotes>
+</file>
+
 <file path=word/numbering.xml><?xml version="1.0" encoding="utf-8"?>
-<w:numbering xmlns:ve="http://schemas.openxmlformats.org/markup-compatibility/2006" xmlns:o="urn:schemas-microsoft-com:office:office" xmlns:r="http://schemas.openxmlformats.org/officeDocument/2006/relationships" xmlns:m="http://schemas.openxmlformats.org/officeDocument/2006/math" xmlns:v="urn:schemas-microsoft-com:vml" xmlns:wp="http://schemas.openxmlformats.org/drawingml/2006/wordprocessingDrawing" xmlns:w10="urn:schemas-microsoft-com:office:word" xmlns:w="http://schemas.openxmlformats.org/wordprocessingml/2006/main" xmlns:wne="http://schemas.microsoft.com/office/word/2006/wordml">
+<w:numbering xmlns:wpc="http://schemas.microsoft.com/office/word/2010/wordprocessingCanvas" xmlns:mc="http://schemas.openxmlformats.org/markup-compatibility/2006" xmlns:o="urn:schemas-microsoft-com:office:office" xmlns:r="http://schemas.openxmlformats.org/officeDocument/2006/relationships" xmlns:m="http://schemas.openxmlformats.org/officeDocument/2006/math" xmlns:v="urn:schemas-microsoft-com:vml" xmlns:wp14="http://schemas.microsoft.com/office/word/2010/wordprocessingDrawing" xmlns:wp="http://schemas.openxmlformats.org/drawingml/2006/wordprocessingDrawing" xmlns:w10="urn:schemas-microsoft-com:office:word" xmlns:w="http://schemas.openxmlformats.org/wordprocessingml/2006/main" xmlns:w14="http://schemas.microsoft.com/office/word/2010/wordml" xmlns:w15="http://schemas.microsoft.com/office/word/2012/wordml" xmlns:wpg="http://schemas.microsoft.com/office/word/2010/wordprocessingGroup" xmlns:wpi="http://schemas.microsoft.com/office/word/2010/wordprocessingInk" xmlns:wne="http://schemas.microsoft.com/office/word/2006/wordml" xmlns:wps="http://schemas.microsoft.com/office/word/2010/wordprocessingShape" mc:Ignorable="w14 w15 wp14">
   <w:abstractNum w:abstractNumId="0">
+    <w:nsid w:val="056B7D1E"/>
+    <w:multiLevelType w:val="multilevel"/>
+    <w:tmpl w:val="5A5ACA6C"/>
+    <w:lvl w:ilvl="0">
+      <w:start w:val="1"/>
+      <w:numFmt w:val="decimal"/>
+      <w:lvlText w:val="%1."/>
+      <w:lvlJc w:val="left"/>
+      <w:pPr>
+        <w:tabs>
+          <w:tab w:val="num" w:pos="720"/>
+        </w:tabs>
+        <w:ind w:left="720" w:hanging="360"/>
+      </w:pPr>
+    </w:lvl>
+    <w:lvl w:ilvl="1">
+      <w:start w:val="1"/>
+      <w:numFmt w:val="bullet"/>
+      <w:lvlText w:val=""/>
+      <w:lvlJc w:val="left"/>
+      <w:pPr>
+        <w:tabs>
+          <w:tab w:val="num" w:pos="1440"/>
+        </w:tabs>
+        <w:ind w:left="1440" w:hanging="360"/>
+      </w:pPr>
+      <w:rPr>
+        <w:rFonts w:ascii="Symbol" w:hAnsi="Symbol" w:hint="default"/>
+        <w:sz w:val="20"/>
+      </w:rPr>
+    </w:lvl>
+    <w:lvl w:ilvl="2" w:tentative="1">
+      <w:start w:val="1"/>
+      <w:numFmt w:val="decimal"/>
+      <w:lvlText w:val="%3."/>
+      <w:lvlJc w:val="left"/>
+      <w:pPr>
+        <w:tabs>
+          <w:tab w:val="num" w:pos="2160"/>
+        </w:tabs>
+        <w:ind w:left="2160" w:hanging="360"/>
+      </w:pPr>
+    </w:lvl>
+    <w:lvl w:ilvl="3" w:tentative="1">
+      <w:start w:val="1"/>
+      <w:numFmt w:val="decimal"/>
+      <w:lvlText w:val="%4."/>
+      <w:lvlJc w:val="left"/>
+      <w:pPr>
+        <w:tabs>
+          <w:tab w:val="num" w:pos="2880"/>
+        </w:tabs>
+        <w:ind w:left="2880" w:hanging="360"/>
+      </w:pPr>
+    </w:lvl>
+    <w:lvl w:ilvl="4" w:tentative="1">
+      <w:start w:val="1"/>
+      <w:numFmt w:val="decimal"/>
+      <w:lvlText w:val="%5."/>
+      <w:lvlJc w:val="left"/>
+      <w:pPr>
+        <w:tabs>
+          <w:tab w:val="num" w:pos="3600"/>
+        </w:tabs>
+        <w:ind w:left="3600" w:hanging="360"/>
+      </w:pPr>
+    </w:lvl>
+    <w:lvl w:ilvl="5" w:tentative="1">
+      <w:start w:val="1"/>
+      <w:numFmt w:val="decimal"/>
+      <w:lvlText w:val="%6."/>
+      <w:lvlJc w:val="left"/>
+      <w:pPr>
+        <w:tabs>
+          <w:tab w:val="num" w:pos="4320"/>
+        </w:tabs>
+        <w:ind w:left="4320" w:hanging="360"/>
+      </w:pPr>
+    </w:lvl>
+    <w:lvl w:ilvl="6" w:tentative="1">
+      <w:start w:val="1"/>
+      <w:numFmt w:val="decimal"/>
+      <w:lvlText w:val="%7."/>
+      <w:lvlJc w:val="left"/>
+      <w:pPr>
+        <w:tabs>
+          <w:tab w:val="num" w:pos="5040"/>
+        </w:tabs>
+        <w:ind w:left="5040" w:hanging="360"/>
+      </w:pPr>
+    </w:lvl>
+    <w:lvl w:ilvl="7" w:tentative="1">
+      <w:start w:val="1"/>
+      <w:numFmt w:val="decimal"/>
+      <w:lvlText w:val="%8."/>
+      <w:lvlJc w:val="left"/>
+      <w:pPr>
+        <w:tabs>
+          <w:tab w:val="num" w:pos="5760"/>
+        </w:tabs>
+        <w:ind w:left="5760" w:hanging="360"/>
+      </w:pPr>
+    </w:lvl>
+    <w:lvl w:ilvl="8" w:tentative="1">
+      <w:start w:val="1"/>
+      <w:numFmt w:val="decimal"/>
+      <w:lvlText w:val="%9."/>
+      <w:lvlJc w:val="left"/>
+      <w:pPr>
+        <w:tabs>
+          <w:tab w:val="num" w:pos="6480"/>
+        </w:tabs>
+        <w:ind w:left="6480" w:hanging="360"/>
+      </w:pPr>
+    </w:lvl>
+  </w:abstractNum>
+  <w:abstractNum w:abstractNumId="1">
     <w:nsid w:val="4DC12AAF"/>
     <w:multiLevelType w:val="multilevel"/>
     <w:tmpl w:val="916094B8"/>
@@ -7346,7 +8839,7 @@
       </w:pPr>
     </w:lvl>
   </w:abstractNum>
-  <w:abstractNum w:abstractNumId="1">
+  <w:abstractNum w:abstractNumId="2">
     <w:nsid w:val="64E90C13"/>
     <w:multiLevelType w:val="hybridMultilevel"/>
     <w:tmpl w:val="B1DCF1B8"/>
@@ -7459,7 +8952,7 @@
       </w:rPr>
     </w:lvl>
   </w:abstractNum>
-  <w:abstractNum w:abstractNumId="2">
+  <w:abstractNum w:abstractNumId="3">
     <w:nsid w:val="785F1D94"/>
     <w:multiLevelType w:val="hybridMultilevel"/>
     <w:tmpl w:val="F8F8FC08"/>
@@ -7573,19 +9066,22 @@
     </w:lvl>
   </w:abstractNum>
   <w:num w:numId="1">
+    <w:abstractNumId w:val="3"/>
+  </w:num>
+  <w:num w:numId="2">
     <w:abstractNumId w:val="2"/>
   </w:num>
-  <w:num w:numId="2">
+  <w:num w:numId="3">
     <w:abstractNumId w:val="1"/>
   </w:num>
-  <w:num w:numId="3">
+  <w:num w:numId="4">
     <w:abstractNumId w:val="0"/>
   </w:num>
 </w:numbering>
 </file>
 
 <file path=word/styles.xml><?xml version="1.0" encoding="utf-8"?>
-<w:styles xmlns:r="http://schemas.openxmlformats.org/officeDocument/2006/relationships" xmlns:w="http://schemas.openxmlformats.org/wordprocessingml/2006/main">
+<w:styles xmlns:mc="http://schemas.openxmlformats.org/markup-compatibility/2006" xmlns:r="http://schemas.openxmlformats.org/officeDocument/2006/relationships" xmlns:w="http://schemas.openxmlformats.org/wordprocessingml/2006/main" xmlns:w14="http://schemas.microsoft.com/office/word/2010/wordml" xmlns:w15="http://schemas.microsoft.com/office/word/2012/wordml" mc:Ignorable="w14 w15">
   <w:docDefaults>
     <w:rPrDefault>
       <w:rPr>
@@ -7601,144 +9097,378 @@
       </w:pPr>
     </w:pPrDefault>
   </w:docDefaults>
-  <w:latentStyles w:defLockedState="0" w:defUIPriority="99" w:defSemiHidden="1" w:defUnhideWhenUsed="1" w:defQFormat="0" w:count="267">
-    <w:lsdException w:name="Normal" w:semiHidden="0" w:uiPriority="0" w:unhideWhenUsed="0" w:qFormat="1"/>
-    <w:lsdException w:name="heading 1" w:semiHidden="0" w:uiPriority="9" w:unhideWhenUsed="0" w:qFormat="1"/>
-    <w:lsdException w:name="heading 2" w:uiPriority="9" w:qFormat="1"/>
-    <w:lsdException w:name="heading 3" w:uiPriority="9" w:qFormat="1"/>
-    <w:lsdException w:name="heading 4" w:uiPriority="9" w:qFormat="1"/>
-    <w:lsdException w:name="heading 5" w:uiPriority="9" w:qFormat="1"/>
-    <w:lsdException w:name="heading 6" w:uiPriority="9" w:qFormat="1"/>
-    <w:lsdException w:name="heading 7" w:uiPriority="9" w:qFormat="1"/>
-    <w:lsdException w:name="heading 8" w:uiPriority="9" w:qFormat="1"/>
-    <w:lsdException w:name="heading 9" w:uiPriority="9" w:qFormat="1"/>
-    <w:lsdException w:name="toc 1" w:uiPriority="39"/>
-    <w:lsdException w:name="toc 2" w:uiPriority="39"/>
-    <w:lsdException w:name="toc 3" w:uiPriority="39"/>
-    <w:lsdException w:name="toc 4" w:uiPriority="39"/>
-    <w:lsdException w:name="toc 5" w:uiPriority="39"/>
-    <w:lsdException w:name="toc 6" w:uiPriority="39"/>
-    <w:lsdException w:name="toc 7" w:uiPriority="39"/>
-    <w:lsdException w:name="toc 8" w:uiPriority="39"/>
-    <w:lsdException w:name="toc 9" w:uiPriority="39"/>
-    <w:lsdException w:name="caption" w:uiPriority="35" w:qFormat="1"/>
-    <w:lsdException w:name="Title" w:semiHidden="0" w:uiPriority="10" w:unhideWhenUsed="0" w:qFormat="1"/>
-    <w:lsdException w:name="Default Paragraph Font" w:uiPriority="1"/>
-    <w:lsdException w:name="Subtitle" w:semiHidden="0" w:uiPriority="11" w:unhideWhenUsed="0" w:qFormat="1"/>
-    <w:lsdException w:name="Strong" w:semiHidden="0" w:uiPriority="22" w:unhideWhenUsed="0" w:qFormat="1"/>
-    <w:lsdException w:name="Emphasis" w:semiHidden="0" w:uiPriority="20" w:unhideWhenUsed="0" w:qFormat="1"/>
-    <w:lsdException w:name="Table Grid" w:semiHidden="0" w:uiPriority="39" w:unhideWhenUsed="0"/>
-    <w:lsdException w:name="Placeholder Text" w:unhideWhenUsed="0"/>
-    <w:lsdException w:name="No Spacing" w:semiHidden="0" w:uiPriority="1" w:unhideWhenUsed="0" w:qFormat="1"/>
-    <w:lsdException w:name="Light Shading" w:semiHidden="0" w:uiPriority="60" w:unhideWhenUsed="0"/>
-    <w:lsdException w:name="Light List" w:semiHidden="0" w:uiPriority="61" w:unhideWhenUsed="0"/>
-    <w:lsdException w:name="Light Grid" w:semiHidden="0" w:uiPriority="62" w:unhideWhenUsed="0"/>
-    <w:lsdException w:name="Medium Shading 1" w:semiHidden="0" w:uiPriority="63" w:unhideWhenUsed="0"/>
-    <w:lsdException w:name="Medium Shading 2" w:semiHidden="0" w:uiPriority="64" w:unhideWhenUsed="0"/>
-    <w:lsdException w:name="Medium List 1" w:semiHidden="0" w:uiPriority="65" w:unhideWhenUsed="0"/>
-    <w:lsdException w:name="Medium List 2" w:semiHidden="0" w:uiPriority="66" w:unhideWhenUsed="0"/>
-    <w:lsdException w:name="Medium Grid 1" w:semiHidden="0" w:uiPriority="67" w:unhideWhenUsed="0"/>
-    <w:lsdException w:name="Medium Grid 2" w:semiHidden="0" w:uiPriority="68" w:unhideWhenUsed="0"/>
-    <w:lsdException w:name="Medium Grid 3" w:semiHidden="0" w:uiPriority="69" w:unhideWhenUsed="0"/>
-    <w:lsdException w:name="Dark List" w:semiHidden="0" w:uiPriority="70" w:unhideWhenUsed="0"/>
-    <w:lsdException w:name="Colorful Shading" w:semiHidden="0" w:uiPriority="71" w:unhideWhenUsed="0"/>
-    <w:lsdException w:name="Colorful List" w:semiHidden="0" w:uiPriority="72" w:unhideWhenUsed="0"/>
-    <w:lsdException w:name="Colorful Grid" w:semiHidden="0" w:uiPriority="73" w:unhideWhenUsed="0"/>
-    <w:lsdException w:name="Light Shading Accent 1" w:semiHidden="0" w:uiPriority="60" w:unhideWhenUsed="0"/>
-    <w:lsdException w:name="Light List Accent 1" w:semiHidden="0" w:uiPriority="61" w:unhideWhenUsed="0"/>
-    <w:lsdException w:name="Light Grid Accent 1" w:semiHidden="0" w:uiPriority="62" w:unhideWhenUsed="0"/>
-    <w:lsdException w:name="Medium Shading 1 Accent 1" w:semiHidden="0" w:uiPriority="63" w:unhideWhenUsed="0"/>
-    <w:lsdException w:name="Medium Shading 2 Accent 1" w:semiHidden="0" w:uiPriority="64" w:unhideWhenUsed="0"/>
-    <w:lsdException w:name="Medium List 1 Accent 1" w:semiHidden="0" w:uiPriority="65" w:unhideWhenUsed="0"/>
-    <w:lsdException w:name="Revision" w:unhideWhenUsed="0"/>
-    <w:lsdException w:name="List Paragraph" w:semiHidden="0" w:uiPriority="34" w:unhideWhenUsed="0" w:qFormat="1"/>
-    <w:lsdException w:name="Quote" w:semiHidden="0" w:uiPriority="29" w:unhideWhenUsed="0" w:qFormat="1"/>
-    <w:lsdException w:name="Intense Quote" w:semiHidden="0" w:uiPriority="30" w:unhideWhenUsed="0" w:qFormat="1"/>
-    <w:lsdException w:name="Medium List 2 Accent 1" w:semiHidden="0" w:uiPriority="66" w:unhideWhenUsed="0"/>
-    <w:lsdException w:name="Medium Grid 1 Accent 1" w:semiHidden="0" w:uiPriority="67" w:unhideWhenUsed="0"/>
-    <w:lsdException w:name="Medium Grid 2 Accent 1" w:semiHidden="0" w:uiPriority="68" w:unhideWhenUsed="0"/>
-    <w:lsdException w:name="Medium Grid 3 Accent 1" w:semiHidden="0" w:uiPriority="69" w:unhideWhenUsed="0"/>
-    <w:lsdException w:name="Dark List Accent 1" w:semiHidden="0" w:uiPriority="70" w:unhideWhenUsed="0"/>
-    <w:lsdException w:name="Colorful Shading Accent 1" w:semiHidden="0" w:uiPriority="71" w:unhideWhenUsed="0"/>
-    <w:lsdException w:name="Colorful List Accent 1" w:semiHidden="0" w:uiPriority="72" w:unhideWhenUsed="0"/>
-    <w:lsdException w:name="Colorful Grid Accent 1" w:semiHidden="0" w:uiPriority="73" w:unhideWhenUsed="0"/>
-    <w:lsdException w:name="Light Shading Accent 2" w:semiHidden="0" w:uiPriority="60" w:unhideWhenUsed="0"/>
-    <w:lsdException w:name="Light List Accent 2" w:semiHidden="0" w:uiPriority="61" w:unhideWhenUsed="0"/>
-    <w:lsdException w:name="Light Grid Accent 2" w:semiHidden="0" w:uiPriority="62" w:unhideWhenUsed="0"/>
-    <w:lsdException w:name="Medium Shading 1 Accent 2" w:semiHidden="0" w:uiPriority="63" w:unhideWhenUsed="0"/>
-    <w:lsdException w:name="Medium Shading 2 Accent 2" w:semiHidden="0" w:uiPriority="64" w:unhideWhenUsed="0"/>
-    <w:lsdException w:name="Medium List 1 Accent 2" w:semiHidden="0" w:uiPriority="65" w:unhideWhenUsed="0"/>
-    <w:lsdException w:name="Medium List 2 Accent 2" w:semiHidden="0" w:uiPriority="66" w:unhideWhenUsed="0"/>
-    <w:lsdException w:name="Medium Grid 1 Accent 2" w:semiHidden="0" w:uiPriority="67" w:unhideWhenUsed="0"/>
-    <w:lsdException w:name="Medium Grid 2 Accent 2" w:semiHidden="0" w:uiPriority="68" w:unhideWhenUsed="0"/>
-    <w:lsdException w:name="Medium Grid 3 Accent 2" w:semiHidden="0" w:uiPriority="69" w:unhideWhenUsed="0"/>
-    <w:lsdException w:name="Dark List Accent 2" w:semiHidden="0" w:uiPriority="70" w:unhideWhenUsed="0"/>
-    <w:lsdException w:name="Colorful Shading Accent 2" w:semiHidden="0" w:uiPriority="71" w:unhideWhenUsed="0"/>
-    <w:lsdException w:name="Colorful List Accent 2" w:semiHidden="0" w:uiPriority="72" w:unhideWhenUsed="0"/>
-    <w:lsdException w:name="Colorful Grid Accent 2" w:semiHidden="0" w:uiPriority="73" w:unhideWhenUsed="0"/>
-    <w:lsdException w:name="Light Shading Accent 3" w:semiHidden="0" w:uiPriority="60" w:unhideWhenUsed="0"/>
-    <w:lsdException w:name="Light List Accent 3" w:semiHidden="0" w:uiPriority="61" w:unhideWhenUsed="0"/>
-    <w:lsdException w:name="Light Grid Accent 3" w:semiHidden="0" w:uiPriority="62" w:unhideWhenUsed="0"/>
-    <w:lsdException w:name="Medium Shading 1 Accent 3" w:semiHidden="0" w:uiPriority="63" w:unhideWhenUsed="0"/>
-    <w:lsdException w:name="Medium Shading 2 Accent 3" w:semiHidden="0" w:uiPriority="64" w:unhideWhenUsed="0"/>
-    <w:lsdException w:name="Medium List 1 Accent 3" w:semiHidden="0" w:uiPriority="65" w:unhideWhenUsed="0"/>
-    <w:lsdException w:name="Medium List 2 Accent 3" w:semiHidden="0" w:uiPriority="66" w:unhideWhenUsed="0"/>
-    <w:lsdException w:name="Medium Grid 1 Accent 3" w:semiHidden="0" w:uiPriority="67" w:unhideWhenUsed="0"/>
-    <w:lsdException w:name="Medium Grid 2 Accent 3" w:semiHidden="0" w:uiPriority="68" w:unhideWhenUsed="0"/>
-    <w:lsdException w:name="Medium Grid 3 Accent 3" w:semiHidden="0" w:uiPriority="69" w:unhideWhenUsed="0"/>
-    <w:lsdException w:name="Dark List Accent 3" w:semiHidden="0" w:uiPriority="70" w:unhideWhenUsed="0"/>
-    <w:lsdException w:name="Colorful Shading Accent 3" w:semiHidden="0" w:uiPriority="71" w:unhideWhenUsed="0"/>
-    <w:lsdException w:name="Colorful List Accent 3" w:semiHidden="0" w:uiPriority="72" w:unhideWhenUsed="0"/>
-    <w:lsdException w:name="Colorful Grid Accent 3" w:semiHidden="0" w:uiPriority="73" w:unhideWhenUsed="0"/>
-    <w:lsdException w:name="Light Shading Accent 4" w:semiHidden="0" w:uiPriority="60" w:unhideWhenUsed="0"/>
-    <w:lsdException w:name="Light List Accent 4" w:semiHidden="0" w:uiPriority="61" w:unhideWhenUsed="0"/>
-    <w:lsdException w:name="Light Grid Accent 4" w:semiHidden="0" w:uiPriority="62" w:unhideWhenUsed="0"/>
-    <w:lsdException w:name="Medium Shading 1 Accent 4" w:semiHidden="0" w:uiPriority="63" w:unhideWhenUsed="0"/>
-    <w:lsdException w:name="Medium Shading 2 Accent 4" w:semiHidden="0" w:uiPriority="64" w:unhideWhenUsed="0"/>
-    <w:lsdException w:name="Medium List 1 Accent 4" w:semiHidden="0" w:uiPriority="65" w:unhideWhenUsed="0"/>
-    <w:lsdException w:name="Medium List 2 Accent 4" w:semiHidden="0" w:uiPriority="66" w:unhideWhenUsed="0"/>
-    <w:lsdException w:name="Medium Grid 1 Accent 4" w:semiHidden="0" w:uiPriority="67" w:unhideWhenUsed="0"/>
-    <w:lsdException w:name="Medium Grid 2 Accent 4" w:semiHidden="0" w:uiPriority="68" w:unhideWhenUsed="0"/>
-    <w:lsdException w:name="Medium Grid 3 Accent 4" w:semiHidden="0" w:uiPriority="69" w:unhideWhenUsed="0"/>
-    <w:lsdException w:name="Dark List Accent 4" w:semiHidden="0" w:uiPriority="70" w:unhideWhenUsed="0"/>
-    <w:lsdException w:name="Colorful Shading Accent 4" w:semiHidden="0" w:uiPriority="71" w:unhideWhenUsed="0"/>
-    <w:lsdException w:name="Colorful List Accent 4" w:semiHidden="0" w:uiPriority="72" w:unhideWhenUsed="0"/>
-    <w:lsdException w:name="Colorful Grid Accent 4" w:semiHidden="0" w:uiPriority="73" w:unhideWhenUsed="0"/>
-    <w:lsdException w:name="Light Shading Accent 5" w:semiHidden="0" w:uiPriority="60" w:unhideWhenUsed="0"/>
-    <w:lsdException w:name="Light List Accent 5" w:semiHidden="0" w:uiPriority="61" w:unhideWhenUsed="0"/>
-    <w:lsdException w:name="Light Grid Accent 5" w:semiHidden="0" w:uiPriority="62" w:unhideWhenUsed="0"/>
-    <w:lsdException w:name="Medium Shading 1 Accent 5" w:semiHidden="0" w:uiPriority="63" w:unhideWhenUsed="0"/>
-    <w:lsdException w:name="Medium Shading 2 Accent 5" w:semiHidden="0" w:uiPriority="64" w:unhideWhenUsed="0"/>
-    <w:lsdException w:name="Medium List 1 Accent 5" w:semiHidden="0" w:uiPriority="65" w:unhideWhenUsed="0"/>
-    <w:lsdException w:name="Medium List 2 Accent 5" w:semiHidden="0" w:uiPriority="66" w:unhideWhenUsed="0"/>
-    <w:lsdException w:name="Medium Grid 1 Accent 5" w:semiHidden="0" w:uiPriority="67" w:unhideWhenUsed="0"/>
-    <w:lsdException w:name="Medium Grid 2 Accent 5" w:semiHidden="0" w:uiPriority="68" w:unhideWhenUsed="0"/>
-    <w:lsdException w:name="Medium Grid 3 Accent 5" w:semiHidden="0" w:uiPriority="69" w:unhideWhenUsed="0"/>
-    <w:lsdException w:name="Dark List Accent 5" w:semiHidden="0" w:uiPriority="70" w:unhideWhenUsed="0"/>
-    <w:lsdException w:name="Colorful Shading Accent 5" w:semiHidden="0" w:uiPriority="71" w:unhideWhenUsed="0"/>
-    <w:lsdException w:name="Colorful List Accent 5" w:semiHidden="0" w:uiPriority="72" w:unhideWhenUsed="0"/>
-    <w:lsdException w:name="Colorful Grid Accent 5" w:semiHidden="0" w:uiPriority="73" w:unhideWhenUsed="0"/>
-    <w:lsdException w:name="Light Shading Accent 6" w:semiHidden="0" w:uiPriority="60" w:unhideWhenUsed="0"/>
-    <w:lsdException w:name="Light List Accent 6" w:semiHidden="0" w:uiPriority="61" w:unhideWhenUsed="0"/>
-    <w:lsdException w:name="Light Grid Accent 6" w:semiHidden="0" w:uiPriority="62" w:unhideWhenUsed="0"/>
-    <w:lsdException w:name="Medium Shading 1 Accent 6" w:semiHidden="0" w:uiPriority="63" w:unhideWhenUsed="0"/>
-    <w:lsdException w:name="Medium Shading 2 Accent 6" w:semiHidden="0" w:uiPriority="64" w:unhideWhenUsed="0"/>
-    <w:lsdException w:name="Medium List 1 Accent 6" w:semiHidden="0" w:uiPriority="65" w:unhideWhenUsed="0"/>
-    <w:lsdException w:name="Medium List 2 Accent 6" w:semiHidden="0" w:uiPriority="66" w:unhideWhenUsed="0"/>
-    <w:lsdException w:name="Medium Grid 1 Accent 6" w:semiHidden="0" w:uiPriority="67" w:unhideWhenUsed="0"/>
-    <w:lsdException w:name="Medium Grid 2 Accent 6" w:semiHidden="0" w:uiPriority="68" w:unhideWhenUsed="0"/>
-    <w:lsdException w:name="Medium Grid 3 Accent 6" w:semiHidden="0" w:uiPriority="69" w:unhideWhenUsed="0"/>
-    <w:lsdException w:name="Dark List Accent 6" w:semiHidden="0" w:uiPriority="70" w:unhideWhenUsed="0"/>
-    <w:lsdException w:name="Colorful Shading Accent 6" w:semiHidden="0" w:uiPriority="71" w:unhideWhenUsed="0"/>
-    <w:lsdException w:name="Colorful List Accent 6" w:semiHidden="0" w:uiPriority="72" w:unhideWhenUsed="0"/>
-    <w:lsdException w:name="Colorful Grid Accent 6" w:semiHidden="0" w:uiPriority="73" w:unhideWhenUsed="0"/>
-    <w:lsdException w:name="Subtle Emphasis" w:semiHidden="0" w:uiPriority="19" w:unhideWhenUsed="0" w:qFormat="1"/>
-    <w:lsdException w:name="Intense Emphasis" w:semiHidden="0" w:uiPriority="21" w:unhideWhenUsed="0" w:qFormat="1"/>
-    <w:lsdException w:name="Subtle Reference" w:semiHidden="0" w:uiPriority="31" w:unhideWhenUsed="0" w:qFormat="1"/>
-    <w:lsdException w:name="Intense Reference" w:semiHidden="0" w:uiPriority="32" w:unhideWhenUsed="0" w:qFormat="1"/>
-    <w:lsdException w:name="Book Title" w:semiHidden="0" w:uiPriority="33" w:unhideWhenUsed="0" w:qFormat="1"/>
-    <w:lsdException w:name="Bibliography" w:uiPriority="37"/>
-    <w:lsdException w:name="TOC Heading" w:uiPriority="39" w:qFormat="1"/>
+  <w:latentStyles w:defLockedState="0" w:defUIPriority="99" w:defSemiHidden="0" w:defUnhideWhenUsed="0" w:defQFormat="0" w:count="371">
+    <w:lsdException w:name="Normal" w:uiPriority="0" w:qFormat="1"/>
+    <w:lsdException w:name="heading 1" w:uiPriority="9" w:qFormat="1"/>
+    <w:lsdException w:name="heading 2" w:semiHidden="1" w:uiPriority="9" w:unhideWhenUsed="1" w:qFormat="1"/>
+    <w:lsdException w:name="heading 3" w:semiHidden="1" w:uiPriority="9" w:unhideWhenUsed="1" w:qFormat="1"/>
+    <w:lsdException w:name="heading 4" w:semiHidden="1" w:uiPriority="9" w:unhideWhenUsed="1" w:qFormat="1"/>
+    <w:lsdException w:name="heading 5" w:semiHidden="1" w:uiPriority="9" w:unhideWhenUsed="1" w:qFormat="1"/>
+    <w:lsdException w:name="heading 6" w:semiHidden="1" w:uiPriority="9" w:unhideWhenUsed="1" w:qFormat="1"/>
+    <w:lsdException w:name="heading 7" w:semiHidden="1" w:uiPriority="9" w:unhideWhenUsed="1" w:qFormat="1"/>
+    <w:lsdException w:name="heading 8" w:semiHidden="1" w:uiPriority="9" w:unhideWhenUsed="1" w:qFormat="1"/>
+    <w:lsdException w:name="heading 9" w:semiHidden="1" w:uiPriority="9" w:unhideWhenUsed="1" w:qFormat="1"/>
+    <w:lsdException w:name="index 1" w:semiHidden="1" w:unhideWhenUsed="1"/>
+    <w:lsdException w:name="index 2" w:semiHidden="1" w:unhideWhenUsed="1"/>
+    <w:lsdException w:name="index 3" w:semiHidden="1" w:unhideWhenUsed="1"/>
+    <w:lsdException w:name="index 4" w:semiHidden="1" w:unhideWhenUsed="1"/>
+    <w:lsdException w:name="index 5" w:semiHidden="1" w:unhideWhenUsed="1"/>
+    <w:lsdException w:name="index 6" w:semiHidden="1" w:unhideWhenUsed="1"/>
+    <w:lsdException w:name="index 7" w:semiHidden="1" w:unhideWhenUsed="1"/>
+    <w:lsdException w:name="index 8" w:semiHidden="1" w:unhideWhenUsed="1"/>
+    <w:lsdException w:name="index 9" w:semiHidden="1" w:unhideWhenUsed="1"/>
+    <w:lsdException w:name="toc 1" w:semiHidden="1" w:uiPriority="39" w:unhideWhenUsed="1"/>
+    <w:lsdException w:name="toc 2" w:semiHidden="1" w:uiPriority="39" w:unhideWhenUsed="1"/>
+    <w:lsdException w:name="toc 3" w:semiHidden="1" w:uiPriority="39" w:unhideWhenUsed="1"/>
+    <w:lsdException w:name="toc 4" w:semiHidden="1" w:uiPriority="39" w:unhideWhenUsed="1"/>
+    <w:lsdException w:name="toc 5" w:semiHidden="1" w:uiPriority="39" w:unhideWhenUsed="1"/>
+    <w:lsdException w:name="toc 6" w:semiHidden="1" w:uiPriority="39" w:unhideWhenUsed="1"/>
+    <w:lsdException w:name="toc 7" w:semiHidden="1" w:uiPriority="39" w:unhideWhenUsed="1"/>
+    <w:lsdException w:name="toc 8" w:semiHidden="1" w:uiPriority="39" w:unhideWhenUsed="1"/>
+    <w:lsdException w:name="toc 9" w:semiHidden="1" w:uiPriority="39" w:unhideWhenUsed="1"/>
+    <w:lsdException w:name="Normal Indent" w:semiHidden="1" w:unhideWhenUsed="1"/>
+    <w:lsdException w:name="footnote text" w:semiHidden="1" w:unhideWhenUsed="1"/>
+    <w:lsdException w:name="annotation text" w:semiHidden="1" w:unhideWhenUsed="1"/>
+    <w:lsdException w:name="header" w:semiHidden="1" w:unhideWhenUsed="1"/>
+    <w:lsdException w:name="footer" w:semiHidden="1" w:unhideWhenUsed="1"/>
+    <w:lsdException w:name="index heading" w:semiHidden="1" w:unhideWhenUsed="1"/>
+    <w:lsdException w:name="caption" w:semiHidden="1" w:uiPriority="35" w:unhideWhenUsed="1" w:qFormat="1"/>
+    <w:lsdException w:name="table of figures" w:semiHidden="1" w:unhideWhenUsed="1"/>
+    <w:lsdException w:name="envelope address" w:semiHidden="1" w:unhideWhenUsed="1"/>
+    <w:lsdException w:name="envelope return" w:semiHidden="1" w:unhideWhenUsed="1"/>
+    <w:lsdException w:name="footnote reference" w:semiHidden="1" w:unhideWhenUsed="1"/>
+    <w:lsdException w:name="annotation reference" w:semiHidden="1" w:unhideWhenUsed="1"/>
+    <w:lsdException w:name="line number" w:semiHidden="1" w:unhideWhenUsed="1"/>
+    <w:lsdException w:name="page number" w:semiHidden="1" w:unhideWhenUsed="1"/>
+    <w:lsdException w:name="endnote reference" w:semiHidden="1" w:unhideWhenUsed="1"/>
+    <w:lsdException w:name="endnote text" w:semiHidden="1" w:unhideWhenUsed="1"/>
+    <w:lsdException w:name="table of authorities" w:semiHidden="1" w:unhideWhenUsed="1"/>
+    <w:lsdException w:name="macro" w:semiHidden="1" w:unhideWhenUsed="1"/>
+    <w:lsdException w:name="toa heading" w:semiHidden="1" w:unhideWhenUsed="1"/>
+    <w:lsdException w:name="List" w:semiHidden="1" w:unhideWhenUsed="1"/>
+    <w:lsdException w:name="List Bullet" w:semiHidden="1" w:unhideWhenUsed="1"/>
+    <w:lsdException w:name="List Number" w:semiHidden="1" w:unhideWhenUsed="1"/>
+    <w:lsdException w:name="List 2" w:semiHidden="1" w:unhideWhenUsed="1"/>
+    <w:lsdException w:name="List 3" w:semiHidden="1" w:unhideWhenUsed="1"/>
+    <w:lsdException w:name="List 4" w:semiHidden="1" w:unhideWhenUsed="1"/>
+    <w:lsdException w:name="List 5" w:semiHidden="1" w:unhideWhenUsed="1"/>
+    <w:lsdException w:name="List Bullet 2" w:semiHidden="1" w:unhideWhenUsed="1"/>
+    <w:lsdException w:name="List Bullet 3" w:semiHidden="1" w:unhideWhenUsed="1"/>
+    <w:lsdException w:name="List Bullet 4" w:semiHidden="1" w:unhideWhenUsed="1"/>
+    <w:lsdException w:name="List Bullet 5" w:semiHidden="1" w:unhideWhenUsed="1"/>
+    <w:lsdException w:name="List Number 2" w:semiHidden="1" w:unhideWhenUsed="1"/>
+    <w:lsdException w:name="List Number 3" w:semiHidden="1" w:unhideWhenUsed="1"/>
+    <w:lsdException w:name="List Number 4" w:semiHidden="1" w:unhideWhenUsed="1"/>
+    <w:lsdException w:name="List Number 5" w:semiHidden="1" w:unhideWhenUsed="1"/>
+    <w:lsdException w:name="Title" w:uiPriority="10" w:qFormat="1"/>
+    <w:lsdException w:name="Closing" w:semiHidden="1" w:unhideWhenUsed="1"/>
+    <w:lsdException w:name="Signature" w:semiHidden="1" w:unhideWhenUsed="1"/>
+    <w:lsdException w:name="Default Paragraph Font" w:semiHidden="1" w:uiPriority="1" w:unhideWhenUsed="1"/>
+    <w:lsdException w:name="Body Text" w:semiHidden="1" w:unhideWhenUsed="1"/>
+    <w:lsdException w:name="Body Text Indent" w:semiHidden="1" w:unhideWhenUsed="1"/>
+    <w:lsdException w:name="List Continue" w:semiHidden="1" w:unhideWhenUsed="1"/>
+    <w:lsdException w:name="List Continue 2" w:semiHidden="1" w:unhideWhenUsed="1"/>
+    <w:lsdException w:name="List Continue 3" w:semiHidden="1" w:unhideWhenUsed="1"/>
+    <w:lsdException w:name="List Continue 4" w:semiHidden="1" w:unhideWhenUsed="1"/>
+    <w:lsdException w:name="List Continue 5" w:semiHidden="1" w:unhideWhenUsed="1"/>
+    <w:lsdException w:name="Message Header" w:semiHidden="1" w:unhideWhenUsed="1"/>
+    <w:lsdException w:name="Subtitle" w:uiPriority="11" w:qFormat="1"/>
+    <w:lsdException w:name="Salutation" w:semiHidden="1" w:unhideWhenUsed="1"/>
+    <w:lsdException w:name="Date" w:semiHidden="1" w:unhideWhenUsed="1"/>
+    <w:lsdException w:name="Body Text First Indent" w:semiHidden="1" w:unhideWhenUsed="1"/>
+    <w:lsdException w:name="Body Text First Indent 2" w:semiHidden="1" w:unhideWhenUsed="1"/>
+    <w:lsdException w:name="Note Heading" w:semiHidden="1" w:unhideWhenUsed="1"/>
+    <w:lsdException w:name="Body Text 2" w:semiHidden="1" w:unhideWhenUsed="1"/>
+    <w:lsdException w:name="Body Text 3" w:semiHidden="1" w:unhideWhenUsed="1"/>
+    <w:lsdException w:name="Body Text Indent 2" w:semiHidden="1" w:unhideWhenUsed="1"/>
+    <w:lsdException w:name="Body Text Indent 3" w:semiHidden="1" w:unhideWhenUsed="1"/>
+    <w:lsdException w:name="Block Text" w:semiHidden="1" w:unhideWhenUsed="1"/>
+    <w:lsdException w:name="Hyperlink" w:semiHidden="1" w:unhideWhenUsed="1"/>
+    <w:lsdException w:name="FollowedHyperlink" w:semiHidden="1" w:unhideWhenUsed="1"/>
+    <w:lsdException w:name="Strong" w:uiPriority="22" w:qFormat="1"/>
+    <w:lsdException w:name="Emphasis" w:uiPriority="20" w:qFormat="1"/>
+    <w:lsdException w:name="Document Map" w:semiHidden="1" w:unhideWhenUsed="1"/>
+    <w:lsdException w:name="Plain Text" w:semiHidden="1" w:unhideWhenUsed="1"/>
+    <w:lsdException w:name="E-mail Signature" w:semiHidden="1" w:unhideWhenUsed="1"/>
+    <w:lsdException w:name="HTML Top of Form" w:semiHidden="1" w:unhideWhenUsed="1"/>
+    <w:lsdException w:name="HTML Bottom of Form" w:semiHidden="1" w:unhideWhenUsed="1"/>
+    <w:lsdException w:name="Normal (Web)" w:semiHidden="1" w:unhideWhenUsed="1"/>
+    <w:lsdException w:name="HTML Acronym" w:semiHidden="1" w:unhideWhenUsed="1"/>
+    <w:lsdException w:name="HTML Address" w:semiHidden="1" w:unhideWhenUsed="1"/>
+    <w:lsdException w:name="HTML Cite" w:semiHidden="1" w:unhideWhenUsed="1"/>
+    <w:lsdException w:name="HTML Code" w:semiHidden="1" w:unhideWhenUsed="1"/>
+    <w:lsdException w:name="HTML Definition" w:semiHidden="1" w:unhideWhenUsed="1"/>
+    <w:lsdException w:name="HTML Keyboard" w:semiHidden="1" w:unhideWhenUsed="1"/>
+    <w:lsdException w:name="HTML Preformatted" w:semiHidden="1" w:unhideWhenUsed="1"/>
+    <w:lsdException w:name="HTML Sample" w:semiHidden="1" w:unhideWhenUsed="1"/>
+    <w:lsdException w:name="HTML Typewriter" w:semiHidden="1" w:unhideWhenUsed="1"/>
+    <w:lsdException w:name="HTML Variable" w:semiHidden="1" w:unhideWhenUsed="1"/>
+    <w:lsdException w:name="Normal Table" w:semiHidden="1" w:unhideWhenUsed="1"/>
+    <w:lsdException w:name="annotation subject" w:semiHidden="1" w:unhideWhenUsed="1"/>
+    <w:lsdException w:name="No List" w:semiHidden="1" w:unhideWhenUsed="1"/>
+    <w:lsdException w:name="Outline List 1" w:semiHidden="1" w:unhideWhenUsed="1"/>
+    <w:lsdException w:name="Outline List 2" w:semiHidden="1" w:unhideWhenUsed="1"/>
+    <w:lsdException w:name="Outline List 3" w:semiHidden="1" w:unhideWhenUsed="1"/>
+    <w:lsdException w:name="Table Simple 1" w:semiHidden="1" w:unhideWhenUsed="1"/>
+    <w:lsdException w:name="Table Simple 2" w:semiHidden="1" w:unhideWhenUsed="1"/>
+    <w:lsdException w:name="Table Simple 3" w:semiHidden="1" w:unhideWhenUsed="1"/>
+    <w:lsdException w:name="Table Classic 1" w:semiHidden="1" w:unhideWhenUsed="1"/>
+    <w:lsdException w:name="Table Classic 2" w:semiHidden="1" w:unhideWhenUsed="1"/>
+    <w:lsdException w:name="Table Classic 3" w:semiHidden="1" w:unhideWhenUsed="1"/>
+    <w:lsdException w:name="Table Classic 4" w:semiHidden="1" w:unhideWhenUsed="1"/>
+    <w:lsdException w:name="Table Colorful 1" w:semiHidden="1" w:unhideWhenUsed="1"/>
+    <w:lsdException w:name="Table Colorful 2" w:semiHidden="1" w:unhideWhenUsed="1"/>
+    <w:lsdException w:name="Table Colorful 3" w:semiHidden="1" w:unhideWhenUsed="1"/>
+    <w:lsdException w:name="Table Columns 1" w:semiHidden="1" w:unhideWhenUsed="1"/>
+    <w:lsdException w:name="Table Columns 2" w:semiHidden="1" w:unhideWhenUsed="1"/>
+    <w:lsdException w:name="Table Columns 3" w:semiHidden="1" w:unhideWhenUsed="1"/>
+    <w:lsdException w:name="Table Columns 4" w:semiHidden="1" w:unhideWhenUsed="1"/>
+    <w:lsdException w:name="Table Columns 5" w:semiHidden="1" w:unhideWhenUsed="1"/>
+    <w:lsdException w:name="Table Grid 1" w:semiHidden="1" w:unhideWhenUsed="1"/>
+    <w:lsdException w:name="Table Grid 2" w:semiHidden="1" w:unhideWhenUsed="1"/>
+    <w:lsdException w:name="Table Grid 3" w:semiHidden="1" w:unhideWhenUsed="1"/>
+    <w:lsdException w:name="Table Grid 4" w:semiHidden="1" w:unhideWhenUsed="1"/>
+    <w:lsdException w:name="Table Grid 5" w:semiHidden="1" w:unhideWhenUsed="1"/>
+    <w:lsdException w:name="Table Grid 6" w:semiHidden="1" w:unhideWhenUsed="1"/>
+    <w:lsdException w:name="Table Grid 7" w:semiHidden="1" w:unhideWhenUsed="1"/>
+    <w:lsdException w:name="Table Grid 8" w:semiHidden="1" w:unhideWhenUsed="1"/>
+    <w:lsdException w:name="Table List 1" w:semiHidden="1" w:unhideWhenUsed="1"/>
+    <w:lsdException w:name="Table List 2" w:semiHidden="1" w:unhideWhenUsed="1"/>
+    <w:lsdException w:name="Table List 3" w:semiHidden="1" w:unhideWhenUsed="1"/>
+    <w:lsdException w:name="Table List 4" w:semiHidden="1" w:unhideWhenUsed="1"/>
+    <w:lsdException w:name="Table List 5" w:semiHidden="1" w:unhideWhenUsed="1"/>
+    <w:lsdException w:name="Table List 6" w:semiHidden="1" w:unhideWhenUsed="1"/>
+    <w:lsdException w:name="Table List 7" w:semiHidden="1" w:unhideWhenUsed="1"/>
+    <w:lsdException w:name="Table List 8" w:semiHidden="1" w:unhideWhenUsed="1"/>
+    <w:lsdException w:name="Table 3D effects 1" w:semiHidden="1" w:unhideWhenUsed="1"/>
+    <w:lsdException w:name="Table 3D effects 2" w:semiHidden="1" w:unhideWhenUsed="1"/>
+    <w:lsdException w:name="Table 3D effects 3" w:semiHidden="1" w:unhideWhenUsed="1"/>
+    <w:lsdException w:name="Table Contemporary" w:semiHidden="1" w:unhideWhenUsed="1"/>
+    <w:lsdException w:name="Table Elegant" w:semiHidden="1" w:unhideWhenUsed="1"/>
+    <w:lsdException w:name="Table Professional" w:semiHidden="1" w:unhideWhenUsed="1"/>
+    <w:lsdException w:name="Table Subtle 1" w:semiHidden="1" w:unhideWhenUsed="1"/>
+    <w:lsdException w:name="Table Subtle 2" w:semiHidden="1" w:unhideWhenUsed="1"/>
+    <w:lsdException w:name="Table Web 1" w:semiHidden="1" w:unhideWhenUsed="1"/>
+    <w:lsdException w:name="Table Web 2" w:semiHidden="1" w:unhideWhenUsed="1"/>
+    <w:lsdException w:name="Table Web 3" w:semiHidden="1" w:unhideWhenUsed="1"/>
+    <w:lsdException w:name="Balloon Text" w:semiHidden="1" w:unhideWhenUsed="1"/>
+    <w:lsdException w:name="Table Grid" w:uiPriority="39"/>
+    <w:lsdException w:name="Table Theme" w:semiHidden="1" w:unhideWhenUsed="1"/>
+    <w:lsdException w:name="Placeholder Text" w:semiHidden="1"/>
+    <w:lsdException w:name="No Spacing" w:uiPriority="1" w:qFormat="1"/>
+    <w:lsdException w:name="Light Shading" w:uiPriority="60"/>
+    <w:lsdException w:name="Light List" w:uiPriority="61"/>
+    <w:lsdException w:name="Light Grid" w:uiPriority="62"/>
+    <w:lsdException w:name="Medium Shading 1" w:uiPriority="63"/>
+    <w:lsdException w:name="Medium Shading 2" w:uiPriority="64"/>
+    <w:lsdException w:name="Medium List 1" w:uiPriority="65"/>
+    <w:lsdException w:name="Medium List 2" w:uiPriority="66"/>
+    <w:lsdException w:name="Medium Grid 1" w:uiPriority="67"/>
+    <w:lsdException w:name="Medium Grid 2" w:uiPriority="68"/>
+    <w:lsdException w:name="Medium Grid 3" w:uiPriority="69"/>
+    <w:lsdException w:name="Dark List" w:uiPriority="70"/>
+    <w:lsdException w:name="Colorful Shading" w:uiPriority="71"/>
+    <w:lsdException w:name="Colorful List" w:uiPriority="72"/>
+    <w:lsdException w:name="Colorful Grid" w:uiPriority="73"/>
+    <w:lsdException w:name="Light Shading Accent 1" w:uiPriority="60"/>
+    <w:lsdException w:name="Light List Accent 1" w:uiPriority="61"/>
+    <w:lsdException w:name="Light Grid Accent 1" w:uiPriority="62"/>
+    <w:lsdException w:name="Medium Shading 1 Accent 1" w:uiPriority="63"/>
+    <w:lsdException w:name="Medium Shading 2 Accent 1" w:uiPriority="64"/>
+    <w:lsdException w:name="Medium List 1 Accent 1" w:uiPriority="65"/>
+    <w:lsdException w:name="Revision" w:semiHidden="1"/>
+    <w:lsdException w:name="List Paragraph" w:uiPriority="34" w:qFormat="1"/>
+    <w:lsdException w:name="Quote" w:uiPriority="29" w:qFormat="1"/>
+    <w:lsdException w:name="Intense Quote" w:uiPriority="30" w:qFormat="1"/>
+    <w:lsdException w:name="Medium List 2 Accent 1" w:uiPriority="66"/>
+    <w:lsdException w:name="Medium Grid 1 Accent 1" w:uiPriority="67"/>
+    <w:lsdException w:name="Medium Grid 2 Accent 1" w:uiPriority="68"/>
+    <w:lsdException w:name="Medium Grid 3 Accent 1" w:uiPriority="69"/>
+    <w:lsdException w:name="Dark List Accent 1" w:uiPriority="70"/>
+    <w:lsdException w:name="Colorful Shading Accent 1" w:uiPriority="71"/>
+    <w:lsdException w:name="Colorful List Accent 1" w:uiPriority="72"/>
+    <w:lsdException w:name="Colorful Grid Accent 1" w:uiPriority="73"/>
+    <w:lsdException w:name="Light Shading Accent 2" w:uiPriority="60"/>
+    <w:lsdException w:name="Light List Accent 2" w:uiPriority="61"/>
+    <w:lsdException w:name="Light Grid Accent 2" w:uiPriority="62"/>
+    <w:lsdException w:name="Medium Shading 1 Accent 2" w:uiPriority="63"/>
+    <w:lsdException w:name="Medium Shading 2 Accent 2" w:uiPriority="64"/>
+    <w:lsdException w:name="Medium List 1 Accent 2" w:uiPriority="65"/>
+    <w:lsdException w:name="Medium List 2 Accent 2" w:uiPriority="66"/>
+    <w:lsdException w:name="Medium Grid 1 Accent 2" w:uiPriority="67"/>
+    <w:lsdException w:name="Medium Grid 2 Accent 2" w:uiPriority="68"/>
+    <w:lsdException w:name="Medium Grid 3 Accent 2" w:uiPriority="69"/>
+    <w:lsdException w:name="Dark List Accent 2" w:uiPriority="70"/>
+    <w:lsdException w:name="Colorful Shading Accent 2" w:uiPriority="71"/>
+    <w:lsdException w:name="Colorful List Accent 2" w:uiPriority="72"/>
+    <w:lsdException w:name="Colorful Grid Accent 2" w:uiPriority="73"/>
+    <w:lsdException w:name="Light Shading Accent 3" w:uiPriority="60"/>
+    <w:lsdException w:name="Light List Accent 3" w:uiPriority="61"/>
+    <w:lsdException w:name="Light Grid Accent 3" w:uiPriority="62"/>
+    <w:lsdException w:name="Medium Shading 1 Accent 3" w:uiPriority="63"/>
+    <w:lsdException w:name="Medium Shading 2 Accent 3" w:uiPriority="64"/>
+    <w:lsdException w:name="Medium List 1 Accent 3" w:uiPriority="65"/>
+    <w:lsdException w:name="Medium List 2 Accent 3" w:uiPriority="66"/>
+    <w:lsdException w:name="Medium Grid 1 Accent 3" w:uiPriority="67"/>
+    <w:lsdException w:name="Medium Grid 2 Accent 3" w:uiPriority="68"/>
+    <w:lsdException w:name="Medium Grid 3 Accent 3" w:uiPriority="69"/>
+    <w:lsdException w:name="Dark List Accent 3" w:uiPriority="70"/>
+    <w:lsdException w:name="Colorful Shading Accent 3" w:uiPriority="71"/>
+    <w:lsdException w:name="Colorful List Accent 3" w:uiPriority="72"/>
+    <w:lsdException w:name="Colorful Grid Accent 3" w:uiPriority="73"/>
+    <w:lsdException w:name="Light Shading Accent 4" w:uiPriority="60"/>
+    <w:lsdException w:name="Light List Accent 4" w:uiPriority="61"/>
+    <w:lsdException w:name="Light Grid Accent 4" w:uiPriority="62"/>
+    <w:lsdException w:name="Medium Shading 1 Accent 4" w:uiPriority="63"/>
+    <w:lsdException w:name="Medium Shading 2 Accent 4" w:uiPriority="64"/>
+    <w:lsdException w:name="Medium List 1 Accent 4" w:uiPriority="65"/>
+    <w:lsdException w:name="Medium List 2 Accent 4" w:uiPriority="66"/>
+    <w:lsdException w:name="Medium Grid 1 Accent 4" w:uiPriority="67"/>
+    <w:lsdException w:name="Medium Grid 2 Accent 4" w:uiPriority="68"/>
+    <w:lsdException w:name="Medium Grid 3 Accent 4" w:uiPriority="69"/>
+    <w:lsdException w:name="Dark List Accent 4" w:uiPriority="70"/>
+    <w:lsdException w:name="Colorful Shading Accent 4" w:uiPriority="71"/>
+    <w:lsdException w:name="Colorful List Accent 4" w:uiPriority="72"/>
+    <w:lsdException w:name="Colorful Grid Accent 4" w:uiPriority="73"/>
+    <w:lsdException w:name="Light Shading Accent 5" w:uiPriority="60"/>
+    <w:lsdException w:name="Light List Accent 5" w:uiPriority="61"/>
+    <w:lsdException w:name="Light Grid Accent 5" w:uiPriority="62"/>
+    <w:lsdException w:name="Medium Shading 1 Accent 5" w:uiPriority="63"/>
+    <w:lsdException w:name="Medium Shading 2 Accent 5" w:uiPriority="64"/>
+    <w:lsdException w:name="Medium List 1 Accent 5" w:uiPriority="65"/>
+    <w:lsdException w:name="Medium List 2 Accent 5" w:uiPriority="66"/>
+    <w:lsdException w:name="Medium Grid 1 Accent 5" w:uiPriority="67"/>
+    <w:lsdException w:name="Medium Grid 2 Accent 5" w:uiPriority="68"/>
+    <w:lsdException w:name="Medium Grid 3 Accent 5" w:uiPriority="69"/>
+    <w:lsdException w:name="Dark List Accent 5" w:uiPriority="70"/>
+    <w:lsdException w:name="Colorful Shading Accent 5" w:uiPriority="71"/>
+    <w:lsdException w:name="Colorful List Accent 5" w:uiPriority="72"/>
+    <w:lsdException w:name="Colorful Grid Accent 5" w:uiPriority="73"/>
+    <w:lsdException w:name="Light Shading Accent 6" w:uiPriority="60"/>
+    <w:lsdException w:name="Light List Accent 6" w:uiPriority="61"/>
+    <w:lsdException w:name="Light Grid Accent 6" w:uiPriority="62"/>
+    <w:lsdException w:name="Medium Shading 1 Accent 6" w:uiPriority="63"/>
+    <w:lsdException w:name="Medium Shading 2 Accent 6" w:uiPriority="64"/>
+    <w:lsdException w:name="Medium List 1 Accent 6" w:uiPriority="65"/>
+    <w:lsdException w:name="Medium List 2 Accent 6" w:uiPriority="66"/>
+    <w:lsdException w:name="Medium Grid 1 Accent 6" w:uiPriority="67"/>
+    <w:lsdException w:name="Medium Grid 2 Accent 6" w:uiPriority="68"/>
+    <w:lsdException w:name="Medium Grid 3 Accent 6" w:uiPriority="69"/>
+    <w:lsdException w:name="Dark List Accent 6" w:uiPriority="70"/>
+    <w:lsdException w:name="Colorful Shading Accent 6" w:uiPriority="71"/>
+    <w:lsdException w:name="Colorful List Accent 6" w:uiPriority="72"/>
+    <w:lsdException w:name="Colorful Grid Accent 6" w:uiPriority="73"/>
+    <w:lsdException w:name="Subtle Emphasis" w:uiPriority="19" w:qFormat="1"/>
+    <w:lsdException w:name="Intense Emphasis" w:uiPriority="21" w:qFormat="1"/>
+    <w:lsdException w:name="Subtle Reference" w:uiPriority="31" w:qFormat="1"/>
+    <w:lsdException w:name="Intense Reference" w:uiPriority="32" w:qFormat="1"/>
+    <w:lsdException w:name="Book Title" w:uiPriority="33" w:qFormat="1"/>
+    <w:lsdException w:name="Bibliography" w:semiHidden="1" w:uiPriority="37" w:unhideWhenUsed="1"/>
+    <w:lsdException w:name="TOC Heading" w:semiHidden="1" w:uiPriority="39" w:unhideWhenUsed="1" w:qFormat="1"/>
+    <w:lsdException w:name="Plain Table 1" w:uiPriority="41"/>
+    <w:lsdException w:name="Plain Table 2" w:uiPriority="42"/>
+    <w:lsdException w:name="Plain Table 3" w:uiPriority="43"/>
+    <w:lsdException w:name="Plain Table 4" w:uiPriority="44"/>
+    <w:lsdException w:name="Plain Table 5" w:uiPriority="45"/>
+    <w:lsdException w:name="Grid Table Light" w:uiPriority="40"/>
+    <w:lsdException w:name="Grid Table 1 Light" w:uiPriority="46"/>
+    <w:lsdException w:name="Grid Table 2" w:uiPriority="47"/>
+    <w:lsdException w:name="Grid Table 3" w:uiPriority="48"/>
+    <w:lsdException w:name="Grid Table 4" w:uiPriority="49"/>
+    <w:lsdException w:name="Grid Table 5 Dark" w:uiPriority="50"/>
+    <w:lsdException w:name="Grid Table 6 Colorful" w:uiPriority="51"/>
+    <w:lsdException w:name="Grid Table 7 Colorful" w:uiPriority="52"/>
+    <w:lsdException w:name="Grid Table 1 Light Accent 1" w:uiPriority="46"/>
+    <w:lsdException w:name="Grid Table 2 Accent 1" w:uiPriority="47"/>
+    <w:lsdException w:name="Grid Table 3 Accent 1" w:uiPriority="48"/>
+    <w:lsdException w:name="Grid Table 4 Accent 1" w:uiPriority="49"/>
+    <w:lsdException w:name="Grid Table 5 Dark Accent 1" w:uiPriority="50"/>
+    <w:lsdException w:name="Grid Table 6 Colorful Accent 1" w:uiPriority="51"/>
+    <w:lsdException w:name="Grid Table 7 Colorful Accent 1" w:uiPriority="52"/>
+    <w:lsdException w:name="Grid Table 1 Light Accent 2" w:uiPriority="46"/>
+    <w:lsdException w:name="Grid Table 2 Accent 2" w:uiPriority="47"/>
+    <w:lsdException w:name="Grid Table 3 Accent 2" w:uiPriority="48"/>
+    <w:lsdException w:name="Grid Table 4 Accent 2" w:uiPriority="49"/>
+    <w:lsdException w:name="Grid Table 5 Dark Accent 2" w:uiPriority="50"/>
+    <w:lsdException w:name="Grid Table 6 Colorful Accent 2" w:uiPriority="51"/>
+    <w:lsdException w:name="Grid Table 7 Colorful Accent 2" w:uiPriority="52"/>
+    <w:lsdException w:name="Grid Table 1 Light Accent 3" w:uiPriority="46"/>
+    <w:lsdException w:name="Grid Table 2 Accent 3" w:uiPriority="47"/>
+    <w:lsdException w:name="Grid Table 3 Accent 3" w:uiPriority="48"/>
+    <w:lsdException w:name="Grid Table 4 Accent 3" w:uiPriority="49"/>
+    <w:lsdException w:name="Grid Table 5 Dark Accent 3" w:uiPriority="50"/>
+    <w:lsdException w:name="Grid Table 6 Colorful Accent 3" w:uiPriority="51"/>
+    <w:lsdException w:name="Grid Table 7 Colorful Accent 3" w:uiPriority="52"/>
+    <w:lsdException w:name="Grid Table 1 Light Accent 4" w:uiPriority="46"/>
+    <w:lsdException w:name="Grid Table 2 Accent 4" w:uiPriority="47"/>
+    <w:lsdException w:name="Grid Table 3 Accent 4" w:uiPriority="48"/>
+    <w:lsdException w:name="Grid Table 4 Accent 4" w:uiPriority="49"/>
+    <w:lsdException w:name="Grid Table 5 Dark Accent 4" w:uiPriority="50"/>
+    <w:lsdException w:name="Grid Table 6 Colorful Accent 4" w:uiPriority="51"/>
+    <w:lsdException w:name="Grid Table 7 Colorful Accent 4" w:uiPriority="52"/>
+    <w:lsdException w:name="Grid Table 1 Light Accent 5" w:uiPriority="46"/>
+    <w:lsdException w:name="Grid Table 2 Accent 5" w:uiPriority="47"/>
+    <w:lsdException w:name="Grid Table 3 Accent 5" w:uiPriority="48"/>
+    <w:lsdException w:name="Grid Table 4 Accent 5" w:uiPriority="49"/>
+    <w:lsdException w:name="Grid Table 5 Dark Accent 5" w:uiPriority="50"/>
+    <w:lsdException w:name="Grid Table 6 Colorful Accent 5" w:uiPriority="51"/>
+    <w:lsdException w:name="Grid Table 7 Colorful Accent 5" w:uiPriority="52"/>
+    <w:lsdException w:name="Grid Table 1 Light Accent 6" w:uiPriority="46"/>
+    <w:lsdException w:name="Grid Table 2 Accent 6" w:uiPriority="47"/>
+    <w:lsdException w:name="Grid Table 3 Accent 6" w:uiPriority="48"/>
+    <w:lsdException w:name="Grid Table 4 Accent 6" w:uiPriority="49"/>
+    <w:lsdException w:name="Grid Table 5 Dark Accent 6" w:uiPriority="50"/>
+    <w:lsdException w:name="Grid Table 6 Colorful Accent 6" w:uiPriority="51"/>
+    <w:lsdException w:name="Grid Table 7 Colorful Accent 6" w:uiPriority="52"/>
+    <w:lsdException w:name="List Table 1 Light" w:uiPriority="46"/>
+    <w:lsdException w:name="List Table 2" w:uiPriority="47"/>
+    <w:lsdException w:name="List Table 3" w:uiPriority="48"/>
+    <w:lsdException w:name="List Table 4" w:uiPriority="49"/>
+    <w:lsdException w:name="List Table 5 Dark" w:uiPriority="50"/>
+    <w:lsdException w:name="List Table 6 Colorful" w:uiPriority="51"/>
+    <w:lsdException w:name="List Table 7 Colorful" w:uiPriority="52"/>
+    <w:lsdException w:name="List Table 1 Light Accent 1" w:uiPriority="46"/>
+    <w:lsdException w:name="List Table 2 Accent 1" w:uiPriority="47"/>
+    <w:lsdException w:name="List Table 3 Accent 1" w:uiPriority="48"/>
+    <w:lsdException w:name="List Table 4 Accent 1" w:uiPriority="49"/>
+    <w:lsdException w:name="List Table 5 Dark Accent 1" w:uiPriority="50"/>
+    <w:lsdException w:name="List Table 6 Colorful Accent 1" w:uiPriority="51"/>
+    <w:lsdException w:name="List Table 7 Colorful Accent 1" w:uiPriority="52"/>
+    <w:lsdException w:name="List Table 1 Light Accent 2" w:uiPriority="46"/>
+    <w:lsdException w:name="List Table 2 Accent 2" w:uiPriority="47"/>
+    <w:lsdException w:name="List Table 3 Accent 2" w:uiPriority="48"/>
+    <w:lsdException w:name="List Table 4 Accent 2" w:uiPriority="49"/>
+    <w:lsdException w:name="List Table 5 Dark Accent 2" w:uiPriority="50"/>
+    <w:lsdException w:name="List Table 6 Colorful Accent 2" w:uiPriority="51"/>
+    <w:lsdException w:name="List Table 7 Colorful Accent 2" w:uiPriority="52"/>
+    <w:lsdException w:name="List Table 1 Light Accent 3" w:uiPriority="46"/>
+    <w:lsdException w:name="List Table 2 Accent 3" w:uiPriority="47"/>
+    <w:lsdException w:name="List Table 3 Accent 3" w:uiPriority="48"/>
+    <w:lsdException w:name="List Table 4 Accent 3" w:uiPriority="49"/>
+    <w:lsdException w:name="List Table 5 Dark Accent 3" w:uiPriority="50"/>
+    <w:lsdException w:name="List Table 6 Colorful Accent 3" w:uiPriority="51"/>
+    <w:lsdException w:name="List Table 7 Colorful Accent 3" w:uiPriority="52"/>
+    <w:lsdException w:name="List Table 1 Light Accent 4" w:uiPriority="46"/>
+    <w:lsdException w:name="List Table 2 Accent 4" w:uiPriority="47"/>
+    <w:lsdException w:name="List Table 3 Accent 4" w:uiPriority="48"/>
+    <w:lsdException w:name="List Table 4 Accent 4" w:uiPriority="49"/>
+    <w:lsdException w:name="List Table 5 Dark Accent 4" w:uiPriority="50"/>
+    <w:lsdException w:name="List Table 6 Colorful Accent 4" w:uiPriority="51"/>
+    <w:lsdException w:name="List Table 7 Colorful Accent 4" w:uiPriority="52"/>
+    <w:lsdException w:name="List Table 1 Light Accent 5" w:uiPriority="46"/>
+    <w:lsdException w:name="List Table 2 Accent 5" w:uiPriority="47"/>
+    <w:lsdException w:name="List Table 3 Accent 5" w:uiPriority="48"/>
+    <w:lsdException w:name="List Table 4 Accent 5" w:uiPriority="49"/>
+    <w:lsdException w:name="List Table 5 Dark Accent 5" w:uiPriority="50"/>
+    <w:lsdException w:name="List Table 6 Colorful Accent 5" w:uiPriority="51"/>
+    <w:lsdException w:name="List Table 7 Colorful Accent 5" w:uiPriority="52"/>
+    <w:lsdException w:name="List Table 1 Light Accent 6" w:uiPriority="46"/>
+    <w:lsdException w:name="List Table 2 Accent 6" w:uiPriority="47"/>
+    <w:lsdException w:name="List Table 3 Accent 6" w:uiPriority="48"/>
+    <w:lsdException w:name="List Table 4 Accent 6" w:uiPriority="49"/>
+    <w:lsdException w:name="List Table 5 Dark Accent 6" w:uiPriority="50"/>
+    <w:lsdException w:name="List Table 6 Colorful Accent 6" w:uiPriority="51"/>
+    <w:lsdException w:name="List Table 7 Colorful Accent 6" w:uiPriority="52"/>
   </w:latentStyles>
   <w:style w:type="paragraph" w:default="1" w:styleId="Normal">
     <w:name w:val="Normal"/>
@@ -7756,7 +9486,6 @@
     <w:uiPriority w:val="99"/>
     <w:semiHidden/>
     <w:unhideWhenUsed/>
-    <w:qFormat/>
     <w:tblPr>
       <w:tblInd w:w="0" w:type="dxa"/>
       <w:tblCellMar>
@@ -7941,6 +9670,98 @@
         </w:tcBorders>
       </w:tcPr>
     </w:tblStylePr>
+  </w:style>
+  <w:style w:type="paragraph" w:styleId="Header">
+    <w:name w:val="header"/>
+    <w:basedOn w:val="Normal"/>
+    <w:link w:val="HeaderChar"/>
+    <w:uiPriority w:val="99"/>
+    <w:unhideWhenUsed/>
+    <w:rsid w:val="00C37B76"/>
+    <w:pPr>
+      <w:tabs>
+        <w:tab w:val="center" w:pos="4680"/>
+        <w:tab w:val="right" w:pos="9360"/>
+      </w:tabs>
+      <w:spacing w:after="0" w:line="240" w:lineRule="auto"/>
+    </w:pPr>
+  </w:style>
+  <w:style w:type="character" w:customStyle="1" w:styleId="HeaderChar">
+    <w:name w:val="Header Char"/>
+    <w:basedOn w:val="DefaultParagraphFont"/>
+    <w:link w:val="Header"/>
+    <w:uiPriority w:val="99"/>
+    <w:rsid w:val="00C37B76"/>
+  </w:style>
+  <w:style w:type="paragraph" w:styleId="Footer">
+    <w:name w:val="footer"/>
+    <w:basedOn w:val="Normal"/>
+    <w:link w:val="FooterChar"/>
+    <w:uiPriority w:val="99"/>
+    <w:unhideWhenUsed/>
+    <w:rsid w:val="00C37B76"/>
+    <w:pPr>
+      <w:tabs>
+        <w:tab w:val="center" w:pos="4680"/>
+        <w:tab w:val="right" w:pos="9360"/>
+      </w:tabs>
+      <w:spacing w:after="0" w:line="240" w:lineRule="auto"/>
+    </w:pPr>
+  </w:style>
+  <w:style w:type="character" w:customStyle="1" w:styleId="FooterChar">
+    <w:name w:val="Footer Char"/>
+    <w:basedOn w:val="DefaultParagraphFont"/>
+    <w:link w:val="Footer"/>
+    <w:uiPriority w:val="99"/>
+    <w:rsid w:val="00C37B76"/>
+  </w:style>
+  <w:style w:type="paragraph" w:styleId="HTMLPreformatted">
+    <w:name w:val="HTML Preformatted"/>
+    <w:basedOn w:val="Normal"/>
+    <w:link w:val="HTMLPreformattedChar"/>
+    <w:uiPriority w:val="99"/>
+    <w:semiHidden/>
+    <w:unhideWhenUsed/>
+    <w:rsid w:val="00C37B76"/>
+    <w:pPr>
+      <w:tabs>
+        <w:tab w:val="left" w:pos="916"/>
+        <w:tab w:val="left" w:pos="1832"/>
+        <w:tab w:val="left" w:pos="2748"/>
+        <w:tab w:val="left" w:pos="3664"/>
+        <w:tab w:val="left" w:pos="4580"/>
+        <w:tab w:val="left" w:pos="5496"/>
+        <w:tab w:val="left" w:pos="6412"/>
+        <w:tab w:val="left" w:pos="7328"/>
+        <w:tab w:val="left" w:pos="8244"/>
+        <w:tab w:val="left" w:pos="9160"/>
+        <w:tab w:val="left" w:pos="10076"/>
+        <w:tab w:val="left" w:pos="10992"/>
+        <w:tab w:val="left" w:pos="11908"/>
+        <w:tab w:val="left" w:pos="12824"/>
+        <w:tab w:val="left" w:pos="13740"/>
+        <w:tab w:val="left" w:pos="14656"/>
+      </w:tabs>
+      <w:spacing w:after="0" w:line="240" w:lineRule="auto"/>
+    </w:pPr>
+    <w:rPr>
+      <w:rFonts w:ascii="Courier New" w:eastAsia="Times New Roman" w:hAnsi="Courier New" w:cs="Courier New"/>
+      <w:sz w:val="20"/>
+      <w:szCs w:val="20"/>
+    </w:rPr>
+  </w:style>
+  <w:style w:type="character" w:customStyle="1" w:styleId="HTMLPreformattedChar">
+    <w:name w:val="HTML Preformatted Char"/>
+    <w:basedOn w:val="DefaultParagraphFont"/>
+    <w:link w:val="HTMLPreformatted"/>
+    <w:uiPriority w:val="99"/>
+    <w:semiHidden/>
+    <w:rsid w:val="00C37B76"/>
+    <w:rPr>
+      <w:rFonts w:ascii="Courier New" w:eastAsia="Times New Roman" w:hAnsi="Courier New" w:cs="Courier New"/>
+      <w:sz w:val="20"/>
+      <w:szCs w:val="20"/>
+    </w:rPr>
   </w:style>
 </w:styles>
 </file>
@@ -8200,7 +10021,7 @@
   <a:extraClrSchemeLst/>
   <a:extLst>
     <a:ext uri="{05A4C25C-085E-4340-85A3-A5531E510DB2}">
-      <thm15:themeFamily xmlns="" xmlns:thm15="http://schemas.microsoft.com/office/thememl/2012/main" name="Office Theme" id="{62F939B6-93AF-4DB8-9C6B-D6C7DFDC589F}" vid="{4A3C46E8-61CC-4603-A589-7422A47A8E4A}"/>
+      <thm15:themeFamily xmlns:thm15="http://schemas.microsoft.com/office/thememl/2012/main" name="Office Theme" id="{62F939B6-93AF-4DB8-9C6B-D6C7DFDC589F}" vid="{4A3C46E8-61CC-4603-A589-7422A47A8E4A}"/>
     </a:ext>
   </a:extLst>
 </a:theme>
